--- a/基于测温枪的疫情数据采集和分析系统设计及实现.docx
+++ b/基于测温枪的疫情数据采集和分析系统设计及实现.docx
@@ -897,8 +897,8 @@
           <w:szCs w:val="28"/>
         </w:rPr>
       </w:pPr>
-      <w:bookmarkStart w:id="1" w:name="_Toc103346414"/>
-      <w:bookmarkStart w:id="2" w:name="_Toc277841217"/>
+      <w:bookmarkStart w:id="1" w:name="_Toc277841217"/>
+      <w:bookmarkStart w:id="2" w:name="_Toc103346414"/>
       <w:r>
         <w:rPr>
           <w:rFonts w:hint="eastAsia"/>
@@ -8734,6 +8734,12 @@
             <w:insideH w:val="single" w:color="auto" w:sz="4" w:space="0"/>
             <w:insideV w:val="single" w:color="auto" w:sz="4" w:space="0"/>
           </w:tblBorders>
+          <w:tblCellMar>
+            <w:top w:w="0" w:type="dxa"/>
+            <w:left w:w="108" w:type="dxa"/>
+            <w:bottom w:w="0" w:type="dxa"/>
+            <w:right w:w="108" w:type="dxa"/>
+          </w:tblCellMar>
         </w:tblPrEx>
         <w:tc>
           <w:tcPr>
@@ -17123,53 +17129,474 @@
     </w:p>
     <w:p>
       <w:pPr>
+        <w:keepNext w:val="0"/>
+        <w:keepLines w:val="0"/>
+        <w:pageBreakBefore w:val="0"/>
+        <w:widowControl w:val="0"/>
+        <w:kinsoku/>
+        <w:wordWrap/>
+        <w:overflowPunct/>
+        <w:topLinePunct w:val="0"/>
+        <w:autoSpaceDE/>
+        <w:autoSpaceDN/>
+        <w:bidi w:val="0"/>
+        <w:adjustRightInd/>
+        <w:snapToGrid/>
+        <w:spacing w:line="300" w:lineRule="auto"/>
+        <w:ind w:firstLine="0" w:firstLineChars="0"/>
+        <w:jc w:val="center"/>
+        <w:textAlignment w:val="auto"/>
         <w:rPr>
           <w:rFonts w:hint="eastAsia" w:asciiTheme="minorEastAsia" w:hAnsiTheme="minorEastAsia" w:eastAsiaTheme="minorEastAsia" w:cstheme="minorEastAsia"/>
-          <w:sz w:val="24"/>
-          <w:szCs w:val="24"/>
+          <w:sz w:val="21"/>
+          <w:szCs w:val="21"/>
+          <w:lang w:val="en-US" w:eastAsia="zh-CN"/>
         </w:rPr>
       </w:pPr>
       <w:r>
         <w:rPr>
           <w:rFonts w:hint="eastAsia" w:asciiTheme="minorEastAsia" w:hAnsiTheme="minorEastAsia" w:eastAsiaTheme="minorEastAsia" w:cstheme="minorEastAsia"/>
-          <w:sz w:val="24"/>
-          <w:szCs w:val="24"/>
-        </w:rPr>
-        <w:t>String</w:t>
+          <w:sz w:val="21"/>
+          <w:szCs w:val="21"/>
+          <w:lang w:val="en-US" w:eastAsia="zh-CN"/>
+        </w:rPr>
+        <w:t>表</w:t>
       </w:r>
       <w:r>
         <w:rPr>
           <w:rFonts w:hint="eastAsia" w:asciiTheme="minorEastAsia" w:hAnsiTheme="minorEastAsia" w:eastAsiaTheme="minorEastAsia" w:cstheme="minorEastAsia"/>
+          <w:sz w:val="21"/>
+          <w:szCs w:val="21"/>
+        </w:rPr>
+        <w:t xml:space="preserve"> 5-</w:t>
+      </w:r>
+      <w:r>
+        <w:rPr>
+          <w:rFonts w:hint="eastAsia" w:asciiTheme="minorEastAsia" w:hAnsiTheme="minorEastAsia" w:eastAsiaTheme="minorEastAsia" w:cstheme="minorEastAsia"/>
+          <w:sz w:val="21"/>
+          <w:szCs w:val="21"/>
+          <w:lang w:val="en-US" w:eastAsia="zh-CN"/>
+        </w:rPr>
+        <w:t>5 数据上传核心代码</w:t>
+      </w:r>
+    </w:p>
+    <w:tbl>
+      <w:tblPr>
+        <w:tblStyle w:val="12"/>
+        <w:tblW w:w="0" w:type="auto"/>
+        <w:tblInd w:w="155" w:type="dxa"/>
+        <w:tblBorders>
+          <w:top w:val="single" w:color="auto" w:sz="4" w:space="0"/>
+          <w:left w:val="single" w:color="auto" w:sz="4" w:space="0"/>
+          <w:bottom w:val="single" w:color="auto" w:sz="4" w:space="0"/>
+          <w:right w:val="single" w:color="auto" w:sz="4" w:space="0"/>
+          <w:insideH w:val="single" w:color="auto" w:sz="4" w:space="0"/>
+          <w:insideV w:val="single" w:color="auto" w:sz="4" w:space="0"/>
+        </w:tblBorders>
+        <w:tblLayout w:type="fixed"/>
+        <w:tblCellMar>
+          <w:top w:w="0" w:type="dxa"/>
+          <w:left w:w="108" w:type="dxa"/>
+          <w:bottom w:w="0" w:type="dxa"/>
+          <w:right w:w="108" w:type="dxa"/>
+        </w:tblCellMar>
+      </w:tblPr>
+      <w:tblGrid>
+        <w:gridCol w:w="8250"/>
+      </w:tblGrid>
+      <w:tr>
+        <w:tblPrEx>
+          <w:tblBorders>
+            <w:top w:val="single" w:color="auto" w:sz="4" w:space="0"/>
+            <w:left w:val="single" w:color="auto" w:sz="4" w:space="0"/>
+            <w:bottom w:val="single" w:color="auto" w:sz="4" w:space="0"/>
+            <w:right w:val="single" w:color="auto" w:sz="4" w:space="0"/>
+            <w:insideH w:val="single" w:color="auto" w:sz="4" w:space="0"/>
+            <w:insideV w:val="single" w:color="auto" w:sz="4" w:space="0"/>
+          </w:tblBorders>
+          <w:tblCellMar>
+            <w:top w:w="0" w:type="dxa"/>
+            <w:left w:w="108" w:type="dxa"/>
+            <w:bottom w:w="0" w:type="dxa"/>
+            <w:right w:w="108" w:type="dxa"/>
+          </w:tblCellMar>
+        </w:tblPrEx>
+        <w:tc>
+          <w:tcPr>
+            <w:tcW w:w="8250" w:type="dxa"/>
+            <w:noWrap w:val="0"/>
+            <w:vAlign w:val="top"/>
+          </w:tcPr>
+          <w:p>
+            <w:pPr>
+              <w:ind w:left="630" w:hanging="630" w:hangingChars="300"/>
+              <w:jc w:val="left"/>
+            </w:pPr>
+            <w:r>
+              <w:rPr>
+                <w:rFonts w:hint="eastAsia"/>
+              </w:rPr>
+              <w:t>String</w:t>
+            </w:r>
+            <w:r>
+              <w:rPr>
+                <w:rFonts w:hint="eastAsia"/>
+                <w:lang w:val="en-US" w:eastAsia="zh-CN"/>
+              </w:rPr>
+              <w:t xml:space="preserve"> </w:t>
+            </w:r>
+            <w:r>
+              <w:rPr>
+                <w:rFonts w:hint="eastAsia"/>
+              </w:rPr>
+              <w:t xml:space="preserve">sql= "INSERT </w:t>
+            </w:r>
+            <w:r>
+              <w:rPr>
+                <w:rFonts w:hint="eastAsia"/>
+                <w:lang w:val="en-US" w:eastAsia="zh-CN"/>
+              </w:rPr>
+              <w:t>INTO surface_name</w:t>
+            </w:r>
+            <w:r>
+              <w:rPr>
+                <w:rFonts w:hint="eastAsia"/>
+              </w:rPr>
+              <w:t xml:space="preserve"> (id,personal_temperature,location_longitude,location_latitude) VALUES " + "(" + id + "," + String.valueOf(temperature) + "," + String.valueOf(ll.latitude) + "," + String.valueOf(ll.longitude) + ")";</w:t>
+            </w:r>
+          </w:p>
+        </w:tc>
+      </w:tr>
+    </w:tbl>
+    <w:p>
+      <w:pPr>
+        <w:keepNext w:val="0"/>
+        <w:keepLines w:val="0"/>
+        <w:pageBreakBefore w:val="0"/>
+        <w:widowControl/>
+        <w:kinsoku/>
+        <w:wordWrap/>
+        <w:overflowPunct/>
+        <w:topLinePunct w:val="0"/>
+        <w:autoSpaceDE/>
+        <w:autoSpaceDN/>
+        <w:bidi w:val="0"/>
+        <w:adjustRightInd/>
+        <w:snapToGrid/>
+        <w:spacing w:line="300" w:lineRule="auto"/>
+        <w:ind w:firstLine="420" w:firstLineChars="0"/>
+        <w:jc w:val="left"/>
+        <w:textAlignment w:val="auto"/>
+        <w:rPr>
+          <w:rFonts w:hint="eastAsia"/>
+          <w:lang w:val="en-US" w:eastAsia="zh-CN"/>
+        </w:rPr>
+      </w:pPr>
+      <w:r>
+        <w:rPr>
+          <w:rFonts w:hint="eastAsia" w:asciiTheme="minorEastAsia" w:hAnsiTheme="minorEastAsia" w:eastAsiaTheme="minorEastAsia" w:cstheme="minorEastAsia"/>
+          <w:b w:val="0"/>
+          <w:bCs w:val="0"/>
           <w:sz w:val="24"/>
           <w:szCs w:val="24"/>
           <w:lang w:val="en-US" w:eastAsia="zh-CN"/>
         </w:rPr>
-        <w:t xml:space="preserve"> </w:t>
+        <w:t>本文还将获取到的经纬度信息转换为地点详细信息并且存放到地点详情字段中。实现方法为创建一个地理编码检索实列</w:t>
       </w:r>
       <w:r>
         <w:rPr>
           <w:rFonts w:hint="eastAsia" w:asciiTheme="minorEastAsia" w:hAnsiTheme="minorEastAsia" w:eastAsiaTheme="minorEastAsia" w:cstheme="minorEastAsia"/>
+          <w:i w:val="0"/>
+          <w:iCs w:val="0"/>
+          <w:caps w:val="0"/>
+          <w:color w:val="auto"/>
+          <w:spacing w:val="0"/>
           <w:sz w:val="24"/>
           <w:szCs w:val="24"/>
         </w:rPr>
-        <w:t xml:space="preserve">sql= "INSERT </w:t>
+        <w:t xml:space="preserve">GeoCoder geoCoder </w:t>
       </w:r>
       <w:r>
         <w:rPr>
           <w:rFonts w:hint="eastAsia" w:asciiTheme="minorEastAsia" w:hAnsiTheme="minorEastAsia" w:eastAsiaTheme="minorEastAsia" w:cstheme="minorEastAsia"/>
+          <w:i w:val="0"/>
+          <w:iCs w:val="0"/>
+          <w:caps w:val="0"/>
+          <w:color w:val="auto"/>
+          <w:spacing w:val="0"/>
+          <w:sz w:val="24"/>
+          <w:szCs w:val="24"/>
+          <w:shd w:val="clear" w:fill="F6F8FA"/>
+        </w:rPr>
+        <w:t>=</w:t>
+      </w:r>
+      <w:r>
+        <w:rPr>
+          <w:rFonts w:hint="eastAsia" w:asciiTheme="minorEastAsia" w:hAnsiTheme="minorEastAsia" w:eastAsiaTheme="minorEastAsia" w:cstheme="minorEastAsia"/>
+          <w:i w:val="0"/>
+          <w:iCs w:val="0"/>
+          <w:caps w:val="0"/>
+          <w:color w:val="auto"/>
+          <w:spacing w:val="0"/>
+          <w:sz w:val="24"/>
+          <w:szCs w:val="24"/>
+        </w:rPr>
+        <w:t xml:space="preserve"> GeoCoder.newInstance()</w:t>
+      </w:r>
+      <w:r>
+        <w:rPr>
+          <w:rFonts w:hint="eastAsia" w:asciiTheme="minorEastAsia" w:hAnsiTheme="minorEastAsia" w:eastAsiaTheme="minorEastAsia" w:cstheme="minorEastAsia"/>
+          <w:i w:val="0"/>
+          <w:iCs w:val="0"/>
+          <w:caps w:val="0"/>
+          <w:color w:val="auto"/>
+          <w:spacing w:val="0"/>
+          <w:sz w:val="24"/>
+          <w:szCs w:val="24"/>
+          <w:lang w:eastAsia="zh-CN"/>
+        </w:rPr>
+        <w:t>。</w:t>
+      </w:r>
+    </w:p>
+    <w:p>
+      <w:pPr>
+        <w:pStyle w:val="4"/>
+        <w:spacing w:before="0" w:after="156" w:line="300" w:lineRule="auto"/>
+        <w:rPr>
+          <w:rFonts w:hint="eastAsia" w:ascii="黑体" w:hAnsi="黑体" w:eastAsia="黑体" w:cs="黑体"/>
+          <w:b w:val="0"/>
+          <w:bCs/>
+          <w:sz w:val="24"/>
+          <w:lang w:val="en-US" w:eastAsia="zh-CN"/>
+        </w:rPr>
+      </w:pPr>
+      <w:r>
+        <w:rPr>
+          <w:rFonts w:hint="eastAsia" w:ascii="黑体" w:hAnsi="黑体" w:eastAsia="黑体" w:cs="黑体"/>
+          <w:b w:val="0"/>
+          <w:bCs/>
+          <w:sz w:val="24"/>
+        </w:rPr>
+        <w:t>5.2.</w:t>
+      </w:r>
+      <w:r>
+        <w:rPr>
+          <w:rFonts w:hint="eastAsia" w:ascii="黑体" w:hAnsi="黑体" w:eastAsia="黑体" w:cs="黑体"/>
+          <w:b w:val="0"/>
+          <w:bCs/>
+          <w:sz w:val="24"/>
+          <w:lang w:val="en-US" w:eastAsia="zh-CN"/>
+        </w:rPr>
+        <w:t>7体温历史查询</w:t>
+      </w:r>
+    </w:p>
+    <w:p>
+      <w:pPr>
+        <w:keepNext w:val="0"/>
+        <w:keepLines w:val="0"/>
+        <w:pageBreakBefore w:val="0"/>
+        <w:widowControl w:val="0"/>
+        <w:kinsoku/>
+        <w:wordWrap/>
+        <w:overflowPunct/>
+        <w:topLinePunct w:val="0"/>
+        <w:autoSpaceDE/>
+        <w:autoSpaceDN/>
+        <w:bidi w:val="0"/>
+        <w:adjustRightInd/>
+        <w:snapToGrid/>
+        <w:spacing w:line="300" w:lineRule="auto"/>
+        <w:ind w:firstLine="480" w:firstLineChars="200"/>
+        <w:textAlignment w:val="auto"/>
+        <w:rPr>
+          <w:sz w:val="24"/>
+          <w:szCs w:val="24"/>
+        </w:rPr>
+      </w:pPr>
+      <w:r>
+        <w:rPr>
+          <w:sz w:val="24"/>
+          <w:szCs w:val="24"/>
+        </w:rPr>
+        <w:t>体温历史记录的查询是指在一定时间内查询某个人的体温数据的过程。这个过程的目的通常是评估某个人的健康状况，以及该人体温是否出现了异常。</w:t>
+      </w:r>
+    </w:p>
+    <w:p>
+      <w:pPr>
+        <w:keepNext w:val="0"/>
+        <w:keepLines w:val="0"/>
+        <w:pageBreakBefore w:val="0"/>
+        <w:widowControl w:val="0"/>
+        <w:kinsoku/>
+        <w:wordWrap/>
+        <w:overflowPunct/>
+        <w:topLinePunct w:val="0"/>
+        <w:autoSpaceDE/>
+        <w:autoSpaceDN/>
+        <w:bidi w:val="0"/>
+        <w:adjustRightInd/>
+        <w:snapToGrid/>
+        <w:spacing w:line="300" w:lineRule="auto"/>
+        <w:ind w:firstLine="480" w:firstLineChars="200"/>
+        <w:textAlignment w:val="auto"/>
+        <w:rPr>
+          <w:rFonts w:hint="default" w:eastAsia="宋体"/>
           <w:sz w:val="24"/>
           <w:szCs w:val="24"/>
           <w:lang w:val="en-US" w:eastAsia="zh-CN"/>
         </w:rPr>
-        <w:t>INTO surface_name</w:t>
-      </w:r>
-      <w:r>
+      </w:pPr>
+      <w:r>
+        <w:rPr>
+          <w:rFonts w:hint="eastAsia"/>
+          <w:sz w:val="24"/>
+          <w:szCs w:val="24"/>
+          <w:lang w:val="en-US" w:eastAsia="zh-CN"/>
+        </w:rPr>
+        <w:t>普通体温枪只能显示当前测得的数据，并无存储功能，次系统中的新型测温枪可以将每次测得的体温记录与被测者的身份信息绑定，用于后期的体温历史记录查询，主要实现代码如下：</w:t>
+      </w:r>
+    </w:p>
+    <w:p>
+      <w:pPr>
+        <w:keepNext w:val="0"/>
+        <w:keepLines w:val="0"/>
+        <w:pageBreakBefore w:val="0"/>
+        <w:widowControl w:val="0"/>
+        <w:kinsoku/>
+        <w:wordWrap/>
+        <w:overflowPunct/>
+        <w:topLinePunct w:val="0"/>
+        <w:autoSpaceDE/>
+        <w:autoSpaceDN/>
+        <w:bidi w:val="0"/>
+        <w:adjustRightInd/>
+        <w:snapToGrid/>
+        <w:spacing w:line="300" w:lineRule="auto"/>
+        <w:ind w:firstLine="0" w:firstLineChars="0"/>
+        <w:jc w:val="center"/>
+        <w:textAlignment w:val="auto"/>
         <w:rPr>
           <w:rFonts w:hint="eastAsia" w:asciiTheme="minorEastAsia" w:hAnsiTheme="minorEastAsia" w:eastAsiaTheme="minorEastAsia" w:cstheme="minorEastAsia"/>
-          <w:sz w:val="24"/>
-          <w:szCs w:val="24"/>
-        </w:rPr>
-        <w:t xml:space="preserve"> (id,personal_temperature,location_longitude,location_latitude) VALUES " + "(" + id + "," + String.valueOf(temperature) + "," + String.valueOf(ll.latitude) + "," + String.valueOf(ll.longitude) + ")";</w:t>
+          <w:sz w:val="21"/>
+          <w:szCs w:val="21"/>
+          <w:lang w:val="en-US" w:eastAsia="zh-CN"/>
+        </w:rPr>
+      </w:pPr>
+      <w:r>
+        <w:rPr>
+          <w:rFonts w:hint="eastAsia" w:asciiTheme="minorEastAsia" w:hAnsiTheme="minorEastAsia" w:eastAsiaTheme="minorEastAsia" w:cstheme="minorEastAsia"/>
+          <w:sz w:val="21"/>
+          <w:szCs w:val="21"/>
+          <w:lang w:val="en-US" w:eastAsia="zh-CN"/>
+        </w:rPr>
+        <w:t>表</w:t>
+      </w:r>
+      <w:r>
+        <w:rPr>
+          <w:rFonts w:hint="eastAsia" w:asciiTheme="minorEastAsia" w:hAnsiTheme="minorEastAsia" w:eastAsiaTheme="minorEastAsia" w:cstheme="minorEastAsia"/>
+          <w:sz w:val="21"/>
+          <w:szCs w:val="21"/>
+        </w:rPr>
+        <w:t xml:space="preserve"> 5-</w:t>
+      </w:r>
+      <w:r>
+        <w:rPr>
+          <w:rFonts w:hint="eastAsia" w:asciiTheme="minorEastAsia" w:hAnsiTheme="minorEastAsia" w:eastAsiaTheme="minorEastAsia" w:cstheme="minorEastAsia"/>
+          <w:sz w:val="21"/>
+          <w:szCs w:val="21"/>
+          <w:lang w:val="en-US" w:eastAsia="zh-CN"/>
+        </w:rPr>
+        <w:t>6 体温历史查询核心代码</w:t>
+      </w:r>
+    </w:p>
+    <w:tbl>
+      <w:tblPr>
+        <w:tblStyle w:val="12"/>
+        <w:tblW w:w="0" w:type="auto"/>
+        <w:tblInd w:w="155" w:type="dxa"/>
+        <w:tblBorders>
+          <w:top w:val="single" w:color="auto" w:sz="4" w:space="0"/>
+          <w:left w:val="single" w:color="auto" w:sz="4" w:space="0"/>
+          <w:bottom w:val="single" w:color="auto" w:sz="4" w:space="0"/>
+          <w:right w:val="single" w:color="auto" w:sz="4" w:space="0"/>
+          <w:insideH w:val="single" w:color="auto" w:sz="4" w:space="0"/>
+          <w:insideV w:val="single" w:color="auto" w:sz="4" w:space="0"/>
+        </w:tblBorders>
+        <w:tblLayout w:type="fixed"/>
+        <w:tblCellMar>
+          <w:top w:w="0" w:type="dxa"/>
+          <w:left w:w="108" w:type="dxa"/>
+          <w:bottom w:w="0" w:type="dxa"/>
+          <w:right w:w="108" w:type="dxa"/>
+        </w:tblCellMar>
+      </w:tblPr>
+      <w:tblGrid>
+        <w:gridCol w:w="8250"/>
+      </w:tblGrid>
+      <w:tr>
+        <w:tblPrEx>
+          <w:tblBorders>
+            <w:top w:val="single" w:color="auto" w:sz="4" w:space="0"/>
+            <w:left w:val="single" w:color="auto" w:sz="4" w:space="0"/>
+            <w:bottom w:val="single" w:color="auto" w:sz="4" w:space="0"/>
+            <w:right w:val="single" w:color="auto" w:sz="4" w:space="0"/>
+            <w:insideH w:val="single" w:color="auto" w:sz="4" w:space="0"/>
+            <w:insideV w:val="single" w:color="auto" w:sz="4" w:space="0"/>
+          </w:tblBorders>
+        </w:tblPrEx>
+        <w:tc>
+          <w:tcPr>
+            <w:tcW w:w="8250" w:type="dxa"/>
+            <w:noWrap w:val="0"/>
+            <w:vAlign w:val="top"/>
+          </w:tcPr>
+          <w:p>
+            <w:pPr>
+              <w:ind w:left="630" w:hanging="630" w:hangingChars="300"/>
+              <w:jc w:val="left"/>
+            </w:pPr>
+          </w:p>
+        </w:tc>
+      </w:tr>
+    </w:tbl>
+    <w:p>
+      <w:pPr>
+        <w:rPr>
+          <w:rFonts w:hint="default"/>
+          <w:lang w:val="en-US" w:eastAsia="zh-CN"/>
+        </w:rPr>
+      </w:pPr>
+    </w:p>
+    <w:p>
+      <w:pPr>
+        <w:pStyle w:val="4"/>
+        <w:spacing w:before="0" w:after="156" w:line="300" w:lineRule="auto"/>
+        <w:rPr>
+          <w:rFonts w:hint="eastAsia" w:ascii="黑体" w:hAnsi="黑体" w:eastAsia="黑体" w:cs="黑体"/>
+          <w:b w:val="0"/>
+          <w:bCs/>
+          <w:sz w:val="24"/>
+          <w:lang w:val="en-US" w:eastAsia="zh-CN"/>
+        </w:rPr>
+      </w:pPr>
+      <w:r>
+        <w:rPr>
+          <w:rFonts w:hint="eastAsia" w:ascii="黑体" w:hAnsi="黑体" w:eastAsia="黑体" w:cs="黑体"/>
+          <w:b w:val="0"/>
+          <w:bCs/>
+          <w:sz w:val="24"/>
+        </w:rPr>
+        <w:t>5.2.</w:t>
+      </w:r>
+      <w:r>
+        <w:rPr>
+          <w:rFonts w:hint="eastAsia" w:ascii="黑体" w:hAnsi="黑体" w:eastAsia="黑体" w:cs="黑体"/>
+          <w:b w:val="0"/>
+          <w:bCs/>
+          <w:sz w:val="24"/>
+          <w:lang w:val="en-US" w:eastAsia="zh-CN"/>
+        </w:rPr>
+        <w:t>8轨迹预测</w:t>
       </w:r>
     </w:p>
     <w:p>
@@ -17192,7 +17619,9 @@
         <w:jc w:val="left"/>
         <w:textAlignment w:val="auto"/>
         <w:rPr>
-          <w:rFonts w:hint="eastAsia"/>
+          <w:rFonts w:hint="eastAsia" w:asciiTheme="minorEastAsia" w:hAnsiTheme="minorEastAsia" w:eastAsiaTheme="minorEastAsia" w:cstheme="minorEastAsia"/>
+          <w:sz w:val="24"/>
+          <w:szCs w:val="24"/>
           <w:lang w:val="en-US" w:eastAsia="zh-CN"/>
         </w:rPr>
       </w:pPr>
@@ -17205,93 +17634,59 @@
           <w:szCs w:val="24"/>
           <w:lang w:val="en-US" w:eastAsia="zh-CN"/>
         </w:rPr>
-        <w:t>本文还将获取到的经纬度信息转换为地点详细信息并且存放到地点详情字段中。实现方法为创建一个地理编码检索实列</w:t>
+        <w:t>本系统的轨迹追踪功能是基于百度地图的两点间最佳步行路径所呈现。本文将所有查询到的结果中的经纬度信息放入一个集合，</w:t>
       </w:r>
       <w:r>
         <w:rPr>
           <w:rFonts w:hint="eastAsia" w:asciiTheme="minorEastAsia" w:hAnsiTheme="minorEastAsia" w:eastAsiaTheme="minorEastAsia" w:cstheme="minorEastAsia"/>
-          <w:i w:val="0"/>
-          <w:iCs w:val="0"/>
-          <w:caps w:val="0"/>
-          <w:color w:val="auto"/>
-          <w:spacing w:val="0"/>
           <w:sz w:val="24"/>
           <w:szCs w:val="24"/>
         </w:rPr>
-        <w:t xml:space="preserve">GeoCoder geoCoder </w:t>
+        <w:t>将给定的多个定位点进行连接，让其形成一条路线；点击每个定位点出现该点的基本信息。百度地图有现成的路线覆盖物，但现有的路线（公交、驾车、步行）都只是起点到终点，不能经过多点</w:t>
       </w:r>
       <w:r>
         <w:rPr>
           <w:rFonts w:hint="eastAsia" w:asciiTheme="minorEastAsia" w:hAnsiTheme="minorEastAsia" w:eastAsiaTheme="minorEastAsia" w:cstheme="minorEastAsia"/>
-          <w:i w:val="0"/>
-          <w:iCs w:val="0"/>
-          <w:caps w:val="0"/>
-          <w:color w:val="auto"/>
-          <w:spacing w:val="0"/>
-          <w:sz w:val="24"/>
-          <w:szCs w:val="24"/>
-          <w:shd w:val="clear" w:fill="F6F8FA"/>
-        </w:rPr>
-        <w:t>=</w:t>
-      </w:r>
-      <w:r>
-        <w:rPr>
-          <w:rFonts w:hint="eastAsia" w:asciiTheme="minorEastAsia" w:hAnsiTheme="minorEastAsia" w:eastAsiaTheme="minorEastAsia" w:cstheme="minorEastAsia"/>
-          <w:i w:val="0"/>
-          <w:iCs w:val="0"/>
-          <w:caps w:val="0"/>
-          <w:color w:val="auto"/>
-          <w:spacing w:val="0"/>
-          <w:sz w:val="24"/>
-          <w:szCs w:val="24"/>
-        </w:rPr>
-        <w:t xml:space="preserve"> GeoCoder.newInstance()</w:t>
-      </w:r>
-      <w:r>
-        <w:rPr>
-          <w:rFonts w:hint="eastAsia" w:asciiTheme="minorEastAsia" w:hAnsiTheme="minorEastAsia" w:eastAsiaTheme="minorEastAsia" w:cstheme="minorEastAsia"/>
-          <w:i w:val="0"/>
-          <w:iCs w:val="0"/>
-          <w:caps w:val="0"/>
-          <w:color w:val="auto"/>
-          <w:spacing w:val="0"/>
           <w:sz w:val="24"/>
           <w:szCs w:val="24"/>
           <w:lang w:eastAsia="zh-CN"/>
         </w:rPr>
-        <w:t>。</w:t>
-      </w:r>
-    </w:p>
-    <w:p>
-      <w:pPr>
-        <w:pStyle w:val="4"/>
-        <w:spacing w:before="0" w:after="156" w:line="300" w:lineRule="auto"/>
-        <w:rPr>
-          <w:rFonts w:hint="eastAsia" w:ascii="黑体" w:hAnsi="黑体" w:eastAsia="黑体" w:cs="黑体"/>
-          <w:b w:val="0"/>
-          <w:bCs/>
-          <w:sz w:val="24"/>
+        <w:t>，</w:t>
+      </w:r>
+      <w:r>
+        <w:rPr>
+          <w:rFonts w:hint="eastAsia" w:asciiTheme="minorEastAsia" w:hAnsiTheme="minorEastAsia" w:eastAsiaTheme="minorEastAsia" w:cstheme="minorEastAsia"/>
+          <w:sz w:val="24"/>
+          <w:szCs w:val="24"/>
           <w:lang w:val="en-US" w:eastAsia="zh-CN"/>
         </w:rPr>
-      </w:pPr>
-      <w:r>
-        <w:rPr>
-          <w:rFonts w:hint="eastAsia" w:ascii="黑体" w:hAnsi="黑体" w:eastAsia="黑体" w:cs="黑体"/>
-          <w:b w:val="0"/>
-          <w:bCs/>
-          <w:sz w:val="24"/>
-        </w:rPr>
-        <w:t>5.2.</w:t>
-      </w:r>
-      <w:r>
-        <w:rPr>
-          <w:rFonts w:hint="eastAsia" w:ascii="黑体" w:hAnsi="黑体" w:eastAsia="黑体" w:cs="黑体"/>
-          <w:b w:val="0"/>
-          <w:bCs/>
-          <w:sz w:val="24"/>
+        <w:t>此系统将多个定位点在地图中标记出来，并且自动描绘出两点间最佳可能路径，最后生成一条覆盖全部点的线路，实现过程</w:t>
+      </w:r>
+      <w:r>
+        <w:rPr>
+          <w:rFonts w:hint="eastAsia" w:asciiTheme="minorEastAsia" w:hAnsiTheme="minorEastAsia" w:eastAsiaTheme="minorEastAsia" w:cstheme="minorEastAsia"/>
+          <w:sz w:val="24"/>
+          <w:szCs w:val="24"/>
+        </w:rPr>
+        <w:t>只需要继承ItemizedOverlay类，实现其draw、ontap方法</w:t>
+      </w:r>
+      <w:r>
+        <w:rPr>
+          <w:rFonts w:hint="eastAsia" w:asciiTheme="minorEastAsia" w:hAnsiTheme="minorEastAsia" w:eastAsiaTheme="minorEastAsia" w:cstheme="minorEastAsia"/>
+          <w:sz w:val="24"/>
+          <w:szCs w:val="24"/>
+          <w:lang w:eastAsia="zh-CN"/>
+        </w:rPr>
+        <w:t>，</w:t>
+      </w:r>
+      <w:r>
+        <w:rPr>
+          <w:rFonts w:hint="eastAsia" w:asciiTheme="minorEastAsia" w:hAnsiTheme="minorEastAsia" w:eastAsiaTheme="minorEastAsia" w:cstheme="minorEastAsia"/>
+          <w:sz w:val="24"/>
+          <w:szCs w:val="24"/>
           <w:lang w:val="en-US" w:eastAsia="zh-CN"/>
         </w:rPr>
-        <w:t>7体温历史查询</w:t>
+        <w:t>主要实现的代码如下：</w:t>
       </w:r>
     </w:p>
     <w:p>
@@ -17310,1877 +17705,1784 @@
         <w:adjustRightInd/>
         <w:snapToGrid/>
         <w:spacing w:line="300" w:lineRule="auto"/>
-        <w:ind w:firstLine="480" w:firstLineChars="200"/>
+        <w:ind w:firstLine="0" w:firstLineChars="0"/>
+        <w:jc w:val="center"/>
         <w:textAlignment w:val="auto"/>
         <w:rPr>
-          <w:sz w:val="24"/>
-          <w:szCs w:val="24"/>
-        </w:rPr>
-      </w:pPr>
-      <w:r>
-        <w:rPr>
-          <w:sz w:val="24"/>
-          <w:szCs w:val="24"/>
-        </w:rPr>
-        <w:t>体温历史记录的查询是指在一定时间内查询某个人的体温数据的过程。这个过程的目的通常是评估某个人的健康状况，以及该人体温是否出现了异常。</w:t>
-      </w:r>
-    </w:p>
-    <w:p>
-      <w:pPr>
-        <w:keepNext w:val="0"/>
-        <w:keepLines w:val="0"/>
-        <w:pageBreakBefore w:val="0"/>
-        <w:widowControl w:val="0"/>
-        <w:kinsoku/>
-        <w:wordWrap/>
-        <w:overflowPunct/>
-        <w:topLinePunct w:val="0"/>
-        <w:autoSpaceDE/>
-        <w:autoSpaceDN/>
-        <w:bidi w:val="0"/>
-        <w:adjustRightInd/>
-        <w:snapToGrid/>
-        <w:spacing w:line="300" w:lineRule="auto"/>
-        <w:ind w:firstLine="480" w:firstLineChars="200"/>
-        <w:textAlignment w:val="auto"/>
-        <w:rPr>
-          <w:rFonts w:hint="default" w:eastAsia="宋体"/>
-          <w:sz w:val="24"/>
-          <w:szCs w:val="24"/>
-          <w:lang w:val="en-US" w:eastAsia="zh-CN"/>
-        </w:rPr>
-      </w:pPr>
-      <w:r>
-        <w:rPr>
-          <w:rFonts w:hint="eastAsia"/>
-          <w:sz w:val="24"/>
-          <w:szCs w:val="24"/>
-          <w:lang w:val="en-US" w:eastAsia="zh-CN"/>
-        </w:rPr>
-        <w:t>普通体温枪只能显示当前测得的数据，并无存储功能，次系统中的新型测温枪可以将每次测得的体温记录与被测者的身份信息绑定，用于后期的体温历史记录查询，主要实现代码如下：</w:t>
-      </w:r>
-    </w:p>
-    <w:p>
-      <w:pPr>
-        <w:rPr>
-          <w:rFonts w:hint="default"/>
-          <w:lang w:val="en-US" w:eastAsia="zh-CN"/>
-        </w:rPr>
-      </w:pPr>
-    </w:p>
-    <w:p>
-      <w:pPr>
-        <w:pStyle w:val="4"/>
-        <w:spacing w:before="0" w:after="156" w:line="300" w:lineRule="auto"/>
-        <w:rPr>
-          <w:rFonts w:hint="eastAsia" w:ascii="黑体" w:hAnsi="黑体" w:eastAsia="黑体" w:cs="黑体"/>
-          <w:b w:val="0"/>
-          <w:bCs/>
-          <w:sz w:val="24"/>
-          <w:lang w:val="en-US" w:eastAsia="zh-CN"/>
-        </w:rPr>
-      </w:pPr>
-      <w:r>
-        <w:rPr>
-          <w:rFonts w:hint="eastAsia" w:ascii="黑体" w:hAnsi="黑体" w:eastAsia="黑体" w:cs="黑体"/>
-          <w:b w:val="0"/>
-          <w:bCs/>
-          <w:sz w:val="24"/>
-        </w:rPr>
-        <w:t>5.2.</w:t>
-      </w:r>
-      <w:r>
-        <w:rPr>
-          <w:rFonts w:hint="eastAsia" w:ascii="黑体" w:hAnsi="黑体" w:eastAsia="黑体" w:cs="黑体"/>
-          <w:b w:val="0"/>
-          <w:bCs/>
-          <w:sz w:val="24"/>
-          <w:lang w:val="en-US" w:eastAsia="zh-CN"/>
-        </w:rPr>
-        <w:t>8轨迹预测</w:t>
-      </w:r>
-    </w:p>
-    <w:p>
-      <w:pPr>
-        <w:keepNext w:val="0"/>
-        <w:keepLines w:val="0"/>
-        <w:pageBreakBefore w:val="0"/>
-        <w:widowControl/>
-        <w:kinsoku/>
-        <w:wordWrap/>
-        <w:overflowPunct/>
-        <w:topLinePunct w:val="0"/>
-        <w:autoSpaceDE/>
-        <w:autoSpaceDN/>
-        <w:bidi w:val="0"/>
-        <w:adjustRightInd/>
-        <w:snapToGrid/>
-        <w:spacing w:line="300" w:lineRule="auto"/>
-        <w:ind w:firstLine="480" w:firstLineChars="200"/>
-        <w:jc w:val="left"/>
-        <w:textAlignment w:val="auto"/>
-        <w:rPr>
           <w:rFonts w:hint="eastAsia" w:asciiTheme="minorEastAsia" w:hAnsiTheme="minorEastAsia" w:eastAsiaTheme="minorEastAsia" w:cstheme="minorEastAsia"/>
-          <w:sz w:val="24"/>
-          <w:szCs w:val="24"/>
-          <w:lang w:val="en-US" w:eastAsia="zh-CN"/>
-        </w:rPr>
-      </w:pPr>
-      <w:r>
-        <w:rPr>
-          <w:rFonts w:hint="eastAsia" w:asciiTheme="minorEastAsia" w:hAnsiTheme="minorEastAsia" w:eastAsiaTheme="minorEastAsia" w:cstheme="minorEastAsia"/>
-          <w:b w:val="0"/>
-          <w:bCs w:val="0"/>
-          <w:sz w:val="24"/>
-          <w:szCs w:val="24"/>
-          <w:lang w:val="en-US" w:eastAsia="zh-CN"/>
-        </w:rPr>
-        <w:t>本系统的轨迹追踪功能是基于百度地图的两点间最佳步行路径所呈现。本文将所有查询到的结果中的经纬度信息放入一个集合，</w:t>
-      </w:r>
-      <w:r>
-        <w:rPr>
-          <w:rFonts w:hint="eastAsia" w:asciiTheme="minorEastAsia" w:hAnsiTheme="minorEastAsia" w:eastAsiaTheme="minorEastAsia" w:cstheme="minorEastAsia"/>
-          <w:sz w:val="24"/>
-          <w:szCs w:val="24"/>
-        </w:rPr>
-        <w:t>将给定的多个定位点进行连接，让其形成一条路线；点击每个定位点出现该点的基本信息。百度地图有现成的路线覆盖物，但现有的路线（公交、驾车、步行）都只是起点到终点，不能经过多点</w:t>
-      </w:r>
-      <w:r>
-        <w:rPr>
-          <w:rFonts w:hint="eastAsia" w:asciiTheme="minorEastAsia" w:hAnsiTheme="minorEastAsia" w:eastAsiaTheme="minorEastAsia" w:cstheme="minorEastAsia"/>
-          <w:sz w:val="24"/>
-          <w:szCs w:val="24"/>
-          <w:lang w:eastAsia="zh-CN"/>
-        </w:rPr>
-        <w:t>，</w:t>
-      </w:r>
-      <w:r>
-        <w:rPr>
-          <w:rFonts w:hint="eastAsia" w:asciiTheme="minorEastAsia" w:hAnsiTheme="minorEastAsia" w:eastAsiaTheme="minorEastAsia" w:cstheme="minorEastAsia"/>
-          <w:sz w:val="24"/>
-          <w:szCs w:val="24"/>
-          <w:lang w:val="en-US" w:eastAsia="zh-CN"/>
-        </w:rPr>
-        <w:t>此系统将多个定位点在地图中标记出来，并且自动描绘出两点间最佳可能路径，最后生成一条覆盖全部点的线路，实现过程</w:t>
-      </w:r>
-      <w:r>
-        <w:rPr>
-          <w:rFonts w:hint="eastAsia" w:asciiTheme="minorEastAsia" w:hAnsiTheme="minorEastAsia" w:eastAsiaTheme="minorEastAsia" w:cstheme="minorEastAsia"/>
-          <w:sz w:val="24"/>
-          <w:szCs w:val="24"/>
-        </w:rPr>
-        <w:t>只需要继承ItemizedOverlay类，实现其draw、ontap方法</w:t>
-      </w:r>
-      <w:r>
-        <w:rPr>
-          <w:rFonts w:hint="eastAsia" w:asciiTheme="minorEastAsia" w:hAnsiTheme="minorEastAsia" w:eastAsiaTheme="minorEastAsia" w:cstheme="minorEastAsia"/>
-          <w:sz w:val="24"/>
-          <w:szCs w:val="24"/>
-          <w:lang w:eastAsia="zh-CN"/>
-        </w:rPr>
-        <w:t>，</w:t>
-      </w:r>
-      <w:r>
-        <w:rPr>
-          <w:rFonts w:hint="eastAsia" w:asciiTheme="minorEastAsia" w:hAnsiTheme="minorEastAsia" w:eastAsiaTheme="minorEastAsia" w:cstheme="minorEastAsia"/>
-          <w:sz w:val="24"/>
-          <w:szCs w:val="24"/>
-          <w:lang w:val="en-US" w:eastAsia="zh-CN"/>
-        </w:rPr>
-        <w:t>主要实现的代码如下：</w:t>
-      </w:r>
-    </w:p>
-    <w:p>
-      <w:pPr>
-        <w:pStyle w:val="10"/>
-        <w:keepNext w:val="0"/>
-        <w:keepLines w:val="0"/>
-        <w:widowControl/>
-        <w:suppressLineNumbers w:val="0"/>
-        <w:pBdr>
-          <w:top w:val="none" w:color="auto" w:sz="0" w:space="0"/>
-          <w:left w:val="none" w:color="auto" w:sz="0" w:space="0"/>
-          <w:bottom w:val="none" w:color="auto" w:sz="0" w:space="0"/>
-          <w:right w:val="none" w:color="auto" w:sz="0" w:space="0"/>
-        </w:pBdr>
-        <w:spacing w:before="0" w:beforeAutospacing="0" w:after="0" w:afterAutospacing="0"/>
-        <w:ind w:left="0" w:right="0" w:firstLine="0"/>
-        <w:jc w:val="left"/>
-        <w:rPr>
-          <w:rFonts w:hint="eastAsia" w:asciiTheme="minorEastAsia" w:hAnsiTheme="minorEastAsia" w:eastAsiaTheme="minorEastAsia" w:cstheme="minorEastAsia"/>
-          <w:i w:val="0"/>
-          <w:iCs w:val="0"/>
-          <w:caps w:val="0"/>
-          <w:color w:val="000000" w:themeColor="text1"/>
-          <w:spacing w:val="0"/>
-          <w:sz w:val="21"/>
-          <w:szCs w:val="21"/>
-          <w14:textFill>
-            <w14:solidFill>
-              <w14:schemeClr w14:val="tx1"/>
-            </w14:solidFill>
-          </w14:textFill>
-        </w:rPr>
-      </w:pPr>
-      <w:r>
-        <w:rPr>
-          <w:rFonts w:hint="eastAsia" w:asciiTheme="minorEastAsia" w:hAnsiTheme="minorEastAsia" w:eastAsiaTheme="minorEastAsia" w:cstheme="minorEastAsia"/>
-          <w:i w:val="0"/>
-          <w:iCs w:val="0"/>
-          <w:caps w:val="0"/>
-          <w:color w:val="000000" w:themeColor="text1"/>
-          <w:spacing w:val="0"/>
-          <w:sz w:val="21"/>
-          <w:szCs w:val="21"/>
-          <w14:textFill>
-            <w14:solidFill>
-              <w14:schemeClr w14:val="tx1"/>
-            </w14:solidFill>
-          </w14:textFill>
-        </w:rPr>
-        <w:t>public void draw(Canvas canvas, MapView mapView, boolean shadow) {</w:t>
-      </w:r>
-    </w:p>
-    <w:p>
-      <w:pPr>
-        <w:pStyle w:val="10"/>
-        <w:keepNext w:val="0"/>
-        <w:keepLines w:val="0"/>
-        <w:widowControl/>
-        <w:suppressLineNumbers w:val="0"/>
-        <w:pBdr>
-          <w:top w:val="none" w:color="auto" w:sz="0" w:space="0"/>
-          <w:left w:val="none" w:color="auto" w:sz="0" w:space="0"/>
-          <w:bottom w:val="none" w:color="auto" w:sz="0" w:space="0"/>
-          <w:right w:val="none" w:color="auto" w:sz="0" w:space="0"/>
-        </w:pBdr>
-        <w:spacing w:before="0" w:beforeAutospacing="0" w:after="0" w:afterAutospacing="0"/>
-        <w:ind w:left="0" w:right="0" w:firstLine="0"/>
-        <w:jc w:val="left"/>
-        <w:rPr>
-          <w:rFonts w:hint="eastAsia" w:asciiTheme="minorEastAsia" w:hAnsiTheme="minorEastAsia" w:eastAsiaTheme="minorEastAsia" w:cstheme="minorEastAsia"/>
-          <w:i w:val="0"/>
-          <w:iCs w:val="0"/>
-          <w:caps w:val="0"/>
-          <w:color w:val="000000" w:themeColor="text1"/>
-          <w:spacing w:val="0"/>
-          <w:sz w:val="21"/>
-          <w:szCs w:val="21"/>
-          <w14:textFill>
-            <w14:solidFill>
-              <w14:schemeClr w14:val="tx1"/>
-            </w14:solidFill>
-          </w14:textFill>
-        </w:rPr>
-      </w:pPr>
-      <w:r>
-        <w:rPr>
-          <w:rFonts w:hint="eastAsia" w:asciiTheme="minorEastAsia" w:hAnsiTheme="minorEastAsia" w:eastAsiaTheme="minorEastAsia" w:cstheme="minorEastAsia"/>
-          <w:i w:val="0"/>
-          <w:iCs w:val="0"/>
-          <w:caps w:val="0"/>
-          <w:color w:val="000000" w:themeColor="text1"/>
-          <w:spacing w:val="0"/>
-          <w:sz w:val="21"/>
-          <w:szCs w:val="21"/>
-          <w14:textFill>
-            <w14:solidFill>
-              <w14:schemeClr w14:val="tx1"/>
-            </w14:solidFill>
-          </w14:textFill>
-        </w:rPr>
-        <w:t xml:space="preserve">  </w:t>
-      </w:r>
-      <w:r>
-        <w:rPr>
-          <w:rFonts w:hint="eastAsia" w:asciiTheme="minorEastAsia" w:hAnsiTheme="minorEastAsia" w:eastAsiaTheme="minorEastAsia" w:cstheme="minorEastAsia"/>
-          <w:i w:val="0"/>
-          <w:iCs w:val="0"/>
-          <w:caps w:val="0"/>
-          <w:color w:val="000000" w:themeColor="text1"/>
-          <w:spacing w:val="0"/>
           <w:sz w:val="21"/>
           <w:szCs w:val="21"/>
           <w:lang w:val="en-US" w:eastAsia="zh-CN"/>
-          <w14:textFill>
-            <w14:solidFill>
-              <w14:schemeClr w14:val="tx1"/>
-            </w14:solidFill>
-          </w14:textFill>
-        </w:rPr>
-        <w:t xml:space="preserve"> </w:t>
-      </w:r>
+        </w:rPr>
+      </w:pPr>
       <w:r>
         <w:rPr>
           <w:rFonts w:hint="eastAsia" w:asciiTheme="minorEastAsia" w:hAnsiTheme="minorEastAsia" w:eastAsiaTheme="minorEastAsia" w:cstheme="minorEastAsia"/>
-          <w:i w:val="0"/>
-          <w:iCs w:val="0"/>
-          <w:caps w:val="0"/>
-          <w:color w:val="000000" w:themeColor="text1"/>
-          <w:spacing w:val="0"/>
-          <w:sz w:val="21"/>
-          <w:szCs w:val="21"/>
-          <w14:textFill>
-            <w14:solidFill>
-              <w14:schemeClr w14:val="tx1"/>
-            </w14:solidFill>
-          </w14:textFill>
-        </w:rPr>
-        <w:t>super.draw(canvas, mapView, shadow);</w:t>
-      </w:r>
-    </w:p>
-    <w:p>
-      <w:pPr>
-        <w:pStyle w:val="10"/>
-        <w:keepNext w:val="0"/>
-        <w:keepLines w:val="0"/>
-        <w:widowControl/>
-        <w:suppressLineNumbers w:val="0"/>
-        <w:pBdr>
-          <w:top w:val="none" w:color="auto" w:sz="0" w:space="0"/>
-          <w:left w:val="none" w:color="auto" w:sz="0" w:space="0"/>
-          <w:bottom w:val="none" w:color="auto" w:sz="0" w:space="0"/>
-          <w:right w:val="none" w:color="auto" w:sz="0" w:space="0"/>
-        </w:pBdr>
-        <w:spacing w:before="0" w:beforeAutospacing="0" w:after="0" w:afterAutospacing="0"/>
-        <w:ind w:left="0" w:right="0" w:firstLine="0"/>
-        <w:jc w:val="left"/>
-        <w:rPr>
-          <w:rFonts w:hint="eastAsia" w:asciiTheme="minorEastAsia" w:hAnsiTheme="minorEastAsia" w:eastAsiaTheme="minorEastAsia" w:cstheme="minorEastAsia"/>
-          <w:i w:val="0"/>
-          <w:iCs w:val="0"/>
-          <w:caps w:val="0"/>
-          <w:color w:val="000000" w:themeColor="text1"/>
-          <w:spacing w:val="0"/>
-          <w:sz w:val="21"/>
-          <w:szCs w:val="21"/>
-          <w14:textFill>
-            <w14:solidFill>
-              <w14:schemeClr w14:val="tx1"/>
-            </w14:solidFill>
-          </w14:textFill>
-        </w:rPr>
-      </w:pPr>
-      <w:r>
-        <w:rPr>
-          <w:rFonts w:hint="eastAsia" w:asciiTheme="minorEastAsia" w:hAnsiTheme="minorEastAsia" w:eastAsiaTheme="minorEastAsia" w:cstheme="minorEastAsia"/>
-          <w:i w:val="0"/>
-          <w:iCs w:val="0"/>
-          <w:caps w:val="0"/>
-          <w:color w:val="000000" w:themeColor="text1"/>
-          <w:spacing w:val="0"/>
-          <w:sz w:val="21"/>
-          <w:szCs w:val="21"/>
-          <w14:textFill>
-            <w14:solidFill>
-              <w14:schemeClr w14:val="tx1"/>
-            </w14:solidFill>
-          </w14:textFill>
-        </w:rPr>
-        <w:t xml:space="preserve"> </w:t>
-      </w:r>
-      <w:r>
-        <w:rPr>
-          <w:rFonts w:hint="eastAsia" w:asciiTheme="minorEastAsia" w:hAnsiTheme="minorEastAsia" w:eastAsiaTheme="minorEastAsia" w:cstheme="minorEastAsia"/>
-          <w:i w:val="0"/>
-          <w:iCs w:val="0"/>
-          <w:caps w:val="0"/>
-          <w:color w:val="000000" w:themeColor="text1"/>
-          <w:spacing w:val="0"/>
           <w:sz w:val="21"/>
           <w:szCs w:val="21"/>
           <w:lang w:val="en-US" w:eastAsia="zh-CN"/>
-          <w14:textFill>
-            <w14:solidFill>
-              <w14:schemeClr w14:val="tx1"/>
-            </w14:solidFill>
-          </w14:textFill>
-        </w:rPr>
-        <w:t xml:space="preserve"> </w:t>
+        </w:rPr>
+        <w:t>表</w:t>
       </w:r>
       <w:r>
         <w:rPr>
           <w:rFonts w:hint="eastAsia" w:asciiTheme="minorEastAsia" w:hAnsiTheme="minorEastAsia" w:eastAsiaTheme="minorEastAsia" w:cstheme="minorEastAsia"/>
-          <w:i w:val="0"/>
-          <w:iCs w:val="0"/>
-          <w:caps w:val="0"/>
-          <w:color w:val="000000" w:themeColor="text1"/>
-          <w:spacing w:val="0"/>
           <w:sz w:val="21"/>
           <w:szCs w:val="21"/>
-          <w14:textFill>
-            <w14:solidFill>
-              <w14:schemeClr w14:val="tx1"/>
-            </w14:solidFill>
-          </w14:textFill>
-        </w:rPr>
-        <w:t xml:space="preserve"> // Projection接口用于屏幕像素点坐标系统和地球表面经纬度点坐标系统之间的变换</w:t>
-      </w:r>
-    </w:p>
-    <w:p>
-      <w:pPr>
-        <w:pStyle w:val="10"/>
-        <w:keepNext w:val="0"/>
-        <w:keepLines w:val="0"/>
-        <w:widowControl/>
-        <w:suppressLineNumbers w:val="0"/>
-        <w:pBdr>
-          <w:top w:val="none" w:color="auto" w:sz="0" w:space="0"/>
-          <w:left w:val="none" w:color="auto" w:sz="0" w:space="0"/>
-          <w:bottom w:val="none" w:color="auto" w:sz="0" w:space="0"/>
-          <w:right w:val="none" w:color="auto" w:sz="0" w:space="0"/>
-        </w:pBdr>
-        <w:spacing w:before="0" w:beforeAutospacing="0" w:after="0" w:afterAutospacing="0"/>
-        <w:ind w:left="0" w:right="0" w:firstLine="0"/>
-        <w:jc w:val="left"/>
+        </w:rPr>
+        <w:t xml:space="preserve"> 5-</w:t>
+      </w:r>
+      <w:r>
         <w:rPr>
           <w:rFonts w:hint="eastAsia" w:asciiTheme="minorEastAsia" w:hAnsiTheme="minorEastAsia" w:eastAsiaTheme="minorEastAsia" w:cstheme="minorEastAsia"/>
-          <w:i w:val="0"/>
-          <w:iCs w:val="0"/>
-          <w:caps w:val="0"/>
-          <w:color w:val="000000" w:themeColor="text1"/>
-          <w:spacing w:val="0"/>
-          <w:sz w:val="21"/>
-          <w:szCs w:val="21"/>
-          <w14:textFill>
-            <w14:solidFill>
-              <w14:schemeClr w14:val="tx1"/>
-            </w14:solidFill>
-          </w14:textFill>
-        </w:rPr>
-      </w:pPr>
-      <w:r>
-        <w:rPr>
-          <w:rFonts w:hint="eastAsia" w:asciiTheme="minorEastAsia" w:hAnsiTheme="minorEastAsia" w:eastAsiaTheme="minorEastAsia" w:cstheme="minorEastAsia"/>
-          <w:i w:val="0"/>
-          <w:iCs w:val="0"/>
-          <w:caps w:val="0"/>
-          <w:color w:val="000000" w:themeColor="text1"/>
-          <w:spacing w:val="0"/>
-          <w:sz w:val="21"/>
-          <w:szCs w:val="21"/>
-          <w14:textFill>
-            <w14:solidFill>
-              <w14:schemeClr w14:val="tx1"/>
-            </w14:solidFill>
-          </w14:textFill>
-        </w:rPr>
-        <w:t xml:space="preserve"> </w:t>
-      </w:r>
-      <w:r>
-        <w:rPr>
-          <w:rFonts w:hint="eastAsia" w:asciiTheme="minorEastAsia" w:hAnsiTheme="minorEastAsia" w:eastAsiaTheme="minorEastAsia" w:cstheme="minorEastAsia"/>
-          <w:i w:val="0"/>
-          <w:iCs w:val="0"/>
-          <w:caps w:val="0"/>
-          <w:color w:val="000000" w:themeColor="text1"/>
-          <w:spacing w:val="0"/>
           <w:sz w:val="21"/>
           <w:szCs w:val="21"/>
           <w:lang w:val="en-US" w:eastAsia="zh-CN"/>
-          <w14:textFill>
-            <w14:solidFill>
-              <w14:schemeClr w14:val="tx1"/>
-            </w14:solidFill>
-          </w14:textFill>
-        </w:rPr>
-        <w:t xml:space="preserve"> </w:t>
-      </w:r>
-      <w:r>
-        <w:rPr>
-          <w:rFonts w:hint="eastAsia" w:asciiTheme="minorEastAsia" w:hAnsiTheme="minorEastAsia" w:eastAsiaTheme="minorEastAsia" w:cstheme="minorEastAsia"/>
-          <w:i w:val="0"/>
-          <w:iCs w:val="0"/>
-          <w:caps w:val="0"/>
-          <w:color w:val="000000" w:themeColor="text1"/>
-          <w:spacing w:val="0"/>
-          <w:sz w:val="21"/>
-          <w:szCs w:val="21"/>
-          <w14:textFill>
-            <w14:solidFill>
-              <w14:schemeClr w14:val="tx1"/>
-            </w14:solidFill>
-          </w14:textFill>
-        </w:rPr>
-        <w:t xml:space="preserve"> Projection projection = mapView.getProjection();</w:t>
-      </w:r>
-    </w:p>
-    <w:p>
-      <w:pPr>
-        <w:pStyle w:val="10"/>
-        <w:keepNext w:val="0"/>
-        <w:keepLines w:val="0"/>
-        <w:widowControl/>
-        <w:suppressLineNumbers w:val="0"/>
-        <w:pBdr>
-          <w:top w:val="none" w:color="auto" w:sz="0" w:space="0"/>
-          <w:left w:val="none" w:color="auto" w:sz="0" w:space="0"/>
-          <w:bottom w:val="none" w:color="auto" w:sz="0" w:space="0"/>
-          <w:right w:val="none" w:color="auto" w:sz="0" w:space="0"/>
-        </w:pBdr>
-        <w:spacing w:before="0" w:beforeAutospacing="0" w:after="0" w:afterAutospacing="0"/>
-        <w:ind w:left="0" w:right="0" w:firstLine="0"/>
-        <w:jc w:val="left"/>
-        <w:rPr>
-          <w:rFonts w:hint="eastAsia" w:asciiTheme="minorEastAsia" w:hAnsiTheme="minorEastAsia" w:eastAsiaTheme="minorEastAsia" w:cstheme="minorEastAsia"/>
-          <w:i w:val="0"/>
-          <w:iCs w:val="0"/>
-          <w:caps w:val="0"/>
-          <w:color w:val="000000" w:themeColor="text1"/>
-          <w:spacing w:val="0"/>
-          <w:sz w:val="21"/>
-          <w:szCs w:val="21"/>
-          <w14:textFill>
-            <w14:solidFill>
-              <w14:schemeClr w14:val="tx1"/>
-            </w14:solidFill>
-          </w14:textFill>
-        </w:rPr>
-      </w:pPr>
-      <w:r>
-        <w:rPr>
-          <w:rFonts w:hint="eastAsia" w:asciiTheme="minorEastAsia" w:hAnsiTheme="minorEastAsia" w:eastAsiaTheme="minorEastAsia" w:cstheme="minorEastAsia"/>
-          <w:i w:val="0"/>
-          <w:iCs w:val="0"/>
-          <w:caps w:val="0"/>
-          <w:color w:val="000000" w:themeColor="text1"/>
-          <w:spacing w:val="0"/>
-          <w:sz w:val="21"/>
-          <w:szCs w:val="21"/>
-          <w14:textFill>
-            <w14:solidFill>
-              <w14:schemeClr w14:val="tx1"/>
-            </w14:solidFill>
-          </w14:textFill>
-        </w:rPr>
-        <w:t xml:space="preserve"> </w:t>
-      </w:r>
-      <w:r>
-        <w:rPr>
-          <w:rFonts w:hint="eastAsia" w:asciiTheme="minorEastAsia" w:hAnsiTheme="minorEastAsia" w:eastAsiaTheme="minorEastAsia" w:cstheme="minorEastAsia"/>
-          <w:i w:val="0"/>
-          <w:iCs w:val="0"/>
-          <w:caps w:val="0"/>
-          <w:color w:val="000000" w:themeColor="text1"/>
-          <w:spacing w:val="0"/>
-          <w:sz w:val="21"/>
-          <w:szCs w:val="21"/>
-          <w:lang w:val="en-US" w:eastAsia="zh-CN"/>
-          <w14:textFill>
-            <w14:solidFill>
-              <w14:schemeClr w14:val="tx1"/>
-            </w14:solidFill>
-          </w14:textFill>
-        </w:rPr>
-        <w:t xml:space="preserve"> </w:t>
-      </w:r>
-      <w:r>
-        <w:rPr>
-          <w:rFonts w:hint="eastAsia" w:asciiTheme="minorEastAsia" w:hAnsiTheme="minorEastAsia" w:eastAsiaTheme="minorEastAsia" w:cstheme="minorEastAsia"/>
-          <w:i w:val="0"/>
-          <w:iCs w:val="0"/>
-          <w:caps w:val="0"/>
-          <w:color w:val="000000" w:themeColor="text1"/>
-          <w:spacing w:val="0"/>
-          <w:sz w:val="21"/>
-          <w:szCs w:val="21"/>
-          <w14:textFill>
-            <w14:solidFill>
-              <w14:schemeClr w14:val="tx1"/>
-            </w14:solidFill>
-          </w14:textFill>
-        </w:rPr>
-        <w:t xml:space="preserve"> // 遍历所有的OverlayItem</w:t>
-      </w:r>
-    </w:p>
-    <w:p>
-      <w:pPr>
-        <w:pStyle w:val="10"/>
-        <w:keepNext w:val="0"/>
-        <w:keepLines w:val="0"/>
-        <w:widowControl/>
-        <w:suppressLineNumbers w:val="0"/>
-        <w:pBdr>
-          <w:top w:val="none" w:color="auto" w:sz="0" w:space="0"/>
-          <w:left w:val="none" w:color="auto" w:sz="0" w:space="0"/>
-          <w:bottom w:val="none" w:color="auto" w:sz="0" w:space="0"/>
-          <w:right w:val="none" w:color="auto" w:sz="0" w:space="0"/>
-        </w:pBdr>
-        <w:spacing w:before="0" w:beforeAutospacing="0" w:after="0" w:afterAutospacing="0"/>
-        <w:ind w:left="0" w:right="0" w:firstLine="0"/>
-        <w:jc w:val="left"/>
-        <w:rPr>
-          <w:rFonts w:hint="eastAsia" w:asciiTheme="minorEastAsia" w:hAnsiTheme="minorEastAsia" w:eastAsiaTheme="minorEastAsia" w:cstheme="minorEastAsia"/>
-          <w:i w:val="0"/>
-          <w:iCs w:val="0"/>
-          <w:caps w:val="0"/>
-          <w:color w:val="000000" w:themeColor="text1"/>
-          <w:spacing w:val="0"/>
-          <w:sz w:val="21"/>
-          <w:szCs w:val="21"/>
-          <w14:textFill>
-            <w14:solidFill>
-              <w14:schemeClr w14:val="tx1"/>
-            </w14:solidFill>
-          </w14:textFill>
-        </w:rPr>
-      </w:pPr>
-      <w:r>
-        <w:rPr>
-          <w:rFonts w:hint="eastAsia" w:asciiTheme="minorEastAsia" w:hAnsiTheme="minorEastAsia" w:eastAsiaTheme="minorEastAsia" w:cstheme="minorEastAsia"/>
-          <w:i w:val="0"/>
-          <w:iCs w:val="0"/>
-          <w:caps w:val="0"/>
-          <w:color w:val="000000" w:themeColor="text1"/>
-          <w:spacing w:val="0"/>
-          <w:sz w:val="21"/>
-          <w:szCs w:val="21"/>
-          <w14:textFill>
-            <w14:solidFill>
-              <w14:schemeClr w14:val="tx1"/>
-            </w14:solidFill>
-          </w14:textFill>
-        </w:rPr>
-        <w:t xml:space="preserve">  </w:t>
-      </w:r>
-      <w:r>
-        <w:rPr>
-          <w:rFonts w:hint="eastAsia" w:asciiTheme="minorEastAsia" w:hAnsiTheme="minorEastAsia" w:eastAsiaTheme="minorEastAsia" w:cstheme="minorEastAsia"/>
-          <w:i w:val="0"/>
-          <w:iCs w:val="0"/>
-          <w:caps w:val="0"/>
-          <w:color w:val="000000" w:themeColor="text1"/>
-          <w:spacing w:val="0"/>
-          <w:sz w:val="21"/>
-          <w:szCs w:val="21"/>
-          <w:lang w:val="en-US" w:eastAsia="zh-CN"/>
-          <w14:textFill>
-            <w14:solidFill>
-              <w14:schemeClr w14:val="tx1"/>
-            </w14:solidFill>
-          </w14:textFill>
-        </w:rPr>
-        <w:t xml:space="preserve"> </w:t>
-      </w:r>
-      <w:r>
-        <w:rPr>
-          <w:rFonts w:hint="eastAsia" w:asciiTheme="minorEastAsia" w:hAnsiTheme="minorEastAsia" w:eastAsiaTheme="minorEastAsia" w:cstheme="minorEastAsia"/>
-          <w:i w:val="0"/>
-          <w:iCs w:val="0"/>
-          <w:caps w:val="0"/>
-          <w:color w:val="000000" w:themeColor="text1"/>
-          <w:spacing w:val="0"/>
-          <w:sz w:val="21"/>
-          <w:szCs w:val="21"/>
-          <w14:textFill>
-            <w14:solidFill>
-              <w14:schemeClr w14:val="tx1"/>
-            </w14:solidFill>
-          </w14:textFill>
-        </w:rPr>
-        <w:t>for (int index = this.size() - 1; index &gt;0; index--) {</w:t>
-      </w:r>
-    </w:p>
-    <w:p>
-      <w:pPr>
-        <w:pStyle w:val="10"/>
-        <w:keepNext w:val="0"/>
-        <w:keepLines w:val="0"/>
-        <w:widowControl/>
-        <w:suppressLineNumbers w:val="0"/>
-        <w:pBdr>
-          <w:top w:val="none" w:color="auto" w:sz="0" w:space="0"/>
-          <w:left w:val="none" w:color="auto" w:sz="0" w:space="0"/>
-          <w:bottom w:val="none" w:color="auto" w:sz="0" w:space="0"/>
-          <w:right w:val="none" w:color="auto" w:sz="0" w:space="0"/>
-        </w:pBdr>
-        <w:spacing w:before="0" w:beforeAutospacing="0" w:after="0" w:afterAutospacing="0"/>
-        <w:ind w:left="0" w:right="0" w:firstLine="0"/>
-        <w:jc w:val="left"/>
-        <w:rPr>
-          <w:rFonts w:hint="eastAsia" w:asciiTheme="minorEastAsia" w:hAnsiTheme="minorEastAsia" w:eastAsiaTheme="minorEastAsia" w:cstheme="minorEastAsia"/>
-          <w:i w:val="0"/>
-          <w:iCs w:val="0"/>
-          <w:caps w:val="0"/>
-          <w:color w:val="000000" w:themeColor="text1"/>
-          <w:spacing w:val="0"/>
-          <w:sz w:val="21"/>
-          <w:szCs w:val="21"/>
-          <w14:textFill>
-            <w14:solidFill>
-              <w14:schemeClr w14:val="tx1"/>
-            </w14:solidFill>
-          </w14:textFill>
-        </w:rPr>
-      </w:pPr>
-      <w:r>
-        <w:rPr>
-          <w:rFonts w:hint="eastAsia" w:asciiTheme="minorEastAsia" w:hAnsiTheme="minorEastAsia" w:eastAsiaTheme="minorEastAsia" w:cstheme="minorEastAsia"/>
-          <w:i w:val="0"/>
-          <w:iCs w:val="0"/>
-          <w:caps w:val="0"/>
-          <w:color w:val="000000" w:themeColor="text1"/>
-          <w:spacing w:val="0"/>
-          <w:sz w:val="21"/>
-          <w:szCs w:val="21"/>
-          <w14:textFill>
-            <w14:solidFill>
-              <w14:schemeClr w14:val="tx1"/>
-            </w14:solidFill>
-          </w14:textFill>
-        </w:rPr>
-        <w:t xml:space="preserve">   // 得到给定索引及后一个的item</w:t>
-      </w:r>
-    </w:p>
-    <w:p>
-      <w:pPr>
-        <w:pStyle w:val="10"/>
-        <w:keepNext w:val="0"/>
-        <w:keepLines w:val="0"/>
-        <w:widowControl/>
-        <w:suppressLineNumbers w:val="0"/>
-        <w:pBdr>
-          <w:top w:val="none" w:color="auto" w:sz="0" w:space="0"/>
-          <w:left w:val="none" w:color="auto" w:sz="0" w:space="0"/>
-          <w:bottom w:val="none" w:color="auto" w:sz="0" w:space="0"/>
-          <w:right w:val="none" w:color="auto" w:sz="0" w:space="0"/>
-        </w:pBdr>
-        <w:spacing w:before="0" w:beforeAutospacing="0" w:after="0" w:afterAutospacing="0"/>
-        <w:ind w:left="0" w:right="0" w:firstLine="0"/>
-        <w:jc w:val="left"/>
-        <w:rPr>
-          <w:rFonts w:hint="eastAsia" w:asciiTheme="minorEastAsia" w:hAnsiTheme="minorEastAsia" w:eastAsiaTheme="minorEastAsia" w:cstheme="minorEastAsia"/>
-          <w:i w:val="0"/>
-          <w:iCs w:val="0"/>
-          <w:caps w:val="0"/>
-          <w:color w:val="000000" w:themeColor="text1"/>
-          <w:spacing w:val="0"/>
-          <w:sz w:val="21"/>
-          <w:szCs w:val="21"/>
-          <w14:textFill>
-            <w14:solidFill>
-              <w14:schemeClr w14:val="tx1"/>
-            </w14:solidFill>
-          </w14:textFill>
-        </w:rPr>
-      </w:pPr>
-      <w:r>
-        <w:rPr>
-          <w:rFonts w:hint="eastAsia" w:asciiTheme="minorEastAsia" w:hAnsiTheme="minorEastAsia" w:eastAsiaTheme="minorEastAsia" w:cstheme="minorEastAsia"/>
-          <w:i w:val="0"/>
-          <w:iCs w:val="0"/>
-          <w:caps w:val="0"/>
-          <w:color w:val="000000" w:themeColor="text1"/>
-          <w:spacing w:val="0"/>
-          <w:sz w:val="21"/>
-          <w:szCs w:val="21"/>
-          <w14:textFill>
-            <w14:solidFill>
-              <w14:schemeClr w14:val="tx1"/>
-            </w14:solidFill>
-          </w14:textFill>
-        </w:rPr>
-        <w:t xml:space="preserve">   OverlayItem overLayItemstart = getItem(index);</w:t>
-      </w:r>
-    </w:p>
-    <w:p>
-      <w:pPr>
-        <w:pStyle w:val="10"/>
-        <w:keepNext w:val="0"/>
-        <w:keepLines w:val="0"/>
-        <w:widowControl/>
-        <w:suppressLineNumbers w:val="0"/>
-        <w:pBdr>
-          <w:top w:val="none" w:color="auto" w:sz="0" w:space="0"/>
-          <w:left w:val="none" w:color="auto" w:sz="0" w:space="0"/>
-          <w:bottom w:val="none" w:color="auto" w:sz="0" w:space="0"/>
-          <w:right w:val="none" w:color="auto" w:sz="0" w:space="0"/>
-        </w:pBdr>
-        <w:spacing w:before="0" w:beforeAutospacing="0" w:after="0" w:afterAutospacing="0"/>
-        <w:ind w:left="0" w:right="0" w:firstLine="0"/>
-        <w:jc w:val="left"/>
-        <w:rPr>
-          <w:rFonts w:hint="eastAsia" w:asciiTheme="minorEastAsia" w:hAnsiTheme="minorEastAsia" w:eastAsiaTheme="minorEastAsia" w:cstheme="minorEastAsia"/>
-          <w:i w:val="0"/>
-          <w:iCs w:val="0"/>
-          <w:caps w:val="0"/>
-          <w:color w:val="000000" w:themeColor="text1"/>
-          <w:spacing w:val="0"/>
-          <w:sz w:val="21"/>
-          <w:szCs w:val="21"/>
-          <w14:textFill>
-            <w14:solidFill>
-              <w14:schemeClr w14:val="tx1"/>
-            </w14:solidFill>
-          </w14:textFill>
-        </w:rPr>
-      </w:pPr>
-      <w:r>
-        <w:rPr>
-          <w:rFonts w:hint="eastAsia" w:asciiTheme="minorEastAsia" w:hAnsiTheme="minorEastAsia" w:eastAsiaTheme="minorEastAsia" w:cstheme="minorEastAsia"/>
-          <w:i w:val="0"/>
-          <w:iCs w:val="0"/>
-          <w:caps w:val="0"/>
-          <w:color w:val="000000" w:themeColor="text1"/>
-          <w:spacing w:val="0"/>
-          <w:sz w:val="21"/>
-          <w:szCs w:val="21"/>
-          <w14:textFill>
-            <w14:solidFill>
-              <w14:schemeClr w14:val="tx1"/>
-            </w14:solidFill>
-          </w14:textFill>
-        </w:rPr>
-        <w:t xml:space="preserve">   OverlayItem overLayItemstop = getItem(index-1);</w:t>
-      </w:r>
-    </w:p>
-    <w:p>
-      <w:pPr>
-        <w:pStyle w:val="10"/>
-        <w:keepNext w:val="0"/>
-        <w:keepLines w:val="0"/>
-        <w:widowControl/>
-        <w:suppressLineNumbers w:val="0"/>
-        <w:pBdr>
-          <w:top w:val="none" w:color="auto" w:sz="0" w:space="0"/>
-          <w:left w:val="none" w:color="auto" w:sz="0" w:space="0"/>
-          <w:bottom w:val="none" w:color="auto" w:sz="0" w:space="0"/>
-          <w:right w:val="none" w:color="auto" w:sz="0" w:space="0"/>
-        </w:pBdr>
-        <w:spacing w:before="0" w:beforeAutospacing="0" w:after="0" w:afterAutospacing="0"/>
-        <w:ind w:left="0" w:right="0" w:firstLine="0"/>
-        <w:jc w:val="left"/>
-        <w:rPr>
-          <w:rFonts w:hint="eastAsia" w:asciiTheme="minorEastAsia" w:hAnsiTheme="minorEastAsia" w:eastAsiaTheme="minorEastAsia" w:cstheme="minorEastAsia"/>
-          <w:i w:val="0"/>
-          <w:iCs w:val="0"/>
-          <w:caps w:val="0"/>
-          <w:color w:val="000000" w:themeColor="text1"/>
-          <w:spacing w:val="0"/>
-          <w:sz w:val="21"/>
-          <w:szCs w:val="21"/>
-          <w14:textFill>
-            <w14:solidFill>
-              <w14:schemeClr w14:val="tx1"/>
-            </w14:solidFill>
-          </w14:textFill>
-        </w:rPr>
-      </w:pPr>
-      <w:r>
-        <w:rPr>
-          <w:rFonts w:hint="eastAsia" w:asciiTheme="minorEastAsia" w:hAnsiTheme="minorEastAsia" w:eastAsiaTheme="minorEastAsia" w:cstheme="minorEastAsia"/>
-          <w:i w:val="0"/>
-          <w:iCs w:val="0"/>
-          <w:caps w:val="0"/>
-          <w:color w:val="000000" w:themeColor="text1"/>
-          <w:spacing w:val="0"/>
-          <w:sz w:val="21"/>
-          <w:szCs w:val="21"/>
-          <w14:textFill>
-            <w14:solidFill>
-              <w14:schemeClr w14:val="tx1"/>
-            </w14:solidFill>
-          </w14:textFill>
-        </w:rPr>
-        <w:t xml:space="preserve">   // 把经纬度变换到相对于MapView左上角的屏幕像素坐标</w:t>
-      </w:r>
-    </w:p>
-    <w:p>
-      <w:pPr>
-        <w:pStyle w:val="10"/>
-        <w:keepNext w:val="0"/>
-        <w:keepLines w:val="0"/>
-        <w:widowControl/>
-        <w:suppressLineNumbers w:val="0"/>
-        <w:pBdr>
-          <w:top w:val="none" w:color="auto" w:sz="0" w:space="0"/>
-          <w:left w:val="none" w:color="auto" w:sz="0" w:space="0"/>
-          <w:bottom w:val="none" w:color="auto" w:sz="0" w:space="0"/>
-          <w:right w:val="none" w:color="auto" w:sz="0" w:space="0"/>
-        </w:pBdr>
-        <w:spacing w:before="0" w:beforeAutospacing="0" w:after="0" w:afterAutospacing="0"/>
-        <w:ind w:left="0" w:right="0" w:firstLine="0"/>
-        <w:jc w:val="left"/>
-        <w:rPr>
-          <w:rFonts w:hint="eastAsia" w:asciiTheme="minorEastAsia" w:hAnsiTheme="minorEastAsia" w:eastAsiaTheme="minorEastAsia" w:cstheme="minorEastAsia"/>
-          <w:i w:val="0"/>
-          <w:iCs w:val="0"/>
-          <w:caps w:val="0"/>
-          <w:color w:val="000000" w:themeColor="text1"/>
-          <w:spacing w:val="0"/>
-          <w:sz w:val="21"/>
-          <w:szCs w:val="21"/>
-          <w14:textFill>
-            <w14:solidFill>
-              <w14:schemeClr w14:val="tx1"/>
-            </w14:solidFill>
-          </w14:textFill>
-        </w:rPr>
-      </w:pPr>
-      <w:r>
-        <w:rPr>
-          <w:rFonts w:hint="eastAsia" w:asciiTheme="minorEastAsia" w:hAnsiTheme="minorEastAsia" w:eastAsiaTheme="minorEastAsia" w:cstheme="minorEastAsia"/>
-          <w:i w:val="0"/>
-          <w:iCs w:val="0"/>
-          <w:caps w:val="0"/>
-          <w:color w:val="000000" w:themeColor="text1"/>
-          <w:spacing w:val="0"/>
-          <w:sz w:val="21"/>
-          <w:szCs w:val="21"/>
-          <w14:textFill>
-            <w14:solidFill>
-              <w14:schemeClr w14:val="tx1"/>
-            </w14:solidFill>
-          </w14:textFill>
-        </w:rPr>
-        <w:t xml:space="preserve">   Point pointfrom = projection.toPixels(overLayItemstart.getPoint(), null);</w:t>
-      </w:r>
-    </w:p>
-    <w:p>
-      <w:pPr>
-        <w:pStyle w:val="10"/>
-        <w:keepNext w:val="0"/>
-        <w:keepLines w:val="0"/>
-        <w:widowControl/>
-        <w:suppressLineNumbers w:val="0"/>
-        <w:pBdr>
-          <w:top w:val="none" w:color="auto" w:sz="0" w:space="0"/>
-          <w:left w:val="none" w:color="auto" w:sz="0" w:space="0"/>
-          <w:bottom w:val="none" w:color="auto" w:sz="0" w:space="0"/>
-          <w:right w:val="none" w:color="auto" w:sz="0" w:space="0"/>
-        </w:pBdr>
-        <w:spacing w:before="0" w:beforeAutospacing="0" w:after="0" w:afterAutospacing="0"/>
-        <w:ind w:left="0" w:right="0" w:firstLine="0"/>
-        <w:jc w:val="left"/>
-        <w:rPr>
-          <w:rFonts w:hint="eastAsia" w:asciiTheme="minorEastAsia" w:hAnsiTheme="minorEastAsia" w:eastAsiaTheme="minorEastAsia" w:cstheme="minorEastAsia"/>
-          <w:i w:val="0"/>
-          <w:iCs w:val="0"/>
-          <w:caps w:val="0"/>
-          <w:color w:val="000000" w:themeColor="text1"/>
-          <w:spacing w:val="0"/>
-          <w:sz w:val="21"/>
-          <w:szCs w:val="21"/>
-          <w14:textFill>
-            <w14:solidFill>
-              <w14:schemeClr w14:val="tx1"/>
-            </w14:solidFill>
-          </w14:textFill>
-        </w:rPr>
-      </w:pPr>
-      <w:r>
-        <w:rPr>
-          <w:rFonts w:hint="eastAsia" w:asciiTheme="minorEastAsia" w:hAnsiTheme="minorEastAsia" w:eastAsiaTheme="minorEastAsia" w:cstheme="minorEastAsia"/>
-          <w:i w:val="0"/>
-          <w:iCs w:val="0"/>
-          <w:caps w:val="0"/>
-          <w:color w:val="000000" w:themeColor="text1"/>
-          <w:spacing w:val="0"/>
-          <w:sz w:val="21"/>
-          <w:szCs w:val="21"/>
-          <w14:textFill>
-            <w14:solidFill>
-              <w14:schemeClr w14:val="tx1"/>
-            </w14:solidFill>
-          </w14:textFill>
-        </w:rPr>
-        <w:t xml:space="preserve">   Point pointto = projection.toPixels(overLayItemstop.getPoint(), null);</w:t>
-      </w:r>
-    </w:p>
-    <w:p>
-      <w:pPr>
-        <w:pStyle w:val="10"/>
-        <w:keepNext w:val="0"/>
-        <w:keepLines w:val="0"/>
-        <w:widowControl/>
-        <w:suppressLineNumbers w:val="0"/>
-        <w:pBdr>
-          <w:top w:val="none" w:color="auto" w:sz="0" w:space="0"/>
-          <w:left w:val="none" w:color="auto" w:sz="0" w:space="0"/>
-          <w:bottom w:val="none" w:color="auto" w:sz="0" w:space="0"/>
-          <w:right w:val="none" w:color="auto" w:sz="0" w:space="0"/>
-        </w:pBdr>
-        <w:spacing w:before="0" w:beforeAutospacing="0" w:after="0" w:afterAutospacing="0"/>
-        <w:ind w:left="0" w:right="0" w:firstLine="0"/>
-        <w:jc w:val="left"/>
-        <w:rPr>
-          <w:rFonts w:hint="eastAsia" w:asciiTheme="minorEastAsia" w:hAnsiTheme="minorEastAsia" w:eastAsiaTheme="minorEastAsia" w:cstheme="minorEastAsia"/>
-          <w:i w:val="0"/>
-          <w:iCs w:val="0"/>
-          <w:caps w:val="0"/>
-          <w:color w:val="000000" w:themeColor="text1"/>
-          <w:spacing w:val="0"/>
-          <w:sz w:val="21"/>
-          <w:szCs w:val="21"/>
-          <w14:textFill>
-            <w14:solidFill>
-              <w14:schemeClr w14:val="tx1"/>
-            </w14:solidFill>
-          </w14:textFill>
-        </w:rPr>
-      </w:pPr>
-      <w:r>
-        <w:rPr>
-          <w:rFonts w:hint="eastAsia" w:asciiTheme="minorEastAsia" w:hAnsiTheme="minorEastAsia" w:eastAsiaTheme="minorEastAsia" w:cstheme="minorEastAsia"/>
-          <w:i w:val="0"/>
-          <w:iCs w:val="0"/>
-          <w:caps w:val="0"/>
-          <w:color w:val="000000" w:themeColor="text1"/>
-          <w:spacing w:val="0"/>
-          <w:sz w:val="21"/>
-          <w:szCs w:val="21"/>
-          <w14:textFill>
-            <w14:solidFill>
-              <w14:schemeClr w14:val="tx1"/>
-            </w14:solidFill>
-          </w14:textFill>
-        </w:rPr>
-        <w:t xml:space="preserve">   Paint paintLine=new Paint();</w:t>
-      </w:r>
-    </w:p>
-    <w:p>
-      <w:pPr>
-        <w:pStyle w:val="10"/>
-        <w:keepNext w:val="0"/>
-        <w:keepLines w:val="0"/>
-        <w:widowControl/>
-        <w:suppressLineNumbers w:val="0"/>
-        <w:pBdr>
-          <w:top w:val="none" w:color="auto" w:sz="0" w:space="0"/>
-          <w:left w:val="none" w:color="auto" w:sz="0" w:space="0"/>
-          <w:bottom w:val="none" w:color="auto" w:sz="0" w:space="0"/>
-          <w:right w:val="none" w:color="auto" w:sz="0" w:space="0"/>
-        </w:pBdr>
-        <w:spacing w:before="0" w:beforeAutospacing="0" w:after="0" w:afterAutospacing="0"/>
-        <w:ind w:left="0" w:right="0" w:firstLine="0"/>
-        <w:jc w:val="left"/>
-        <w:rPr>
-          <w:rFonts w:hint="eastAsia" w:asciiTheme="minorEastAsia" w:hAnsiTheme="minorEastAsia" w:eastAsiaTheme="minorEastAsia" w:cstheme="minorEastAsia"/>
-          <w:i w:val="0"/>
-          <w:iCs w:val="0"/>
-          <w:caps w:val="0"/>
-          <w:color w:val="000000" w:themeColor="text1"/>
-          <w:spacing w:val="0"/>
-          <w:sz w:val="21"/>
-          <w:szCs w:val="21"/>
-          <w14:textFill>
-            <w14:solidFill>
-              <w14:schemeClr w14:val="tx1"/>
-            </w14:solidFill>
-          </w14:textFill>
-        </w:rPr>
-      </w:pPr>
-      <w:r>
-        <w:rPr>
-          <w:rFonts w:hint="eastAsia" w:asciiTheme="minorEastAsia" w:hAnsiTheme="minorEastAsia" w:eastAsiaTheme="minorEastAsia" w:cstheme="minorEastAsia"/>
-          <w:i w:val="0"/>
-          <w:iCs w:val="0"/>
-          <w:caps w:val="0"/>
-          <w:color w:val="000000" w:themeColor="text1"/>
-          <w:spacing w:val="0"/>
-          <w:sz w:val="21"/>
-          <w:szCs w:val="21"/>
-          <w14:textFill>
-            <w14:solidFill>
-              <w14:schemeClr w14:val="tx1"/>
-            </w14:solidFill>
-          </w14:textFill>
-        </w:rPr>
-        <w:t xml:space="preserve">   paintLine.setColor(Color.BLUE);</w:t>
-      </w:r>
-    </w:p>
-    <w:p>
-      <w:pPr>
-        <w:pStyle w:val="10"/>
-        <w:keepNext w:val="0"/>
-        <w:keepLines w:val="0"/>
-        <w:widowControl/>
-        <w:suppressLineNumbers w:val="0"/>
-        <w:pBdr>
-          <w:top w:val="none" w:color="auto" w:sz="0" w:space="0"/>
-          <w:left w:val="none" w:color="auto" w:sz="0" w:space="0"/>
-          <w:bottom w:val="none" w:color="auto" w:sz="0" w:space="0"/>
-          <w:right w:val="none" w:color="auto" w:sz="0" w:space="0"/>
-        </w:pBdr>
-        <w:spacing w:before="0" w:beforeAutospacing="0" w:after="0" w:afterAutospacing="0"/>
-        <w:ind w:left="0" w:right="0" w:firstLine="0"/>
-        <w:jc w:val="left"/>
-        <w:rPr>
-          <w:rFonts w:hint="eastAsia" w:asciiTheme="minorEastAsia" w:hAnsiTheme="minorEastAsia" w:eastAsiaTheme="minorEastAsia" w:cstheme="minorEastAsia"/>
-          <w:i w:val="0"/>
-          <w:iCs w:val="0"/>
-          <w:caps w:val="0"/>
-          <w:color w:val="000000" w:themeColor="text1"/>
-          <w:spacing w:val="0"/>
-          <w:sz w:val="21"/>
-          <w:szCs w:val="21"/>
-          <w14:textFill>
-            <w14:solidFill>
-              <w14:schemeClr w14:val="tx1"/>
-            </w14:solidFill>
-          </w14:textFill>
-        </w:rPr>
-      </w:pPr>
-      <w:r>
-        <w:rPr>
-          <w:rFonts w:hint="eastAsia" w:asciiTheme="minorEastAsia" w:hAnsiTheme="minorEastAsia" w:eastAsiaTheme="minorEastAsia" w:cstheme="minorEastAsia"/>
-          <w:i w:val="0"/>
-          <w:iCs w:val="0"/>
-          <w:caps w:val="0"/>
-          <w:color w:val="000000" w:themeColor="text1"/>
-          <w:spacing w:val="0"/>
-          <w:sz w:val="21"/>
-          <w:szCs w:val="21"/>
-          <w14:textFill>
-            <w14:solidFill>
-              <w14:schemeClr w14:val="tx1"/>
-            </w14:solidFill>
-          </w14:textFill>
-        </w:rPr>
-        <w:t xml:space="preserve">   paintLine.setStrokeWidth(5);</w:t>
-      </w:r>
-    </w:p>
-    <w:p>
-      <w:pPr>
-        <w:pStyle w:val="10"/>
-        <w:keepNext w:val="0"/>
-        <w:keepLines w:val="0"/>
-        <w:widowControl/>
-        <w:suppressLineNumbers w:val="0"/>
-        <w:pBdr>
-          <w:top w:val="none" w:color="auto" w:sz="0" w:space="0"/>
-          <w:left w:val="none" w:color="auto" w:sz="0" w:space="0"/>
-          <w:bottom w:val="none" w:color="auto" w:sz="0" w:space="0"/>
-          <w:right w:val="none" w:color="auto" w:sz="0" w:space="0"/>
-        </w:pBdr>
-        <w:spacing w:before="0" w:beforeAutospacing="0" w:after="0" w:afterAutospacing="0"/>
-        <w:ind w:left="0" w:right="0" w:firstLine="0"/>
-        <w:jc w:val="left"/>
-        <w:rPr>
-          <w:rFonts w:hint="eastAsia" w:asciiTheme="minorEastAsia" w:hAnsiTheme="minorEastAsia" w:eastAsiaTheme="minorEastAsia" w:cstheme="minorEastAsia"/>
-          <w:i w:val="0"/>
-          <w:iCs w:val="0"/>
-          <w:caps w:val="0"/>
-          <w:color w:val="000000" w:themeColor="text1"/>
-          <w:spacing w:val="0"/>
-          <w:sz w:val="21"/>
-          <w:szCs w:val="21"/>
-          <w:lang w:val="en-US" w:eastAsia="zh-CN"/>
-          <w14:textFill>
-            <w14:solidFill>
-              <w14:schemeClr w14:val="tx1"/>
-            </w14:solidFill>
-          </w14:textFill>
-        </w:rPr>
-      </w:pPr>
-      <w:r>
-        <w:rPr>
-          <w:rFonts w:hint="eastAsia" w:asciiTheme="minorEastAsia" w:hAnsiTheme="minorEastAsia" w:eastAsiaTheme="minorEastAsia" w:cstheme="minorEastAsia"/>
-          <w:i w:val="0"/>
-          <w:iCs w:val="0"/>
-          <w:caps w:val="0"/>
-          <w:color w:val="000000" w:themeColor="text1"/>
-          <w:spacing w:val="0"/>
-          <w:sz w:val="21"/>
-          <w:szCs w:val="21"/>
-          <w14:textFill>
-            <w14:solidFill>
-              <w14:schemeClr w14:val="tx1"/>
-            </w14:solidFill>
-          </w14:textFill>
-        </w:rPr>
-        <w:t xml:space="preserve">   canvas.drawLine(pointfrom.x, pointfrom.y, pointto.x, pointto.y, paintLine);</w:t>
-      </w:r>
-      <w:r>
-        <w:rPr>
-          <w:rFonts w:hint="eastAsia" w:asciiTheme="minorEastAsia" w:hAnsiTheme="minorEastAsia" w:eastAsiaTheme="minorEastAsia" w:cstheme="minorEastAsia"/>
-          <w:i w:val="0"/>
-          <w:iCs w:val="0"/>
-          <w:caps w:val="0"/>
-          <w:color w:val="000000" w:themeColor="text1"/>
-          <w:spacing w:val="0"/>
-          <w:sz w:val="21"/>
-          <w:szCs w:val="21"/>
-          <w:lang w:val="en-US" w:eastAsia="zh-CN"/>
-          <w14:textFill>
-            <w14:solidFill>
-              <w14:schemeClr w14:val="tx1"/>
-            </w14:solidFill>
-          </w14:textFill>
-        </w:rPr>
-        <w:t>}</w:t>
-      </w:r>
-    </w:p>
-    <w:p>
-      <w:pPr>
-        <w:pStyle w:val="10"/>
-        <w:keepNext w:val="0"/>
-        <w:keepLines w:val="0"/>
-        <w:widowControl/>
-        <w:suppressLineNumbers w:val="0"/>
-        <w:pBdr>
-          <w:top w:val="none" w:color="auto" w:sz="0" w:space="0"/>
-          <w:left w:val="none" w:color="auto" w:sz="0" w:space="0"/>
-          <w:bottom w:val="none" w:color="auto" w:sz="0" w:space="0"/>
-          <w:right w:val="none" w:color="auto" w:sz="0" w:space="0"/>
-        </w:pBdr>
-        <w:spacing w:before="0" w:beforeAutospacing="0" w:after="0" w:afterAutospacing="0"/>
-        <w:ind w:left="0" w:right="0" w:firstLine="0"/>
-        <w:jc w:val="left"/>
-        <w:rPr>
-          <w:rFonts w:hint="eastAsia" w:asciiTheme="minorEastAsia" w:hAnsiTheme="minorEastAsia" w:eastAsiaTheme="minorEastAsia" w:cstheme="minorEastAsia"/>
-          <w:i w:val="0"/>
-          <w:iCs w:val="0"/>
-          <w:caps w:val="0"/>
-          <w:color w:val="000000" w:themeColor="text1"/>
-          <w:spacing w:val="0"/>
-          <w:sz w:val="21"/>
-          <w:szCs w:val="21"/>
-          <w14:textFill>
-            <w14:solidFill>
-              <w14:schemeClr w14:val="tx1"/>
-            </w14:solidFill>
-          </w14:textFill>
-        </w:rPr>
-      </w:pPr>
-      <w:r>
-        <w:rPr>
-          <w:rFonts w:hint="eastAsia" w:asciiTheme="minorEastAsia" w:hAnsiTheme="minorEastAsia" w:eastAsiaTheme="minorEastAsia" w:cstheme="minorEastAsia"/>
-          <w:i w:val="0"/>
-          <w:iCs w:val="0"/>
-          <w:caps w:val="0"/>
-          <w:color w:val="000000" w:themeColor="text1"/>
-          <w:spacing w:val="0"/>
-          <w:sz w:val="21"/>
-          <w:szCs w:val="21"/>
-          <w14:textFill>
-            <w14:solidFill>
-              <w14:schemeClr w14:val="tx1"/>
-            </w14:solidFill>
-          </w14:textFill>
-        </w:rPr>
-        <w:t xml:space="preserve"> </w:t>
-      </w:r>
-      <w:r>
-        <w:rPr>
-          <w:rFonts w:hint="eastAsia" w:asciiTheme="minorEastAsia" w:hAnsiTheme="minorEastAsia" w:eastAsiaTheme="minorEastAsia" w:cstheme="minorEastAsia"/>
-          <w:i w:val="0"/>
-          <w:iCs w:val="0"/>
-          <w:caps w:val="0"/>
-          <w:color w:val="000000" w:themeColor="text1"/>
-          <w:spacing w:val="0"/>
-          <w:sz w:val="21"/>
-          <w:szCs w:val="21"/>
-          <w:lang w:val="en-US" w:eastAsia="zh-CN"/>
-          <w14:textFill>
-            <w14:solidFill>
-              <w14:schemeClr w14:val="tx1"/>
-            </w14:solidFill>
-          </w14:textFill>
-        </w:rPr>
-        <w:t xml:space="preserve"> </w:t>
-      </w:r>
-      <w:r>
-        <w:rPr>
-          <w:rFonts w:hint="eastAsia" w:asciiTheme="minorEastAsia" w:hAnsiTheme="minorEastAsia" w:eastAsiaTheme="minorEastAsia" w:cstheme="minorEastAsia"/>
-          <w:i w:val="0"/>
-          <w:iCs w:val="0"/>
-          <w:caps w:val="0"/>
-          <w:color w:val="000000" w:themeColor="text1"/>
-          <w:spacing w:val="0"/>
-          <w:sz w:val="21"/>
-          <w:szCs w:val="21"/>
-          <w14:textFill>
-            <w14:solidFill>
-              <w14:schemeClr w14:val="tx1"/>
-            </w14:solidFill>
-          </w14:textFill>
-        </w:rPr>
-        <w:t xml:space="preserve"> Paint paintText = new Paint();</w:t>
-      </w:r>
-    </w:p>
-    <w:p>
-      <w:pPr>
-        <w:pStyle w:val="10"/>
-        <w:keepNext w:val="0"/>
-        <w:keepLines w:val="0"/>
-        <w:widowControl/>
-        <w:suppressLineNumbers w:val="0"/>
-        <w:pBdr>
-          <w:top w:val="none" w:color="auto" w:sz="0" w:space="0"/>
-          <w:left w:val="none" w:color="auto" w:sz="0" w:space="0"/>
-          <w:bottom w:val="none" w:color="auto" w:sz="0" w:space="0"/>
-          <w:right w:val="none" w:color="auto" w:sz="0" w:space="0"/>
-        </w:pBdr>
-        <w:spacing w:before="0" w:beforeAutospacing="0" w:after="0" w:afterAutospacing="0"/>
-        <w:ind w:left="0" w:right="0" w:firstLine="0"/>
-        <w:jc w:val="left"/>
-        <w:rPr>
-          <w:rFonts w:hint="eastAsia" w:asciiTheme="minorEastAsia" w:hAnsiTheme="minorEastAsia" w:eastAsiaTheme="minorEastAsia" w:cstheme="minorEastAsia"/>
-          <w:i w:val="0"/>
-          <w:iCs w:val="0"/>
-          <w:caps w:val="0"/>
-          <w:color w:val="000000" w:themeColor="text1"/>
-          <w:spacing w:val="0"/>
-          <w:sz w:val="21"/>
-          <w:szCs w:val="21"/>
-          <w14:textFill>
-            <w14:solidFill>
-              <w14:schemeClr w14:val="tx1"/>
-            </w14:solidFill>
-          </w14:textFill>
-        </w:rPr>
-      </w:pPr>
-      <w:r>
-        <w:rPr>
-          <w:rFonts w:hint="eastAsia" w:asciiTheme="minorEastAsia" w:hAnsiTheme="minorEastAsia" w:eastAsiaTheme="minorEastAsia" w:cstheme="minorEastAsia"/>
-          <w:i w:val="0"/>
-          <w:iCs w:val="0"/>
-          <w:caps w:val="0"/>
-          <w:color w:val="000000" w:themeColor="text1"/>
-          <w:spacing w:val="0"/>
-          <w:sz w:val="21"/>
-          <w:szCs w:val="21"/>
-          <w14:textFill>
-            <w14:solidFill>
-              <w14:schemeClr w14:val="tx1"/>
-            </w14:solidFill>
-          </w14:textFill>
-        </w:rPr>
-        <w:t xml:space="preserve">  </w:t>
-      </w:r>
-      <w:r>
-        <w:rPr>
-          <w:rFonts w:hint="eastAsia" w:asciiTheme="minorEastAsia" w:hAnsiTheme="minorEastAsia" w:eastAsiaTheme="minorEastAsia" w:cstheme="minorEastAsia"/>
-          <w:i w:val="0"/>
-          <w:iCs w:val="0"/>
-          <w:caps w:val="0"/>
-          <w:color w:val="000000" w:themeColor="text1"/>
-          <w:spacing w:val="0"/>
-          <w:sz w:val="21"/>
-          <w:szCs w:val="21"/>
-          <w:lang w:val="en-US" w:eastAsia="zh-CN"/>
-          <w14:textFill>
-            <w14:solidFill>
-              <w14:schemeClr w14:val="tx1"/>
-            </w14:solidFill>
-          </w14:textFill>
-        </w:rPr>
-        <w:t xml:space="preserve"> </w:t>
-      </w:r>
-      <w:r>
-        <w:rPr>
-          <w:rFonts w:hint="eastAsia" w:asciiTheme="minorEastAsia" w:hAnsiTheme="minorEastAsia" w:eastAsiaTheme="minorEastAsia" w:cstheme="minorEastAsia"/>
-          <w:i w:val="0"/>
-          <w:iCs w:val="0"/>
-          <w:caps w:val="0"/>
-          <w:color w:val="000000" w:themeColor="text1"/>
-          <w:spacing w:val="0"/>
-          <w:sz w:val="21"/>
-          <w:szCs w:val="21"/>
-          <w14:textFill>
-            <w14:solidFill>
-              <w14:schemeClr w14:val="tx1"/>
-            </w14:solidFill>
-          </w14:textFill>
-        </w:rPr>
-        <w:t>paintText.setColor(Color.BLUE);</w:t>
-      </w:r>
-    </w:p>
-    <w:p>
-      <w:pPr>
-        <w:pStyle w:val="10"/>
-        <w:keepNext w:val="0"/>
-        <w:keepLines w:val="0"/>
-        <w:widowControl/>
-        <w:suppressLineNumbers w:val="0"/>
-        <w:pBdr>
-          <w:top w:val="none" w:color="auto" w:sz="0" w:space="0"/>
-          <w:left w:val="none" w:color="auto" w:sz="0" w:space="0"/>
-          <w:bottom w:val="none" w:color="auto" w:sz="0" w:space="0"/>
-          <w:right w:val="none" w:color="auto" w:sz="0" w:space="0"/>
-        </w:pBdr>
-        <w:spacing w:before="0" w:beforeAutospacing="0" w:after="0" w:afterAutospacing="0"/>
-        <w:ind w:left="0" w:right="0" w:firstLine="0"/>
-        <w:jc w:val="left"/>
-        <w:rPr>
-          <w:rFonts w:hint="eastAsia" w:asciiTheme="minorEastAsia" w:hAnsiTheme="minorEastAsia" w:eastAsiaTheme="minorEastAsia" w:cstheme="minorEastAsia"/>
-          <w:i w:val="0"/>
-          <w:iCs w:val="0"/>
-          <w:caps w:val="0"/>
-          <w:color w:val="000000" w:themeColor="text1"/>
-          <w:spacing w:val="0"/>
-          <w:sz w:val="21"/>
-          <w:szCs w:val="21"/>
-          <w14:textFill>
-            <w14:solidFill>
-              <w14:schemeClr w14:val="tx1"/>
-            </w14:solidFill>
-          </w14:textFill>
-        </w:rPr>
-      </w:pPr>
-      <w:r>
-        <w:rPr>
-          <w:rFonts w:hint="eastAsia" w:asciiTheme="minorEastAsia" w:hAnsiTheme="minorEastAsia" w:eastAsiaTheme="minorEastAsia" w:cstheme="minorEastAsia"/>
-          <w:i w:val="0"/>
-          <w:iCs w:val="0"/>
-          <w:caps w:val="0"/>
-          <w:color w:val="000000" w:themeColor="text1"/>
-          <w:spacing w:val="0"/>
-          <w:sz w:val="21"/>
-          <w:szCs w:val="21"/>
-          <w14:textFill>
-            <w14:solidFill>
-              <w14:schemeClr w14:val="tx1"/>
-            </w14:solidFill>
-          </w14:textFill>
-        </w:rPr>
-        <w:t xml:space="preserve">  </w:t>
-      </w:r>
-      <w:r>
-        <w:rPr>
-          <w:rFonts w:hint="eastAsia" w:asciiTheme="minorEastAsia" w:hAnsiTheme="minorEastAsia" w:eastAsiaTheme="minorEastAsia" w:cstheme="minorEastAsia"/>
-          <w:i w:val="0"/>
-          <w:iCs w:val="0"/>
-          <w:caps w:val="0"/>
-          <w:color w:val="000000" w:themeColor="text1"/>
-          <w:spacing w:val="0"/>
-          <w:sz w:val="21"/>
-          <w:szCs w:val="21"/>
-          <w:lang w:val="en-US" w:eastAsia="zh-CN"/>
-          <w14:textFill>
-            <w14:solidFill>
-              <w14:schemeClr w14:val="tx1"/>
-            </w14:solidFill>
-          </w14:textFill>
-        </w:rPr>
-        <w:t xml:space="preserve"> </w:t>
-      </w:r>
-      <w:r>
-        <w:rPr>
-          <w:rFonts w:hint="eastAsia" w:asciiTheme="minorEastAsia" w:hAnsiTheme="minorEastAsia" w:eastAsiaTheme="minorEastAsia" w:cstheme="minorEastAsia"/>
-          <w:i w:val="0"/>
-          <w:iCs w:val="0"/>
-          <w:caps w:val="0"/>
-          <w:color w:val="000000" w:themeColor="text1"/>
-          <w:spacing w:val="0"/>
-          <w:sz w:val="21"/>
-          <w:szCs w:val="21"/>
-          <w14:textFill>
-            <w14:solidFill>
-              <w14:schemeClr w14:val="tx1"/>
-            </w14:solidFill>
-          </w14:textFill>
-        </w:rPr>
-        <w:t>paintText.setTextSize(1</w:t>
-      </w:r>
-      <w:r>
-        <w:rPr>
-          <w:rFonts w:hint="eastAsia" w:asciiTheme="minorEastAsia" w:hAnsiTheme="minorEastAsia" w:eastAsiaTheme="minorEastAsia" w:cstheme="minorEastAsia"/>
-          <w:i w:val="0"/>
-          <w:iCs w:val="0"/>
-          <w:caps w:val="0"/>
-          <w:color w:val="000000" w:themeColor="text1"/>
-          <w:spacing w:val="0"/>
-          <w:sz w:val="21"/>
-          <w:szCs w:val="21"/>
-          <w:lang w:val="en-US" w:eastAsia="zh-CN"/>
-          <w14:textFill>
-            <w14:solidFill>
-              <w14:schemeClr w14:val="tx1"/>
-            </w14:solidFill>
-          </w14:textFill>
-        </w:rPr>
-        <w:t>4</w:t>
-      </w:r>
-      <w:r>
-        <w:rPr>
-          <w:rFonts w:hint="eastAsia" w:asciiTheme="minorEastAsia" w:hAnsiTheme="minorEastAsia" w:eastAsiaTheme="minorEastAsia" w:cstheme="minorEastAsia"/>
-          <w:i w:val="0"/>
-          <w:iCs w:val="0"/>
-          <w:caps w:val="0"/>
-          <w:color w:val="000000" w:themeColor="text1"/>
-          <w:spacing w:val="0"/>
-          <w:sz w:val="21"/>
-          <w:szCs w:val="21"/>
-          <w14:textFill>
-            <w14:solidFill>
-              <w14:schemeClr w14:val="tx1"/>
-            </w14:solidFill>
-          </w14:textFill>
-        </w:rPr>
-        <w:t>);</w:t>
-      </w:r>
-    </w:p>
-    <w:p>
-      <w:pPr>
-        <w:pStyle w:val="10"/>
-        <w:keepNext w:val="0"/>
-        <w:keepLines w:val="0"/>
-        <w:widowControl/>
-        <w:suppressLineNumbers w:val="0"/>
-        <w:pBdr>
-          <w:top w:val="none" w:color="auto" w:sz="0" w:space="0"/>
-          <w:left w:val="none" w:color="auto" w:sz="0" w:space="0"/>
-          <w:bottom w:val="none" w:color="auto" w:sz="0" w:space="0"/>
-          <w:right w:val="none" w:color="auto" w:sz="0" w:space="0"/>
-        </w:pBdr>
-        <w:spacing w:before="0" w:beforeAutospacing="0" w:after="0" w:afterAutospacing="0"/>
-        <w:ind w:left="0" w:right="0" w:firstLine="0"/>
-        <w:jc w:val="left"/>
-        <w:rPr>
-          <w:rFonts w:hint="eastAsia" w:asciiTheme="minorEastAsia" w:hAnsiTheme="minorEastAsia" w:eastAsiaTheme="minorEastAsia" w:cstheme="minorEastAsia"/>
-          <w:i w:val="0"/>
-          <w:iCs w:val="0"/>
-          <w:caps w:val="0"/>
-          <w:color w:val="000000" w:themeColor="text1"/>
-          <w:spacing w:val="0"/>
-          <w:sz w:val="21"/>
-          <w:szCs w:val="21"/>
-          <w14:textFill>
-            <w14:solidFill>
-              <w14:schemeClr w14:val="tx1"/>
-            </w14:solidFill>
-          </w14:textFill>
-        </w:rPr>
-      </w:pPr>
-      <w:r>
-        <w:rPr>
-          <w:rFonts w:hint="eastAsia" w:asciiTheme="minorEastAsia" w:hAnsiTheme="minorEastAsia" w:eastAsiaTheme="minorEastAsia" w:cstheme="minorEastAsia"/>
-          <w:i w:val="0"/>
-          <w:iCs w:val="0"/>
-          <w:caps w:val="0"/>
-          <w:color w:val="000000" w:themeColor="text1"/>
-          <w:spacing w:val="0"/>
-          <w:sz w:val="21"/>
-          <w:szCs w:val="21"/>
-          <w14:textFill>
-            <w14:solidFill>
-              <w14:schemeClr w14:val="tx1"/>
-            </w14:solidFill>
-          </w14:textFill>
-        </w:rPr>
-        <w:t xml:space="preserve">  </w:t>
-      </w:r>
-      <w:r>
-        <w:rPr>
-          <w:rFonts w:hint="eastAsia" w:asciiTheme="minorEastAsia" w:hAnsiTheme="minorEastAsia" w:eastAsiaTheme="minorEastAsia" w:cstheme="minorEastAsia"/>
-          <w:i w:val="0"/>
-          <w:iCs w:val="0"/>
-          <w:caps w:val="0"/>
-          <w:color w:val="000000" w:themeColor="text1"/>
-          <w:spacing w:val="0"/>
-          <w:sz w:val="21"/>
-          <w:szCs w:val="21"/>
-          <w:lang w:val="en-US" w:eastAsia="zh-CN"/>
-          <w14:textFill>
-            <w14:solidFill>
-              <w14:schemeClr w14:val="tx1"/>
-            </w14:solidFill>
-          </w14:textFill>
-        </w:rPr>
-        <w:t xml:space="preserve"> </w:t>
-      </w:r>
-      <w:r>
-        <w:rPr>
-          <w:rFonts w:hint="eastAsia" w:asciiTheme="minorEastAsia" w:hAnsiTheme="minorEastAsia" w:eastAsiaTheme="minorEastAsia" w:cstheme="minorEastAsia"/>
-          <w:i w:val="0"/>
-          <w:iCs w:val="0"/>
-          <w:caps w:val="0"/>
-          <w:color w:val="000000" w:themeColor="text1"/>
-          <w:spacing w:val="0"/>
-          <w:sz w:val="21"/>
-          <w:szCs w:val="21"/>
-          <w14:textFill>
-            <w14:solidFill>
-              <w14:schemeClr w14:val="tx1"/>
-            </w14:solidFill>
-          </w14:textFill>
-        </w:rPr>
-        <w:t>Point pointFirst = projection.toPixels(getItem(0).getPoint(), null);//路线的起点</w:t>
-      </w:r>
-    </w:p>
-    <w:p>
-      <w:pPr>
-        <w:pStyle w:val="10"/>
-        <w:keepNext w:val="0"/>
-        <w:keepLines w:val="0"/>
-        <w:widowControl/>
-        <w:suppressLineNumbers w:val="0"/>
-        <w:pBdr>
-          <w:top w:val="none" w:color="auto" w:sz="0" w:space="0"/>
-          <w:left w:val="none" w:color="auto" w:sz="0" w:space="0"/>
-          <w:bottom w:val="none" w:color="auto" w:sz="0" w:space="0"/>
-          <w:right w:val="none" w:color="auto" w:sz="0" w:space="0"/>
-        </w:pBdr>
-        <w:spacing w:before="0" w:beforeAutospacing="0" w:after="0" w:afterAutospacing="0"/>
-        <w:ind w:left="0" w:right="0" w:firstLine="0"/>
-        <w:jc w:val="left"/>
-        <w:rPr>
-          <w:rFonts w:hint="eastAsia" w:asciiTheme="minorEastAsia" w:hAnsiTheme="minorEastAsia" w:eastAsiaTheme="minorEastAsia" w:cstheme="minorEastAsia"/>
-          <w:i w:val="0"/>
-          <w:iCs w:val="0"/>
-          <w:caps w:val="0"/>
-          <w:color w:val="000000" w:themeColor="text1"/>
-          <w:spacing w:val="0"/>
-          <w:sz w:val="21"/>
-          <w:szCs w:val="21"/>
-          <w14:textFill>
-            <w14:solidFill>
-              <w14:schemeClr w14:val="tx1"/>
-            </w14:solidFill>
-          </w14:textFill>
-        </w:rPr>
-      </w:pPr>
-      <w:r>
-        <w:rPr>
-          <w:rFonts w:hint="eastAsia" w:asciiTheme="minorEastAsia" w:hAnsiTheme="minorEastAsia" w:eastAsiaTheme="minorEastAsia" w:cstheme="minorEastAsia"/>
-          <w:i w:val="0"/>
-          <w:iCs w:val="0"/>
-          <w:caps w:val="0"/>
-          <w:color w:val="000000" w:themeColor="text1"/>
-          <w:spacing w:val="0"/>
-          <w:sz w:val="21"/>
-          <w:szCs w:val="21"/>
-          <w14:textFill>
-            <w14:solidFill>
-              <w14:schemeClr w14:val="tx1"/>
-            </w14:solidFill>
-          </w14:textFill>
-        </w:rPr>
-        <w:t xml:space="preserve">  </w:t>
-      </w:r>
-      <w:r>
-        <w:rPr>
-          <w:rFonts w:hint="eastAsia" w:asciiTheme="minorEastAsia" w:hAnsiTheme="minorEastAsia" w:eastAsiaTheme="minorEastAsia" w:cstheme="minorEastAsia"/>
-          <w:i w:val="0"/>
-          <w:iCs w:val="0"/>
-          <w:caps w:val="0"/>
-          <w:color w:val="000000" w:themeColor="text1"/>
-          <w:spacing w:val="0"/>
-          <w:sz w:val="21"/>
-          <w:szCs w:val="21"/>
-          <w:lang w:val="en-US" w:eastAsia="zh-CN"/>
-          <w14:textFill>
-            <w14:solidFill>
-              <w14:schemeClr w14:val="tx1"/>
-            </w14:solidFill>
-          </w14:textFill>
-        </w:rPr>
-        <w:t xml:space="preserve"> </w:t>
-      </w:r>
-      <w:r>
-        <w:rPr>
-          <w:rFonts w:hint="eastAsia" w:asciiTheme="minorEastAsia" w:hAnsiTheme="minorEastAsia" w:eastAsiaTheme="minorEastAsia" w:cstheme="minorEastAsia"/>
-          <w:i w:val="0"/>
-          <w:iCs w:val="0"/>
-          <w:caps w:val="0"/>
-          <w:color w:val="000000" w:themeColor="text1"/>
-          <w:spacing w:val="0"/>
-          <w:sz w:val="21"/>
-          <w:szCs w:val="21"/>
-          <w14:textFill>
-            <w14:solidFill>
-              <w14:schemeClr w14:val="tx1"/>
-            </w14:solidFill>
-          </w14:textFill>
-        </w:rPr>
-        <w:t>Point pointLast = projection.toPixels(getItem(this.size() - 1).getPoint(), null);//路线的终点</w:t>
-      </w:r>
-    </w:p>
-    <w:p>
-      <w:pPr>
-        <w:pStyle w:val="10"/>
-        <w:keepNext w:val="0"/>
-        <w:keepLines w:val="0"/>
-        <w:widowControl/>
-        <w:suppressLineNumbers w:val="0"/>
-        <w:pBdr>
-          <w:top w:val="none" w:color="auto" w:sz="0" w:space="0"/>
-          <w:left w:val="none" w:color="auto" w:sz="0" w:space="0"/>
-          <w:bottom w:val="none" w:color="auto" w:sz="0" w:space="0"/>
-          <w:right w:val="none" w:color="auto" w:sz="0" w:space="0"/>
-        </w:pBdr>
-        <w:spacing w:before="0" w:beforeAutospacing="0" w:after="0" w:afterAutospacing="0"/>
-        <w:ind w:left="0" w:right="0" w:firstLine="0"/>
-        <w:jc w:val="left"/>
-        <w:rPr>
-          <w:rFonts w:hint="eastAsia" w:asciiTheme="minorEastAsia" w:hAnsiTheme="minorEastAsia" w:eastAsiaTheme="minorEastAsia" w:cstheme="minorEastAsia"/>
-          <w:i w:val="0"/>
-          <w:iCs w:val="0"/>
-          <w:caps w:val="0"/>
-          <w:color w:val="000000" w:themeColor="text1"/>
-          <w:spacing w:val="0"/>
-          <w:sz w:val="21"/>
-          <w:szCs w:val="21"/>
-          <w14:textFill>
-            <w14:solidFill>
-              <w14:schemeClr w14:val="tx1"/>
-            </w14:solidFill>
-          </w14:textFill>
-        </w:rPr>
-      </w:pPr>
-      <w:r>
-        <w:rPr>
-          <w:rFonts w:hint="eastAsia" w:asciiTheme="minorEastAsia" w:hAnsiTheme="minorEastAsia" w:eastAsiaTheme="minorEastAsia" w:cstheme="minorEastAsia"/>
-          <w:i w:val="0"/>
-          <w:iCs w:val="0"/>
-          <w:caps w:val="0"/>
-          <w:color w:val="000000" w:themeColor="text1"/>
-          <w:spacing w:val="0"/>
-          <w:sz w:val="21"/>
-          <w:szCs w:val="21"/>
-          <w14:textFill>
-            <w14:solidFill>
-              <w14:schemeClr w14:val="tx1"/>
-            </w14:solidFill>
-          </w14:textFill>
-        </w:rPr>
-        <w:t xml:space="preserve">  </w:t>
-      </w:r>
-      <w:r>
-        <w:rPr>
-          <w:rFonts w:hint="eastAsia" w:asciiTheme="minorEastAsia" w:hAnsiTheme="minorEastAsia" w:eastAsiaTheme="minorEastAsia" w:cstheme="minorEastAsia"/>
-          <w:i w:val="0"/>
-          <w:iCs w:val="0"/>
-          <w:caps w:val="0"/>
-          <w:color w:val="000000" w:themeColor="text1"/>
-          <w:spacing w:val="0"/>
-          <w:sz w:val="21"/>
-          <w:szCs w:val="21"/>
-          <w:lang w:val="en-US" w:eastAsia="zh-CN"/>
-          <w14:textFill>
-            <w14:solidFill>
-              <w14:schemeClr w14:val="tx1"/>
-            </w14:solidFill>
-          </w14:textFill>
-        </w:rPr>
-        <w:t xml:space="preserve"> </w:t>
-      </w:r>
-      <w:r>
-        <w:rPr>
-          <w:rFonts w:hint="eastAsia" w:asciiTheme="minorEastAsia" w:hAnsiTheme="minorEastAsia" w:eastAsiaTheme="minorEastAsia" w:cstheme="minorEastAsia"/>
-          <w:i w:val="0"/>
-          <w:iCs w:val="0"/>
-          <w:caps w:val="0"/>
-          <w:color w:val="000000" w:themeColor="text1"/>
-          <w:spacing w:val="0"/>
-          <w:sz w:val="21"/>
-          <w:szCs w:val="21"/>
-          <w14:textFill>
-            <w14:solidFill>
-              <w14:schemeClr w14:val="tx1"/>
-            </w14:solidFill>
-          </w14:textFill>
-        </w:rPr>
-        <w:t>canvas.drawText("起点", pointFirst.x, pointFirst.y, paintText);//添加起点终点标记</w:t>
-      </w:r>
-    </w:p>
-    <w:p>
-      <w:pPr>
-        <w:pStyle w:val="10"/>
-        <w:keepNext w:val="0"/>
-        <w:keepLines w:val="0"/>
-        <w:widowControl/>
-        <w:suppressLineNumbers w:val="0"/>
-        <w:pBdr>
-          <w:top w:val="none" w:color="auto" w:sz="0" w:space="0"/>
-          <w:left w:val="none" w:color="auto" w:sz="0" w:space="0"/>
-          <w:bottom w:val="none" w:color="auto" w:sz="0" w:space="0"/>
-          <w:right w:val="none" w:color="auto" w:sz="0" w:space="0"/>
-        </w:pBdr>
-        <w:spacing w:before="0" w:beforeAutospacing="0" w:after="0" w:afterAutospacing="0"/>
-        <w:ind w:left="0" w:right="0" w:firstLine="0"/>
-        <w:jc w:val="left"/>
-        <w:rPr>
-          <w:rFonts w:hint="eastAsia" w:asciiTheme="minorEastAsia" w:hAnsiTheme="minorEastAsia" w:eastAsiaTheme="minorEastAsia" w:cstheme="minorEastAsia"/>
-          <w:i w:val="0"/>
-          <w:iCs w:val="0"/>
-          <w:caps w:val="0"/>
-          <w:color w:val="000000" w:themeColor="text1"/>
-          <w:spacing w:val="0"/>
-          <w:sz w:val="21"/>
-          <w:szCs w:val="21"/>
-          <w14:textFill>
-            <w14:solidFill>
-              <w14:schemeClr w14:val="tx1"/>
-            </w14:solidFill>
-          </w14:textFill>
-        </w:rPr>
-      </w:pPr>
-      <w:r>
-        <w:rPr>
-          <w:rFonts w:hint="eastAsia" w:asciiTheme="minorEastAsia" w:hAnsiTheme="minorEastAsia" w:eastAsiaTheme="minorEastAsia" w:cstheme="minorEastAsia"/>
-          <w:i w:val="0"/>
-          <w:iCs w:val="0"/>
-          <w:caps w:val="0"/>
-          <w:color w:val="000000" w:themeColor="text1"/>
-          <w:spacing w:val="0"/>
-          <w:sz w:val="21"/>
-          <w:szCs w:val="21"/>
-          <w14:textFill>
-            <w14:solidFill>
-              <w14:schemeClr w14:val="tx1"/>
-            </w14:solidFill>
-          </w14:textFill>
-        </w:rPr>
-        <w:t xml:space="preserve">  </w:t>
-      </w:r>
-      <w:r>
-        <w:rPr>
-          <w:rFonts w:hint="eastAsia" w:asciiTheme="minorEastAsia" w:hAnsiTheme="minorEastAsia" w:eastAsiaTheme="minorEastAsia" w:cstheme="minorEastAsia"/>
-          <w:i w:val="0"/>
-          <w:iCs w:val="0"/>
-          <w:caps w:val="0"/>
-          <w:color w:val="000000" w:themeColor="text1"/>
-          <w:spacing w:val="0"/>
-          <w:sz w:val="21"/>
-          <w:szCs w:val="21"/>
-          <w:lang w:val="en-US" w:eastAsia="zh-CN"/>
-          <w14:textFill>
-            <w14:solidFill>
-              <w14:schemeClr w14:val="tx1"/>
-            </w14:solidFill>
-          </w14:textFill>
-        </w:rPr>
-        <w:t xml:space="preserve"> </w:t>
-      </w:r>
-      <w:r>
-        <w:rPr>
-          <w:rFonts w:hint="eastAsia" w:asciiTheme="minorEastAsia" w:hAnsiTheme="minorEastAsia" w:eastAsiaTheme="minorEastAsia" w:cstheme="minorEastAsia"/>
-          <w:i w:val="0"/>
-          <w:iCs w:val="0"/>
-          <w:caps w:val="0"/>
-          <w:color w:val="000000" w:themeColor="text1"/>
-          <w:spacing w:val="0"/>
-          <w:sz w:val="21"/>
-          <w:szCs w:val="21"/>
-          <w14:textFill>
-            <w14:solidFill>
-              <w14:schemeClr w14:val="tx1"/>
-            </w14:solidFill>
-          </w14:textFill>
-        </w:rPr>
-        <w:t>canvas.drawText("终点", pointLast.x, pointLast.y, paintText);</w:t>
-      </w:r>
-    </w:p>
-    <w:p>
-      <w:pPr>
-        <w:widowControl/>
-        <w:jc w:val="left"/>
-        <w:rPr>
-          <w:rFonts w:hint="default" w:asciiTheme="minorEastAsia" w:hAnsiTheme="minorEastAsia" w:cstheme="minorEastAsia"/>
-          <w:lang w:val="en-US" w:eastAsia="zh-CN"/>
-        </w:rPr>
-      </w:pPr>
-      <w:r>
-        <w:rPr>
-          <w:rFonts w:hint="eastAsia" w:asciiTheme="minorEastAsia" w:hAnsiTheme="minorEastAsia" w:cstheme="minorEastAsia"/>
-          <w:lang w:val="en-US" w:eastAsia="zh-CN"/>
-        </w:rPr>
-        <w:t>}</w:t>
-      </w:r>
-    </w:p>
+        </w:rPr>
+        <w:t>7 轨迹预测核心代码</w:t>
+      </w:r>
+    </w:p>
+    <w:tbl>
+      <w:tblPr>
+        <w:tblStyle w:val="12"/>
+        <w:tblW w:w="0" w:type="auto"/>
+        <w:tblInd w:w="155" w:type="dxa"/>
+        <w:tblBorders>
+          <w:top w:val="single" w:color="auto" w:sz="4" w:space="0"/>
+          <w:left w:val="single" w:color="auto" w:sz="4" w:space="0"/>
+          <w:bottom w:val="single" w:color="auto" w:sz="4" w:space="0"/>
+          <w:right w:val="single" w:color="auto" w:sz="4" w:space="0"/>
+          <w:insideH w:val="single" w:color="auto" w:sz="4" w:space="0"/>
+          <w:insideV w:val="single" w:color="auto" w:sz="4" w:space="0"/>
+        </w:tblBorders>
+        <w:tblLayout w:type="fixed"/>
+        <w:tblCellMar>
+          <w:top w:w="0" w:type="dxa"/>
+          <w:left w:w="108" w:type="dxa"/>
+          <w:bottom w:w="0" w:type="dxa"/>
+          <w:right w:w="108" w:type="dxa"/>
+        </w:tblCellMar>
+      </w:tblPr>
+      <w:tblGrid>
+        <w:gridCol w:w="8250"/>
+      </w:tblGrid>
+      <w:tr>
+        <w:tblPrEx>
+          <w:tblBorders>
+            <w:top w:val="single" w:color="auto" w:sz="4" w:space="0"/>
+            <w:left w:val="single" w:color="auto" w:sz="4" w:space="0"/>
+            <w:bottom w:val="single" w:color="auto" w:sz="4" w:space="0"/>
+            <w:right w:val="single" w:color="auto" w:sz="4" w:space="0"/>
+            <w:insideH w:val="single" w:color="auto" w:sz="4" w:space="0"/>
+            <w:insideV w:val="single" w:color="auto" w:sz="4" w:space="0"/>
+          </w:tblBorders>
+        </w:tblPrEx>
+        <w:tc>
+          <w:tcPr>
+            <w:tcW w:w="8250" w:type="dxa"/>
+            <w:noWrap w:val="0"/>
+            <w:vAlign w:val="top"/>
+          </w:tcPr>
+          <w:p>
+            <w:pPr>
+              <w:pStyle w:val="10"/>
+              <w:keepNext w:val="0"/>
+              <w:keepLines w:val="0"/>
+              <w:widowControl/>
+              <w:suppressLineNumbers w:val="0"/>
+              <w:pBdr>
+                <w:top w:val="none" w:color="auto" w:sz="0" w:space="0"/>
+                <w:left w:val="none" w:color="auto" w:sz="0" w:space="0"/>
+                <w:bottom w:val="none" w:color="auto" w:sz="0" w:space="0"/>
+                <w:right w:val="none" w:color="auto" w:sz="0" w:space="0"/>
+              </w:pBdr>
+              <w:spacing w:before="0" w:beforeAutospacing="0" w:after="0" w:afterAutospacing="0"/>
+              <w:ind w:left="0" w:right="0" w:firstLine="0"/>
+              <w:jc w:val="left"/>
+              <w:rPr>
+                <w:rFonts w:hint="eastAsia" w:asciiTheme="minorEastAsia" w:hAnsiTheme="minorEastAsia" w:eastAsiaTheme="minorEastAsia" w:cstheme="minorEastAsia"/>
+                <w:i w:val="0"/>
+                <w:iCs w:val="0"/>
+                <w:caps w:val="0"/>
+                <w:color w:val="000000" w:themeColor="text1"/>
+                <w:spacing w:val="0"/>
+                <w:sz w:val="21"/>
+                <w:szCs w:val="21"/>
+                <w14:textFill>
+                  <w14:solidFill>
+                    <w14:schemeClr w14:val="tx1"/>
+                  </w14:solidFill>
+                </w14:textFill>
+              </w:rPr>
+            </w:pPr>
+            <w:r>
+              <w:rPr>
+                <w:rFonts w:hint="eastAsia" w:asciiTheme="minorEastAsia" w:hAnsiTheme="minorEastAsia" w:eastAsiaTheme="minorEastAsia" w:cstheme="minorEastAsia"/>
+                <w:i w:val="0"/>
+                <w:iCs w:val="0"/>
+                <w:caps w:val="0"/>
+                <w:color w:val="000000" w:themeColor="text1"/>
+                <w:spacing w:val="0"/>
+                <w:sz w:val="21"/>
+                <w:szCs w:val="21"/>
+                <w14:textFill>
+                  <w14:solidFill>
+                    <w14:schemeClr w14:val="tx1"/>
+                  </w14:solidFill>
+                </w14:textFill>
+              </w:rPr>
+              <w:t>public void draw(Canvas canvas, MapView mapView, boolean shadow) {</w:t>
+            </w:r>
+          </w:p>
+          <w:p>
+            <w:pPr>
+              <w:pStyle w:val="10"/>
+              <w:keepNext w:val="0"/>
+              <w:keepLines w:val="0"/>
+              <w:widowControl/>
+              <w:suppressLineNumbers w:val="0"/>
+              <w:pBdr>
+                <w:top w:val="none" w:color="auto" w:sz="0" w:space="0"/>
+                <w:left w:val="none" w:color="auto" w:sz="0" w:space="0"/>
+                <w:bottom w:val="none" w:color="auto" w:sz="0" w:space="0"/>
+                <w:right w:val="none" w:color="auto" w:sz="0" w:space="0"/>
+              </w:pBdr>
+              <w:spacing w:before="0" w:beforeAutospacing="0" w:after="0" w:afterAutospacing="0"/>
+              <w:ind w:left="0" w:right="0" w:firstLine="0"/>
+              <w:jc w:val="left"/>
+              <w:rPr>
+                <w:rFonts w:hint="eastAsia" w:asciiTheme="minorEastAsia" w:hAnsiTheme="minorEastAsia" w:eastAsiaTheme="minorEastAsia" w:cstheme="minorEastAsia"/>
+                <w:i w:val="0"/>
+                <w:iCs w:val="0"/>
+                <w:caps w:val="0"/>
+                <w:color w:val="000000" w:themeColor="text1"/>
+                <w:spacing w:val="0"/>
+                <w:sz w:val="21"/>
+                <w:szCs w:val="21"/>
+                <w14:textFill>
+                  <w14:solidFill>
+                    <w14:schemeClr w14:val="tx1"/>
+                  </w14:solidFill>
+                </w14:textFill>
+              </w:rPr>
+            </w:pPr>
+            <w:r>
+              <w:rPr>
+                <w:rFonts w:hint="eastAsia" w:asciiTheme="minorEastAsia" w:hAnsiTheme="minorEastAsia" w:eastAsiaTheme="minorEastAsia" w:cstheme="minorEastAsia"/>
+                <w:i w:val="0"/>
+                <w:iCs w:val="0"/>
+                <w:caps w:val="0"/>
+                <w:color w:val="000000" w:themeColor="text1"/>
+                <w:spacing w:val="0"/>
+                <w:sz w:val="21"/>
+                <w:szCs w:val="21"/>
+                <w14:textFill>
+                  <w14:solidFill>
+                    <w14:schemeClr w14:val="tx1"/>
+                  </w14:solidFill>
+                </w14:textFill>
+              </w:rPr>
+              <w:t xml:space="preserve">  </w:t>
+            </w:r>
+            <w:r>
+              <w:rPr>
+                <w:rFonts w:hint="eastAsia" w:asciiTheme="minorEastAsia" w:hAnsiTheme="minorEastAsia" w:eastAsiaTheme="minorEastAsia" w:cstheme="minorEastAsia"/>
+                <w:i w:val="0"/>
+                <w:iCs w:val="0"/>
+                <w:caps w:val="0"/>
+                <w:color w:val="000000" w:themeColor="text1"/>
+                <w:spacing w:val="0"/>
+                <w:sz w:val="21"/>
+                <w:szCs w:val="21"/>
+                <w:lang w:val="en-US" w:eastAsia="zh-CN"/>
+                <w14:textFill>
+                  <w14:solidFill>
+                    <w14:schemeClr w14:val="tx1"/>
+                  </w14:solidFill>
+                </w14:textFill>
+              </w:rPr>
+              <w:t xml:space="preserve"> </w:t>
+            </w:r>
+            <w:r>
+              <w:rPr>
+                <w:rFonts w:hint="eastAsia" w:asciiTheme="minorEastAsia" w:hAnsiTheme="minorEastAsia" w:eastAsiaTheme="minorEastAsia" w:cstheme="minorEastAsia"/>
+                <w:i w:val="0"/>
+                <w:iCs w:val="0"/>
+                <w:caps w:val="0"/>
+                <w:color w:val="000000" w:themeColor="text1"/>
+                <w:spacing w:val="0"/>
+                <w:sz w:val="21"/>
+                <w:szCs w:val="21"/>
+                <w14:textFill>
+                  <w14:solidFill>
+                    <w14:schemeClr w14:val="tx1"/>
+                  </w14:solidFill>
+                </w14:textFill>
+              </w:rPr>
+              <w:t>super.draw(canvas, mapView, shadow);</w:t>
+            </w:r>
+          </w:p>
+          <w:p>
+            <w:pPr>
+              <w:pStyle w:val="10"/>
+              <w:keepNext w:val="0"/>
+              <w:keepLines w:val="0"/>
+              <w:widowControl/>
+              <w:suppressLineNumbers w:val="0"/>
+              <w:pBdr>
+                <w:top w:val="none" w:color="auto" w:sz="0" w:space="0"/>
+                <w:left w:val="none" w:color="auto" w:sz="0" w:space="0"/>
+                <w:bottom w:val="none" w:color="auto" w:sz="0" w:space="0"/>
+                <w:right w:val="none" w:color="auto" w:sz="0" w:space="0"/>
+              </w:pBdr>
+              <w:spacing w:before="0" w:beforeAutospacing="0" w:after="0" w:afterAutospacing="0"/>
+              <w:ind w:left="0" w:right="0" w:firstLine="0"/>
+              <w:jc w:val="left"/>
+              <w:rPr>
+                <w:rFonts w:hint="eastAsia" w:asciiTheme="minorEastAsia" w:hAnsiTheme="minorEastAsia" w:eastAsiaTheme="minorEastAsia" w:cstheme="minorEastAsia"/>
+                <w:i w:val="0"/>
+                <w:iCs w:val="0"/>
+                <w:caps w:val="0"/>
+                <w:color w:val="000000" w:themeColor="text1"/>
+                <w:spacing w:val="0"/>
+                <w:sz w:val="21"/>
+                <w:szCs w:val="21"/>
+                <w14:textFill>
+                  <w14:solidFill>
+                    <w14:schemeClr w14:val="tx1"/>
+                  </w14:solidFill>
+                </w14:textFill>
+              </w:rPr>
+            </w:pPr>
+            <w:r>
+              <w:rPr>
+                <w:rFonts w:hint="eastAsia" w:asciiTheme="minorEastAsia" w:hAnsiTheme="minorEastAsia" w:eastAsiaTheme="minorEastAsia" w:cstheme="minorEastAsia"/>
+                <w:i w:val="0"/>
+                <w:iCs w:val="0"/>
+                <w:caps w:val="0"/>
+                <w:color w:val="000000" w:themeColor="text1"/>
+                <w:spacing w:val="0"/>
+                <w:sz w:val="21"/>
+                <w:szCs w:val="21"/>
+                <w14:textFill>
+                  <w14:solidFill>
+                    <w14:schemeClr w14:val="tx1"/>
+                  </w14:solidFill>
+                </w14:textFill>
+              </w:rPr>
+              <w:t xml:space="preserve"> </w:t>
+            </w:r>
+            <w:r>
+              <w:rPr>
+                <w:rFonts w:hint="eastAsia" w:asciiTheme="minorEastAsia" w:hAnsiTheme="minorEastAsia" w:eastAsiaTheme="minorEastAsia" w:cstheme="minorEastAsia"/>
+                <w:i w:val="0"/>
+                <w:iCs w:val="0"/>
+                <w:caps w:val="0"/>
+                <w:color w:val="000000" w:themeColor="text1"/>
+                <w:spacing w:val="0"/>
+                <w:sz w:val="21"/>
+                <w:szCs w:val="21"/>
+                <w:lang w:val="en-US" w:eastAsia="zh-CN"/>
+                <w14:textFill>
+                  <w14:solidFill>
+                    <w14:schemeClr w14:val="tx1"/>
+                  </w14:solidFill>
+                </w14:textFill>
+              </w:rPr>
+              <w:t xml:space="preserve"> </w:t>
+            </w:r>
+            <w:r>
+              <w:rPr>
+                <w:rFonts w:hint="eastAsia" w:asciiTheme="minorEastAsia" w:hAnsiTheme="minorEastAsia" w:eastAsiaTheme="minorEastAsia" w:cstheme="minorEastAsia"/>
+                <w:i w:val="0"/>
+                <w:iCs w:val="0"/>
+                <w:caps w:val="0"/>
+                <w:color w:val="000000" w:themeColor="text1"/>
+                <w:spacing w:val="0"/>
+                <w:sz w:val="21"/>
+                <w:szCs w:val="21"/>
+                <w14:textFill>
+                  <w14:solidFill>
+                    <w14:schemeClr w14:val="tx1"/>
+                  </w14:solidFill>
+                </w14:textFill>
+              </w:rPr>
+              <w:t xml:space="preserve"> // Projection接口用于屏幕像素点坐标系统和地球表面经纬度点坐标系统之间的变换</w:t>
+            </w:r>
+          </w:p>
+          <w:p>
+            <w:pPr>
+              <w:pStyle w:val="10"/>
+              <w:keepNext w:val="0"/>
+              <w:keepLines w:val="0"/>
+              <w:widowControl/>
+              <w:suppressLineNumbers w:val="0"/>
+              <w:pBdr>
+                <w:top w:val="none" w:color="auto" w:sz="0" w:space="0"/>
+                <w:left w:val="none" w:color="auto" w:sz="0" w:space="0"/>
+                <w:bottom w:val="none" w:color="auto" w:sz="0" w:space="0"/>
+                <w:right w:val="none" w:color="auto" w:sz="0" w:space="0"/>
+              </w:pBdr>
+              <w:spacing w:before="0" w:beforeAutospacing="0" w:after="0" w:afterAutospacing="0"/>
+              <w:ind w:left="0" w:right="0" w:firstLine="0"/>
+              <w:jc w:val="left"/>
+              <w:rPr>
+                <w:rFonts w:hint="eastAsia" w:asciiTheme="minorEastAsia" w:hAnsiTheme="minorEastAsia" w:eastAsiaTheme="minorEastAsia" w:cstheme="minorEastAsia"/>
+                <w:i w:val="0"/>
+                <w:iCs w:val="0"/>
+                <w:caps w:val="0"/>
+                <w:color w:val="000000" w:themeColor="text1"/>
+                <w:spacing w:val="0"/>
+                <w:sz w:val="21"/>
+                <w:szCs w:val="21"/>
+                <w14:textFill>
+                  <w14:solidFill>
+                    <w14:schemeClr w14:val="tx1"/>
+                  </w14:solidFill>
+                </w14:textFill>
+              </w:rPr>
+            </w:pPr>
+            <w:r>
+              <w:rPr>
+                <w:rFonts w:hint="eastAsia" w:asciiTheme="minorEastAsia" w:hAnsiTheme="minorEastAsia" w:eastAsiaTheme="minorEastAsia" w:cstheme="minorEastAsia"/>
+                <w:i w:val="0"/>
+                <w:iCs w:val="0"/>
+                <w:caps w:val="0"/>
+                <w:color w:val="000000" w:themeColor="text1"/>
+                <w:spacing w:val="0"/>
+                <w:sz w:val="21"/>
+                <w:szCs w:val="21"/>
+                <w14:textFill>
+                  <w14:solidFill>
+                    <w14:schemeClr w14:val="tx1"/>
+                  </w14:solidFill>
+                </w14:textFill>
+              </w:rPr>
+              <w:t xml:space="preserve"> </w:t>
+            </w:r>
+            <w:r>
+              <w:rPr>
+                <w:rFonts w:hint="eastAsia" w:asciiTheme="minorEastAsia" w:hAnsiTheme="minorEastAsia" w:eastAsiaTheme="minorEastAsia" w:cstheme="minorEastAsia"/>
+                <w:i w:val="0"/>
+                <w:iCs w:val="0"/>
+                <w:caps w:val="0"/>
+                <w:color w:val="000000" w:themeColor="text1"/>
+                <w:spacing w:val="0"/>
+                <w:sz w:val="21"/>
+                <w:szCs w:val="21"/>
+                <w:lang w:val="en-US" w:eastAsia="zh-CN"/>
+                <w14:textFill>
+                  <w14:solidFill>
+                    <w14:schemeClr w14:val="tx1"/>
+                  </w14:solidFill>
+                </w14:textFill>
+              </w:rPr>
+              <w:t xml:space="preserve"> </w:t>
+            </w:r>
+            <w:r>
+              <w:rPr>
+                <w:rFonts w:hint="eastAsia" w:asciiTheme="minorEastAsia" w:hAnsiTheme="minorEastAsia" w:eastAsiaTheme="minorEastAsia" w:cstheme="minorEastAsia"/>
+                <w:i w:val="0"/>
+                <w:iCs w:val="0"/>
+                <w:caps w:val="0"/>
+                <w:color w:val="000000" w:themeColor="text1"/>
+                <w:spacing w:val="0"/>
+                <w:sz w:val="21"/>
+                <w:szCs w:val="21"/>
+                <w14:textFill>
+                  <w14:solidFill>
+                    <w14:schemeClr w14:val="tx1"/>
+                  </w14:solidFill>
+                </w14:textFill>
+              </w:rPr>
+              <w:t xml:space="preserve"> Projection projection = mapView.getProjection();</w:t>
+            </w:r>
+          </w:p>
+          <w:p>
+            <w:pPr>
+              <w:pStyle w:val="10"/>
+              <w:keepNext w:val="0"/>
+              <w:keepLines w:val="0"/>
+              <w:widowControl/>
+              <w:suppressLineNumbers w:val="0"/>
+              <w:pBdr>
+                <w:top w:val="none" w:color="auto" w:sz="0" w:space="0"/>
+                <w:left w:val="none" w:color="auto" w:sz="0" w:space="0"/>
+                <w:bottom w:val="none" w:color="auto" w:sz="0" w:space="0"/>
+                <w:right w:val="none" w:color="auto" w:sz="0" w:space="0"/>
+              </w:pBdr>
+              <w:spacing w:before="0" w:beforeAutospacing="0" w:after="0" w:afterAutospacing="0"/>
+              <w:ind w:left="0" w:right="0" w:firstLine="0"/>
+              <w:jc w:val="left"/>
+              <w:rPr>
+                <w:rFonts w:hint="eastAsia" w:asciiTheme="minorEastAsia" w:hAnsiTheme="minorEastAsia" w:eastAsiaTheme="minorEastAsia" w:cstheme="minorEastAsia"/>
+                <w:i w:val="0"/>
+                <w:iCs w:val="0"/>
+                <w:caps w:val="0"/>
+                <w:color w:val="000000" w:themeColor="text1"/>
+                <w:spacing w:val="0"/>
+                <w:sz w:val="21"/>
+                <w:szCs w:val="21"/>
+                <w14:textFill>
+                  <w14:solidFill>
+                    <w14:schemeClr w14:val="tx1"/>
+                  </w14:solidFill>
+                </w14:textFill>
+              </w:rPr>
+            </w:pPr>
+            <w:r>
+              <w:rPr>
+                <w:rFonts w:hint="eastAsia" w:asciiTheme="minorEastAsia" w:hAnsiTheme="minorEastAsia" w:eastAsiaTheme="minorEastAsia" w:cstheme="minorEastAsia"/>
+                <w:i w:val="0"/>
+                <w:iCs w:val="0"/>
+                <w:caps w:val="0"/>
+                <w:color w:val="000000" w:themeColor="text1"/>
+                <w:spacing w:val="0"/>
+                <w:sz w:val="21"/>
+                <w:szCs w:val="21"/>
+                <w14:textFill>
+                  <w14:solidFill>
+                    <w14:schemeClr w14:val="tx1"/>
+                  </w14:solidFill>
+                </w14:textFill>
+              </w:rPr>
+              <w:t xml:space="preserve"> </w:t>
+            </w:r>
+            <w:r>
+              <w:rPr>
+                <w:rFonts w:hint="eastAsia" w:asciiTheme="minorEastAsia" w:hAnsiTheme="minorEastAsia" w:eastAsiaTheme="minorEastAsia" w:cstheme="minorEastAsia"/>
+                <w:i w:val="0"/>
+                <w:iCs w:val="0"/>
+                <w:caps w:val="0"/>
+                <w:color w:val="000000" w:themeColor="text1"/>
+                <w:spacing w:val="0"/>
+                <w:sz w:val="21"/>
+                <w:szCs w:val="21"/>
+                <w:lang w:val="en-US" w:eastAsia="zh-CN"/>
+                <w14:textFill>
+                  <w14:solidFill>
+                    <w14:schemeClr w14:val="tx1"/>
+                  </w14:solidFill>
+                </w14:textFill>
+              </w:rPr>
+              <w:t xml:space="preserve"> </w:t>
+            </w:r>
+            <w:r>
+              <w:rPr>
+                <w:rFonts w:hint="eastAsia" w:asciiTheme="minorEastAsia" w:hAnsiTheme="minorEastAsia" w:eastAsiaTheme="minorEastAsia" w:cstheme="minorEastAsia"/>
+                <w:i w:val="0"/>
+                <w:iCs w:val="0"/>
+                <w:caps w:val="0"/>
+                <w:color w:val="000000" w:themeColor="text1"/>
+                <w:spacing w:val="0"/>
+                <w:sz w:val="21"/>
+                <w:szCs w:val="21"/>
+                <w14:textFill>
+                  <w14:solidFill>
+                    <w14:schemeClr w14:val="tx1"/>
+                  </w14:solidFill>
+                </w14:textFill>
+              </w:rPr>
+              <w:t xml:space="preserve"> // 遍历所有的OverlayItem</w:t>
+            </w:r>
+          </w:p>
+          <w:p>
+            <w:pPr>
+              <w:pStyle w:val="10"/>
+              <w:keepNext w:val="0"/>
+              <w:keepLines w:val="0"/>
+              <w:widowControl/>
+              <w:suppressLineNumbers w:val="0"/>
+              <w:pBdr>
+                <w:top w:val="none" w:color="auto" w:sz="0" w:space="0"/>
+                <w:left w:val="none" w:color="auto" w:sz="0" w:space="0"/>
+                <w:bottom w:val="none" w:color="auto" w:sz="0" w:space="0"/>
+                <w:right w:val="none" w:color="auto" w:sz="0" w:space="0"/>
+              </w:pBdr>
+              <w:spacing w:before="0" w:beforeAutospacing="0" w:after="0" w:afterAutospacing="0"/>
+              <w:ind w:left="0" w:right="0" w:firstLine="0"/>
+              <w:jc w:val="left"/>
+              <w:rPr>
+                <w:rFonts w:hint="eastAsia" w:asciiTheme="minorEastAsia" w:hAnsiTheme="minorEastAsia" w:eastAsiaTheme="minorEastAsia" w:cstheme="minorEastAsia"/>
+                <w:i w:val="0"/>
+                <w:iCs w:val="0"/>
+                <w:caps w:val="0"/>
+                <w:color w:val="000000" w:themeColor="text1"/>
+                <w:spacing w:val="0"/>
+                <w:sz w:val="21"/>
+                <w:szCs w:val="21"/>
+                <w14:textFill>
+                  <w14:solidFill>
+                    <w14:schemeClr w14:val="tx1"/>
+                  </w14:solidFill>
+                </w14:textFill>
+              </w:rPr>
+            </w:pPr>
+            <w:r>
+              <w:rPr>
+                <w:rFonts w:hint="eastAsia" w:asciiTheme="minorEastAsia" w:hAnsiTheme="minorEastAsia" w:eastAsiaTheme="minorEastAsia" w:cstheme="minorEastAsia"/>
+                <w:i w:val="0"/>
+                <w:iCs w:val="0"/>
+                <w:caps w:val="0"/>
+                <w:color w:val="000000" w:themeColor="text1"/>
+                <w:spacing w:val="0"/>
+                <w:sz w:val="21"/>
+                <w:szCs w:val="21"/>
+                <w14:textFill>
+                  <w14:solidFill>
+                    <w14:schemeClr w14:val="tx1"/>
+                  </w14:solidFill>
+                </w14:textFill>
+              </w:rPr>
+              <w:t xml:space="preserve">  </w:t>
+            </w:r>
+            <w:r>
+              <w:rPr>
+                <w:rFonts w:hint="eastAsia" w:asciiTheme="minorEastAsia" w:hAnsiTheme="minorEastAsia" w:eastAsiaTheme="minorEastAsia" w:cstheme="minorEastAsia"/>
+                <w:i w:val="0"/>
+                <w:iCs w:val="0"/>
+                <w:caps w:val="0"/>
+                <w:color w:val="000000" w:themeColor="text1"/>
+                <w:spacing w:val="0"/>
+                <w:sz w:val="21"/>
+                <w:szCs w:val="21"/>
+                <w:lang w:val="en-US" w:eastAsia="zh-CN"/>
+                <w14:textFill>
+                  <w14:solidFill>
+                    <w14:schemeClr w14:val="tx1"/>
+                  </w14:solidFill>
+                </w14:textFill>
+              </w:rPr>
+              <w:t xml:space="preserve"> </w:t>
+            </w:r>
+            <w:r>
+              <w:rPr>
+                <w:rFonts w:hint="eastAsia" w:asciiTheme="minorEastAsia" w:hAnsiTheme="minorEastAsia" w:eastAsiaTheme="minorEastAsia" w:cstheme="minorEastAsia"/>
+                <w:i w:val="0"/>
+                <w:iCs w:val="0"/>
+                <w:caps w:val="0"/>
+                <w:color w:val="000000" w:themeColor="text1"/>
+                <w:spacing w:val="0"/>
+                <w:sz w:val="21"/>
+                <w:szCs w:val="21"/>
+                <w14:textFill>
+                  <w14:solidFill>
+                    <w14:schemeClr w14:val="tx1"/>
+                  </w14:solidFill>
+                </w14:textFill>
+              </w:rPr>
+              <w:t>for (int index = this.size() - 1; index &gt;0; index--) {</w:t>
+            </w:r>
+          </w:p>
+          <w:p>
+            <w:pPr>
+              <w:pStyle w:val="10"/>
+              <w:keepNext w:val="0"/>
+              <w:keepLines w:val="0"/>
+              <w:widowControl/>
+              <w:suppressLineNumbers w:val="0"/>
+              <w:pBdr>
+                <w:top w:val="none" w:color="auto" w:sz="0" w:space="0"/>
+                <w:left w:val="none" w:color="auto" w:sz="0" w:space="0"/>
+                <w:bottom w:val="none" w:color="auto" w:sz="0" w:space="0"/>
+                <w:right w:val="none" w:color="auto" w:sz="0" w:space="0"/>
+              </w:pBdr>
+              <w:spacing w:before="0" w:beforeAutospacing="0" w:after="0" w:afterAutospacing="0"/>
+              <w:ind w:left="0" w:right="0" w:firstLine="0"/>
+              <w:jc w:val="left"/>
+              <w:rPr>
+                <w:rFonts w:hint="eastAsia" w:asciiTheme="minorEastAsia" w:hAnsiTheme="minorEastAsia" w:eastAsiaTheme="minorEastAsia" w:cstheme="minorEastAsia"/>
+                <w:i w:val="0"/>
+                <w:iCs w:val="0"/>
+                <w:caps w:val="0"/>
+                <w:color w:val="000000" w:themeColor="text1"/>
+                <w:spacing w:val="0"/>
+                <w:sz w:val="21"/>
+                <w:szCs w:val="21"/>
+                <w14:textFill>
+                  <w14:solidFill>
+                    <w14:schemeClr w14:val="tx1"/>
+                  </w14:solidFill>
+                </w14:textFill>
+              </w:rPr>
+            </w:pPr>
+            <w:r>
+              <w:rPr>
+                <w:rFonts w:hint="eastAsia" w:asciiTheme="minorEastAsia" w:hAnsiTheme="minorEastAsia" w:eastAsiaTheme="minorEastAsia" w:cstheme="minorEastAsia"/>
+                <w:i w:val="0"/>
+                <w:iCs w:val="0"/>
+                <w:caps w:val="0"/>
+                <w:color w:val="000000" w:themeColor="text1"/>
+                <w:spacing w:val="0"/>
+                <w:sz w:val="21"/>
+                <w:szCs w:val="21"/>
+                <w14:textFill>
+                  <w14:solidFill>
+                    <w14:schemeClr w14:val="tx1"/>
+                  </w14:solidFill>
+                </w14:textFill>
+              </w:rPr>
+              <w:t xml:space="preserve">   // 得到给定索引及后一个的item</w:t>
+            </w:r>
+          </w:p>
+          <w:p>
+            <w:pPr>
+              <w:pStyle w:val="10"/>
+              <w:keepNext w:val="0"/>
+              <w:keepLines w:val="0"/>
+              <w:widowControl/>
+              <w:suppressLineNumbers w:val="0"/>
+              <w:pBdr>
+                <w:top w:val="none" w:color="auto" w:sz="0" w:space="0"/>
+                <w:left w:val="none" w:color="auto" w:sz="0" w:space="0"/>
+                <w:bottom w:val="none" w:color="auto" w:sz="0" w:space="0"/>
+                <w:right w:val="none" w:color="auto" w:sz="0" w:space="0"/>
+              </w:pBdr>
+              <w:spacing w:before="0" w:beforeAutospacing="0" w:after="0" w:afterAutospacing="0"/>
+              <w:ind w:left="0" w:right="0" w:firstLine="0"/>
+              <w:jc w:val="left"/>
+              <w:rPr>
+                <w:rFonts w:hint="eastAsia" w:asciiTheme="minorEastAsia" w:hAnsiTheme="minorEastAsia" w:eastAsiaTheme="minorEastAsia" w:cstheme="minorEastAsia"/>
+                <w:i w:val="0"/>
+                <w:iCs w:val="0"/>
+                <w:caps w:val="0"/>
+                <w:color w:val="000000" w:themeColor="text1"/>
+                <w:spacing w:val="0"/>
+                <w:sz w:val="21"/>
+                <w:szCs w:val="21"/>
+                <w14:textFill>
+                  <w14:solidFill>
+                    <w14:schemeClr w14:val="tx1"/>
+                  </w14:solidFill>
+                </w14:textFill>
+              </w:rPr>
+            </w:pPr>
+            <w:r>
+              <w:rPr>
+                <w:rFonts w:hint="eastAsia" w:asciiTheme="minorEastAsia" w:hAnsiTheme="minorEastAsia" w:eastAsiaTheme="minorEastAsia" w:cstheme="minorEastAsia"/>
+                <w:i w:val="0"/>
+                <w:iCs w:val="0"/>
+                <w:caps w:val="0"/>
+                <w:color w:val="000000" w:themeColor="text1"/>
+                <w:spacing w:val="0"/>
+                <w:sz w:val="21"/>
+                <w:szCs w:val="21"/>
+                <w14:textFill>
+                  <w14:solidFill>
+                    <w14:schemeClr w14:val="tx1"/>
+                  </w14:solidFill>
+                </w14:textFill>
+              </w:rPr>
+              <w:t xml:space="preserve">   OverlayItem overLayItemstart = getItem(index);</w:t>
+            </w:r>
+          </w:p>
+          <w:p>
+            <w:pPr>
+              <w:pStyle w:val="10"/>
+              <w:keepNext w:val="0"/>
+              <w:keepLines w:val="0"/>
+              <w:widowControl/>
+              <w:suppressLineNumbers w:val="0"/>
+              <w:pBdr>
+                <w:top w:val="none" w:color="auto" w:sz="0" w:space="0"/>
+                <w:left w:val="none" w:color="auto" w:sz="0" w:space="0"/>
+                <w:bottom w:val="none" w:color="auto" w:sz="0" w:space="0"/>
+                <w:right w:val="none" w:color="auto" w:sz="0" w:space="0"/>
+              </w:pBdr>
+              <w:spacing w:before="0" w:beforeAutospacing="0" w:after="0" w:afterAutospacing="0"/>
+              <w:ind w:left="0" w:right="0" w:firstLine="0"/>
+              <w:jc w:val="left"/>
+              <w:rPr>
+                <w:rFonts w:hint="eastAsia" w:asciiTheme="minorEastAsia" w:hAnsiTheme="minorEastAsia" w:eastAsiaTheme="minorEastAsia" w:cstheme="minorEastAsia"/>
+                <w:i w:val="0"/>
+                <w:iCs w:val="0"/>
+                <w:caps w:val="0"/>
+                <w:color w:val="000000" w:themeColor="text1"/>
+                <w:spacing w:val="0"/>
+                <w:sz w:val="21"/>
+                <w:szCs w:val="21"/>
+                <w14:textFill>
+                  <w14:solidFill>
+                    <w14:schemeClr w14:val="tx1"/>
+                  </w14:solidFill>
+                </w14:textFill>
+              </w:rPr>
+            </w:pPr>
+            <w:r>
+              <w:rPr>
+                <w:rFonts w:hint="eastAsia" w:asciiTheme="minorEastAsia" w:hAnsiTheme="minorEastAsia" w:eastAsiaTheme="minorEastAsia" w:cstheme="minorEastAsia"/>
+                <w:i w:val="0"/>
+                <w:iCs w:val="0"/>
+                <w:caps w:val="0"/>
+                <w:color w:val="000000" w:themeColor="text1"/>
+                <w:spacing w:val="0"/>
+                <w:sz w:val="21"/>
+                <w:szCs w:val="21"/>
+                <w14:textFill>
+                  <w14:solidFill>
+                    <w14:schemeClr w14:val="tx1"/>
+                  </w14:solidFill>
+                </w14:textFill>
+              </w:rPr>
+              <w:t xml:space="preserve">   OverlayItem overLayItemstop = getItem(index-1);</w:t>
+            </w:r>
+          </w:p>
+          <w:p>
+            <w:pPr>
+              <w:pStyle w:val="10"/>
+              <w:keepNext w:val="0"/>
+              <w:keepLines w:val="0"/>
+              <w:widowControl/>
+              <w:suppressLineNumbers w:val="0"/>
+              <w:pBdr>
+                <w:top w:val="none" w:color="auto" w:sz="0" w:space="0"/>
+                <w:left w:val="none" w:color="auto" w:sz="0" w:space="0"/>
+                <w:bottom w:val="none" w:color="auto" w:sz="0" w:space="0"/>
+                <w:right w:val="none" w:color="auto" w:sz="0" w:space="0"/>
+              </w:pBdr>
+              <w:spacing w:before="0" w:beforeAutospacing="0" w:after="0" w:afterAutospacing="0"/>
+              <w:ind w:left="0" w:right="0" w:firstLine="0"/>
+              <w:jc w:val="left"/>
+              <w:rPr>
+                <w:rFonts w:hint="eastAsia" w:asciiTheme="minorEastAsia" w:hAnsiTheme="minorEastAsia" w:eastAsiaTheme="minorEastAsia" w:cstheme="minorEastAsia"/>
+                <w:i w:val="0"/>
+                <w:iCs w:val="0"/>
+                <w:caps w:val="0"/>
+                <w:color w:val="000000" w:themeColor="text1"/>
+                <w:spacing w:val="0"/>
+                <w:sz w:val="21"/>
+                <w:szCs w:val="21"/>
+                <w14:textFill>
+                  <w14:solidFill>
+                    <w14:schemeClr w14:val="tx1"/>
+                  </w14:solidFill>
+                </w14:textFill>
+              </w:rPr>
+            </w:pPr>
+            <w:r>
+              <w:rPr>
+                <w:rFonts w:hint="eastAsia" w:asciiTheme="minorEastAsia" w:hAnsiTheme="minorEastAsia" w:eastAsiaTheme="minorEastAsia" w:cstheme="minorEastAsia"/>
+                <w:i w:val="0"/>
+                <w:iCs w:val="0"/>
+                <w:caps w:val="0"/>
+                <w:color w:val="000000" w:themeColor="text1"/>
+                <w:spacing w:val="0"/>
+                <w:sz w:val="21"/>
+                <w:szCs w:val="21"/>
+                <w14:textFill>
+                  <w14:solidFill>
+                    <w14:schemeClr w14:val="tx1"/>
+                  </w14:solidFill>
+                </w14:textFill>
+              </w:rPr>
+              <w:t xml:space="preserve">   // 把经纬度变换到相对于MapView左上角的屏幕像素坐标</w:t>
+            </w:r>
+          </w:p>
+          <w:p>
+            <w:pPr>
+              <w:pStyle w:val="10"/>
+              <w:keepNext w:val="0"/>
+              <w:keepLines w:val="0"/>
+              <w:widowControl/>
+              <w:suppressLineNumbers w:val="0"/>
+              <w:pBdr>
+                <w:top w:val="none" w:color="auto" w:sz="0" w:space="0"/>
+                <w:left w:val="none" w:color="auto" w:sz="0" w:space="0"/>
+                <w:bottom w:val="none" w:color="auto" w:sz="0" w:space="0"/>
+                <w:right w:val="none" w:color="auto" w:sz="0" w:space="0"/>
+              </w:pBdr>
+              <w:spacing w:before="0" w:beforeAutospacing="0" w:after="0" w:afterAutospacing="0"/>
+              <w:ind w:left="0" w:right="0" w:firstLine="0"/>
+              <w:jc w:val="left"/>
+              <w:rPr>
+                <w:rFonts w:hint="eastAsia" w:asciiTheme="minorEastAsia" w:hAnsiTheme="minorEastAsia" w:eastAsiaTheme="minorEastAsia" w:cstheme="minorEastAsia"/>
+                <w:i w:val="0"/>
+                <w:iCs w:val="0"/>
+                <w:caps w:val="0"/>
+                <w:color w:val="000000" w:themeColor="text1"/>
+                <w:spacing w:val="0"/>
+                <w:sz w:val="21"/>
+                <w:szCs w:val="21"/>
+                <w14:textFill>
+                  <w14:solidFill>
+                    <w14:schemeClr w14:val="tx1"/>
+                  </w14:solidFill>
+                </w14:textFill>
+              </w:rPr>
+            </w:pPr>
+            <w:r>
+              <w:rPr>
+                <w:rFonts w:hint="eastAsia" w:asciiTheme="minorEastAsia" w:hAnsiTheme="minorEastAsia" w:eastAsiaTheme="minorEastAsia" w:cstheme="minorEastAsia"/>
+                <w:i w:val="0"/>
+                <w:iCs w:val="0"/>
+                <w:caps w:val="0"/>
+                <w:color w:val="000000" w:themeColor="text1"/>
+                <w:spacing w:val="0"/>
+                <w:sz w:val="21"/>
+                <w:szCs w:val="21"/>
+                <w14:textFill>
+                  <w14:solidFill>
+                    <w14:schemeClr w14:val="tx1"/>
+                  </w14:solidFill>
+                </w14:textFill>
+              </w:rPr>
+              <w:t xml:space="preserve">   Point pointfrom = projection.toPixels(overLayItemstart.getPoint(), null);</w:t>
+            </w:r>
+          </w:p>
+          <w:p>
+            <w:pPr>
+              <w:pStyle w:val="10"/>
+              <w:keepNext w:val="0"/>
+              <w:keepLines w:val="0"/>
+              <w:widowControl/>
+              <w:suppressLineNumbers w:val="0"/>
+              <w:pBdr>
+                <w:top w:val="none" w:color="auto" w:sz="0" w:space="0"/>
+                <w:left w:val="none" w:color="auto" w:sz="0" w:space="0"/>
+                <w:bottom w:val="none" w:color="auto" w:sz="0" w:space="0"/>
+                <w:right w:val="none" w:color="auto" w:sz="0" w:space="0"/>
+              </w:pBdr>
+              <w:spacing w:before="0" w:beforeAutospacing="0" w:after="0" w:afterAutospacing="0"/>
+              <w:ind w:left="0" w:right="0" w:firstLine="0"/>
+              <w:jc w:val="left"/>
+              <w:rPr>
+                <w:rFonts w:hint="eastAsia" w:asciiTheme="minorEastAsia" w:hAnsiTheme="minorEastAsia" w:eastAsiaTheme="minorEastAsia" w:cstheme="minorEastAsia"/>
+                <w:i w:val="0"/>
+                <w:iCs w:val="0"/>
+                <w:caps w:val="0"/>
+                <w:color w:val="000000" w:themeColor="text1"/>
+                <w:spacing w:val="0"/>
+                <w:sz w:val="21"/>
+                <w:szCs w:val="21"/>
+                <w14:textFill>
+                  <w14:solidFill>
+                    <w14:schemeClr w14:val="tx1"/>
+                  </w14:solidFill>
+                </w14:textFill>
+              </w:rPr>
+            </w:pPr>
+            <w:r>
+              <w:rPr>
+                <w:rFonts w:hint="eastAsia" w:asciiTheme="minorEastAsia" w:hAnsiTheme="minorEastAsia" w:eastAsiaTheme="minorEastAsia" w:cstheme="minorEastAsia"/>
+                <w:i w:val="0"/>
+                <w:iCs w:val="0"/>
+                <w:caps w:val="0"/>
+                <w:color w:val="000000" w:themeColor="text1"/>
+                <w:spacing w:val="0"/>
+                <w:sz w:val="21"/>
+                <w:szCs w:val="21"/>
+                <w14:textFill>
+                  <w14:solidFill>
+                    <w14:schemeClr w14:val="tx1"/>
+                  </w14:solidFill>
+                </w14:textFill>
+              </w:rPr>
+              <w:t xml:space="preserve">   Point pointto = projection.toPixels(overLayItemstop.getPoint(), null);</w:t>
+            </w:r>
+          </w:p>
+          <w:p>
+            <w:pPr>
+              <w:pStyle w:val="10"/>
+              <w:keepNext w:val="0"/>
+              <w:keepLines w:val="0"/>
+              <w:widowControl/>
+              <w:suppressLineNumbers w:val="0"/>
+              <w:pBdr>
+                <w:top w:val="none" w:color="auto" w:sz="0" w:space="0"/>
+                <w:left w:val="none" w:color="auto" w:sz="0" w:space="0"/>
+                <w:bottom w:val="none" w:color="auto" w:sz="0" w:space="0"/>
+                <w:right w:val="none" w:color="auto" w:sz="0" w:space="0"/>
+              </w:pBdr>
+              <w:spacing w:before="0" w:beforeAutospacing="0" w:after="0" w:afterAutospacing="0"/>
+              <w:ind w:left="0" w:right="0" w:firstLine="0"/>
+              <w:jc w:val="left"/>
+              <w:rPr>
+                <w:rFonts w:hint="eastAsia" w:asciiTheme="minorEastAsia" w:hAnsiTheme="minorEastAsia" w:eastAsiaTheme="minorEastAsia" w:cstheme="minorEastAsia"/>
+                <w:i w:val="0"/>
+                <w:iCs w:val="0"/>
+                <w:caps w:val="0"/>
+                <w:color w:val="000000" w:themeColor="text1"/>
+                <w:spacing w:val="0"/>
+                <w:sz w:val="21"/>
+                <w:szCs w:val="21"/>
+                <w14:textFill>
+                  <w14:solidFill>
+                    <w14:schemeClr w14:val="tx1"/>
+                  </w14:solidFill>
+                </w14:textFill>
+              </w:rPr>
+            </w:pPr>
+            <w:r>
+              <w:rPr>
+                <w:rFonts w:hint="eastAsia" w:asciiTheme="minorEastAsia" w:hAnsiTheme="minorEastAsia" w:eastAsiaTheme="minorEastAsia" w:cstheme="minorEastAsia"/>
+                <w:i w:val="0"/>
+                <w:iCs w:val="0"/>
+                <w:caps w:val="0"/>
+                <w:color w:val="000000" w:themeColor="text1"/>
+                <w:spacing w:val="0"/>
+                <w:sz w:val="21"/>
+                <w:szCs w:val="21"/>
+                <w14:textFill>
+                  <w14:solidFill>
+                    <w14:schemeClr w14:val="tx1"/>
+                  </w14:solidFill>
+                </w14:textFill>
+              </w:rPr>
+              <w:t xml:space="preserve">   Paint paintLine=new Paint();</w:t>
+            </w:r>
+          </w:p>
+          <w:p>
+            <w:pPr>
+              <w:pStyle w:val="10"/>
+              <w:keepNext w:val="0"/>
+              <w:keepLines w:val="0"/>
+              <w:widowControl/>
+              <w:suppressLineNumbers w:val="0"/>
+              <w:pBdr>
+                <w:top w:val="none" w:color="auto" w:sz="0" w:space="0"/>
+                <w:left w:val="none" w:color="auto" w:sz="0" w:space="0"/>
+                <w:bottom w:val="none" w:color="auto" w:sz="0" w:space="0"/>
+                <w:right w:val="none" w:color="auto" w:sz="0" w:space="0"/>
+              </w:pBdr>
+              <w:spacing w:before="0" w:beforeAutospacing="0" w:after="0" w:afterAutospacing="0"/>
+              <w:ind w:left="0" w:right="0" w:firstLine="0"/>
+              <w:jc w:val="left"/>
+              <w:rPr>
+                <w:rFonts w:hint="eastAsia" w:asciiTheme="minorEastAsia" w:hAnsiTheme="minorEastAsia" w:eastAsiaTheme="minorEastAsia" w:cstheme="minorEastAsia"/>
+                <w:i w:val="0"/>
+                <w:iCs w:val="0"/>
+                <w:caps w:val="0"/>
+                <w:color w:val="000000" w:themeColor="text1"/>
+                <w:spacing w:val="0"/>
+                <w:sz w:val="21"/>
+                <w:szCs w:val="21"/>
+                <w14:textFill>
+                  <w14:solidFill>
+                    <w14:schemeClr w14:val="tx1"/>
+                  </w14:solidFill>
+                </w14:textFill>
+              </w:rPr>
+            </w:pPr>
+            <w:r>
+              <w:rPr>
+                <w:rFonts w:hint="eastAsia" w:asciiTheme="minorEastAsia" w:hAnsiTheme="minorEastAsia" w:eastAsiaTheme="minorEastAsia" w:cstheme="minorEastAsia"/>
+                <w:i w:val="0"/>
+                <w:iCs w:val="0"/>
+                <w:caps w:val="0"/>
+                <w:color w:val="000000" w:themeColor="text1"/>
+                <w:spacing w:val="0"/>
+                <w:sz w:val="21"/>
+                <w:szCs w:val="21"/>
+                <w14:textFill>
+                  <w14:solidFill>
+                    <w14:schemeClr w14:val="tx1"/>
+                  </w14:solidFill>
+                </w14:textFill>
+              </w:rPr>
+              <w:t xml:space="preserve">   paintLine.setColor(Color.BLUE);</w:t>
+            </w:r>
+          </w:p>
+          <w:p>
+            <w:pPr>
+              <w:pStyle w:val="10"/>
+              <w:keepNext w:val="0"/>
+              <w:keepLines w:val="0"/>
+              <w:widowControl/>
+              <w:suppressLineNumbers w:val="0"/>
+              <w:pBdr>
+                <w:top w:val="none" w:color="auto" w:sz="0" w:space="0"/>
+                <w:left w:val="none" w:color="auto" w:sz="0" w:space="0"/>
+                <w:bottom w:val="none" w:color="auto" w:sz="0" w:space="0"/>
+                <w:right w:val="none" w:color="auto" w:sz="0" w:space="0"/>
+              </w:pBdr>
+              <w:spacing w:before="0" w:beforeAutospacing="0" w:after="0" w:afterAutospacing="0"/>
+              <w:ind w:left="0" w:right="0" w:firstLine="0"/>
+              <w:jc w:val="left"/>
+              <w:rPr>
+                <w:rFonts w:hint="eastAsia" w:asciiTheme="minorEastAsia" w:hAnsiTheme="minorEastAsia" w:eastAsiaTheme="minorEastAsia" w:cstheme="minorEastAsia"/>
+                <w:i w:val="0"/>
+                <w:iCs w:val="0"/>
+                <w:caps w:val="0"/>
+                <w:color w:val="000000" w:themeColor="text1"/>
+                <w:spacing w:val="0"/>
+                <w:sz w:val="21"/>
+                <w:szCs w:val="21"/>
+                <w14:textFill>
+                  <w14:solidFill>
+                    <w14:schemeClr w14:val="tx1"/>
+                  </w14:solidFill>
+                </w14:textFill>
+              </w:rPr>
+            </w:pPr>
+            <w:r>
+              <w:rPr>
+                <w:rFonts w:hint="eastAsia" w:asciiTheme="minorEastAsia" w:hAnsiTheme="minorEastAsia" w:eastAsiaTheme="minorEastAsia" w:cstheme="minorEastAsia"/>
+                <w:i w:val="0"/>
+                <w:iCs w:val="0"/>
+                <w:caps w:val="0"/>
+                <w:color w:val="000000" w:themeColor="text1"/>
+                <w:spacing w:val="0"/>
+                <w:sz w:val="21"/>
+                <w:szCs w:val="21"/>
+                <w14:textFill>
+                  <w14:solidFill>
+                    <w14:schemeClr w14:val="tx1"/>
+                  </w14:solidFill>
+                </w14:textFill>
+              </w:rPr>
+              <w:t xml:space="preserve">   paintLine.setStrokeWidth(5);</w:t>
+            </w:r>
+          </w:p>
+          <w:p>
+            <w:pPr>
+              <w:pStyle w:val="10"/>
+              <w:keepNext w:val="0"/>
+              <w:keepLines w:val="0"/>
+              <w:widowControl/>
+              <w:suppressLineNumbers w:val="0"/>
+              <w:pBdr>
+                <w:top w:val="none" w:color="auto" w:sz="0" w:space="0"/>
+                <w:left w:val="none" w:color="auto" w:sz="0" w:space="0"/>
+                <w:bottom w:val="none" w:color="auto" w:sz="0" w:space="0"/>
+                <w:right w:val="none" w:color="auto" w:sz="0" w:space="0"/>
+              </w:pBdr>
+              <w:spacing w:before="0" w:beforeAutospacing="0" w:after="0" w:afterAutospacing="0"/>
+              <w:ind w:left="0" w:right="0" w:firstLine="0"/>
+              <w:jc w:val="left"/>
+              <w:rPr>
+                <w:rFonts w:hint="eastAsia" w:asciiTheme="minorEastAsia" w:hAnsiTheme="minorEastAsia" w:eastAsiaTheme="minorEastAsia" w:cstheme="minorEastAsia"/>
+                <w:i w:val="0"/>
+                <w:iCs w:val="0"/>
+                <w:caps w:val="0"/>
+                <w:color w:val="000000" w:themeColor="text1"/>
+                <w:spacing w:val="0"/>
+                <w:sz w:val="21"/>
+                <w:szCs w:val="21"/>
+                <w:lang w:val="en-US" w:eastAsia="zh-CN"/>
+                <w14:textFill>
+                  <w14:solidFill>
+                    <w14:schemeClr w14:val="tx1"/>
+                  </w14:solidFill>
+                </w14:textFill>
+              </w:rPr>
+            </w:pPr>
+            <w:r>
+              <w:rPr>
+                <w:rFonts w:hint="eastAsia" w:asciiTheme="minorEastAsia" w:hAnsiTheme="minorEastAsia" w:eastAsiaTheme="minorEastAsia" w:cstheme="minorEastAsia"/>
+                <w:i w:val="0"/>
+                <w:iCs w:val="0"/>
+                <w:caps w:val="0"/>
+                <w:color w:val="000000" w:themeColor="text1"/>
+                <w:spacing w:val="0"/>
+                <w:sz w:val="21"/>
+                <w:szCs w:val="21"/>
+                <w14:textFill>
+                  <w14:solidFill>
+                    <w14:schemeClr w14:val="tx1"/>
+                  </w14:solidFill>
+                </w14:textFill>
+              </w:rPr>
+              <w:t xml:space="preserve">   canvas.drawLine(pointfrom.x, pointfrom.y, pointto.x, pointto.y, paintLine);</w:t>
+            </w:r>
+            <w:r>
+              <w:rPr>
+                <w:rFonts w:hint="eastAsia" w:asciiTheme="minorEastAsia" w:hAnsiTheme="minorEastAsia" w:eastAsiaTheme="minorEastAsia" w:cstheme="minorEastAsia"/>
+                <w:i w:val="0"/>
+                <w:iCs w:val="0"/>
+                <w:caps w:val="0"/>
+                <w:color w:val="000000" w:themeColor="text1"/>
+                <w:spacing w:val="0"/>
+                <w:sz w:val="21"/>
+                <w:szCs w:val="21"/>
+                <w:lang w:val="en-US" w:eastAsia="zh-CN"/>
+                <w14:textFill>
+                  <w14:solidFill>
+                    <w14:schemeClr w14:val="tx1"/>
+                  </w14:solidFill>
+                </w14:textFill>
+              </w:rPr>
+              <w:t>}</w:t>
+            </w:r>
+          </w:p>
+          <w:p>
+            <w:pPr>
+              <w:pStyle w:val="10"/>
+              <w:keepNext w:val="0"/>
+              <w:keepLines w:val="0"/>
+              <w:widowControl/>
+              <w:suppressLineNumbers w:val="0"/>
+              <w:pBdr>
+                <w:top w:val="none" w:color="auto" w:sz="0" w:space="0"/>
+                <w:left w:val="none" w:color="auto" w:sz="0" w:space="0"/>
+                <w:bottom w:val="none" w:color="auto" w:sz="0" w:space="0"/>
+                <w:right w:val="none" w:color="auto" w:sz="0" w:space="0"/>
+              </w:pBdr>
+              <w:spacing w:before="0" w:beforeAutospacing="0" w:after="0" w:afterAutospacing="0"/>
+              <w:ind w:left="0" w:right="0" w:firstLine="0"/>
+              <w:jc w:val="left"/>
+              <w:rPr>
+                <w:rFonts w:hint="eastAsia" w:asciiTheme="minorEastAsia" w:hAnsiTheme="minorEastAsia" w:eastAsiaTheme="minorEastAsia" w:cstheme="minorEastAsia"/>
+                <w:i w:val="0"/>
+                <w:iCs w:val="0"/>
+                <w:caps w:val="0"/>
+                <w:color w:val="000000" w:themeColor="text1"/>
+                <w:spacing w:val="0"/>
+                <w:sz w:val="21"/>
+                <w:szCs w:val="21"/>
+                <w14:textFill>
+                  <w14:solidFill>
+                    <w14:schemeClr w14:val="tx1"/>
+                  </w14:solidFill>
+                </w14:textFill>
+              </w:rPr>
+            </w:pPr>
+            <w:r>
+              <w:rPr>
+                <w:rFonts w:hint="eastAsia" w:asciiTheme="minorEastAsia" w:hAnsiTheme="minorEastAsia" w:eastAsiaTheme="minorEastAsia" w:cstheme="minorEastAsia"/>
+                <w:i w:val="0"/>
+                <w:iCs w:val="0"/>
+                <w:caps w:val="0"/>
+                <w:color w:val="000000" w:themeColor="text1"/>
+                <w:spacing w:val="0"/>
+                <w:sz w:val="21"/>
+                <w:szCs w:val="21"/>
+                <w14:textFill>
+                  <w14:solidFill>
+                    <w14:schemeClr w14:val="tx1"/>
+                  </w14:solidFill>
+                </w14:textFill>
+              </w:rPr>
+              <w:t xml:space="preserve"> </w:t>
+            </w:r>
+            <w:r>
+              <w:rPr>
+                <w:rFonts w:hint="eastAsia" w:asciiTheme="minorEastAsia" w:hAnsiTheme="minorEastAsia" w:eastAsiaTheme="minorEastAsia" w:cstheme="minorEastAsia"/>
+                <w:i w:val="0"/>
+                <w:iCs w:val="0"/>
+                <w:caps w:val="0"/>
+                <w:color w:val="000000" w:themeColor="text1"/>
+                <w:spacing w:val="0"/>
+                <w:sz w:val="21"/>
+                <w:szCs w:val="21"/>
+                <w:lang w:val="en-US" w:eastAsia="zh-CN"/>
+                <w14:textFill>
+                  <w14:solidFill>
+                    <w14:schemeClr w14:val="tx1"/>
+                  </w14:solidFill>
+                </w14:textFill>
+              </w:rPr>
+              <w:t xml:space="preserve"> </w:t>
+            </w:r>
+            <w:r>
+              <w:rPr>
+                <w:rFonts w:hint="eastAsia" w:asciiTheme="minorEastAsia" w:hAnsiTheme="minorEastAsia" w:eastAsiaTheme="minorEastAsia" w:cstheme="minorEastAsia"/>
+                <w:i w:val="0"/>
+                <w:iCs w:val="0"/>
+                <w:caps w:val="0"/>
+                <w:color w:val="000000" w:themeColor="text1"/>
+                <w:spacing w:val="0"/>
+                <w:sz w:val="21"/>
+                <w:szCs w:val="21"/>
+                <w14:textFill>
+                  <w14:solidFill>
+                    <w14:schemeClr w14:val="tx1"/>
+                  </w14:solidFill>
+                </w14:textFill>
+              </w:rPr>
+              <w:t xml:space="preserve"> Paint paintText = new Paint();</w:t>
+            </w:r>
+          </w:p>
+          <w:p>
+            <w:pPr>
+              <w:pStyle w:val="10"/>
+              <w:keepNext w:val="0"/>
+              <w:keepLines w:val="0"/>
+              <w:widowControl/>
+              <w:suppressLineNumbers w:val="0"/>
+              <w:pBdr>
+                <w:top w:val="none" w:color="auto" w:sz="0" w:space="0"/>
+                <w:left w:val="none" w:color="auto" w:sz="0" w:space="0"/>
+                <w:bottom w:val="none" w:color="auto" w:sz="0" w:space="0"/>
+                <w:right w:val="none" w:color="auto" w:sz="0" w:space="0"/>
+              </w:pBdr>
+              <w:spacing w:before="0" w:beforeAutospacing="0" w:after="0" w:afterAutospacing="0"/>
+              <w:ind w:left="0" w:right="0" w:firstLine="0"/>
+              <w:jc w:val="left"/>
+              <w:rPr>
+                <w:rFonts w:hint="eastAsia" w:asciiTheme="minorEastAsia" w:hAnsiTheme="minorEastAsia" w:eastAsiaTheme="minorEastAsia" w:cstheme="minorEastAsia"/>
+                <w:i w:val="0"/>
+                <w:iCs w:val="0"/>
+                <w:caps w:val="0"/>
+                <w:color w:val="000000" w:themeColor="text1"/>
+                <w:spacing w:val="0"/>
+                <w:sz w:val="21"/>
+                <w:szCs w:val="21"/>
+                <w14:textFill>
+                  <w14:solidFill>
+                    <w14:schemeClr w14:val="tx1"/>
+                  </w14:solidFill>
+                </w14:textFill>
+              </w:rPr>
+            </w:pPr>
+            <w:r>
+              <w:rPr>
+                <w:rFonts w:hint="eastAsia" w:asciiTheme="minorEastAsia" w:hAnsiTheme="minorEastAsia" w:eastAsiaTheme="minorEastAsia" w:cstheme="minorEastAsia"/>
+                <w:i w:val="0"/>
+                <w:iCs w:val="0"/>
+                <w:caps w:val="0"/>
+                <w:color w:val="000000" w:themeColor="text1"/>
+                <w:spacing w:val="0"/>
+                <w:sz w:val="21"/>
+                <w:szCs w:val="21"/>
+                <w14:textFill>
+                  <w14:solidFill>
+                    <w14:schemeClr w14:val="tx1"/>
+                  </w14:solidFill>
+                </w14:textFill>
+              </w:rPr>
+              <w:t xml:space="preserve">  </w:t>
+            </w:r>
+            <w:r>
+              <w:rPr>
+                <w:rFonts w:hint="eastAsia" w:asciiTheme="minorEastAsia" w:hAnsiTheme="minorEastAsia" w:eastAsiaTheme="minorEastAsia" w:cstheme="minorEastAsia"/>
+                <w:i w:val="0"/>
+                <w:iCs w:val="0"/>
+                <w:caps w:val="0"/>
+                <w:color w:val="000000" w:themeColor="text1"/>
+                <w:spacing w:val="0"/>
+                <w:sz w:val="21"/>
+                <w:szCs w:val="21"/>
+                <w:lang w:val="en-US" w:eastAsia="zh-CN"/>
+                <w14:textFill>
+                  <w14:solidFill>
+                    <w14:schemeClr w14:val="tx1"/>
+                  </w14:solidFill>
+                </w14:textFill>
+              </w:rPr>
+              <w:t xml:space="preserve"> </w:t>
+            </w:r>
+            <w:r>
+              <w:rPr>
+                <w:rFonts w:hint="eastAsia" w:asciiTheme="minorEastAsia" w:hAnsiTheme="minorEastAsia" w:eastAsiaTheme="minorEastAsia" w:cstheme="minorEastAsia"/>
+                <w:i w:val="0"/>
+                <w:iCs w:val="0"/>
+                <w:caps w:val="0"/>
+                <w:color w:val="000000" w:themeColor="text1"/>
+                <w:spacing w:val="0"/>
+                <w:sz w:val="21"/>
+                <w:szCs w:val="21"/>
+                <w14:textFill>
+                  <w14:solidFill>
+                    <w14:schemeClr w14:val="tx1"/>
+                  </w14:solidFill>
+                </w14:textFill>
+              </w:rPr>
+              <w:t>paintText.setColor(Color.BLUE);</w:t>
+            </w:r>
+          </w:p>
+          <w:p>
+            <w:pPr>
+              <w:pStyle w:val="10"/>
+              <w:keepNext w:val="0"/>
+              <w:keepLines w:val="0"/>
+              <w:widowControl/>
+              <w:suppressLineNumbers w:val="0"/>
+              <w:pBdr>
+                <w:top w:val="none" w:color="auto" w:sz="0" w:space="0"/>
+                <w:left w:val="none" w:color="auto" w:sz="0" w:space="0"/>
+                <w:bottom w:val="none" w:color="auto" w:sz="0" w:space="0"/>
+                <w:right w:val="none" w:color="auto" w:sz="0" w:space="0"/>
+              </w:pBdr>
+              <w:spacing w:before="0" w:beforeAutospacing="0" w:after="0" w:afterAutospacing="0"/>
+              <w:ind w:left="0" w:right="0" w:firstLine="0"/>
+              <w:jc w:val="left"/>
+              <w:rPr>
+                <w:rFonts w:hint="eastAsia" w:asciiTheme="minorEastAsia" w:hAnsiTheme="minorEastAsia" w:eastAsiaTheme="minorEastAsia" w:cstheme="minorEastAsia"/>
+                <w:i w:val="0"/>
+                <w:iCs w:val="0"/>
+                <w:caps w:val="0"/>
+                <w:color w:val="000000" w:themeColor="text1"/>
+                <w:spacing w:val="0"/>
+                <w:sz w:val="21"/>
+                <w:szCs w:val="21"/>
+                <w14:textFill>
+                  <w14:solidFill>
+                    <w14:schemeClr w14:val="tx1"/>
+                  </w14:solidFill>
+                </w14:textFill>
+              </w:rPr>
+            </w:pPr>
+            <w:r>
+              <w:rPr>
+                <w:rFonts w:hint="eastAsia" w:asciiTheme="minorEastAsia" w:hAnsiTheme="minorEastAsia" w:eastAsiaTheme="minorEastAsia" w:cstheme="minorEastAsia"/>
+                <w:i w:val="0"/>
+                <w:iCs w:val="0"/>
+                <w:caps w:val="0"/>
+                <w:color w:val="000000" w:themeColor="text1"/>
+                <w:spacing w:val="0"/>
+                <w:sz w:val="21"/>
+                <w:szCs w:val="21"/>
+                <w14:textFill>
+                  <w14:solidFill>
+                    <w14:schemeClr w14:val="tx1"/>
+                  </w14:solidFill>
+                </w14:textFill>
+              </w:rPr>
+              <w:t xml:space="preserve">  </w:t>
+            </w:r>
+            <w:r>
+              <w:rPr>
+                <w:rFonts w:hint="eastAsia" w:asciiTheme="minorEastAsia" w:hAnsiTheme="minorEastAsia" w:eastAsiaTheme="minorEastAsia" w:cstheme="minorEastAsia"/>
+                <w:i w:val="0"/>
+                <w:iCs w:val="0"/>
+                <w:caps w:val="0"/>
+                <w:color w:val="000000" w:themeColor="text1"/>
+                <w:spacing w:val="0"/>
+                <w:sz w:val="21"/>
+                <w:szCs w:val="21"/>
+                <w:lang w:val="en-US" w:eastAsia="zh-CN"/>
+                <w14:textFill>
+                  <w14:solidFill>
+                    <w14:schemeClr w14:val="tx1"/>
+                  </w14:solidFill>
+                </w14:textFill>
+              </w:rPr>
+              <w:t xml:space="preserve"> </w:t>
+            </w:r>
+            <w:r>
+              <w:rPr>
+                <w:rFonts w:hint="eastAsia" w:asciiTheme="minorEastAsia" w:hAnsiTheme="minorEastAsia" w:eastAsiaTheme="minorEastAsia" w:cstheme="minorEastAsia"/>
+                <w:i w:val="0"/>
+                <w:iCs w:val="0"/>
+                <w:caps w:val="0"/>
+                <w:color w:val="000000" w:themeColor="text1"/>
+                <w:spacing w:val="0"/>
+                <w:sz w:val="21"/>
+                <w:szCs w:val="21"/>
+                <w14:textFill>
+                  <w14:solidFill>
+                    <w14:schemeClr w14:val="tx1"/>
+                  </w14:solidFill>
+                </w14:textFill>
+              </w:rPr>
+              <w:t>paintText.setTextSize(1</w:t>
+            </w:r>
+            <w:r>
+              <w:rPr>
+                <w:rFonts w:hint="eastAsia" w:asciiTheme="minorEastAsia" w:hAnsiTheme="minorEastAsia" w:eastAsiaTheme="minorEastAsia" w:cstheme="minorEastAsia"/>
+                <w:i w:val="0"/>
+                <w:iCs w:val="0"/>
+                <w:caps w:val="0"/>
+                <w:color w:val="000000" w:themeColor="text1"/>
+                <w:spacing w:val="0"/>
+                <w:sz w:val="21"/>
+                <w:szCs w:val="21"/>
+                <w:lang w:val="en-US" w:eastAsia="zh-CN"/>
+                <w14:textFill>
+                  <w14:solidFill>
+                    <w14:schemeClr w14:val="tx1"/>
+                  </w14:solidFill>
+                </w14:textFill>
+              </w:rPr>
+              <w:t>4</w:t>
+            </w:r>
+            <w:r>
+              <w:rPr>
+                <w:rFonts w:hint="eastAsia" w:asciiTheme="minorEastAsia" w:hAnsiTheme="minorEastAsia" w:eastAsiaTheme="minorEastAsia" w:cstheme="minorEastAsia"/>
+                <w:i w:val="0"/>
+                <w:iCs w:val="0"/>
+                <w:caps w:val="0"/>
+                <w:color w:val="000000" w:themeColor="text1"/>
+                <w:spacing w:val="0"/>
+                <w:sz w:val="21"/>
+                <w:szCs w:val="21"/>
+                <w14:textFill>
+                  <w14:solidFill>
+                    <w14:schemeClr w14:val="tx1"/>
+                  </w14:solidFill>
+                </w14:textFill>
+              </w:rPr>
+              <w:t>);</w:t>
+            </w:r>
+          </w:p>
+          <w:p>
+            <w:pPr>
+              <w:pStyle w:val="10"/>
+              <w:keepNext w:val="0"/>
+              <w:keepLines w:val="0"/>
+              <w:widowControl/>
+              <w:suppressLineNumbers w:val="0"/>
+              <w:pBdr>
+                <w:top w:val="none" w:color="auto" w:sz="0" w:space="0"/>
+                <w:left w:val="none" w:color="auto" w:sz="0" w:space="0"/>
+                <w:bottom w:val="none" w:color="auto" w:sz="0" w:space="0"/>
+                <w:right w:val="none" w:color="auto" w:sz="0" w:space="0"/>
+              </w:pBdr>
+              <w:spacing w:before="0" w:beforeAutospacing="0" w:after="0" w:afterAutospacing="0"/>
+              <w:ind w:left="0" w:right="0" w:firstLine="0"/>
+              <w:jc w:val="left"/>
+              <w:rPr>
+                <w:rFonts w:hint="eastAsia" w:asciiTheme="minorEastAsia" w:hAnsiTheme="minorEastAsia" w:eastAsiaTheme="minorEastAsia" w:cstheme="minorEastAsia"/>
+                <w:i w:val="0"/>
+                <w:iCs w:val="0"/>
+                <w:caps w:val="0"/>
+                <w:color w:val="000000" w:themeColor="text1"/>
+                <w:spacing w:val="0"/>
+                <w:sz w:val="21"/>
+                <w:szCs w:val="21"/>
+                <w14:textFill>
+                  <w14:solidFill>
+                    <w14:schemeClr w14:val="tx1"/>
+                  </w14:solidFill>
+                </w14:textFill>
+              </w:rPr>
+            </w:pPr>
+            <w:r>
+              <w:rPr>
+                <w:rFonts w:hint="eastAsia" w:asciiTheme="minorEastAsia" w:hAnsiTheme="minorEastAsia" w:eastAsiaTheme="minorEastAsia" w:cstheme="minorEastAsia"/>
+                <w:i w:val="0"/>
+                <w:iCs w:val="0"/>
+                <w:caps w:val="0"/>
+                <w:color w:val="000000" w:themeColor="text1"/>
+                <w:spacing w:val="0"/>
+                <w:sz w:val="21"/>
+                <w:szCs w:val="21"/>
+                <w14:textFill>
+                  <w14:solidFill>
+                    <w14:schemeClr w14:val="tx1"/>
+                  </w14:solidFill>
+                </w14:textFill>
+              </w:rPr>
+              <w:t xml:space="preserve">  </w:t>
+            </w:r>
+            <w:r>
+              <w:rPr>
+                <w:rFonts w:hint="eastAsia" w:asciiTheme="minorEastAsia" w:hAnsiTheme="minorEastAsia" w:eastAsiaTheme="minorEastAsia" w:cstheme="minorEastAsia"/>
+                <w:i w:val="0"/>
+                <w:iCs w:val="0"/>
+                <w:caps w:val="0"/>
+                <w:color w:val="000000" w:themeColor="text1"/>
+                <w:spacing w:val="0"/>
+                <w:sz w:val="21"/>
+                <w:szCs w:val="21"/>
+                <w:lang w:val="en-US" w:eastAsia="zh-CN"/>
+                <w14:textFill>
+                  <w14:solidFill>
+                    <w14:schemeClr w14:val="tx1"/>
+                  </w14:solidFill>
+                </w14:textFill>
+              </w:rPr>
+              <w:t xml:space="preserve"> </w:t>
+            </w:r>
+            <w:r>
+              <w:rPr>
+                <w:rFonts w:hint="eastAsia" w:asciiTheme="minorEastAsia" w:hAnsiTheme="minorEastAsia" w:eastAsiaTheme="minorEastAsia" w:cstheme="minorEastAsia"/>
+                <w:i w:val="0"/>
+                <w:iCs w:val="0"/>
+                <w:caps w:val="0"/>
+                <w:color w:val="000000" w:themeColor="text1"/>
+                <w:spacing w:val="0"/>
+                <w:sz w:val="21"/>
+                <w:szCs w:val="21"/>
+                <w14:textFill>
+                  <w14:solidFill>
+                    <w14:schemeClr w14:val="tx1"/>
+                  </w14:solidFill>
+                </w14:textFill>
+              </w:rPr>
+              <w:t>Point pointFirst = projection.toPixels(getItem(0).getPoint(), null);//路线的起点</w:t>
+            </w:r>
+          </w:p>
+          <w:p>
+            <w:pPr>
+              <w:pStyle w:val="10"/>
+              <w:keepNext w:val="0"/>
+              <w:keepLines w:val="0"/>
+              <w:widowControl/>
+              <w:suppressLineNumbers w:val="0"/>
+              <w:pBdr>
+                <w:top w:val="none" w:color="auto" w:sz="0" w:space="0"/>
+                <w:left w:val="none" w:color="auto" w:sz="0" w:space="0"/>
+                <w:bottom w:val="none" w:color="auto" w:sz="0" w:space="0"/>
+                <w:right w:val="none" w:color="auto" w:sz="0" w:space="0"/>
+              </w:pBdr>
+              <w:spacing w:before="0" w:beforeAutospacing="0" w:after="0" w:afterAutospacing="0"/>
+              <w:ind w:left="0" w:right="0" w:firstLine="0"/>
+              <w:jc w:val="left"/>
+              <w:rPr>
+                <w:rFonts w:hint="eastAsia" w:asciiTheme="minorEastAsia" w:hAnsiTheme="minorEastAsia" w:eastAsiaTheme="minorEastAsia" w:cstheme="minorEastAsia"/>
+                <w:i w:val="0"/>
+                <w:iCs w:val="0"/>
+                <w:caps w:val="0"/>
+                <w:color w:val="000000" w:themeColor="text1"/>
+                <w:spacing w:val="0"/>
+                <w:sz w:val="21"/>
+                <w:szCs w:val="21"/>
+                <w14:textFill>
+                  <w14:solidFill>
+                    <w14:schemeClr w14:val="tx1"/>
+                  </w14:solidFill>
+                </w14:textFill>
+              </w:rPr>
+            </w:pPr>
+            <w:r>
+              <w:rPr>
+                <w:rFonts w:hint="eastAsia" w:asciiTheme="minorEastAsia" w:hAnsiTheme="minorEastAsia" w:eastAsiaTheme="minorEastAsia" w:cstheme="minorEastAsia"/>
+                <w:i w:val="0"/>
+                <w:iCs w:val="0"/>
+                <w:caps w:val="0"/>
+                <w:color w:val="000000" w:themeColor="text1"/>
+                <w:spacing w:val="0"/>
+                <w:sz w:val="21"/>
+                <w:szCs w:val="21"/>
+                <w14:textFill>
+                  <w14:solidFill>
+                    <w14:schemeClr w14:val="tx1"/>
+                  </w14:solidFill>
+                </w14:textFill>
+              </w:rPr>
+              <w:t xml:space="preserve">  </w:t>
+            </w:r>
+            <w:r>
+              <w:rPr>
+                <w:rFonts w:hint="eastAsia" w:asciiTheme="minorEastAsia" w:hAnsiTheme="minorEastAsia" w:eastAsiaTheme="minorEastAsia" w:cstheme="minorEastAsia"/>
+                <w:i w:val="0"/>
+                <w:iCs w:val="0"/>
+                <w:caps w:val="0"/>
+                <w:color w:val="000000" w:themeColor="text1"/>
+                <w:spacing w:val="0"/>
+                <w:sz w:val="21"/>
+                <w:szCs w:val="21"/>
+                <w:lang w:val="en-US" w:eastAsia="zh-CN"/>
+                <w14:textFill>
+                  <w14:solidFill>
+                    <w14:schemeClr w14:val="tx1"/>
+                  </w14:solidFill>
+                </w14:textFill>
+              </w:rPr>
+              <w:t xml:space="preserve"> </w:t>
+            </w:r>
+            <w:r>
+              <w:rPr>
+                <w:rFonts w:hint="eastAsia" w:asciiTheme="minorEastAsia" w:hAnsiTheme="minorEastAsia" w:eastAsiaTheme="minorEastAsia" w:cstheme="minorEastAsia"/>
+                <w:i w:val="0"/>
+                <w:iCs w:val="0"/>
+                <w:caps w:val="0"/>
+                <w:color w:val="000000" w:themeColor="text1"/>
+                <w:spacing w:val="0"/>
+                <w:sz w:val="21"/>
+                <w:szCs w:val="21"/>
+                <w14:textFill>
+                  <w14:solidFill>
+                    <w14:schemeClr w14:val="tx1"/>
+                  </w14:solidFill>
+                </w14:textFill>
+              </w:rPr>
+              <w:t>Point pointLast = projection.toPixels(getItem(this.size() - 1).getPoint(), null);//路线的终点</w:t>
+            </w:r>
+          </w:p>
+          <w:p>
+            <w:pPr>
+              <w:pStyle w:val="10"/>
+              <w:keepNext w:val="0"/>
+              <w:keepLines w:val="0"/>
+              <w:widowControl/>
+              <w:suppressLineNumbers w:val="0"/>
+              <w:pBdr>
+                <w:top w:val="none" w:color="auto" w:sz="0" w:space="0"/>
+                <w:left w:val="none" w:color="auto" w:sz="0" w:space="0"/>
+                <w:bottom w:val="none" w:color="auto" w:sz="0" w:space="0"/>
+                <w:right w:val="none" w:color="auto" w:sz="0" w:space="0"/>
+              </w:pBdr>
+              <w:spacing w:before="0" w:beforeAutospacing="0" w:after="0" w:afterAutospacing="0"/>
+              <w:ind w:left="0" w:right="0" w:firstLine="0"/>
+              <w:jc w:val="left"/>
+              <w:rPr>
+                <w:rFonts w:hint="eastAsia" w:asciiTheme="minorEastAsia" w:hAnsiTheme="minorEastAsia" w:eastAsiaTheme="minorEastAsia" w:cstheme="minorEastAsia"/>
+                <w:i w:val="0"/>
+                <w:iCs w:val="0"/>
+                <w:caps w:val="0"/>
+                <w:color w:val="000000" w:themeColor="text1"/>
+                <w:spacing w:val="0"/>
+                <w:sz w:val="21"/>
+                <w:szCs w:val="21"/>
+                <w14:textFill>
+                  <w14:solidFill>
+                    <w14:schemeClr w14:val="tx1"/>
+                  </w14:solidFill>
+                </w14:textFill>
+              </w:rPr>
+            </w:pPr>
+            <w:r>
+              <w:rPr>
+                <w:rFonts w:hint="eastAsia" w:asciiTheme="minorEastAsia" w:hAnsiTheme="minorEastAsia" w:eastAsiaTheme="minorEastAsia" w:cstheme="minorEastAsia"/>
+                <w:i w:val="0"/>
+                <w:iCs w:val="0"/>
+                <w:caps w:val="0"/>
+                <w:color w:val="000000" w:themeColor="text1"/>
+                <w:spacing w:val="0"/>
+                <w:sz w:val="21"/>
+                <w:szCs w:val="21"/>
+                <w14:textFill>
+                  <w14:solidFill>
+                    <w14:schemeClr w14:val="tx1"/>
+                  </w14:solidFill>
+                </w14:textFill>
+              </w:rPr>
+              <w:t xml:space="preserve">  </w:t>
+            </w:r>
+            <w:r>
+              <w:rPr>
+                <w:rFonts w:hint="eastAsia" w:asciiTheme="minorEastAsia" w:hAnsiTheme="minorEastAsia" w:eastAsiaTheme="minorEastAsia" w:cstheme="minorEastAsia"/>
+                <w:i w:val="0"/>
+                <w:iCs w:val="0"/>
+                <w:caps w:val="0"/>
+                <w:color w:val="000000" w:themeColor="text1"/>
+                <w:spacing w:val="0"/>
+                <w:sz w:val="21"/>
+                <w:szCs w:val="21"/>
+                <w:lang w:val="en-US" w:eastAsia="zh-CN"/>
+                <w14:textFill>
+                  <w14:solidFill>
+                    <w14:schemeClr w14:val="tx1"/>
+                  </w14:solidFill>
+                </w14:textFill>
+              </w:rPr>
+              <w:t xml:space="preserve"> </w:t>
+            </w:r>
+            <w:r>
+              <w:rPr>
+                <w:rFonts w:hint="eastAsia" w:asciiTheme="minorEastAsia" w:hAnsiTheme="minorEastAsia" w:eastAsiaTheme="minorEastAsia" w:cstheme="minorEastAsia"/>
+                <w:i w:val="0"/>
+                <w:iCs w:val="0"/>
+                <w:caps w:val="0"/>
+                <w:color w:val="000000" w:themeColor="text1"/>
+                <w:spacing w:val="0"/>
+                <w:sz w:val="21"/>
+                <w:szCs w:val="21"/>
+                <w14:textFill>
+                  <w14:solidFill>
+                    <w14:schemeClr w14:val="tx1"/>
+                  </w14:solidFill>
+                </w14:textFill>
+              </w:rPr>
+              <w:t>canvas.drawText("起点", pointFirst.x, pointFirst.y, paintText);//添加起点终点标记</w:t>
+            </w:r>
+          </w:p>
+          <w:p>
+            <w:pPr>
+              <w:pStyle w:val="10"/>
+              <w:keepNext w:val="0"/>
+              <w:keepLines w:val="0"/>
+              <w:widowControl/>
+              <w:suppressLineNumbers w:val="0"/>
+              <w:pBdr>
+                <w:top w:val="none" w:color="auto" w:sz="0" w:space="0"/>
+                <w:left w:val="none" w:color="auto" w:sz="0" w:space="0"/>
+                <w:bottom w:val="none" w:color="auto" w:sz="0" w:space="0"/>
+                <w:right w:val="none" w:color="auto" w:sz="0" w:space="0"/>
+              </w:pBdr>
+              <w:spacing w:before="0" w:beforeAutospacing="0" w:after="0" w:afterAutospacing="0"/>
+              <w:ind w:left="0" w:right="0" w:firstLine="0"/>
+              <w:jc w:val="left"/>
+              <w:rPr>
+                <w:rFonts w:hint="eastAsia" w:asciiTheme="minorEastAsia" w:hAnsiTheme="minorEastAsia" w:eastAsiaTheme="minorEastAsia" w:cstheme="minorEastAsia"/>
+                <w:i w:val="0"/>
+                <w:iCs w:val="0"/>
+                <w:caps w:val="0"/>
+                <w:color w:val="000000" w:themeColor="text1"/>
+                <w:spacing w:val="0"/>
+                <w:sz w:val="21"/>
+                <w:szCs w:val="21"/>
+                <w14:textFill>
+                  <w14:solidFill>
+                    <w14:schemeClr w14:val="tx1"/>
+                  </w14:solidFill>
+                </w14:textFill>
+              </w:rPr>
+            </w:pPr>
+            <w:r>
+              <w:rPr>
+                <w:rFonts w:hint="eastAsia" w:asciiTheme="minorEastAsia" w:hAnsiTheme="minorEastAsia" w:eastAsiaTheme="minorEastAsia" w:cstheme="minorEastAsia"/>
+                <w:i w:val="0"/>
+                <w:iCs w:val="0"/>
+                <w:caps w:val="0"/>
+                <w:color w:val="000000" w:themeColor="text1"/>
+                <w:spacing w:val="0"/>
+                <w:sz w:val="21"/>
+                <w:szCs w:val="21"/>
+                <w14:textFill>
+                  <w14:solidFill>
+                    <w14:schemeClr w14:val="tx1"/>
+                  </w14:solidFill>
+                </w14:textFill>
+              </w:rPr>
+              <w:t xml:space="preserve">  </w:t>
+            </w:r>
+            <w:r>
+              <w:rPr>
+                <w:rFonts w:hint="eastAsia" w:asciiTheme="minorEastAsia" w:hAnsiTheme="minorEastAsia" w:eastAsiaTheme="minorEastAsia" w:cstheme="minorEastAsia"/>
+                <w:i w:val="0"/>
+                <w:iCs w:val="0"/>
+                <w:caps w:val="0"/>
+                <w:color w:val="000000" w:themeColor="text1"/>
+                <w:spacing w:val="0"/>
+                <w:sz w:val="21"/>
+                <w:szCs w:val="21"/>
+                <w:lang w:val="en-US" w:eastAsia="zh-CN"/>
+                <w14:textFill>
+                  <w14:solidFill>
+                    <w14:schemeClr w14:val="tx1"/>
+                  </w14:solidFill>
+                </w14:textFill>
+              </w:rPr>
+              <w:t xml:space="preserve"> </w:t>
+            </w:r>
+            <w:r>
+              <w:rPr>
+                <w:rFonts w:hint="eastAsia" w:asciiTheme="minorEastAsia" w:hAnsiTheme="minorEastAsia" w:eastAsiaTheme="minorEastAsia" w:cstheme="minorEastAsia"/>
+                <w:i w:val="0"/>
+                <w:iCs w:val="0"/>
+                <w:caps w:val="0"/>
+                <w:color w:val="000000" w:themeColor="text1"/>
+                <w:spacing w:val="0"/>
+                <w:sz w:val="21"/>
+                <w:szCs w:val="21"/>
+                <w14:textFill>
+                  <w14:solidFill>
+                    <w14:schemeClr w14:val="tx1"/>
+                  </w14:solidFill>
+                </w14:textFill>
+              </w:rPr>
+              <w:t>canvas.drawText("终点", pointLast.x, pointLast.y, paintText);</w:t>
+            </w:r>
+          </w:p>
+          <w:p>
+            <w:pPr>
+              <w:widowControl/>
+              <w:jc w:val="left"/>
+              <w:rPr>
+                <w:rFonts w:hint="default" w:asciiTheme="minorEastAsia" w:hAnsiTheme="minorEastAsia" w:cstheme="minorEastAsia"/>
+                <w:lang w:val="en-US" w:eastAsia="zh-CN"/>
+              </w:rPr>
+            </w:pPr>
+            <w:r>
+              <w:rPr>
+                <w:rFonts w:hint="eastAsia" w:asciiTheme="minorEastAsia" w:hAnsiTheme="minorEastAsia" w:cstheme="minorEastAsia"/>
+                <w:lang w:val="en-US" w:eastAsia="zh-CN"/>
+              </w:rPr>
+              <w:t>}</w:t>
+            </w:r>
+          </w:p>
+          <w:p>
+            <w:pPr>
+              <w:ind w:left="630" w:hanging="630" w:hangingChars="300"/>
+              <w:jc w:val="left"/>
+            </w:pPr>
+          </w:p>
+        </w:tc>
+      </w:tr>
+    </w:tbl>
     <w:p>
       <w:pPr>
         <w:rPr>
@@ -20278,8 +20580,10 @@
         <w:spacing w:line="300" w:lineRule="auto"/>
         <w:ind w:left="210" w:leftChars="100" w:firstLine="480" w:firstLineChars="200"/>
         <w:textAlignment w:val="auto"/>
-        <w:rPr>
-          <w:rFonts w:hint="eastAsia" w:ascii="Times New Roman" w:hAnsi="Times New Roman" w:cs="Times New Roman"/>
+        <m:rPr/>
+        <w:rPr>
+          <w:rFonts w:hAnsi="Cambria Math" w:cs="Times New Roman"/>
+          <w:i w:val="0"/>
           <w:sz w:val="24"/>
           <w:szCs w:val="24"/>
         </w:rPr>
@@ -20298,6 +20602,1635 @@
         </m:oMath>
       </m:oMathPara>
     </w:p>
+    <w:p>
+      <w:pPr>
+        <w:keepNext w:val="0"/>
+        <w:keepLines w:val="0"/>
+        <w:pageBreakBefore w:val="0"/>
+        <w:widowControl w:val="0"/>
+        <w:kinsoku/>
+        <w:wordWrap/>
+        <w:overflowPunct/>
+        <w:topLinePunct w:val="0"/>
+        <w:autoSpaceDE/>
+        <w:autoSpaceDN/>
+        <w:bidi w:val="0"/>
+        <w:adjustRightInd/>
+        <w:snapToGrid/>
+        <w:spacing w:line="300" w:lineRule="auto"/>
+        <w:ind w:firstLine="0" w:firstLineChars="0"/>
+        <w:jc w:val="center"/>
+        <w:textAlignment w:val="auto"/>
+        <w:rPr>
+          <w:rFonts w:hint="eastAsia" w:asciiTheme="minorEastAsia" w:hAnsiTheme="minorEastAsia" w:eastAsiaTheme="minorEastAsia" w:cstheme="minorEastAsia"/>
+          <w:sz w:val="21"/>
+          <w:szCs w:val="21"/>
+          <w:lang w:val="en-US" w:eastAsia="zh-CN"/>
+        </w:rPr>
+      </w:pPr>
+      <w:r>
+        <w:rPr>
+          <w:rFonts w:hint="eastAsia" w:asciiTheme="minorEastAsia" w:hAnsiTheme="minorEastAsia" w:eastAsiaTheme="minorEastAsia" w:cstheme="minorEastAsia"/>
+          <w:sz w:val="21"/>
+          <w:szCs w:val="21"/>
+          <w:lang w:val="en-US" w:eastAsia="zh-CN"/>
+        </w:rPr>
+        <w:t>表</w:t>
+      </w:r>
+      <w:r>
+        <w:rPr>
+          <w:rFonts w:hint="eastAsia" w:asciiTheme="minorEastAsia" w:hAnsiTheme="minorEastAsia" w:eastAsiaTheme="minorEastAsia" w:cstheme="minorEastAsia"/>
+          <w:sz w:val="21"/>
+          <w:szCs w:val="21"/>
+        </w:rPr>
+        <w:t xml:space="preserve"> 5-</w:t>
+      </w:r>
+      <w:r>
+        <w:rPr>
+          <w:rFonts w:hint="eastAsia" w:asciiTheme="minorEastAsia" w:hAnsiTheme="minorEastAsia" w:eastAsiaTheme="minorEastAsia" w:cstheme="minorEastAsia"/>
+          <w:sz w:val="21"/>
+          <w:szCs w:val="21"/>
+          <w:lang w:val="en-US" w:eastAsia="zh-CN"/>
+        </w:rPr>
+        <w:t>8 接触者查询核心代码</w:t>
+      </w:r>
+    </w:p>
+    <w:tbl>
+      <w:tblPr>
+        <w:tblStyle w:val="12"/>
+        <w:tblW w:w="0" w:type="auto"/>
+        <w:tblInd w:w="155" w:type="dxa"/>
+        <w:tblBorders>
+          <w:top w:val="single" w:color="auto" w:sz="4" w:space="0"/>
+          <w:left w:val="single" w:color="auto" w:sz="4" w:space="0"/>
+          <w:bottom w:val="single" w:color="auto" w:sz="4" w:space="0"/>
+          <w:right w:val="single" w:color="auto" w:sz="4" w:space="0"/>
+          <w:insideH w:val="single" w:color="auto" w:sz="4" w:space="0"/>
+          <w:insideV w:val="single" w:color="auto" w:sz="4" w:space="0"/>
+        </w:tblBorders>
+        <w:tblLayout w:type="fixed"/>
+        <w:tblCellMar>
+          <w:top w:w="0" w:type="dxa"/>
+          <w:left w:w="108" w:type="dxa"/>
+          <w:bottom w:w="0" w:type="dxa"/>
+          <w:right w:w="108" w:type="dxa"/>
+        </w:tblCellMar>
+      </w:tblPr>
+      <w:tblGrid>
+        <w:gridCol w:w="8250"/>
+      </w:tblGrid>
+      <w:tr>
+        <w:tblPrEx>
+          <w:tblBorders>
+            <w:top w:val="single" w:color="auto" w:sz="4" w:space="0"/>
+            <w:left w:val="single" w:color="auto" w:sz="4" w:space="0"/>
+            <w:bottom w:val="single" w:color="auto" w:sz="4" w:space="0"/>
+            <w:right w:val="single" w:color="auto" w:sz="4" w:space="0"/>
+            <w:insideH w:val="single" w:color="auto" w:sz="4" w:space="0"/>
+            <w:insideV w:val="single" w:color="auto" w:sz="4" w:space="0"/>
+          </w:tblBorders>
+          <w:tblCellMar>
+            <w:top w:w="0" w:type="dxa"/>
+            <w:left w:w="108" w:type="dxa"/>
+            <w:bottom w:w="0" w:type="dxa"/>
+            <w:right w:w="108" w:type="dxa"/>
+          </w:tblCellMar>
+        </w:tblPrEx>
+        <w:tc>
+          <w:tcPr>
+            <w:tcW w:w="8250" w:type="dxa"/>
+            <w:noWrap w:val="0"/>
+            <w:vAlign w:val="top"/>
+          </w:tcPr>
+          <w:p>
+            <w:pPr>
+              <w:pStyle w:val="10"/>
+              <w:keepNext w:val="0"/>
+              <w:keepLines w:val="0"/>
+              <w:widowControl/>
+              <w:suppressLineNumbers w:val="0"/>
+              <w:shd w:val="clear" w:fill="FFFFFF"/>
+              <w:spacing w:line="240" w:lineRule="auto"/>
+            </w:pPr>
+            <w:r>
+              <w:rPr>
+                <w:rFonts w:hint="default" w:ascii="Consolas" w:hAnsi="Consolas" w:eastAsia="Consolas" w:cs="Consolas"/>
+                <w:color w:val="auto"/>
+                <w:sz w:val="21"/>
+                <w:szCs w:val="21"/>
+                <w:shd w:val="clear" w:fill="FFFFFF"/>
+              </w:rPr>
+              <w:t>String sqlNoId =</w:t>
+            </w:r>
+            <w:r>
+              <w:rPr>
+                <w:rFonts w:hint="default" w:ascii="Consolas" w:hAnsi="Consolas" w:eastAsia="Consolas" w:cs="Consolas"/>
+                <w:color w:val="auto"/>
+                <w:sz w:val="21"/>
+                <w:szCs w:val="21"/>
+                <w:shd w:val="clear" w:fill="FFFFFF"/>
+              </w:rPr>
+              <w:br w:type="textWrapping"/>
+            </w:r>
+            <w:r>
+              <w:rPr>
+                <w:rFonts w:hint="default" w:ascii="Consolas" w:hAnsi="Consolas" w:eastAsia="Consolas" w:cs="Consolas"/>
+                <w:color w:val="auto"/>
+                <w:sz w:val="21"/>
+                <w:szCs w:val="21"/>
+                <w:shd w:val="clear" w:fill="FFFFFF"/>
+              </w:rPr>
+              <w:t xml:space="preserve">        </w:t>
+            </w:r>
+            <w:r>
+              <w:rPr>
+                <w:rFonts w:hint="default" w:ascii="Consolas" w:hAnsi="Consolas" w:eastAsia="Consolas" w:cs="Consolas"/>
+                <w:b/>
+                <w:bCs/>
+                <w:color w:val="auto"/>
+                <w:sz w:val="21"/>
+                <w:szCs w:val="21"/>
+                <w:shd w:val="clear" w:fill="FFFFFF"/>
+              </w:rPr>
+              <w:t xml:space="preserve">"SELECT * FROM `test` where " </w:t>
+            </w:r>
+            <w:r>
+              <w:rPr>
+                <w:rFonts w:hint="default" w:ascii="Consolas" w:hAnsi="Consolas" w:eastAsia="Consolas" w:cs="Consolas"/>
+                <w:color w:val="auto"/>
+                <w:sz w:val="21"/>
+                <w:szCs w:val="21"/>
+                <w:shd w:val="clear" w:fill="FFFFFF"/>
+              </w:rPr>
+              <w:t>+</w:t>
+            </w:r>
+            <w:r>
+              <w:rPr>
+                <w:rFonts w:hint="default" w:ascii="Consolas" w:hAnsi="Consolas" w:eastAsia="Consolas" w:cs="Consolas"/>
+                <w:color w:val="auto"/>
+                <w:sz w:val="21"/>
+                <w:szCs w:val="21"/>
+                <w:shd w:val="clear" w:fill="FFFFFF"/>
+              </w:rPr>
+              <w:br w:type="textWrapping"/>
+            </w:r>
+            <w:r>
+              <w:rPr>
+                <w:rFonts w:hint="default" w:ascii="Consolas" w:hAnsi="Consolas" w:eastAsia="Consolas" w:cs="Consolas"/>
+                <w:color w:val="auto"/>
+                <w:sz w:val="21"/>
+                <w:szCs w:val="21"/>
+                <w:shd w:val="clear" w:fill="FFFFFF"/>
+              </w:rPr>
+              <w:t xml:space="preserve">                </w:t>
+            </w:r>
+            <w:r>
+              <w:rPr>
+                <w:rFonts w:hint="default" w:ascii="Consolas" w:hAnsi="Consolas" w:eastAsia="Consolas" w:cs="Consolas"/>
+                <w:b/>
+                <w:bCs/>
+                <w:color w:val="auto"/>
+                <w:sz w:val="21"/>
+                <w:szCs w:val="21"/>
+                <w:shd w:val="clear" w:fill="FFFFFF"/>
+              </w:rPr>
+              <w:t xml:space="preserve">"ACOS(SIN(location_latitude)*SIN(?) + " </w:t>
+            </w:r>
+            <w:r>
+              <w:rPr>
+                <w:rFonts w:hint="default" w:ascii="Consolas" w:hAnsi="Consolas" w:eastAsia="Consolas" w:cs="Consolas"/>
+                <w:color w:val="auto"/>
+                <w:sz w:val="21"/>
+                <w:szCs w:val="21"/>
+                <w:shd w:val="clear" w:fill="FFFFFF"/>
+              </w:rPr>
+              <w:t xml:space="preserve">+            </w:t>
+            </w:r>
+            <w:r>
+              <w:rPr>
+                <w:rFonts w:hint="default" w:ascii="Consolas" w:hAnsi="Consolas" w:eastAsia="Consolas" w:cs="Consolas"/>
+                <w:b/>
+                <w:bCs/>
+                <w:color w:val="auto"/>
+                <w:sz w:val="21"/>
+                <w:szCs w:val="21"/>
+                <w:shd w:val="clear" w:fill="FFFFFF"/>
+              </w:rPr>
+              <w:t xml:space="preserve">"COS(location_latitude)*COS(?)*COS(location_longitude-?))*6371* PI()/180 &lt; ? " </w:t>
+            </w:r>
+            <w:r>
+              <w:rPr>
+                <w:rFonts w:hint="default" w:ascii="Consolas" w:hAnsi="Consolas" w:eastAsia="Consolas" w:cs="Consolas"/>
+                <w:color w:val="auto"/>
+                <w:sz w:val="21"/>
+                <w:szCs w:val="21"/>
+                <w:shd w:val="clear" w:fill="FFFFFF"/>
+              </w:rPr>
+              <w:t>+</w:t>
+            </w:r>
+            <w:r>
+              <w:rPr>
+                <w:rFonts w:hint="default" w:ascii="Consolas" w:hAnsi="Consolas" w:eastAsia="Consolas" w:cs="Consolas"/>
+                <w:color w:val="auto"/>
+                <w:sz w:val="21"/>
+                <w:szCs w:val="21"/>
+                <w:shd w:val="clear" w:fill="FFFFFF"/>
+              </w:rPr>
+              <w:br w:type="textWrapping"/>
+            </w:r>
+            <w:r>
+              <w:rPr>
+                <w:rFonts w:hint="default" w:ascii="Consolas" w:hAnsi="Consolas" w:eastAsia="Consolas" w:cs="Consolas"/>
+                <w:color w:val="auto"/>
+                <w:sz w:val="21"/>
+                <w:szCs w:val="21"/>
+                <w:shd w:val="clear" w:fill="FFFFFF"/>
+              </w:rPr>
+              <w:t xml:space="preserve">                </w:t>
+            </w:r>
+            <w:r>
+              <w:rPr>
+                <w:rFonts w:hint="default" w:ascii="Consolas" w:hAnsi="Consolas" w:eastAsia="Consolas" w:cs="Consolas"/>
+                <w:b/>
+                <w:bCs/>
+                <w:color w:val="auto"/>
+                <w:sz w:val="21"/>
+                <w:szCs w:val="21"/>
+                <w:shd w:val="clear" w:fill="FFFFFF"/>
+              </w:rPr>
+              <w:t>"and time &gt;= ? and time&lt;= ? and id &lt;&gt; ?"</w:t>
+            </w:r>
+            <w:r>
+              <w:rPr>
+                <w:rFonts w:hint="default" w:ascii="Consolas" w:hAnsi="Consolas" w:eastAsia="Consolas" w:cs="Consolas"/>
+                <w:color w:val="auto"/>
+                <w:sz w:val="21"/>
+                <w:szCs w:val="21"/>
+                <w:shd w:val="clear" w:fill="FFFFFF"/>
+              </w:rPr>
+              <w:t>;</w:t>
+            </w:r>
+            <w:r>
+              <w:rPr>
+                <w:rFonts w:hint="default" w:ascii="Consolas" w:hAnsi="Consolas" w:eastAsia="Consolas" w:cs="Consolas"/>
+                <w:color w:val="auto"/>
+                <w:sz w:val="21"/>
+                <w:szCs w:val="21"/>
+                <w:shd w:val="clear" w:fill="FFFFFF"/>
+              </w:rPr>
+              <w:br w:type="textWrapping"/>
+            </w:r>
+            <w:r>
+              <w:rPr>
+                <w:rFonts w:hint="default" w:ascii="Consolas" w:hAnsi="Consolas" w:eastAsia="Consolas" w:cs="Consolas"/>
+                <w:color w:val="auto"/>
+                <w:sz w:val="21"/>
+                <w:szCs w:val="21"/>
+                <w:shd w:val="clear" w:fill="FFFFFF"/>
+              </w:rPr>
+              <w:t>String sqlWithId =</w:t>
+            </w:r>
+            <w:r>
+              <w:rPr>
+                <w:rFonts w:hint="default" w:ascii="Consolas" w:hAnsi="Consolas" w:eastAsia="Consolas" w:cs="Consolas"/>
+                <w:color w:val="auto"/>
+                <w:sz w:val="21"/>
+                <w:szCs w:val="21"/>
+                <w:shd w:val="clear" w:fill="FFFFFF"/>
+              </w:rPr>
+              <w:br w:type="textWrapping"/>
+            </w:r>
+            <w:r>
+              <w:rPr>
+                <w:rFonts w:hint="default" w:ascii="Consolas" w:hAnsi="Consolas" w:eastAsia="Consolas" w:cs="Consolas"/>
+                <w:color w:val="auto"/>
+                <w:sz w:val="21"/>
+                <w:szCs w:val="21"/>
+                <w:shd w:val="clear" w:fill="FFFFFF"/>
+              </w:rPr>
+              <w:t xml:space="preserve">        </w:t>
+            </w:r>
+            <w:r>
+              <w:rPr>
+                <w:rFonts w:hint="default" w:ascii="Consolas" w:hAnsi="Consolas" w:eastAsia="Consolas" w:cs="Consolas"/>
+                <w:b/>
+                <w:bCs/>
+                <w:color w:val="auto"/>
+                <w:sz w:val="21"/>
+                <w:szCs w:val="21"/>
+                <w:shd w:val="clear" w:fill="FFFFFF"/>
+              </w:rPr>
+              <w:t xml:space="preserve">"SELECT * FROM `test` where " </w:t>
+            </w:r>
+            <w:r>
+              <w:rPr>
+                <w:rFonts w:hint="default" w:ascii="Consolas" w:hAnsi="Consolas" w:eastAsia="Consolas" w:cs="Consolas"/>
+                <w:color w:val="auto"/>
+                <w:sz w:val="21"/>
+                <w:szCs w:val="21"/>
+                <w:shd w:val="clear" w:fill="FFFFFF"/>
+              </w:rPr>
+              <w:t>+</w:t>
+            </w:r>
+            <w:r>
+              <w:rPr>
+                <w:rFonts w:hint="default" w:ascii="Consolas" w:hAnsi="Consolas" w:eastAsia="Consolas" w:cs="Consolas"/>
+                <w:color w:val="auto"/>
+                <w:sz w:val="21"/>
+                <w:szCs w:val="21"/>
+                <w:shd w:val="clear" w:fill="FFFFFF"/>
+              </w:rPr>
+              <w:br w:type="textWrapping"/>
+            </w:r>
+            <w:r>
+              <w:rPr>
+                <w:rFonts w:hint="default" w:ascii="Consolas" w:hAnsi="Consolas" w:eastAsia="Consolas" w:cs="Consolas"/>
+                <w:color w:val="auto"/>
+                <w:sz w:val="21"/>
+                <w:szCs w:val="21"/>
+                <w:shd w:val="clear" w:fill="FFFFFF"/>
+              </w:rPr>
+              <w:t xml:space="preserve">                </w:t>
+            </w:r>
+            <w:r>
+              <w:rPr>
+                <w:rFonts w:hint="default" w:ascii="Consolas" w:hAnsi="Consolas" w:eastAsia="Consolas" w:cs="Consolas"/>
+                <w:b/>
+                <w:bCs/>
+                <w:color w:val="auto"/>
+                <w:sz w:val="21"/>
+                <w:szCs w:val="21"/>
+                <w:shd w:val="clear" w:fill="FFFFFF"/>
+              </w:rPr>
+              <w:t xml:space="preserve">"ACOS(SIN(location_latitude)*SIN(?) + " </w:t>
+            </w:r>
+            <w:r>
+              <w:rPr>
+                <w:rFonts w:hint="default" w:ascii="Consolas" w:hAnsi="Consolas" w:eastAsia="Consolas" w:cs="Consolas"/>
+                <w:color w:val="auto"/>
+                <w:sz w:val="21"/>
+                <w:szCs w:val="21"/>
+                <w:shd w:val="clear" w:fill="FFFFFF"/>
+              </w:rPr>
+              <w:t>+</w:t>
+            </w:r>
+            <w:r>
+              <w:rPr>
+                <w:rFonts w:hint="default" w:ascii="Consolas" w:hAnsi="Consolas" w:eastAsia="Consolas" w:cs="Consolas"/>
+                <w:color w:val="auto"/>
+                <w:sz w:val="21"/>
+                <w:szCs w:val="21"/>
+                <w:shd w:val="clear" w:fill="FFFFFF"/>
+              </w:rPr>
+              <w:br w:type="textWrapping"/>
+            </w:r>
+            <w:r>
+              <w:rPr>
+                <w:rFonts w:hint="default" w:ascii="Consolas" w:hAnsi="Consolas" w:eastAsia="Consolas" w:cs="Consolas"/>
+                <w:color w:val="auto"/>
+                <w:sz w:val="21"/>
+                <w:szCs w:val="21"/>
+                <w:shd w:val="clear" w:fill="FFFFFF"/>
+              </w:rPr>
+              <w:t xml:space="preserve">       </w:t>
+            </w:r>
+            <w:r>
+              <w:rPr>
+                <w:rFonts w:hint="default" w:ascii="Consolas" w:hAnsi="Consolas" w:eastAsia="Consolas" w:cs="Consolas"/>
+                <w:b/>
+                <w:bCs/>
+                <w:color w:val="auto"/>
+                <w:sz w:val="21"/>
+                <w:szCs w:val="21"/>
+                <w:shd w:val="clear" w:fill="FFFFFF"/>
+              </w:rPr>
+              <w:t xml:space="preserve">"COS(location_latitude)*COS(?)*COS(location_longitude-?))*6371* PI()/180 &lt; ? " </w:t>
+            </w:r>
+            <w:r>
+              <w:rPr>
+                <w:rFonts w:hint="default" w:ascii="Consolas" w:hAnsi="Consolas" w:eastAsia="Consolas" w:cs="Consolas"/>
+                <w:color w:val="auto"/>
+                <w:sz w:val="21"/>
+                <w:szCs w:val="21"/>
+                <w:shd w:val="clear" w:fill="FFFFFF"/>
+              </w:rPr>
+              <w:t>+</w:t>
+            </w:r>
+            <w:r>
+              <w:rPr>
+                <w:rFonts w:hint="default" w:ascii="Consolas" w:hAnsi="Consolas" w:eastAsia="Consolas" w:cs="Consolas"/>
+                <w:color w:val="auto"/>
+                <w:sz w:val="21"/>
+                <w:szCs w:val="21"/>
+                <w:shd w:val="clear" w:fill="FFFFFF"/>
+              </w:rPr>
+              <w:br w:type="textWrapping"/>
+            </w:r>
+            <w:r>
+              <w:rPr>
+                <w:rFonts w:hint="default" w:ascii="Consolas" w:hAnsi="Consolas" w:eastAsia="Consolas" w:cs="Consolas"/>
+                <w:color w:val="auto"/>
+                <w:sz w:val="21"/>
+                <w:szCs w:val="21"/>
+                <w:shd w:val="clear" w:fill="FFFFFF"/>
+              </w:rPr>
+              <w:t xml:space="preserve">                </w:t>
+            </w:r>
+            <w:r>
+              <w:rPr>
+                <w:rFonts w:hint="default" w:ascii="Consolas" w:hAnsi="Consolas" w:eastAsia="Consolas" w:cs="Consolas"/>
+                <w:b/>
+                <w:bCs/>
+                <w:color w:val="auto"/>
+                <w:sz w:val="21"/>
+                <w:szCs w:val="21"/>
+                <w:shd w:val="clear" w:fill="FFFFFF"/>
+              </w:rPr>
+              <w:t>" and time &gt;= ? and time&lt;= ? and id = ?"</w:t>
+            </w:r>
+            <w:r>
+              <w:rPr>
+                <w:rFonts w:hint="default" w:ascii="Consolas" w:hAnsi="Consolas" w:eastAsia="Consolas" w:cs="Consolas"/>
+                <w:color w:val="auto"/>
+                <w:sz w:val="21"/>
+                <w:szCs w:val="21"/>
+                <w:shd w:val="clear" w:fill="FFFFFF"/>
+              </w:rPr>
+              <w:t>;</w:t>
+            </w:r>
+            <w:r>
+              <w:rPr>
+                <w:rFonts w:hint="default" w:ascii="Consolas" w:hAnsi="Consolas" w:eastAsia="Consolas" w:cs="Consolas"/>
+                <w:color w:val="auto"/>
+                <w:sz w:val="21"/>
+                <w:szCs w:val="21"/>
+                <w:shd w:val="clear" w:fill="FFFFFF"/>
+              </w:rPr>
+              <w:br w:type="textWrapping"/>
+            </w:r>
+            <w:r>
+              <w:rPr>
+                <w:rFonts w:hint="default" w:ascii="Consolas" w:hAnsi="Consolas" w:eastAsia="Consolas" w:cs="Consolas"/>
+                <w:color w:val="auto"/>
+                <w:sz w:val="21"/>
+                <w:szCs w:val="21"/>
+                <w:shd w:val="clear" w:fill="FFFFFF"/>
+              </w:rPr>
+              <w:t>PreparedStatement statement;</w:t>
+            </w:r>
+            <w:r>
+              <w:rPr>
+                <w:rFonts w:hint="default" w:ascii="Consolas" w:hAnsi="Consolas" w:eastAsia="Consolas" w:cs="Consolas"/>
+                <w:color w:val="auto"/>
+                <w:sz w:val="21"/>
+                <w:szCs w:val="21"/>
+                <w:shd w:val="clear" w:fill="FFFFFF"/>
+              </w:rPr>
+              <w:br w:type="textWrapping"/>
+            </w:r>
+            <w:r>
+              <w:rPr>
+                <w:rFonts w:hint="default" w:ascii="Consolas" w:hAnsi="Consolas" w:eastAsia="Consolas" w:cs="Consolas"/>
+                <w:b/>
+                <w:bCs/>
+                <w:color w:val="auto"/>
+                <w:sz w:val="21"/>
+                <w:szCs w:val="21"/>
+                <w:shd w:val="clear" w:fill="FFFFFF"/>
+              </w:rPr>
+              <w:t>try</w:t>
+            </w:r>
+            <w:r>
+              <w:rPr>
+                <w:rFonts w:hint="default" w:ascii="Consolas" w:hAnsi="Consolas" w:eastAsia="Consolas" w:cs="Consolas"/>
+                <w:color w:val="auto"/>
+                <w:sz w:val="21"/>
+                <w:szCs w:val="21"/>
+                <w:shd w:val="clear" w:fill="FFFFFF"/>
+              </w:rPr>
+              <w:t>{</w:t>
+            </w:r>
+            <w:r>
+              <w:rPr>
+                <w:rFonts w:hint="default" w:ascii="Consolas" w:hAnsi="Consolas" w:eastAsia="Consolas" w:cs="Consolas"/>
+                <w:color w:val="auto"/>
+                <w:sz w:val="21"/>
+                <w:szCs w:val="21"/>
+                <w:shd w:val="clear" w:fill="FFFFFF"/>
+              </w:rPr>
+              <w:br w:type="textWrapping"/>
+            </w:r>
+            <w:r>
+              <w:rPr>
+                <w:rFonts w:hint="default" w:ascii="Consolas" w:hAnsi="Consolas" w:eastAsia="Consolas" w:cs="Consolas"/>
+                <w:color w:val="auto"/>
+                <w:sz w:val="21"/>
+                <w:szCs w:val="21"/>
+                <w:shd w:val="clear" w:fill="FFFFFF"/>
+              </w:rPr>
+              <w:t xml:space="preserve">    </w:t>
+            </w:r>
+            <w:r>
+              <w:rPr>
+                <w:rFonts w:hint="default" w:ascii="Consolas" w:hAnsi="Consolas" w:eastAsia="Consolas" w:cs="Consolas"/>
+                <w:b/>
+                <w:bCs/>
+                <w:color w:val="auto"/>
+                <w:sz w:val="21"/>
+                <w:szCs w:val="21"/>
+                <w:shd w:val="clear" w:fill="FFFFFF"/>
+              </w:rPr>
+              <w:t>if</w:t>
+            </w:r>
+            <w:r>
+              <w:rPr>
+                <w:rFonts w:hint="default" w:ascii="Consolas" w:hAnsi="Consolas" w:eastAsia="Consolas" w:cs="Consolas"/>
+                <w:color w:val="auto"/>
+                <w:sz w:val="21"/>
+                <w:szCs w:val="21"/>
+                <w:shd w:val="clear" w:fill="FFFFFF"/>
+              </w:rPr>
+              <w:t>(Integer.</w:t>
+            </w:r>
+            <w:r>
+              <w:rPr>
+                <w:rFonts w:hint="default" w:ascii="Consolas" w:hAnsi="Consolas" w:eastAsia="Consolas" w:cs="Consolas"/>
+                <w:i/>
+                <w:iCs/>
+                <w:color w:val="auto"/>
+                <w:sz w:val="21"/>
+                <w:szCs w:val="21"/>
+                <w:shd w:val="clear" w:fill="FFFFFF"/>
+              </w:rPr>
+              <w:t>parseInt</w:t>
+            </w:r>
+            <w:r>
+              <w:rPr>
+                <w:rFonts w:hint="default" w:ascii="Consolas" w:hAnsi="Consolas" w:eastAsia="Consolas" w:cs="Consolas"/>
+                <w:color w:val="auto"/>
+                <w:sz w:val="21"/>
+                <w:szCs w:val="21"/>
+                <w:shd w:val="clear" w:fill="FFFFFF"/>
+              </w:rPr>
+              <w:t>(id) &lt; 0){</w:t>
+            </w:r>
+            <w:r>
+              <w:rPr>
+                <w:rFonts w:hint="default" w:ascii="Consolas" w:hAnsi="Consolas" w:eastAsia="Consolas" w:cs="Consolas"/>
+                <w:color w:val="auto"/>
+                <w:sz w:val="21"/>
+                <w:szCs w:val="21"/>
+                <w:shd w:val="clear" w:fill="FFFFFF"/>
+              </w:rPr>
+              <w:br w:type="textWrapping"/>
+            </w:r>
+            <w:r>
+              <w:rPr>
+                <w:rFonts w:hint="default" w:ascii="Consolas" w:hAnsi="Consolas" w:eastAsia="Consolas" w:cs="Consolas"/>
+                <w:color w:val="auto"/>
+                <w:sz w:val="21"/>
+                <w:szCs w:val="21"/>
+                <w:shd w:val="clear" w:fill="FFFFFF"/>
+              </w:rPr>
+              <w:t xml:space="preserve">        statement = </w:t>
+            </w:r>
+            <w:r>
+              <w:rPr>
+                <w:rFonts w:hint="default" w:ascii="Consolas" w:hAnsi="Consolas" w:eastAsia="Consolas" w:cs="Consolas"/>
+                <w:i/>
+                <w:iCs/>
+                <w:color w:val="auto"/>
+                <w:sz w:val="21"/>
+                <w:szCs w:val="21"/>
+                <w:shd w:val="clear" w:fill="FFFFFF"/>
+              </w:rPr>
+              <w:t>connection</w:t>
+            </w:r>
+            <w:r>
+              <w:rPr>
+                <w:rFonts w:hint="default" w:ascii="Consolas" w:hAnsi="Consolas" w:eastAsia="Consolas" w:cs="Consolas"/>
+                <w:color w:val="auto"/>
+                <w:sz w:val="21"/>
+                <w:szCs w:val="21"/>
+                <w:shd w:val="clear" w:fill="FFFFFF"/>
+              </w:rPr>
+              <w:t>.prepareStatement(sqlNoId);</w:t>
+            </w:r>
+            <w:r>
+              <w:rPr>
+                <w:rFonts w:hint="default" w:ascii="Consolas" w:hAnsi="Consolas" w:eastAsia="Consolas" w:cs="Consolas"/>
+                <w:color w:val="auto"/>
+                <w:sz w:val="21"/>
+                <w:szCs w:val="21"/>
+                <w:shd w:val="clear" w:fill="FFFFFF"/>
+              </w:rPr>
+              <w:br w:type="textWrapping"/>
+            </w:r>
+            <w:r>
+              <w:rPr>
+                <w:rFonts w:hint="default" w:ascii="Consolas" w:hAnsi="Consolas" w:eastAsia="Consolas" w:cs="Consolas"/>
+                <w:color w:val="auto"/>
+                <w:sz w:val="21"/>
+                <w:szCs w:val="21"/>
+                <w:shd w:val="clear" w:fill="FFFFFF"/>
+              </w:rPr>
+              <w:t xml:space="preserve">        statement.setDouble(1,ll.</w:t>
+            </w:r>
+            <w:r>
+              <w:rPr>
+                <w:rFonts w:hint="default" w:ascii="Consolas" w:hAnsi="Consolas" w:eastAsia="Consolas" w:cs="Consolas"/>
+                <w:b/>
+                <w:bCs/>
+                <w:color w:val="auto"/>
+                <w:sz w:val="21"/>
+                <w:szCs w:val="21"/>
+                <w:shd w:val="clear" w:fill="FFFFFF"/>
+              </w:rPr>
+              <w:t>latitude</w:t>
+            </w:r>
+            <w:r>
+              <w:rPr>
+                <w:rFonts w:hint="default" w:ascii="Consolas" w:hAnsi="Consolas" w:eastAsia="Consolas" w:cs="Consolas"/>
+                <w:color w:val="auto"/>
+                <w:sz w:val="21"/>
+                <w:szCs w:val="21"/>
+                <w:shd w:val="clear" w:fill="FFFFFF"/>
+              </w:rPr>
+              <w:t>);</w:t>
+            </w:r>
+            <w:r>
+              <w:rPr>
+                <w:rFonts w:hint="default" w:ascii="Consolas" w:hAnsi="Consolas" w:eastAsia="Consolas" w:cs="Consolas"/>
+                <w:color w:val="auto"/>
+                <w:sz w:val="21"/>
+                <w:szCs w:val="21"/>
+                <w:shd w:val="clear" w:fill="FFFFFF"/>
+              </w:rPr>
+              <w:br w:type="textWrapping"/>
+            </w:r>
+            <w:r>
+              <w:rPr>
+                <w:rFonts w:hint="default" w:ascii="Consolas" w:hAnsi="Consolas" w:eastAsia="Consolas" w:cs="Consolas"/>
+                <w:color w:val="auto"/>
+                <w:sz w:val="21"/>
+                <w:szCs w:val="21"/>
+                <w:shd w:val="clear" w:fill="FFFFFF"/>
+              </w:rPr>
+              <w:t xml:space="preserve">        statement.setDouble(2,ll.</w:t>
+            </w:r>
+            <w:r>
+              <w:rPr>
+                <w:rFonts w:hint="default" w:ascii="Consolas" w:hAnsi="Consolas" w:eastAsia="Consolas" w:cs="Consolas"/>
+                <w:b/>
+                <w:bCs/>
+                <w:color w:val="auto"/>
+                <w:sz w:val="21"/>
+                <w:szCs w:val="21"/>
+                <w:shd w:val="clear" w:fill="FFFFFF"/>
+              </w:rPr>
+              <w:t>latitude</w:t>
+            </w:r>
+            <w:r>
+              <w:rPr>
+                <w:rFonts w:hint="default" w:ascii="Consolas" w:hAnsi="Consolas" w:eastAsia="Consolas" w:cs="Consolas"/>
+                <w:color w:val="auto"/>
+                <w:sz w:val="21"/>
+                <w:szCs w:val="21"/>
+                <w:shd w:val="clear" w:fill="FFFFFF"/>
+              </w:rPr>
+              <w:t>);</w:t>
+            </w:r>
+            <w:r>
+              <w:rPr>
+                <w:rFonts w:hint="default" w:ascii="Consolas" w:hAnsi="Consolas" w:eastAsia="Consolas" w:cs="Consolas"/>
+                <w:color w:val="auto"/>
+                <w:sz w:val="21"/>
+                <w:szCs w:val="21"/>
+                <w:shd w:val="clear" w:fill="FFFFFF"/>
+              </w:rPr>
+              <w:br w:type="textWrapping"/>
+            </w:r>
+            <w:r>
+              <w:rPr>
+                <w:rFonts w:hint="default" w:ascii="Consolas" w:hAnsi="Consolas" w:eastAsia="Consolas" w:cs="Consolas"/>
+                <w:color w:val="auto"/>
+                <w:sz w:val="21"/>
+                <w:szCs w:val="21"/>
+                <w:shd w:val="clear" w:fill="FFFFFF"/>
+              </w:rPr>
+              <w:t xml:space="preserve">        statement.setDouble(3,ll.</w:t>
+            </w:r>
+            <w:r>
+              <w:rPr>
+                <w:rFonts w:hint="default" w:ascii="Consolas" w:hAnsi="Consolas" w:eastAsia="Consolas" w:cs="Consolas"/>
+                <w:b/>
+                <w:bCs/>
+                <w:color w:val="auto"/>
+                <w:sz w:val="21"/>
+                <w:szCs w:val="21"/>
+                <w:shd w:val="clear" w:fill="FFFFFF"/>
+              </w:rPr>
+              <w:t>longitude</w:t>
+            </w:r>
+            <w:r>
+              <w:rPr>
+                <w:rFonts w:hint="default" w:ascii="Consolas" w:hAnsi="Consolas" w:eastAsia="Consolas" w:cs="Consolas"/>
+                <w:color w:val="auto"/>
+                <w:sz w:val="21"/>
+                <w:szCs w:val="21"/>
+                <w:shd w:val="clear" w:fill="FFFFFF"/>
+              </w:rPr>
+              <w:t>);</w:t>
+            </w:r>
+            <w:r>
+              <w:rPr>
+                <w:rFonts w:hint="default" w:ascii="Consolas" w:hAnsi="Consolas" w:eastAsia="Consolas" w:cs="Consolas"/>
+                <w:color w:val="auto"/>
+                <w:sz w:val="21"/>
+                <w:szCs w:val="21"/>
+                <w:shd w:val="clear" w:fill="FFFFFF"/>
+              </w:rPr>
+              <w:br w:type="textWrapping"/>
+            </w:r>
+            <w:r>
+              <w:rPr>
+                <w:rFonts w:hint="default" w:ascii="Consolas" w:hAnsi="Consolas" w:eastAsia="Consolas" w:cs="Consolas"/>
+                <w:color w:val="auto"/>
+                <w:sz w:val="21"/>
+                <w:szCs w:val="21"/>
+                <w:shd w:val="clear" w:fill="FFFFFF"/>
+              </w:rPr>
+              <w:t xml:space="preserve">        statement.setDouble(4,r);</w:t>
+            </w:r>
+            <w:r>
+              <w:rPr>
+                <w:rFonts w:hint="default" w:ascii="Consolas" w:hAnsi="Consolas" w:eastAsia="Consolas" w:cs="Consolas"/>
+                <w:color w:val="auto"/>
+                <w:sz w:val="21"/>
+                <w:szCs w:val="21"/>
+                <w:shd w:val="clear" w:fill="FFFFFF"/>
+              </w:rPr>
+              <w:br w:type="textWrapping"/>
+            </w:r>
+            <w:r>
+              <w:rPr>
+                <w:rFonts w:hint="default" w:ascii="Consolas" w:hAnsi="Consolas" w:eastAsia="Consolas" w:cs="Consolas"/>
+                <w:color w:val="auto"/>
+                <w:sz w:val="21"/>
+                <w:szCs w:val="21"/>
+                <w:shd w:val="clear" w:fill="FFFFFF"/>
+              </w:rPr>
+              <w:t xml:space="preserve">        statement.setTimestamp(5,st);</w:t>
+            </w:r>
+            <w:r>
+              <w:rPr>
+                <w:rFonts w:hint="default" w:ascii="Consolas" w:hAnsi="Consolas" w:eastAsia="Consolas" w:cs="Consolas"/>
+                <w:color w:val="auto"/>
+                <w:sz w:val="21"/>
+                <w:szCs w:val="21"/>
+                <w:shd w:val="clear" w:fill="FFFFFF"/>
+              </w:rPr>
+              <w:br w:type="textWrapping"/>
+            </w:r>
+            <w:r>
+              <w:rPr>
+                <w:rFonts w:hint="default" w:ascii="Consolas" w:hAnsi="Consolas" w:eastAsia="Consolas" w:cs="Consolas"/>
+                <w:color w:val="auto"/>
+                <w:sz w:val="21"/>
+                <w:szCs w:val="21"/>
+                <w:shd w:val="clear" w:fill="FFFFFF"/>
+              </w:rPr>
+              <w:t xml:space="preserve">        statement.setTimestamp(6,ed);</w:t>
+            </w:r>
+            <w:r>
+              <w:rPr>
+                <w:rFonts w:hint="default" w:ascii="Consolas" w:hAnsi="Consolas" w:eastAsia="Consolas" w:cs="Consolas"/>
+                <w:color w:val="auto"/>
+                <w:sz w:val="21"/>
+                <w:szCs w:val="21"/>
+                <w:shd w:val="clear" w:fill="FFFFFF"/>
+              </w:rPr>
+              <w:br w:type="textWrapping"/>
+            </w:r>
+            <w:r>
+              <w:rPr>
+                <w:rFonts w:hint="default" w:ascii="Consolas" w:hAnsi="Consolas" w:eastAsia="Consolas" w:cs="Consolas"/>
+                <w:color w:val="auto"/>
+                <w:sz w:val="21"/>
+                <w:szCs w:val="21"/>
+                <w:shd w:val="clear" w:fill="FFFFFF"/>
+              </w:rPr>
+              <w:t xml:space="preserve">        statement.setString(7,id2);</w:t>
+            </w:r>
+            <w:r>
+              <w:rPr>
+                <w:rFonts w:hint="default" w:ascii="Consolas" w:hAnsi="Consolas" w:eastAsia="Consolas" w:cs="Consolas"/>
+                <w:color w:val="auto"/>
+                <w:sz w:val="21"/>
+                <w:szCs w:val="21"/>
+                <w:shd w:val="clear" w:fill="FFFFFF"/>
+              </w:rPr>
+              <w:br w:type="textWrapping"/>
+            </w:r>
+            <w:r>
+              <w:rPr>
+                <w:rFonts w:hint="default" w:ascii="Consolas" w:hAnsi="Consolas" w:eastAsia="Consolas" w:cs="Consolas"/>
+                <w:color w:val="auto"/>
+                <w:sz w:val="21"/>
+                <w:szCs w:val="21"/>
+                <w:shd w:val="clear" w:fill="FFFFFF"/>
+              </w:rPr>
+              <w:t xml:space="preserve">    }</w:t>
+            </w:r>
+            <w:r>
+              <w:rPr>
+                <w:rFonts w:hint="default" w:ascii="Consolas" w:hAnsi="Consolas" w:eastAsia="Consolas" w:cs="Consolas"/>
+                <w:color w:val="auto"/>
+                <w:sz w:val="21"/>
+                <w:szCs w:val="21"/>
+                <w:shd w:val="clear" w:fill="FFFFFF"/>
+              </w:rPr>
+              <w:br w:type="textWrapping"/>
+            </w:r>
+            <w:r>
+              <w:rPr>
+                <w:rFonts w:hint="default" w:ascii="Consolas" w:hAnsi="Consolas" w:eastAsia="Consolas" w:cs="Consolas"/>
+                <w:color w:val="auto"/>
+                <w:sz w:val="21"/>
+                <w:szCs w:val="21"/>
+                <w:shd w:val="clear" w:fill="FFFFFF"/>
+              </w:rPr>
+              <w:t xml:space="preserve">    </w:t>
+            </w:r>
+            <w:r>
+              <w:rPr>
+                <w:rFonts w:hint="default" w:ascii="Consolas" w:hAnsi="Consolas" w:eastAsia="Consolas" w:cs="Consolas"/>
+                <w:b/>
+                <w:bCs/>
+                <w:color w:val="auto"/>
+                <w:sz w:val="21"/>
+                <w:szCs w:val="21"/>
+                <w:shd w:val="clear" w:fill="FFFFFF"/>
+              </w:rPr>
+              <w:t xml:space="preserve">else </w:t>
+            </w:r>
+            <w:r>
+              <w:rPr>
+                <w:rFonts w:hint="default" w:ascii="Consolas" w:hAnsi="Consolas" w:eastAsia="Consolas" w:cs="Consolas"/>
+                <w:color w:val="auto"/>
+                <w:sz w:val="21"/>
+                <w:szCs w:val="21"/>
+                <w:shd w:val="clear" w:fill="FFFFFF"/>
+              </w:rPr>
+              <w:t>{</w:t>
+            </w:r>
+            <w:r>
+              <w:rPr>
+                <w:rFonts w:hint="default" w:ascii="Consolas" w:hAnsi="Consolas" w:eastAsia="Consolas" w:cs="Consolas"/>
+                <w:color w:val="auto"/>
+                <w:sz w:val="21"/>
+                <w:szCs w:val="21"/>
+                <w:shd w:val="clear" w:fill="FFFFFF"/>
+              </w:rPr>
+              <w:br w:type="textWrapping"/>
+            </w:r>
+            <w:r>
+              <w:rPr>
+                <w:rFonts w:hint="default" w:ascii="Consolas" w:hAnsi="Consolas" w:eastAsia="Consolas" w:cs="Consolas"/>
+                <w:color w:val="auto"/>
+                <w:sz w:val="21"/>
+                <w:szCs w:val="21"/>
+                <w:shd w:val="clear" w:fill="FFFFFF"/>
+              </w:rPr>
+              <w:t xml:space="preserve">        statement = </w:t>
+            </w:r>
+            <w:r>
+              <w:rPr>
+                <w:rFonts w:hint="default" w:ascii="Consolas" w:hAnsi="Consolas" w:eastAsia="Consolas" w:cs="Consolas"/>
+                <w:i/>
+                <w:iCs/>
+                <w:color w:val="auto"/>
+                <w:sz w:val="21"/>
+                <w:szCs w:val="21"/>
+                <w:shd w:val="clear" w:fill="FFFFFF"/>
+              </w:rPr>
+              <w:t>connection</w:t>
+            </w:r>
+            <w:r>
+              <w:rPr>
+                <w:rFonts w:hint="default" w:ascii="Consolas" w:hAnsi="Consolas" w:eastAsia="Consolas" w:cs="Consolas"/>
+                <w:color w:val="auto"/>
+                <w:sz w:val="21"/>
+                <w:szCs w:val="21"/>
+                <w:shd w:val="clear" w:fill="FFFFFF"/>
+              </w:rPr>
+              <w:t>.prepareStatement(sqlWithId);</w:t>
+            </w:r>
+            <w:r>
+              <w:rPr>
+                <w:rFonts w:hint="default" w:ascii="Consolas" w:hAnsi="Consolas" w:eastAsia="Consolas" w:cs="Consolas"/>
+                <w:color w:val="auto"/>
+                <w:sz w:val="21"/>
+                <w:szCs w:val="21"/>
+                <w:shd w:val="clear" w:fill="FFFFFF"/>
+              </w:rPr>
+              <w:br w:type="textWrapping"/>
+            </w:r>
+            <w:r>
+              <w:rPr>
+                <w:rFonts w:hint="default" w:ascii="Consolas" w:hAnsi="Consolas" w:eastAsia="Consolas" w:cs="Consolas"/>
+                <w:color w:val="auto"/>
+                <w:sz w:val="21"/>
+                <w:szCs w:val="21"/>
+                <w:shd w:val="clear" w:fill="FFFFFF"/>
+              </w:rPr>
+              <w:t xml:space="preserve">        statement.setDouble(1,ll.</w:t>
+            </w:r>
+            <w:r>
+              <w:rPr>
+                <w:rFonts w:hint="default" w:ascii="Consolas" w:hAnsi="Consolas" w:eastAsia="Consolas" w:cs="Consolas"/>
+                <w:b/>
+                <w:bCs/>
+                <w:color w:val="auto"/>
+                <w:sz w:val="21"/>
+                <w:szCs w:val="21"/>
+                <w:shd w:val="clear" w:fill="FFFFFF"/>
+              </w:rPr>
+              <w:t>latitude</w:t>
+            </w:r>
+            <w:r>
+              <w:rPr>
+                <w:rFonts w:hint="default" w:ascii="Consolas" w:hAnsi="Consolas" w:eastAsia="Consolas" w:cs="Consolas"/>
+                <w:color w:val="auto"/>
+                <w:sz w:val="21"/>
+                <w:szCs w:val="21"/>
+                <w:shd w:val="clear" w:fill="FFFFFF"/>
+              </w:rPr>
+              <w:t>);</w:t>
+            </w:r>
+            <w:r>
+              <w:rPr>
+                <w:rFonts w:hint="default" w:ascii="Consolas" w:hAnsi="Consolas" w:eastAsia="Consolas" w:cs="Consolas"/>
+                <w:color w:val="auto"/>
+                <w:sz w:val="21"/>
+                <w:szCs w:val="21"/>
+                <w:shd w:val="clear" w:fill="FFFFFF"/>
+              </w:rPr>
+              <w:br w:type="textWrapping"/>
+            </w:r>
+            <w:r>
+              <w:rPr>
+                <w:rFonts w:hint="default" w:ascii="Consolas" w:hAnsi="Consolas" w:eastAsia="Consolas" w:cs="Consolas"/>
+                <w:color w:val="auto"/>
+                <w:sz w:val="21"/>
+                <w:szCs w:val="21"/>
+                <w:shd w:val="clear" w:fill="FFFFFF"/>
+              </w:rPr>
+              <w:t xml:space="preserve">        statement.setDouble(2,ll.</w:t>
+            </w:r>
+            <w:r>
+              <w:rPr>
+                <w:rFonts w:hint="default" w:ascii="Consolas" w:hAnsi="Consolas" w:eastAsia="Consolas" w:cs="Consolas"/>
+                <w:b/>
+                <w:bCs/>
+                <w:color w:val="auto"/>
+                <w:sz w:val="21"/>
+                <w:szCs w:val="21"/>
+                <w:shd w:val="clear" w:fill="FFFFFF"/>
+              </w:rPr>
+              <w:t>latitude</w:t>
+            </w:r>
+            <w:r>
+              <w:rPr>
+                <w:rFonts w:hint="default" w:ascii="Consolas" w:hAnsi="Consolas" w:eastAsia="Consolas" w:cs="Consolas"/>
+                <w:color w:val="auto"/>
+                <w:sz w:val="21"/>
+                <w:szCs w:val="21"/>
+                <w:shd w:val="clear" w:fill="FFFFFF"/>
+              </w:rPr>
+              <w:t>);</w:t>
+            </w:r>
+            <w:r>
+              <w:rPr>
+                <w:rFonts w:hint="default" w:ascii="Consolas" w:hAnsi="Consolas" w:eastAsia="Consolas" w:cs="Consolas"/>
+                <w:color w:val="auto"/>
+                <w:sz w:val="21"/>
+                <w:szCs w:val="21"/>
+                <w:shd w:val="clear" w:fill="FFFFFF"/>
+              </w:rPr>
+              <w:br w:type="textWrapping"/>
+            </w:r>
+            <w:r>
+              <w:rPr>
+                <w:rFonts w:hint="default" w:ascii="Consolas" w:hAnsi="Consolas" w:eastAsia="Consolas" w:cs="Consolas"/>
+                <w:color w:val="auto"/>
+                <w:sz w:val="21"/>
+                <w:szCs w:val="21"/>
+                <w:shd w:val="clear" w:fill="FFFFFF"/>
+              </w:rPr>
+              <w:t xml:space="preserve">        statement.setDouble(3,ll.</w:t>
+            </w:r>
+            <w:r>
+              <w:rPr>
+                <w:rFonts w:hint="default" w:ascii="Consolas" w:hAnsi="Consolas" w:eastAsia="Consolas" w:cs="Consolas"/>
+                <w:b/>
+                <w:bCs/>
+                <w:color w:val="auto"/>
+                <w:sz w:val="21"/>
+                <w:szCs w:val="21"/>
+                <w:shd w:val="clear" w:fill="FFFFFF"/>
+              </w:rPr>
+              <w:t>longitude</w:t>
+            </w:r>
+            <w:r>
+              <w:rPr>
+                <w:rFonts w:hint="default" w:ascii="Consolas" w:hAnsi="Consolas" w:eastAsia="Consolas" w:cs="Consolas"/>
+                <w:color w:val="auto"/>
+                <w:sz w:val="21"/>
+                <w:szCs w:val="21"/>
+                <w:shd w:val="clear" w:fill="FFFFFF"/>
+              </w:rPr>
+              <w:t>);</w:t>
+            </w:r>
+            <w:r>
+              <w:rPr>
+                <w:rFonts w:hint="default" w:ascii="Consolas" w:hAnsi="Consolas" w:eastAsia="Consolas" w:cs="Consolas"/>
+                <w:color w:val="auto"/>
+                <w:sz w:val="21"/>
+                <w:szCs w:val="21"/>
+                <w:shd w:val="clear" w:fill="FFFFFF"/>
+              </w:rPr>
+              <w:br w:type="textWrapping"/>
+            </w:r>
+            <w:r>
+              <w:rPr>
+                <w:rFonts w:hint="default" w:ascii="Consolas" w:hAnsi="Consolas" w:eastAsia="Consolas" w:cs="Consolas"/>
+                <w:color w:val="auto"/>
+                <w:sz w:val="21"/>
+                <w:szCs w:val="21"/>
+                <w:shd w:val="clear" w:fill="FFFFFF"/>
+              </w:rPr>
+              <w:t xml:space="preserve">        statement.setDouble(4,r);</w:t>
+            </w:r>
+            <w:r>
+              <w:rPr>
+                <w:rFonts w:hint="default" w:ascii="Consolas" w:hAnsi="Consolas" w:eastAsia="Consolas" w:cs="Consolas"/>
+                <w:color w:val="auto"/>
+                <w:sz w:val="21"/>
+                <w:szCs w:val="21"/>
+                <w:shd w:val="clear" w:fill="FFFFFF"/>
+              </w:rPr>
+              <w:br w:type="textWrapping"/>
+            </w:r>
+            <w:r>
+              <w:rPr>
+                <w:rFonts w:hint="default" w:ascii="Consolas" w:hAnsi="Consolas" w:eastAsia="Consolas" w:cs="Consolas"/>
+                <w:color w:val="auto"/>
+                <w:sz w:val="21"/>
+                <w:szCs w:val="21"/>
+                <w:shd w:val="clear" w:fill="FFFFFF"/>
+              </w:rPr>
+              <w:t xml:space="preserve">        statement.setTimestamp(5,st);</w:t>
+            </w:r>
+            <w:r>
+              <w:rPr>
+                <w:rFonts w:hint="default" w:ascii="Consolas" w:hAnsi="Consolas" w:eastAsia="Consolas" w:cs="Consolas"/>
+                <w:color w:val="auto"/>
+                <w:sz w:val="21"/>
+                <w:szCs w:val="21"/>
+                <w:shd w:val="clear" w:fill="FFFFFF"/>
+              </w:rPr>
+              <w:br w:type="textWrapping"/>
+            </w:r>
+            <w:r>
+              <w:rPr>
+                <w:rFonts w:hint="default" w:ascii="Consolas" w:hAnsi="Consolas" w:eastAsia="Consolas" w:cs="Consolas"/>
+                <w:color w:val="auto"/>
+                <w:sz w:val="21"/>
+                <w:szCs w:val="21"/>
+                <w:shd w:val="clear" w:fill="FFFFFF"/>
+              </w:rPr>
+              <w:t xml:space="preserve">        statement.setTimestamp(6,ed);</w:t>
+            </w:r>
+            <w:r>
+              <w:rPr>
+                <w:rFonts w:hint="default" w:ascii="Consolas" w:hAnsi="Consolas" w:eastAsia="Consolas" w:cs="Consolas"/>
+                <w:color w:val="auto"/>
+                <w:sz w:val="21"/>
+                <w:szCs w:val="21"/>
+                <w:shd w:val="clear" w:fill="FFFFFF"/>
+              </w:rPr>
+              <w:br w:type="textWrapping"/>
+            </w:r>
+            <w:r>
+              <w:rPr>
+                <w:rFonts w:hint="default" w:ascii="Consolas" w:hAnsi="Consolas" w:eastAsia="Consolas" w:cs="Consolas"/>
+                <w:color w:val="auto"/>
+                <w:sz w:val="21"/>
+                <w:szCs w:val="21"/>
+                <w:shd w:val="clear" w:fill="FFFFFF"/>
+              </w:rPr>
+              <w:t xml:space="preserve">        statement.setString(7,id);</w:t>
+            </w:r>
+            <w:r>
+              <w:rPr>
+                <w:rFonts w:hint="default" w:ascii="Consolas" w:hAnsi="Consolas" w:eastAsia="Consolas" w:cs="Consolas"/>
+                <w:color w:val="auto"/>
+                <w:sz w:val="21"/>
+                <w:szCs w:val="21"/>
+                <w:shd w:val="clear" w:fill="FFFFFF"/>
+              </w:rPr>
+              <w:br w:type="textWrapping"/>
+            </w:r>
+            <w:r>
+              <w:rPr>
+                <w:rFonts w:hint="default" w:ascii="Consolas" w:hAnsi="Consolas" w:eastAsia="Consolas" w:cs="Consolas"/>
+                <w:color w:val="auto"/>
+                <w:sz w:val="21"/>
+                <w:szCs w:val="21"/>
+                <w:shd w:val="clear" w:fill="FFFFFF"/>
+              </w:rPr>
+              <w:t xml:space="preserve">    }</w:t>
+            </w:r>
+            <w:r>
+              <w:rPr>
+                <w:rFonts w:hint="default" w:ascii="Consolas" w:hAnsi="Consolas" w:eastAsia="Consolas" w:cs="Consolas"/>
+                <w:color w:val="auto"/>
+                <w:sz w:val="21"/>
+                <w:szCs w:val="21"/>
+                <w:shd w:val="clear" w:fill="FFFFFF"/>
+              </w:rPr>
+              <w:br w:type="textWrapping"/>
+            </w:r>
+            <w:r>
+              <w:rPr>
+                <w:rFonts w:hint="default" w:ascii="Consolas" w:hAnsi="Consolas" w:eastAsia="Consolas" w:cs="Consolas"/>
+                <w:color w:val="auto"/>
+                <w:sz w:val="21"/>
+                <w:szCs w:val="21"/>
+                <w:shd w:val="clear" w:fill="FFFFFF"/>
+              </w:rPr>
+              <w:t xml:space="preserve">    ResultSet rs = statement.executeQuery();</w:t>
+            </w:r>
+            <w:r>
+              <w:rPr>
+                <w:rFonts w:hint="default" w:ascii="Consolas" w:hAnsi="Consolas" w:eastAsia="Consolas" w:cs="Consolas"/>
+                <w:color w:val="auto"/>
+                <w:sz w:val="21"/>
+                <w:szCs w:val="21"/>
+                <w:shd w:val="clear" w:fill="FFFFFF"/>
+              </w:rPr>
+              <w:br w:type="textWrapping"/>
+            </w:r>
+            <w:r>
+              <w:rPr>
+                <w:rFonts w:hint="default" w:ascii="Consolas" w:hAnsi="Consolas" w:eastAsia="Consolas" w:cs="Consolas"/>
+                <w:color w:val="auto"/>
+                <w:sz w:val="21"/>
+                <w:szCs w:val="21"/>
+                <w:shd w:val="clear" w:fill="FFFFFF"/>
+              </w:rPr>
+              <w:t xml:space="preserve">    Log.</w:t>
+            </w:r>
+            <w:r>
+              <w:rPr>
+                <w:rFonts w:hint="default" w:ascii="Consolas" w:hAnsi="Consolas" w:eastAsia="Consolas" w:cs="Consolas"/>
+                <w:i/>
+                <w:iCs/>
+                <w:color w:val="auto"/>
+                <w:sz w:val="21"/>
+                <w:szCs w:val="21"/>
+                <w:shd w:val="clear" w:fill="FFFFFF"/>
+              </w:rPr>
+              <w:t>d</w:t>
+            </w:r>
+            <w:r>
+              <w:rPr>
+                <w:rFonts w:hint="default" w:ascii="Consolas" w:hAnsi="Consolas" w:eastAsia="Consolas" w:cs="Consolas"/>
+                <w:color w:val="auto"/>
+                <w:sz w:val="21"/>
+                <w:szCs w:val="21"/>
+                <w:shd w:val="clear" w:fill="FFFFFF"/>
+              </w:rPr>
+              <w:t>(</w:t>
+            </w:r>
+            <w:r>
+              <w:rPr>
+                <w:rFonts w:hint="default" w:ascii="Consolas" w:hAnsi="Consolas" w:eastAsia="Consolas" w:cs="Consolas"/>
+                <w:b/>
+                <w:bCs/>
+                <w:color w:val="auto"/>
+                <w:sz w:val="21"/>
+                <w:szCs w:val="21"/>
+                <w:shd w:val="clear" w:fill="FFFFFF"/>
+              </w:rPr>
+              <w:t>"cheliang"</w:t>
+            </w:r>
+            <w:r>
+              <w:rPr>
+                <w:rFonts w:hint="default" w:ascii="Consolas" w:hAnsi="Consolas" w:eastAsia="Consolas" w:cs="Consolas"/>
+                <w:color w:val="auto"/>
+                <w:sz w:val="21"/>
+                <w:szCs w:val="21"/>
+                <w:shd w:val="clear" w:fill="FFFFFF"/>
+              </w:rPr>
+              <w:t>, String.</w:t>
+            </w:r>
+            <w:r>
+              <w:rPr>
+                <w:rFonts w:hint="default" w:ascii="Consolas" w:hAnsi="Consolas" w:eastAsia="Consolas" w:cs="Consolas"/>
+                <w:i/>
+                <w:iCs/>
+                <w:color w:val="auto"/>
+                <w:sz w:val="21"/>
+                <w:szCs w:val="21"/>
+                <w:shd w:val="clear" w:fill="FFFFFF"/>
+              </w:rPr>
+              <w:t>valueOf</w:t>
+            </w:r>
+            <w:r>
+              <w:rPr>
+                <w:rFonts w:hint="default" w:ascii="Consolas" w:hAnsi="Consolas" w:eastAsia="Consolas" w:cs="Consolas"/>
+                <w:color w:val="auto"/>
+                <w:sz w:val="21"/>
+                <w:szCs w:val="21"/>
+                <w:shd w:val="clear" w:fill="FFFFFF"/>
+              </w:rPr>
+              <w:t>(statement));</w:t>
+            </w:r>
+            <w:r>
+              <w:rPr>
+                <w:rFonts w:hint="default" w:ascii="Consolas" w:hAnsi="Consolas" w:eastAsia="Consolas" w:cs="Consolas"/>
+                <w:color w:val="auto"/>
+                <w:sz w:val="21"/>
+                <w:szCs w:val="21"/>
+                <w:shd w:val="clear" w:fill="FFFFFF"/>
+              </w:rPr>
+              <w:br w:type="textWrapping"/>
+            </w:r>
+            <w:r>
+              <w:rPr>
+                <w:rFonts w:hint="default" w:ascii="Consolas" w:hAnsi="Consolas" w:eastAsia="Consolas" w:cs="Consolas"/>
+                <w:color w:val="auto"/>
+                <w:sz w:val="21"/>
+                <w:szCs w:val="21"/>
+                <w:shd w:val="clear" w:fill="FFFFFF"/>
+              </w:rPr>
+              <w:t xml:space="preserve">    </w:t>
+            </w:r>
+            <w:r>
+              <w:rPr>
+                <w:rFonts w:hint="default" w:ascii="Consolas" w:hAnsi="Consolas" w:eastAsia="Consolas" w:cs="Consolas"/>
+                <w:b/>
+                <w:bCs/>
+                <w:color w:val="auto"/>
+                <w:sz w:val="21"/>
+                <w:szCs w:val="21"/>
+                <w:shd w:val="clear" w:fill="FFFFFF"/>
+              </w:rPr>
+              <w:t xml:space="preserve">while </w:t>
+            </w:r>
+            <w:r>
+              <w:rPr>
+                <w:rFonts w:hint="default" w:ascii="Consolas" w:hAnsi="Consolas" w:eastAsia="Consolas" w:cs="Consolas"/>
+                <w:color w:val="auto"/>
+                <w:sz w:val="21"/>
+                <w:szCs w:val="21"/>
+                <w:shd w:val="clear" w:fill="FFFFFF"/>
+              </w:rPr>
+              <w:t>(rs.next()) {</w:t>
+            </w:r>
+            <w:r>
+              <w:rPr>
+                <w:rFonts w:hint="default" w:ascii="Consolas" w:hAnsi="Consolas" w:eastAsia="Consolas" w:cs="Consolas"/>
+                <w:color w:val="auto"/>
+                <w:sz w:val="21"/>
+                <w:szCs w:val="21"/>
+                <w:shd w:val="clear" w:fill="FFFFFF"/>
+              </w:rPr>
+              <w:br w:type="textWrapping"/>
+            </w:r>
+            <w:r>
+              <w:rPr>
+                <w:rFonts w:hint="default" w:ascii="Consolas" w:hAnsi="Consolas" w:eastAsia="Consolas" w:cs="Consolas"/>
+                <w:color w:val="auto"/>
+                <w:sz w:val="21"/>
+                <w:szCs w:val="21"/>
+                <w:shd w:val="clear" w:fill="FFFFFF"/>
+              </w:rPr>
+              <w:t xml:space="preserve">   </w:t>
+            </w:r>
+            <w:r>
+              <w:rPr>
+                <w:rFonts w:hint="default"/>
+              </w:rPr>
+              <w:t xml:space="preserve">     stringData = new StringData();</w:t>
+            </w:r>
+            <w:r>
+              <w:rPr>
+                <w:rFonts w:hint="default"/>
+              </w:rPr>
+              <w:br w:type="textWrapping"/>
+            </w:r>
+            <w:r>
+              <w:rPr>
+                <w:rFonts w:hint="default"/>
+              </w:rPr>
+              <w:t xml:space="preserve">        String ids=rs.getString("id");//id</w:t>
+            </w:r>
+            <w:r>
+              <w:t>号</w:t>
+            </w:r>
+            <w:r>
+              <w:rPr>
+                <w:rFonts w:hint="eastAsia"/>
+              </w:rPr>
+              <w:br w:type="textWrapping"/>
+            </w:r>
+            <w:r>
+              <w:rPr>
+                <w:rFonts w:hint="eastAsia"/>
+              </w:rPr>
+              <w:t xml:space="preserve">        </w:t>
+            </w:r>
+            <w:r>
+              <w:rPr>
+                <w:rFonts w:hint="default"/>
+              </w:rPr>
+              <w:t>Timestamp time = rs.getTimestamp("time");//</w:t>
+            </w:r>
+            <w:r>
+              <w:rPr>
+                <w:rFonts w:hint="eastAsia"/>
+              </w:rPr>
+              <w:t>时间</w:t>
+            </w:r>
+            <w:r>
+              <w:rPr>
+                <w:rFonts w:hint="eastAsia"/>
+              </w:rPr>
+              <w:br w:type="textWrapping"/>
+            </w:r>
+            <w:r>
+              <w:rPr>
+                <w:rFonts w:hint="eastAsia"/>
+              </w:rPr>
+              <w:t xml:space="preserve">        </w:t>
+            </w:r>
+            <w:r>
+              <w:rPr>
+                <w:rFonts w:hint="default"/>
+              </w:rPr>
+              <w:t>String place=rs.getString("place");</w:t>
+            </w:r>
+            <w:r>
+              <w:rPr>
+                <w:rFonts w:hint="default"/>
+              </w:rPr>
+              <w:br w:type="textWrapping"/>
+            </w:r>
+            <w:r>
+              <w:rPr>
+                <w:rFonts w:hint="default"/>
+              </w:rPr>
+              <w:t xml:space="preserve">        double temperature=rs.getDouble("personal_temperature");//</w:t>
+            </w:r>
+            <w:r>
+              <w:rPr>
+                <w:rFonts w:hint="eastAsia"/>
+              </w:rPr>
+              <w:t>温度</w:t>
+            </w:r>
+            <w:r>
+              <w:rPr>
+                <w:rFonts w:hint="eastAsia"/>
+              </w:rPr>
+              <w:br w:type="textWrapping"/>
+            </w:r>
+            <w:r>
+              <w:rPr>
+                <w:rFonts w:hint="eastAsia"/>
+              </w:rPr>
+              <w:t xml:space="preserve">        </w:t>
+            </w:r>
+            <w:r>
+              <w:rPr>
+                <w:rFonts w:hint="default"/>
+              </w:rPr>
+              <w:t>double longitude = rs.getDouble("location_longitude");//</w:t>
+            </w:r>
+            <w:r>
+              <w:rPr>
+                <w:rFonts w:hint="eastAsia"/>
+              </w:rPr>
+              <w:t>经度</w:t>
+            </w:r>
+            <w:r>
+              <w:rPr>
+                <w:rFonts w:hint="eastAsia"/>
+              </w:rPr>
+              <w:br w:type="textWrapping"/>
+            </w:r>
+            <w:r>
+              <w:rPr>
+                <w:rFonts w:hint="eastAsia"/>
+              </w:rPr>
+              <w:t xml:space="preserve">        </w:t>
+            </w:r>
+            <w:r>
+              <w:rPr>
+                <w:rFonts w:hint="default"/>
+              </w:rPr>
+              <w:t>double latitude = rs.getDouble("location_latitude");//</w:t>
+            </w:r>
+            <w:r>
+              <w:rPr>
+                <w:rFonts w:hint="eastAsia"/>
+              </w:rPr>
+              <w:t>纬度</w:t>
+            </w:r>
+            <w:r>
+              <w:rPr>
+                <w:rFonts w:hint="eastAsia"/>
+              </w:rPr>
+              <w:br w:type="textWrapping"/>
+            </w:r>
+            <w:r>
+              <w:rPr>
+                <w:rFonts w:hint="eastAsia"/>
+              </w:rPr>
+              <w:t xml:space="preserve">        </w:t>
+            </w:r>
+            <w:r>
+              <w:rPr>
+                <w:rFonts w:hint="default"/>
+              </w:rPr>
+              <w:t>stringData.setId(ids);</w:t>
+            </w:r>
+            <w:r>
+              <w:rPr>
+                <w:rFonts w:hint="default" w:ascii="Consolas" w:hAnsi="Consolas" w:eastAsia="Consolas" w:cs="Consolas"/>
+                <w:color w:val="auto"/>
+                <w:sz w:val="21"/>
+                <w:szCs w:val="21"/>
+                <w:shd w:val="clear" w:fill="FFFFFF"/>
+              </w:rPr>
+              <w:br w:type="textWrapping"/>
+            </w:r>
+            <w:r>
+              <w:rPr>
+                <w:rFonts w:hint="default" w:ascii="Consolas" w:hAnsi="Consolas" w:eastAsia="Consolas" w:cs="Consolas"/>
+                <w:color w:val="auto"/>
+                <w:sz w:val="21"/>
+                <w:szCs w:val="21"/>
+                <w:shd w:val="clear" w:fill="FFFFFF"/>
+              </w:rPr>
+              <w:t xml:space="preserve">        stringData.setPlace(place);</w:t>
+            </w:r>
+            <w:r>
+              <w:rPr>
+                <w:rFonts w:hint="default" w:ascii="Consolas" w:hAnsi="Consolas" w:eastAsia="Consolas" w:cs="Consolas"/>
+                <w:color w:val="auto"/>
+                <w:sz w:val="21"/>
+                <w:szCs w:val="21"/>
+                <w:shd w:val="clear" w:fill="FFFFFF"/>
+              </w:rPr>
+              <w:br w:type="textWrapping"/>
+            </w:r>
+            <w:r>
+              <w:rPr>
+                <w:rFonts w:hint="default" w:ascii="Consolas" w:hAnsi="Consolas" w:eastAsia="Consolas" w:cs="Consolas"/>
+                <w:color w:val="auto"/>
+                <w:sz w:val="21"/>
+                <w:szCs w:val="21"/>
+                <w:shd w:val="clear" w:fill="FFFFFF"/>
+              </w:rPr>
+              <w:t xml:space="preserve">        stringData.setPerTemp(temperature);</w:t>
+            </w:r>
+            <w:r>
+              <w:rPr>
+                <w:rFonts w:hint="default" w:ascii="Consolas" w:hAnsi="Consolas" w:eastAsia="Consolas" w:cs="Consolas"/>
+                <w:color w:val="auto"/>
+                <w:sz w:val="21"/>
+                <w:szCs w:val="21"/>
+                <w:shd w:val="clear" w:fill="FFFFFF"/>
+              </w:rPr>
+              <w:br w:type="textWrapping"/>
+            </w:r>
+            <w:r>
+              <w:rPr>
+                <w:rFonts w:hint="default" w:ascii="Consolas" w:hAnsi="Consolas" w:eastAsia="Consolas" w:cs="Consolas"/>
+                <w:color w:val="auto"/>
+                <w:sz w:val="21"/>
+                <w:szCs w:val="21"/>
+                <w:shd w:val="clear" w:fill="FFFFFF"/>
+              </w:rPr>
+              <w:t xml:space="preserve">        stringData.setTime(time);</w:t>
+            </w:r>
+            <w:r>
+              <w:rPr>
+                <w:rFonts w:hint="default" w:ascii="Consolas" w:hAnsi="Consolas" w:eastAsia="Consolas" w:cs="Consolas"/>
+                <w:color w:val="auto"/>
+                <w:sz w:val="21"/>
+                <w:szCs w:val="21"/>
+                <w:shd w:val="clear" w:fill="FFFFFF"/>
+              </w:rPr>
+              <w:br w:type="textWrapping"/>
+            </w:r>
+            <w:r>
+              <w:rPr>
+                <w:rFonts w:hint="default" w:ascii="Consolas" w:hAnsi="Consolas" w:eastAsia="Consolas" w:cs="Consolas"/>
+                <w:color w:val="auto"/>
+                <w:sz w:val="21"/>
+                <w:szCs w:val="21"/>
+                <w:shd w:val="clear" w:fill="FFFFFF"/>
+              </w:rPr>
+              <w:t xml:space="preserve">        stringData.setLongitude(longitude);</w:t>
+            </w:r>
+            <w:r>
+              <w:rPr>
+                <w:rFonts w:hint="default" w:ascii="Consolas" w:hAnsi="Consolas" w:eastAsia="Consolas" w:cs="Consolas"/>
+                <w:color w:val="auto"/>
+                <w:sz w:val="21"/>
+                <w:szCs w:val="21"/>
+                <w:shd w:val="clear" w:fill="FFFFFF"/>
+              </w:rPr>
+              <w:br w:type="textWrapping"/>
+            </w:r>
+            <w:r>
+              <w:rPr>
+                <w:rFonts w:hint="default" w:ascii="Consolas" w:hAnsi="Consolas" w:eastAsia="Consolas" w:cs="Consolas"/>
+                <w:color w:val="auto"/>
+                <w:sz w:val="21"/>
+                <w:szCs w:val="21"/>
+                <w:shd w:val="clear" w:fill="FFFFFF"/>
+              </w:rPr>
+              <w:t xml:space="preserve">        stringData.setLatitude(latitude);</w:t>
+            </w:r>
+            <w:r>
+              <w:rPr>
+                <w:rFonts w:hint="default" w:ascii="Consolas" w:hAnsi="Consolas" w:eastAsia="Consolas" w:cs="Consolas"/>
+                <w:color w:val="auto"/>
+                <w:sz w:val="21"/>
+                <w:szCs w:val="21"/>
+                <w:shd w:val="clear" w:fill="FFFFFF"/>
+              </w:rPr>
+              <w:br w:type="textWrapping"/>
+            </w:r>
+            <w:r>
+              <w:rPr>
+                <w:rFonts w:hint="default" w:ascii="Consolas" w:hAnsi="Consolas" w:eastAsia="Consolas" w:cs="Consolas"/>
+                <w:color w:val="auto"/>
+                <w:sz w:val="21"/>
+                <w:szCs w:val="21"/>
+                <w:shd w:val="clear" w:fill="FFFFFF"/>
+              </w:rPr>
+              <w:t xml:space="preserve">        result.add(stringData);</w:t>
+            </w:r>
+            <w:r>
+              <w:rPr>
+                <w:rFonts w:hint="default" w:ascii="Consolas" w:hAnsi="Consolas" w:eastAsia="Consolas" w:cs="Consolas"/>
+                <w:color w:val="auto"/>
+                <w:sz w:val="21"/>
+                <w:szCs w:val="21"/>
+                <w:shd w:val="clear" w:fill="FFFFFF"/>
+              </w:rPr>
+              <w:br w:type="textWrapping"/>
+            </w:r>
+            <w:r>
+              <w:rPr>
+                <w:rFonts w:hint="default" w:ascii="Consolas" w:hAnsi="Consolas" w:eastAsia="Consolas" w:cs="Consolas"/>
+                <w:color w:val="auto"/>
+                <w:sz w:val="21"/>
+                <w:szCs w:val="21"/>
+                <w:shd w:val="clear" w:fill="FFFFFF"/>
+              </w:rPr>
+              <w:t xml:space="preserve">    }</w:t>
+            </w:r>
+            <w:r>
+              <w:rPr>
+                <w:rFonts w:hint="default" w:ascii="Consolas" w:hAnsi="Consolas" w:eastAsia="Consolas" w:cs="Consolas"/>
+                <w:color w:val="auto"/>
+                <w:sz w:val="21"/>
+                <w:szCs w:val="21"/>
+                <w:shd w:val="clear" w:fill="FFFFFF"/>
+              </w:rPr>
+              <w:br w:type="textWrapping"/>
+            </w:r>
+            <w:r>
+              <w:rPr>
+                <w:rFonts w:hint="default" w:ascii="Consolas" w:hAnsi="Consolas" w:eastAsia="Consolas" w:cs="Consolas"/>
+                <w:color w:val="auto"/>
+                <w:sz w:val="21"/>
+                <w:szCs w:val="21"/>
+                <w:shd w:val="clear" w:fill="FFFFFF"/>
+              </w:rPr>
+              <w:t>}</w:t>
+            </w:r>
+          </w:p>
+        </w:tc>
+      </w:tr>
+    </w:tbl>
     <w:p>
       <w:pPr>
         <w:rPr>

--- a/基于测温枪的疫情数据采集和分析系统设计及实现.docx
+++ b/基于测温枪的疫情数据采集和分析系统设计及实现.docx
@@ -5176,25 +5176,181 @@
         <w:pStyle w:val="4"/>
         <w:spacing w:before="156" w:after="156" w:line="300" w:lineRule="auto"/>
         <w:rPr>
-          <w:rFonts w:ascii="黑体" w:hAnsi="黑体" w:eastAsia="黑体" w:cs="黑体"/>
-          <w:b w:val="0"/>
-          <w:caps/>
-          <w:color w:val="000000"/>
-          <w:sz w:val="24"/>
-        </w:rPr>
-      </w:pPr>
-      <w:bookmarkStart w:id="7" w:name="_Toc103266238"/>
-      <w:r>
-        <w:rPr>
           <w:rFonts w:hint="eastAsia" w:ascii="黑体" w:hAnsi="黑体" w:eastAsia="黑体" w:cs="黑体"/>
           <w:b w:val="0"/>
           <w:caps/>
           <w:color w:val="000000"/>
           <w:sz w:val="24"/>
         </w:rPr>
+      </w:pPr>
+      <w:bookmarkStart w:id="7" w:name="_Toc103266238"/>
+      <w:r>
+        <w:rPr>
+          <w:rFonts w:hint="eastAsia" w:ascii="黑体" w:hAnsi="黑体" w:eastAsia="黑体" w:cs="黑体"/>
+          <w:b w:val="0"/>
+          <w:caps/>
+          <w:color w:val="000000"/>
+          <w:sz w:val="24"/>
+        </w:rPr>
         <w:t>3.2.1 功能需求</w:t>
       </w:r>
       <w:bookmarkEnd w:id="7"/>
+    </w:p>
+    <w:p>
+      <w:pPr>
+        <w:keepNext w:val="0"/>
+        <w:keepLines w:val="0"/>
+        <w:pageBreakBefore w:val="0"/>
+        <w:widowControl w:val="0"/>
+        <w:kinsoku/>
+        <w:wordWrap/>
+        <w:overflowPunct/>
+        <w:topLinePunct w:val="0"/>
+        <w:autoSpaceDE/>
+        <w:autoSpaceDN/>
+        <w:bidi w:val="0"/>
+        <w:adjustRightInd/>
+        <w:snapToGrid/>
+        <w:spacing w:line="300" w:lineRule="auto"/>
+        <w:ind w:firstLine="480" w:firstLineChars="200"/>
+        <w:textAlignment w:val="auto"/>
+        <w:rPr>
+          <w:sz w:val="24"/>
+          <w:szCs w:val="24"/>
+        </w:rPr>
+      </w:pPr>
+      <w:r>
+        <w:rPr>
+          <w:rFonts w:hint="default"/>
+          <w:sz w:val="24"/>
+          <w:szCs w:val="24"/>
+        </w:rPr>
+        <w:t>功能需求分析是系统需求分析的一个重要方面，它的重要性主要体现在以下几个方面：</w:t>
+      </w:r>
+    </w:p>
+    <w:p>
+      <w:pPr>
+        <w:keepNext w:val="0"/>
+        <w:keepLines w:val="0"/>
+        <w:pageBreakBefore w:val="0"/>
+        <w:widowControl w:val="0"/>
+        <w:kinsoku/>
+        <w:wordWrap/>
+        <w:overflowPunct/>
+        <w:topLinePunct w:val="0"/>
+        <w:autoSpaceDE/>
+        <w:autoSpaceDN/>
+        <w:bidi w:val="0"/>
+        <w:adjustRightInd/>
+        <w:snapToGrid/>
+        <w:spacing w:line="300" w:lineRule="auto"/>
+        <w:ind w:firstLine="480" w:firstLineChars="200"/>
+        <w:textAlignment w:val="auto"/>
+        <w:rPr>
+          <w:sz w:val="24"/>
+          <w:szCs w:val="24"/>
+        </w:rPr>
+      </w:pPr>
+      <w:r>
+        <w:rPr>
+          <w:rFonts w:hint="default"/>
+          <w:sz w:val="24"/>
+          <w:szCs w:val="24"/>
+        </w:rPr>
+        <w:t>确定系统的核心功能：功能需求分析能够帮助确定系统的核心功能，明确系统应该提供哪些功能，以及这些功能应该如何实现。这对于开发高质量、有用的系统非常关键。</w:t>
+      </w:r>
+    </w:p>
+    <w:p>
+      <w:pPr>
+        <w:keepNext w:val="0"/>
+        <w:keepLines w:val="0"/>
+        <w:pageBreakBefore w:val="0"/>
+        <w:widowControl w:val="0"/>
+        <w:kinsoku/>
+        <w:wordWrap/>
+        <w:overflowPunct/>
+        <w:topLinePunct w:val="0"/>
+        <w:autoSpaceDE/>
+        <w:autoSpaceDN/>
+        <w:bidi w:val="0"/>
+        <w:adjustRightInd/>
+        <w:snapToGrid/>
+        <w:spacing w:line="300" w:lineRule="auto"/>
+        <w:ind w:firstLine="480" w:firstLineChars="200"/>
+        <w:textAlignment w:val="auto"/>
+        <w:rPr>
+          <w:sz w:val="24"/>
+          <w:szCs w:val="24"/>
+        </w:rPr>
+      </w:pPr>
+      <w:r>
+        <w:rPr>
+          <w:rFonts w:hint="default"/>
+          <w:sz w:val="24"/>
+          <w:szCs w:val="24"/>
+        </w:rPr>
+        <w:t>消除需求不明确或矛盾：在进行功能需求分析的过程中，会发现一些需求不明确或矛盾的情况。通过对这些问题进行澄清和解决，可以避免在后续的开发、测试、部署等阶段中出现不必要的错误和延误。</w:t>
+      </w:r>
+    </w:p>
+    <w:p>
+      <w:pPr>
+        <w:keepNext w:val="0"/>
+        <w:keepLines w:val="0"/>
+        <w:pageBreakBefore w:val="0"/>
+        <w:widowControl w:val="0"/>
+        <w:kinsoku/>
+        <w:wordWrap/>
+        <w:overflowPunct/>
+        <w:topLinePunct w:val="0"/>
+        <w:autoSpaceDE/>
+        <w:autoSpaceDN/>
+        <w:bidi w:val="0"/>
+        <w:adjustRightInd/>
+        <w:snapToGrid/>
+        <w:spacing w:line="300" w:lineRule="auto"/>
+        <w:ind w:firstLine="480" w:firstLineChars="200"/>
+        <w:textAlignment w:val="auto"/>
+        <w:rPr>
+          <w:sz w:val="24"/>
+          <w:szCs w:val="24"/>
+        </w:rPr>
+      </w:pPr>
+      <w:r>
+        <w:rPr>
+          <w:rFonts w:hint="default"/>
+          <w:sz w:val="24"/>
+          <w:szCs w:val="24"/>
+        </w:rPr>
+        <w:t>确定开发计划和资源分配：功能需求分析能够帮助确定系统开发的时间、成本和资源等方面的要求，以及制定相应的开发计划和资源分配方案，从而确保开发过程的顺利进行。</w:t>
+      </w:r>
+    </w:p>
+    <w:p>
+      <w:pPr>
+        <w:keepNext w:val="0"/>
+        <w:keepLines w:val="0"/>
+        <w:pageBreakBefore w:val="0"/>
+        <w:widowControl w:val="0"/>
+        <w:kinsoku/>
+        <w:wordWrap/>
+        <w:overflowPunct/>
+        <w:topLinePunct w:val="0"/>
+        <w:autoSpaceDE/>
+        <w:autoSpaceDN/>
+        <w:bidi w:val="0"/>
+        <w:adjustRightInd/>
+        <w:snapToGrid/>
+        <w:spacing w:line="300" w:lineRule="auto"/>
+        <w:ind w:firstLine="480" w:firstLineChars="200"/>
+        <w:textAlignment w:val="auto"/>
+      </w:pPr>
+      <w:r>
+        <w:rPr>
+          <w:rFonts w:hint="default"/>
+          <w:sz w:val="24"/>
+          <w:szCs w:val="24"/>
+        </w:rPr>
+        <w:t>评估系统的质量和可用性：通过对功能需求的分析，可以评估系统的质量和可用性，并制定相应的测试计划和测试用例，以确保系统的功能和性能能够满足用户的需求和期望。</w:t>
+      </w:r>
     </w:p>
     <w:p>
       <w:pPr>
@@ -5214,7 +5370,7 @@
           <w:color w:val="000000"/>
           <w:sz w:val="24"/>
         </w:rPr>
-        <w:t>基于测温枪的疫情数据采集和分析系统由由数据采集和数据分析两部分构成。数据采集系统中包含体温检测模块、RFID模块、GPS模块、摄像头模块、WIFI模块和ARM控制模块，各模块功能具体如下表</w:t>
+        <w:t>基于测温枪的疫情数据采集和分析系统由由数据采集和数据分析两部分构成。数据采集系统中包含体温检测模块、RFID模块、GPS模块、摄像头模块、WIFI模块和ARM控制模块</w:t>
       </w:r>
       <w:r>
         <w:rPr>
@@ -5222,16 +5378,9 @@
           <w:caps/>
           <w:color w:val="000000"/>
           <w:sz w:val="24"/>
-          <w:lang w:val="en-US" w:eastAsia="zh-CN"/>
-        </w:rPr>
-        <w:t>3-1</w:t>
-      </w:r>
-      <w:r>
-        <w:rPr>
-          <w:rFonts w:hint="eastAsia" w:ascii="宋体" w:hAnsi="宋体" w:cs="宋体"/>
-          <w:sz w:val="24"/>
-        </w:rPr>
-        <w:t>测温枪各模块功能表</w:t>
+          <w:lang w:eastAsia="zh-CN"/>
+        </w:rPr>
+        <w:t>。</w:t>
       </w:r>
       <w:r>
         <w:rPr>
@@ -5240,18 +5389,44 @@
           <w:color w:val="000000"/>
           <w:sz w:val="24"/>
         </w:rPr>
-        <w:t>所示。</w:t>
-      </w:r>
-    </w:p>
-    <w:p>
-      <w:pPr>
-        <w:pStyle w:val="5"/>
-        <w:jc w:val="center"/>
+        <w:t>各模块功能具体如下表</w:t>
+      </w:r>
+      <w:r>
         <w:rPr>
           <w:rFonts w:hint="eastAsia" w:ascii="宋体" w:hAnsi="宋体" w:cs="宋体"/>
           <w:caps/>
           <w:color w:val="000000"/>
           <w:sz w:val="24"/>
+          <w:lang w:val="en-US" w:eastAsia="zh-CN"/>
+        </w:rPr>
+        <w:t>3-1</w:t>
+      </w:r>
+      <w:r>
+        <w:rPr>
+          <w:rFonts w:hint="eastAsia" w:ascii="宋体" w:hAnsi="宋体" w:cs="宋体"/>
+          <w:sz w:val="24"/>
+        </w:rPr>
+        <w:t>测温枪各模块功能表</w:t>
+      </w:r>
+      <w:r>
+        <w:rPr>
+          <w:rFonts w:hint="eastAsia" w:ascii="宋体" w:hAnsi="宋体" w:cs="宋体"/>
+          <w:caps/>
+          <w:color w:val="000000"/>
+          <w:sz w:val="24"/>
+        </w:rPr>
+        <w:t>所示。</w:t>
+      </w:r>
+    </w:p>
+    <w:p>
+      <w:pPr>
+        <w:pStyle w:val="5"/>
+        <w:jc w:val="center"/>
+        <w:rPr>
+          <w:rFonts w:hint="eastAsia" w:ascii="宋体" w:hAnsi="宋体" w:cs="宋体"/>
+          <w:caps/>
+          <w:color w:val="000000"/>
+          <w:sz w:val="24"/>
         </w:rPr>
       </w:pPr>
       <w:r>
@@ -5275,6 +5450,491 @@
           <w:sz w:val="24"/>
         </w:rPr>
         <w:t xml:space="preserve"> 测温枪各模块功能表</w:t>
+      </w:r>
+    </w:p>
+    <w:tbl>
+      <w:tblPr>
+        <w:tblStyle w:val="13"/>
+        <w:tblW w:w="0" w:type="auto"/>
+        <w:tblInd w:w="130" w:type="dxa"/>
+        <w:tblBorders>
+          <w:top w:val="single" w:color="auto" w:sz="4" w:space="0"/>
+          <w:left w:val="single" w:color="auto" w:sz="4" w:space="0"/>
+          <w:bottom w:val="single" w:color="auto" w:sz="4" w:space="0"/>
+          <w:right w:val="single" w:color="auto" w:sz="4" w:space="0"/>
+          <w:insideH w:val="single" w:color="auto" w:sz="4" w:space="0"/>
+          <w:insideV w:val="single" w:color="auto" w:sz="4" w:space="0"/>
+        </w:tblBorders>
+        <w:tblLayout w:type="autofit"/>
+        <w:tblCellMar>
+          <w:top w:w="0" w:type="dxa"/>
+          <w:left w:w="108" w:type="dxa"/>
+          <w:bottom w:w="0" w:type="dxa"/>
+          <w:right w:w="108" w:type="dxa"/>
+        </w:tblCellMar>
+      </w:tblPr>
+      <w:tblGrid>
+        <w:gridCol w:w="2187"/>
+        <w:gridCol w:w="6100"/>
+      </w:tblGrid>
+      <w:tr>
+        <w:tblPrEx>
+          <w:tblBorders>
+            <w:top w:val="single" w:color="auto" w:sz="4" w:space="0"/>
+            <w:left w:val="single" w:color="auto" w:sz="4" w:space="0"/>
+            <w:bottom w:val="single" w:color="auto" w:sz="4" w:space="0"/>
+            <w:right w:val="single" w:color="auto" w:sz="4" w:space="0"/>
+            <w:insideH w:val="single" w:color="auto" w:sz="4" w:space="0"/>
+            <w:insideV w:val="single" w:color="auto" w:sz="4" w:space="0"/>
+          </w:tblBorders>
+        </w:tblPrEx>
+        <w:tc>
+          <w:tcPr>
+            <w:tcW w:w="2187" w:type="dxa"/>
+          </w:tcPr>
+          <w:p>
+            <w:pPr>
+              <w:jc w:val="center"/>
+            </w:pPr>
+            <w:r>
+              <w:rPr>
+                <w:rFonts w:hint="eastAsia" w:ascii="宋体" w:hAnsi="宋体" w:cs="宋体"/>
+                <w:caps/>
+                <w:color w:val="000000"/>
+                <w:sz w:val="24"/>
+              </w:rPr>
+              <w:t>模块名称</w:t>
+            </w:r>
+          </w:p>
+        </w:tc>
+        <w:tc>
+          <w:tcPr>
+            <w:tcW w:w="6100" w:type="dxa"/>
+          </w:tcPr>
+          <w:p>
+            <w:pPr>
+              <w:jc w:val="center"/>
+            </w:pPr>
+            <w:r>
+              <w:rPr>
+                <w:rFonts w:hint="eastAsia"/>
+                <w:sz w:val="24"/>
+              </w:rPr>
+              <w:t>功能</w:t>
+            </w:r>
+          </w:p>
+        </w:tc>
+      </w:tr>
+      <w:tr>
+        <w:tblPrEx>
+          <w:tblBorders>
+            <w:top w:val="single" w:color="auto" w:sz="4" w:space="0"/>
+            <w:left w:val="single" w:color="auto" w:sz="4" w:space="0"/>
+            <w:bottom w:val="single" w:color="auto" w:sz="4" w:space="0"/>
+            <w:right w:val="single" w:color="auto" w:sz="4" w:space="0"/>
+            <w:insideH w:val="single" w:color="auto" w:sz="4" w:space="0"/>
+            <w:insideV w:val="single" w:color="auto" w:sz="4" w:space="0"/>
+          </w:tblBorders>
+          <w:tblCellMar>
+            <w:top w:w="0" w:type="dxa"/>
+            <w:left w:w="108" w:type="dxa"/>
+            <w:bottom w:w="0" w:type="dxa"/>
+            <w:right w:w="108" w:type="dxa"/>
+          </w:tblCellMar>
+        </w:tblPrEx>
+        <w:tc>
+          <w:tcPr>
+            <w:tcW w:w="2187" w:type="dxa"/>
+          </w:tcPr>
+          <w:p>
+            <w:pPr>
+              <w:jc w:val="center"/>
+            </w:pPr>
+            <w:r>
+              <w:rPr>
+                <w:rFonts w:hint="eastAsia" w:ascii="宋体" w:hAnsi="宋体" w:cs="宋体"/>
+                <w:caps/>
+                <w:color w:val="000000"/>
+                <w:sz w:val="24"/>
+              </w:rPr>
+              <w:t>体温检测模块</w:t>
+            </w:r>
+          </w:p>
+        </w:tc>
+        <w:tc>
+          <w:tcPr>
+            <w:tcW w:w="6100" w:type="dxa"/>
+          </w:tcPr>
+          <w:p>
+            <w:pPr>
+              <w:jc w:val="center"/>
+              <w:rPr>
+                <w:rFonts w:ascii="宋体" w:hAnsi="宋体" w:cs="宋体"/>
+                <w:sz w:val="24"/>
+              </w:rPr>
+            </w:pPr>
+            <w:r>
+              <w:rPr>
+                <w:rFonts w:hint="eastAsia" w:ascii="宋体" w:hAnsi="宋体" w:cs="宋体"/>
+                <w:sz w:val="24"/>
+              </w:rPr>
+              <w:t>测取体温</w:t>
+            </w:r>
+          </w:p>
+        </w:tc>
+      </w:tr>
+      <w:tr>
+        <w:tblPrEx>
+          <w:tblBorders>
+            <w:top w:val="single" w:color="auto" w:sz="4" w:space="0"/>
+            <w:left w:val="single" w:color="auto" w:sz="4" w:space="0"/>
+            <w:bottom w:val="single" w:color="auto" w:sz="4" w:space="0"/>
+            <w:right w:val="single" w:color="auto" w:sz="4" w:space="0"/>
+            <w:insideH w:val="single" w:color="auto" w:sz="4" w:space="0"/>
+            <w:insideV w:val="single" w:color="auto" w:sz="4" w:space="0"/>
+          </w:tblBorders>
+          <w:tblCellMar>
+            <w:top w:w="0" w:type="dxa"/>
+            <w:left w:w="108" w:type="dxa"/>
+            <w:bottom w:w="0" w:type="dxa"/>
+            <w:right w:w="108" w:type="dxa"/>
+          </w:tblCellMar>
+        </w:tblPrEx>
+        <w:tc>
+          <w:tcPr>
+            <w:tcW w:w="2187" w:type="dxa"/>
+          </w:tcPr>
+          <w:p>
+            <w:pPr>
+              <w:jc w:val="center"/>
+            </w:pPr>
+            <w:r>
+              <w:rPr>
+                <w:rFonts w:hint="eastAsia" w:ascii="宋体" w:hAnsi="宋体" w:cs="宋体"/>
+                <w:caps/>
+                <w:color w:val="000000"/>
+                <w:sz w:val="24"/>
+              </w:rPr>
+              <w:t>RFID模块</w:t>
+            </w:r>
+          </w:p>
+        </w:tc>
+        <w:tc>
+          <w:tcPr>
+            <w:tcW w:w="6100" w:type="dxa"/>
+          </w:tcPr>
+          <w:p>
+            <w:pPr>
+              <w:jc w:val="center"/>
+              <w:rPr>
+                <w:rFonts w:ascii="宋体" w:hAnsi="宋体" w:cs="宋体"/>
+                <w:sz w:val="24"/>
+              </w:rPr>
+            </w:pPr>
+            <w:r>
+              <w:rPr>
+                <w:rFonts w:hint="eastAsia" w:ascii="宋体" w:hAnsi="宋体" w:cs="宋体"/>
+                <w:sz w:val="24"/>
+              </w:rPr>
+              <w:t>读取身份ID信息</w:t>
+            </w:r>
+          </w:p>
+        </w:tc>
+      </w:tr>
+      <w:tr>
+        <w:tblPrEx>
+          <w:tblBorders>
+            <w:top w:val="single" w:color="auto" w:sz="4" w:space="0"/>
+            <w:left w:val="single" w:color="auto" w:sz="4" w:space="0"/>
+            <w:bottom w:val="single" w:color="auto" w:sz="4" w:space="0"/>
+            <w:right w:val="single" w:color="auto" w:sz="4" w:space="0"/>
+            <w:insideH w:val="single" w:color="auto" w:sz="4" w:space="0"/>
+            <w:insideV w:val="single" w:color="auto" w:sz="4" w:space="0"/>
+          </w:tblBorders>
+          <w:tblCellMar>
+            <w:top w:w="0" w:type="dxa"/>
+            <w:left w:w="108" w:type="dxa"/>
+            <w:bottom w:w="0" w:type="dxa"/>
+            <w:right w:w="108" w:type="dxa"/>
+          </w:tblCellMar>
+        </w:tblPrEx>
+        <w:tc>
+          <w:tcPr>
+            <w:tcW w:w="2187" w:type="dxa"/>
+          </w:tcPr>
+          <w:p>
+            <w:pPr>
+              <w:jc w:val="center"/>
+            </w:pPr>
+            <w:r>
+              <w:rPr>
+                <w:rFonts w:hint="eastAsia" w:ascii="宋体" w:hAnsi="宋体" w:cs="宋体"/>
+                <w:caps/>
+                <w:color w:val="000000"/>
+                <w:sz w:val="24"/>
+              </w:rPr>
+              <w:t>GPS模块</w:t>
+            </w:r>
+          </w:p>
+        </w:tc>
+        <w:tc>
+          <w:tcPr>
+            <w:tcW w:w="6100" w:type="dxa"/>
+          </w:tcPr>
+          <w:p>
+            <w:pPr>
+              <w:jc w:val="center"/>
+              <w:rPr>
+                <w:rFonts w:ascii="宋体" w:hAnsi="宋体" w:cs="宋体"/>
+                <w:sz w:val="24"/>
+              </w:rPr>
+            </w:pPr>
+            <w:r>
+              <w:rPr>
+                <w:rFonts w:hint="eastAsia" w:ascii="宋体" w:hAnsi="宋体" w:cs="宋体"/>
+                <w:sz w:val="24"/>
+              </w:rPr>
+              <w:t>定位地点信息</w:t>
+            </w:r>
+          </w:p>
+        </w:tc>
+      </w:tr>
+      <w:tr>
+        <w:tblPrEx>
+          <w:tblBorders>
+            <w:top w:val="single" w:color="auto" w:sz="4" w:space="0"/>
+            <w:left w:val="single" w:color="auto" w:sz="4" w:space="0"/>
+            <w:bottom w:val="single" w:color="auto" w:sz="4" w:space="0"/>
+            <w:right w:val="single" w:color="auto" w:sz="4" w:space="0"/>
+            <w:insideH w:val="single" w:color="auto" w:sz="4" w:space="0"/>
+            <w:insideV w:val="single" w:color="auto" w:sz="4" w:space="0"/>
+          </w:tblBorders>
+        </w:tblPrEx>
+        <w:tc>
+          <w:tcPr>
+            <w:tcW w:w="2187" w:type="dxa"/>
+          </w:tcPr>
+          <w:p>
+            <w:pPr>
+              <w:jc w:val="center"/>
+            </w:pPr>
+            <w:r>
+              <w:rPr>
+                <w:rFonts w:hint="eastAsia" w:ascii="宋体" w:hAnsi="宋体" w:cs="宋体"/>
+                <w:caps/>
+                <w:color w:val="000000"/>
+                <w:sz w:val="24"/>
+              </w:rPr>
+              <w:t>摄像头模块</w:t>
+            </w:r>
+          </w:p>
+        </w:tc>
+        <w:tc>
+          <w:tcPr>
+            <w:tcW w:w="6100" w:type="dxa"/>
+          </w:tcPr>
+          <w:p>
+            <w:pPr>
+              <w:jc w:val="center"/>
+              <w:rPr>
+                <w:rFonts w:ascii="宋体" w:hAnsi="宋体" w:cs="宋体"/>
+                <w:sz w:val="24"/>
+              </w:rPr>
+            </w:pPr>
+            <w:r>
+              <w:rPr>
+                <w:rFonts w:hint="eastAsia" w:ascii="宋体" w:hAnsi="宋体" w:cs="宋体"/>
+                <w:sz w:val="24"/>
+              </w:rPr>
+              <w:t>拍取人脸信息</w:t>
+            </w:r>
+          </w:p>
+        </w:tc>
+      </w:tr>
+      <w:tr>
+        <w:tblPrEx>
+          <w:tblBorders>
+            <w:top w:val="single" w:color="auto" w:sz="4" w:space="0"/>
+            <w:left w:val="single" w:color="auto" w:sz="4" w:space="0"/>
+            <w:bottom w:val="single" w:color="auto" w:sz="4" w:space="0"/>
+            <w:right w:val="single" w:color="auto" w:sz="4" w:space="0"/>
+            <w:insideH w:val="single" w:color="auto" w:sz="4" w:space="0"/>
+            <w:insideV w:val="single" w:color="auto" w:sz="4" w:space="0"/>
+          </w:tblBorders>
+          <w:tblCellMar>
+            <w:top w:w="0" w:type="dxa"/>
+            <w:left w:w="108" w:type="dxa"/>
+            <w:bottom w:w="0" w:type="dxa"/>
+            <w:right w:w="108" w:type="dxa"/>
+          </w:tblCellMar>
+        </w:tblPrEx>
+        <w:tc>
+          <w:tcPr>
+            <w:tcW w:w="2187" w:type="dxa"/>
+          </w:tcPr>
+          <w:p>
+            <w:pPr>
+              <w:jc w:val="center"/>
+            </w:pPr>
+            <w:r>
+              <w:rPr>
+                <w:rFonts w:hint="eastAsia" w:ascii="宋体" w:hAnsi="宋体" w:cs="宋体"/>
+                <w:caps/>
+                <w:color w:val="000000"/>
+                <w:sz w:val="24"/>
+              </w:rPr>
+              <w:t>WIFI模块</w:t>
+            </w:r>
+          </w:p>
+        </w:tc>
+        <w:tc>
+          <w:tcPr>
+            <w:tcW w:w="6100" w:type="dxa"/>
+          </w:tcPr>
+          <w:p>
+            <w:pPr>
+              <w:jc w:val="center"/>
+              <w:rPr>
+                <w:rFonts w:ascii="宋体" w:hAnsi="宋体" w:cs="宋体"/>
+                <w:sz w:val="24"/>
+              </w:rPr>
+            </w:pPr>
+            <w:r>
+              <w:rPr>
+                <w:rFonts w:hint="eastAsia" w:ascii="宋体" w:hAnsi="宋体" w:cs="宋体"/>
+                <w:sz w:val="24"/>
+              </w:rPr>
+              <w:t>上传数据至服务器</w:t>
+            </w:r>
+          </w:p>
+        </w:tc>
+      </w:tr>
+      <w:tr>
+        <w:tblPrEx>
+          <w:tblBorders>
+            <w:top w:val="single" w:color="auto" w:sz="4" w:space="0"/>
+            <w:left w:val="single" w:color="auto" w:sz="4" w:space="0"/>
+            <w:bottom w:val="single" w:color="auto" w:sz="4" w:space="0"/>
+            <w:right w:val="single" w:color="auto" w:sz="4" w:space="0"/>
+            <w:insideH w:val="single" w:color="auto" w:sz="4" w:space="0"/>
+            <w:insideV w:val="single" w:color="auto" w:sz="4" w:space="0"/>
+          </w:tblBorders>
+          <w:tblCellMar>
+            <w:top w:w="0" w:type="dxa"/>
+            <w:left w:w="108" w:type="dxa"/>
+            <w:bottom w:w="0" w:type="dxa"/>
+            <w:right w:w="108" w:type="dxa"/>
+          </w:tblCellMar>
+        </w:tblPrEx>
+        <w:tc>
+          <w:tcPr>
+            <w:tcW w:w="2187" w:type="dxa"/>
+          </w:tcPr>
+          <w:p>
+            <w:pPr>
+              <w:jc w:val="center"/>
+            </w:pPr>
+            <w:r>
+              <w:rPr>
+                <w:rFonts w:hint="eastAsia" w:ascii="宋体" w:hAnsi="宋体" w:cs="宋体"/>
+                <w:caps/>
+                <w:color w:val="000000"/>
+                <w:sz w:val="24"/>
+              </w:rPr>
+              <w:t>ARM控制模块</w:t>
+            </w:r>
+          </w:p>
+        </w:tc>
+        <w:tc>
+          <w:tcPr>
+            <w:tcW w:w="6100" w:type="dxa"/>
+          </w:tcPr>
+          <w:p>
+            <w:pPr>
+              <w:jc w:val="center"/>
+              <w:rPr>
+                <w:rFonts w:ascii="宋体" w:hAnsi="宋体" w:cs="宋体"/>
+                <w:sz w:val="24"/>
+              </w:rPr>
+            </w:pPr>
+            <w:r>
+              <w:rPr>
+                <w:rFonts w:hint="eastAsia" w:ascii="宋体" w:hAnsi="宋体" w:cs="宋体"/>
+                <w:sz w:val="24"/>
+              </w:rPr>
+              <w:t>精简指令</w:t>
+            </w:r>
+          </w:p>
+        </w:tc>
+      </w:tr>
+    </w:tbl>
+    <w:p>
+      <w:pPr>
+        <w:spacing w:line="300" w:lineRule="auto"/>
+        <w:ind w:firstLine="480" w:firstLineChars="200"/>
+        <w:rPr>
+          <w:rFonts w:hint="eastAsia"/>
+          <w:sz w:val="24"/>
+          <w:szCs w:val="32"/>
+        </w:rPr>
+      </w:pPr>
+      <w:r>
+        <w:rPr>
+          <w:rFonts w:hint="eastAsia"/>
+          <w:sz w:val="24"/>
+          <w:szCs w:val="32"/>
+        </w:rPr>
+        <w:t>数据分析部分由扫一扫，体温查询，轨迹预测，接触者查询，身份信息查询，区域防控点查询，疫情大数据等功能组成，各功能具体简介如下表</w:t>
+      </w:r>
+      <w:r>
+        <w:rPr>
+          <w:rFonts w:hint="eastAsia"/>
+          <w:sz w:val="24"/>
+          <w:szCs w:val="32"/>
+          <w:lang w:val="en-US" w:eastAsia="zh-CN"/>
+        </w:rPr>
+        <w:t>3-2</w:t>
+      </w:r>
+      <w:r>
+        <w:rPr>
+          <w:rFonts w:hint="eastAsia"/>
+          <w:sz w:val="24"/>
+          <w:szCs w:val="32"/>
+        </w:rPr>
+        <w:t>数据分析功能表所示。</w:t>
+      </w:r>
+    </w:p>
+    <w:p>
+      <w:pPr>
+        <w:pStyle w:val="5"/>
+        <w:jc w:val="center"/>
+        <w:rPr>
+          <w:rFonts w:hint="eastAsia"/>
+          <w:sz w:val="24"/>
+          <w:szCs w:val="32"/>
+        </w:rPr>
+      </w:pPr>
+      <w:r>
+        <w:rPr>
+          <w:rFonts w:hint="eastAsia" w:ascii="宋体" w:hAnsi="宋体" w:eastAsia="宋体" w:cs="宋体"/>
+          <w:sz w:val="24"/>
+        </w:rPr>
+        <w:t xml:space="preserve">表 </w:t>
+      </w:r>
+      <w:r>
+        <w:rPr>
+          <w:rFonts w:hint="eastAsia" w:ascii="宋体" w:hAnsi="宋体" w:eastAsia="宋体" w:cs="宋体"/>
+          <w:sz w:val="24"/>
+          <w:lang w:val="en-US" w:eastAsia="zh-CN"/>
+        </w:rPr>
+        <w:t>3-2</w:t>
+      </w:r>
+      <w:r>
+        <w:rPr>
+          <w:rFonts w:hint="eastAsia" w:ascii="宋体" w:hAnsi="宋体" w:eastAsia="宋体" w:cs="宋体"/>
+          <w:sz w:val="24"/>
+        </w:rPr>
+        <w:t>数据分析功能表</w:t>
       </w:r>
     </w:p>
     <w:tbl>
@@ -5334,7 +5994,7 @@
                 <w:color w:val="000000"/>
                 <w:sz w:val="24"/>
               </w:rPr>
-              <w:t>模块名称</w:t>
+              <w:t>功能</w:t>
             </w:r>
           </w:p>
         </w:tc>
@@ -5351,7 +6011,7 @@
                 <w:rFonts w:hint="eastAsia"/>
                 <w:sz w:val="24"/>
               </w:rPr>
-              <w:t>功能</w:t>
+              <w:t>简介</w:t>
             </w:r>
           </w:p>
         </w:tc>
@@ -5383,12 +6043,11 @@
             </w:pPr>
             <w:r>
               <w:rPr>
-                <w:rFonts w:hint="eastAsia" w:ascii="宋体" w:hAnsi="宋体" w:cs="宋体"/>
-                <w:caps/>
-                <w:color w:val="000000"/>
-                <w:sz w:val="24"/>
-              </w:rPr>
-              <w:t>体温检测模块</w:t>
+                <w:rFonts w:hint="eastAsia"/>
+                <w:sz w:val="24"/>
+                <w:szCs w:val="32"/>
+              </w:rPr>
+              <w:t>扫一扫</w:t>
             </w:r>
           </w:p>
         </w:tc>
@@ -5409,7 +6068,7 @@
                 <w:rFonts w:hint="eastAsia" w:ascii="宋体" w:hAnsi="宋体" w:cs="宋体"/>
                 <w:sz w:val="24"/>
               </w:rPr>
-              <w:t>测取体温</w:t>
+              <w:t>解析健康码，获取信息</w:t>
             </w:r>
           </w:p>
         </w:tc>
@@ -5441,12 +6100,11 @@
             </w:pPr>
             <w:r>
               <w:rPr>
-                <w:rFonts w:hint="eastAsia" w:ascii="宋体" w:hAnsi="宋体" w:cs="宋体"/>
-                <w:caps/>
-                <w:color w:val="000000"/>
-                <w:sz w:val="24"/>
-              </w:rPr>
-              <w:t>RFID模块</w:t>
+                <w:rFonts w:hint="eastAsia"/>
+                <w:sz w:val="24"/>
+                <w:szCs w:val="32"/>
+              </w:rPr>
+              <w:t>体温查询</w:t>
             </w:r>
           </w:p>
         </w:tc>
@@ -5467,7 +6125,7 @@
                 <w:rFonts w:hint="eastAsia" w:ascii="宋体" w:hAnsi="宋体" w:cs="宋体"/>
                 <w:sz w:val="24"/>
               </w:rPr>
-              <w:t>读取身份ID信息</w:t>
+              <w:t>获取人员历史体温记录</w:t>
             </w:r>
           </w:p>
         </w:tc>
@@ -5499,12 +6157,11 @@
             </w:pPr>
             <w:r>
               <w:rPr>
-                <w:rFonts w:hint="eastAsia" w:ascii="宋体" w:hAnsi="宋体" w:cs="宋体"/>
-                <w:caps/>
-                <w:color w:val="000000"/>
-                <w:sz w:val="24"/>
-              </w:rPr>
-              <w:t>GPS模块</w:t>
+                <w:rFonts w:hint="eastAsia"/>
+                <w:sz w:val="24"/>
+                <w:szCs w:val="32"/>
+              </w:rPr>
+              <w:t>轨迹预测</w:t>
             </w:r>
           </w:p>
         </w:tc>
@@ -5525,7 +6182,7 @@
                 <w:rFonts w:hint="eastAsia" w:ascii="宋体" w:hAnsi="宋体" w:cs="宋体"/>
                 <w:sz w:val="24"/>
               </w:rPr>
-              <w:t>定位地点信息</w:t>
+              <w:t>推测患者近期行程轨迹路线</w:t>
             </w:r>
           </w:p>
         </w:tc>
@@ -5557,12 +6214,11 @@
             </w:pPr>
             <w:r>
               <w:rPr>
-                <w:rFonts w:hint="eastAsia" w:ascii="宋体" w:hAnsi="宋体" w:cs="宋体"/>
-                <w:caps/>
-                <w:color w:val="000000"/>
-                <w:sz w:val="24"/>
-              </w:rPr>
-              <w:t>摄像头模块</w:t>
+                <w:rFonts w:hint="eastAsia"/>
+                <w:sz w:val="24"/>
+                <w:szCs w:val="32"/>
+              </w:rPr>
+              <w:t>接触者查询</w:t>
             </w:r>
           </w:p>
         </w:tc>
@@ -5583,7 +6239,7 @@
                 <w:rFonts w:hint="eastAsia" w:ascii="宋体" w:hAnsi="宋体" w:cs="宋体"/>
                 <w:sz w:val="24"/>
               </w:rPr>
-              <w:t>拍取人脸信息</w:t>
+              <w:t>筛选密切接触者人员</w:t>
             </w:r>
           </w:p>
         </w:tc>
@@ -5615,12 +6271,11 @@
             </w:pPr>
             <w:r>
               <w:rPr>
-                <w:rFonts w:hint="eastAsia" w:ascii="宋体" w:hAnsi="宋体" w:cs="宋体"/>
-                <w:caps/>
-                <w:color w:val="000000"/>
-                <w:sz w:val="24"/>
-              </w:rPr>
-              <w:t>WIFI模块</w:t>
+                <w:rFonts w:hint="eastAsia"/>
+                <w:sz w:val="24"/>
+                <w:szCs w:val="32"/>
+              </w:rPr>
+              <w:t>身份信息查询</w:t>
             </w:r>
           </w:p>
         </w:tc>
@@ -5641,7 +6296,7 @@
                 <w:rFonts w:hint="eastAsia" w:ascii="宋体" w:hAnsi="宋体" w:cs="宋体"/>
                 <w:sz w:val="24"/>
               </w:rPr>
-              <w:t>上传数据至服务器</w:t>
+              <w:t>查询人员身份信息情况</w:t>
             </w:r>
           </w:p>
         </w:tc>
@@ -5673,12 +6328,11 @@
             </w:pPr>
             <w:r>
               <w:rPr>
-                <w:rFonts w:hint="eastAsia" w:ascii="宋体" w:hAnsi="宋体" w:cs="宋体"/>
-                <w:caps/>
-                <w:color w:val="000000"/>
-                <w:sz w:val="24"/>
-              </w:rPr>
-              <w:t>ARM控制模块</w:t>
+                <w:rFonts w:hint="eastAsia"/>
+                <w:sz w:val="24"/>
+                <w:szCs w:val="32"/>
+              </w:rPr>
+              <w:t>区域防控点查询</w:t>
             </w:r>
           </w:p>
         </w:tc>
@@ -5699,156 +6353,7 @@
                 <w:rFonts w:hint="eastAsia" w:ascii="宋体" w:hAnsi="宋体" w:cs="宋体"/>
                 <w:sz w:val="24"/>
               </w:rPr>
-              <w:t>精简指令</w:t>
-            </w:r>
-          </w:p>
-        </w:tc>
-      </w:tr>
-    </w:tbl>
-    <w:p>
-      <w:pPr>
-        <w:spacing w:line="300" w:lineRule="auto"/>
-        <w:ind w:firstLine="480" w:firstLineChars="200"/>
-        <w:rPr>
-          <w:rFonts w:hint="eastAsia"/>
-          <w:sz w:val="24"/>
-          <w:szCs w:val="32"/>
-        </w:rPr>
-      </w:pPr>
-      <w:r>
-        <w:rPr>
-          <w:rFonts w:hint="eastAsia"/>
-          <w:sz w:val="24"/>
-          <w:szCs w:val="32"/>
-        </w:rPr>
-        <w:t>数据分析部分由扫一扫，体温查询，轨迹预测，接触者查询，身份信息查询，区域防控点查询，疫情大数据等功能组成，各功能具体简介如下表</w:t>
-      </w:r>
-      <w:r>
-        <w:rPr>
-          <w:rFonts w:hint="eastAsia"/>
-          <w:sz w:val="24"/>
-          <w:szCs w:val="32"/>
-          <w:lang w:val="en-US" w:eastAsia="zh-CN"/>
-        </w:rPr>
-        <w:t>3-2</w:t>
-      </w:r>
-      <w:r>
-        <w:rPr>
-          <w:rFonts w:hint="eastAsia"/>
-          <w:sz w:val="24"/>
-          <w:szCs w:val="32"/>
-        </w:rPr>
-        <w:t>数据分析功能表所示。</w:t>
-      </w:r>
-    </w:p>
-    <w:p>
-      <w:pPr>
-        <w:pStyle w:val="5"/>
-        <w:jc w:val="center"/>
-        <w:rPr>
-          <w:rFonts w:hint="eastAsia"/>
-          <w:sz w:val="24"/>
-          <w:szCs w:val="32"/>
-        </w:rPr>
-      </w:pPr>
-      <w:r>
-        <w:rPr>
-          <w:rFonts w:hint="eastAsia" w:ascii="宋体" w:hAnsi="宋体" w:eastAsia="宋体" w:cs="宋体"/>
-          <w:sz w:val="24"/>
-        </w:rPr>
-        <w:t xml:space="preserve">表 </w:t>
-      </w:r>
-      <w:r>
-        <w:rPr>
-          <w:rFonts w:hint="eastAsia" w:ascii="宋体" w:hAnsi="宋体" w:eastAsia="宋体" w:cs="宋体"/>
-          <w:sz w:val="24"/>
-          <w:lang w:val="en-US" w:eastAsia="zh-CN"/>
-        </w:rPr>
-        <w:t>3-2</w:t>
-      </w:r>
-      <w:r>
-        <w:rPr>
-          <w:rFonts w:hint="eastAsia" w:ascii="宋体" w:hAnsi="宋体" w:eastAsia="宋体" w:cs="宋体"/>
-          <w:sz w:val="24"/>
-        </w:rPr>
-        <w:t>数据分析功能表</w:t>
-      </w:r>
-    </w:p>
-    <w:tbl>
-      <w:tblPr>
-        <w:tblStyle w:val="13"/>
-        <w:tblW w:w="0" w:type="auto"/>
-        <w:tblInd w:w="130" w:type="dxa"/>
-        <w:tblBorders>
-          <w:top w:val="single" w:color="auto" w:sz="4" w:space="0"/>
-          <w:left w:val="single" w:color="auto" w:sz="4" w:space="0"/>
-          <w:bottom w:val="single" w:color="auto" w:sz="4" w:space="0"/>
-          <w:right w:val="single" w:color="auto" w:sz="4" w:space="0"/>
-          <w:insideH w:val="single" w:color="auto" w:sz="4" w:space="0"/>
-          <w:insideV w:val="single" w:color="auto" w:sz="4" w:space="0"/>
-        </w:tblBorders>
-        <w:tblLayout w:type="autofit"/>
-        <w:tblCellMar>
-          <w:top w:w="0" w:type="dxa"/>
-          <w:left w:w="108" w:type="dxa"/>
-          <w:bottom w:w="0" w:type="dxa"/>
-          <w:right w:w="108" w:type="dxa"/>
-        </w:tblCellMar>
-      </w:tblPr>
-      <w:tblGrid>
-        <w:gridCol w:w="2187"/>
-        <w:gridCol w:w="6100"/>
-      </w:tblGrid>
-      <w:tr>
-        <w:tblPrEx>
-          <w:tblBorders>
-            <w:top w:val="single" w:color="auto" w:sz="4" w:space="0"/>
-            <w:left w:val="single" w:color="auto" w:sz="4" w:space="0"/>
-            <w:bottom w:val="single" w:color="auto" w:sz="4" w:space="0"/>
-            <w:right w:val="single" w:color="auto" w:sz="4" w:space="0"/>
-            <w:insideH w:val="single" w:color="auto" w:sz="4" w:space="0"/>
-            <w:insideV w:val="single" w:color="auto" w:sz="4" w:space="0"/>
-          </w:tblBorders>
-          <w:tblCellMar>
-            <w:top w:w="0" w:type="dxa"/>
-            <w:left w:w="108" w:type="dxa"/>
-            <w:bottom w:w="0" w:type="dxa"/>
-            <w:right w:w="108" w:type="dxa"/>
-          </w:tblCellMar>
-        </w:tblPrEx>
-        <w:tc>
-          <w:tcPr>
-            <w:tcW w:w="2187" w:type="dxa"/>
-          </w:tcPr>
-          <w:p>
-            <w:pPr>
-              <w:jc w:val="center"/>
-            </w:pPr>
-            <w:r>
-              <w:rPr>
-                <w:rFonts w:hint="eastAsia" w:ascii="宋体" w:hAnsi="宋体" w:cs="宋体"/>
-                <w:caps/>
-                <w:color w:val="000000"/>
-                <w:sz w:val="24"/>
-              </w:rPr>
-              <w:t>功能</w:t>
-            </w:r>
-          </w:p>
-        </w:tc>
-        <w:tc>
-          <w:tcPr>
-            <w:tcW w:w="6100" w:type="dxa"/>
-          </w:tcPr>
-          <w:p>
-            <w:pPr>
-              <w:jc w:val="center"/>
-            </w:pPr>
-            <w:r>
-              <w:rPr>
-                <w:rFonts w:hint="eastAsia"/>
-                <w:sz w:val="24"/>
-              </w:rPr>
-              <w:t>简介</w:t>
+              <w:t>查询区域内疫情防控点位置及信息</w:t>
             </w:r>
           </w:p>
         </w:tc>
@@ -5877,14 +6382,18 @@
           <w:p>
             <w:pPr>
               <w:jc w:val="center"/>
-            </w:pPr>
-            <w:r>
-              <w:rPr>
-                <w:rFonts w:hint="eastAsia"/>
+              <w:rPr>
                 <w:sz w:val="24"/>
                 <w:szCs w:val="32"/>
               </w:rPr>
-              <w:t>扫一扫</w:t>
+            </w:pPr>
+            <w:r>
+              <w:rPr>
+                <w:rFonts w:hint="eastAsia"/>
+                <w:sz w:val="24"/>
+                <w:szCs w:val="32"/>
+              </w:rPr>
+              <w:t>疫情大数据</w:t>
             </w:r>
           </w:p>
         </w:tc>
@@ -5905,352 +6414,6 @@
                 <w:rFonts w:hint="eastAsia" w:ascii="宋体" w:hAnsi="宋体" w:cs="宋体"/>
                 <w:sz w:val="24"/>
               </w:rPr>
-              <w:t>解析健康码，获取信息</w:t>
-            </w:r>
-          </w:p>
-        </w:tc>
-      </w:tr>
-      <w:tr>
-        <w:tblPrEx>
-          <w:tblBorders>
-            <w:top w:val="single" w:color="auto" w:sz="4" w:space="0"/>
-            <w:left w:val="single" w:color="auto" w:sz="4" w:space="0"/>
-            <w:bottom w:val="single" w:color="auto" w:sz="4" w:space="0"/>
-            <w:right w:val="single" w:color="auto" w:sz="4" w:space="0"/>
-            <w:insideH w:val="single" w:color="auto" w:sz="4" w:space="0"/>
-            <w:insideV w:val="single" w:color="auto" w:sz="4" w:space="0"/>
-          </w:tblBorders>
-          <w:tblCellMar>
-            <w:top w:w="0" w:type="dxa"/>
-            <w:left w:w="108" w:type="dxa"/>
-            <w:bottom w:w="0" w:type="dxa"/>
-            <w:right w:w="108" w:type="dxa"/>
-          </w:tblCellMar>
-        </w:tblPrEx>
-        <w:tc>
-          <w:tcPr>
-            <w:tcW w:w="2187" w:type="dxa"/>
-          </w:tcPr>
-          <w:p>
-            <w:pPr>
-              <w:jc w:val="center"/>
-            </w:pPr>
-            <w:r>
-              <w:rPr>
-                <w:rFonts w:hint="eastAsia"/>
-                <w:sz w:val="24"/>
-                <w:szCs w:val="32"/>
-              </w:rPr>
-              <w:t>体温查询</w:t>
-            </w:r>
-          </w:p>
-        </w:tc>
-        <w:tc>
-          <w:tcPr>
-            <w:tcW w:w="6100" w:type="dxa"/>
-          </w:tcPr>
-          <w:p>
-            <w:pPr>
-              <w:jc w:val="center"/>
-              <w:rPr>
-                <w:rFonts w:ascii="宋体" w:hAnsi="宋体" w:cs="宋体"/>
-                <w:sz w:val="24"/>
-              </w:rPr>
-            </w:pPr>
-            <w:r>
-              <w:rPr>
-                <w:rFonts w:hint="eastAsia" w:ascii="宋体" w:hAnsi="宋体" w:cs="宋体"/>
-                <w:sz w:val="24"/>
-              </w:rPr>
-              <w:t>获取人员历史体温记录</w:t>
-            </w:r>
-          </w:p>
-        </w:tc>
-      </w:tr>
-      <w:tr>
-        <w:tblPrEx>
-          <w:tblBorders>
-            <w:top w:val="single" w:color="auto" w:sz="4" w:space="0"/>
-            <w:left w:val="single" w:color="auto" w:sz="4" w:space="0"/>
-            <w:bottom w:val="single" w:color="auto" w:sz="4" w:space="0"/>
-            <w:right w:val="single" w:color="auto" w:sz="4" w:space="0"/>
-            <w:insideH w:val="single" w:color="auto" w:sz="4" w:space="0"/>
-            <w:insideV w:val="single" w:color="auto" w:sz="4" w:space="0"/>
-          </w:tblBorders>
-          <w:tblCellMar>
-            <w:top w:w="0" w:type="dxa"/>
-            <w:left w:w="108" w:type="dxa"/>
-            <w:bottom w:w="0" w:type="dxa"/>
-            <w:right w:w="108" w:type="dxa"/>
-          </w:tblCellMar>
-        </w:tblPrEx>
-        <w:tc>
-          <w:tcPr>
-            <w:tcW w:w="2187" w:type="dxa"/>
-          </w:tcPr>
-          <w:p>
-            <w:pPr>
-              <w:jc w:val="center"/>
-            </w:pPr>
-            <w:r>
-              <w:rPr>
-                <w:rFonts w:hint="eastAsia"/>
-                <w:sz w:val="24"/>
-                <w:szCs w:val="32"/>
-              </w:rPr>
-              <w:t>轨迹预测</w:t>
-            </w:r>
-          </w:p>
-        </w:tc>
-        <w:tc>
-          <w:tcPr>
-            <w:tcW w:w="6100" w:type="dxa"/>
-          </w:tcPr>
-          <w:p>
-            <w:pPr>
-              <w:jc w:val="center"/>
-              <w:rPr>
-                <w:rFonts w:ascii="宋体" w:hAnsi="宋体" w:cs="宋体"/>
-                <w:sz w:val="24"/>
-              </w:rPr>
-            </w:pPr>
-            <w:r>
-              <w:rPr>
-                <w:rFonts w:hint="eastAsia" w:ascii="宋体" w:hAnsi="宋体" w:cs="宋体"/>
-                <w:sz w:val="24"/>
-              </w:rPr>
-              <w:t>推测患者近期行程轨迹路线</w:t>
-            </w:r>
-          </w:p>
-        </w:tc>
-      </w:tr>
-      <w:tr>
-        <w:tblPrEx>
-          <w:tblBorders>
-            <w:top w:val="single" w:color="auto" w:sz="4" w:space="0"/>
-            <w:left w:val="single" w:color="auto" w:sz="4" w:space="0"/>
-            <w:bottom w:val="single" w:color="auto" w:sz="4" w:space="0"/>
-            <w:right w:val="single" w:color="auto" w:sz="4" w:space="0"/>
-            <w:insideH w:val="single" w:color="auto" w:sz="4" w:space="0"/>
-            <w:insideV w:val="single" w:color="auto" w:sz="4" w:space="0"/>
-          </w:tblBorders>
-          <w:tblCellMar>
-            <w:top w:w="0" w:type="dxa"/>
-            <w:left w:w="108" w:type="dxa"/>
-            <w:bottom w:w="0" w:type="dxa"/>
-            <w:right w:w="108" w:type="dxa"/>
-          </w:tblCellMar>
-        </w:tblPrEx>
-        <w:tc>
-          <w:tcPr>
-            <w:tcW w:w="2187" w:type="dxa"/>
-          </w:tcPr>
-          <w:p>
-            <w:pPr>
-              <w:jc w:val="center"/>
-            </w:pPr>
-            <w:r>
-              <w:rPr>
-                <w:rFonts w:hint="eastAsia"/>
-                <w:sz w:val="24"/>
-                <w:szCs w:val="32"/>
-              </w:rPr>
-              <w:t>接触者查询</w:t>
-            </w:r>
-          </w:p>
-        </w:tc>
-        <w:tc>
-          <w:tcPr>
-            <w:tcW w:w="6100" w:type="dxa"/>
-          </w:tcPr>
-          <w:p>
-            <w:pPr>
-              <w:jc w:val="center"/>
-              <w:rPr>
-                <w:rFonts w:ascii="宋体" w:hAnsi="宋体" w:cs="宋体"/>
-                <w:sz w:val="24"/>
-              </w:rPr>
-            </w:pPr>
-            <w:r>
-              <w:rPr>
-                <w:rFonts w:hint="eastAsia" w:ascii="宋体" w:hAnsi="宋体" w:cs="宋体"/>
-                <w:sz w:val="24"/>
-              </w:rPr>
-              <w:t>筛选密切接触者人员</w:t>
-            </w:r>
-          </w:p>
-        </w:tc>
-      </w:tr>
-      <w:tr>
-        <w:tblPrEx>
-          <w:tblBorders>
-            <w:top w:val="single" w:color="auto" w:sz="4" w:space="0"/>
-            <w:left w:val="single" w:color="auto" w:sz="4" w:space="0"/>
-            <w:bottom w:val="single" w:color="auto" w:sz="4" w:space="0"/>
-            <w:right w:val="single" w:color="auto" w:sz="4" w:space="0"/>
-            <w:insideH w:val="single" w:color="auto" w:sz="4" w:space="0"/>
-            <w:insideV w:val="single" w:color="auto" w:sz="4" w:space="0"/>
-          </w:tblBorders>
-          <w:tblCellMar>
-            <w:top w:w="0" w:type="dxa"/>
-            <w:left w:w="108" w:type="dxa"/>
-            <w:bottom w:w="0" w:type="dxa"/>
-            <w:right w:w="108" w:type="dxa"/>
-          </w:tblCellMar>
-        </w:tblPrEx>
-        <w:tc>
-          <w:tcPr>
-            <w:tcW w:w="2187" w:type="dxa"/>
-          </w:tcPr>
-          <w:p>
-            <w:pPr>
-              <w:jc w:val="center"/>
-            </w:pPr>
-            <w:r>
-              <w:rPr>
-                <w:rFonts w:hint="eastAsia"/>
-                <w:sz w:val="24"/>
-                <w:szCs w:val="32"/>
-              </w:rPr>
-              <w:t>身份信息查询</w:t>
-            </w:r>
-          </w:p>
-        </w:tc>
-        <w:tc>
-          <w:tcPr>
-            <w:tcW w:w="6100" w:type="dxa"/>
-          </w:tcPr>
-          <w:p>
-            <w:pPr>
-              <w:jc w:val="center"/>
-              <w:rPr>
-                <w:rFonts w:ascii="宋体" w:hAnsi="宋体" w:cs="宋体"/>
-                <w:sz w:val="24"/>
-              </w:rPr>
-            </w:pPr>
-            <w:r>
-              <w:rPr>
-                <w:rFonts w:hint="eastAsia" w:ascii="宋体" w:hAnsi="宋体" w:cs="宋体"/>
-                <w:sz w:val="24"/>
-              </w:rPr>
-              <w:t>查询人员身份信息情况</w:t>
-            </w:r>
-          </w:p>
-        </w:tc>
-      </w:tr>
-      <w:tr>
-        <w:tblPrEx>
-          <w:tblBorders>
-            <w:top w:val="single" w:color="auto" w:sz="4" w:space="0"/>
-            <w:left w:val="single" w:color="auto" w:sz="4" w:space="0"/>
-            <w:bottom w:val="single" w:color="auto" w:sz="4" w:space="0"/>
-            <w:right w:val="single" w:color="auto" w:sz="4" w:space="0"/>
-            <w:insideH w:val="single" w:color="auto" w:sz="4" w:space="0"/>
-            <w:insideV w:val="single" w:color="auto" w:sz="4" w:space="0"/>
-          </w:tblBorders>
-          <w:tblCellMar>
-            <w:top w:w="0" w:type="dxa"/>
-            <w:left w:w="108" w:type="dxa"/>
-            <w:bottom w:w="0" w:type="dxa"/>
-            <w:right w:w="108" w:type="dxa"/>
-          </w:tblCellMar>
-        </w:tblPrEx>
-        <w:tc>
-          <w:tcPr>
-            <w:tcW w:w="2187" w:type="dxa"/>
-          </w:tcPr>
-          <w:p>
-            <w:pPr>
-              <w:jc w:val="center"/>
-            </w:pPr>
-            <w:r>
-              <w:rPr>
-                <w:rFonts w:hint="eastAsia"/>
-                <w:sz w:val="24"/>
-                <w:szCs w:val="32"/>
-              </w:rPr>
-              <w:t>区域防控点查询</w:t>
-            </w:r>
-          </w:p>
-        </w:tc>
-        <w:tc>
-          <w:tcPr>
-            <w:tcW w:w="6100" w:type="dxa"/>
-          </w:tcPr>
-          <w:p>
-            <w:pPr>
-              <w:jc w:val="center"/>
-              <w:rPr>
-                <w:rFonts w:ascii="宋体" w:hAnsi="宋体" w:cs="宋体"/>
-                <w:sz w:val="24"/>
-              </w:rPr>
-            </w:pPr>
-            <w:r>
-              <w:rPr>
-                <w:rFonts w:hint="eastAsia" w:ascii="宋体" w:hAnsi="宋体" w:cs="宋体"/>
-                <w:sz w:val="24"/>
-              </w:rPr>
-              <w:t>查询区域内疫情防控点位置及信息</w:t>
-            </w:r>
-          </w:p>
-        </w:tc>
-      </w:tr>
-      <w:tr>
-        <w:tblPrEx>
-          <w:tblBorders>
-            <w:top w:val="single" w:color="auto" w:sz="4" w:space="0"/>
-            <w:left w:val="single" w:color="auto" w:sz="4" w:space="0"/>
-            <w:bottom w:val="single" w:color="auto" w:sz="4" w:space="0"/>
-            <w:right w:val="single" w:color="auto" w:sz="4" w:space="0"/>
-            <w:insideH w:val="single" w:color="auto" w:sz="4" w:space="0"/>
-            <w:insideV w:val="single" w:color="auto" w:sz="4" w:space="0"/>
-          </w:tblBorders>
-          <w:tblCellMar>
-            <w:top w:w="0" w:type="dxa"/>
-            <w:left w:w="108" w:type="dxa"/>
-            <w:bottom w:w="0" w:type="dxa"/>
-            <w:right w:w="108" w:type="dxa"/>
-          </w:tblCellMar>
-        </w:tblPrEx>
-        <w:tc>
-          <w:tcPr>
-            <w:tcW w:w="2187" w:type="dxa"/>
-          </w:tcPr>
-          <w:p>
-            <w:pPr>
-              <w:jc w:val="center"/>
-              <w:rPr>
-                <w:sz w:val="24"/>
-                <w:szCs w:val="32"/>
-              </w:rPr>
-            </w:pPr>
-            <w:r>
-              <w:rPr>
-                <w:rFonts w:hint="eastAsia"/>
-                <w:sz w:val="24"/>
-                <w:szCs w:val="32"/>
-              </w:rPr>
-              <w:t>疫情大数据</w:t>
-            </w:r>
-          </w:p>
-        </w:tc>
-        <w:tc>
-          <w:tcPr>
-            <w:tcW w:w="6100" w:type="dxa"/>
-          </w:tcPr>
-          <w:p>
-            <w:pPr>
-              <w:jc w:val="center"/>
-              <w:rPr>
-                <w:rFonts w:ascii="宋体" w:hAnsi="宋体" w:cs="宋体"/>
-                <w:sz w:val="24"/>
-              </w:rPr>
-            </w:pPr>
-            <w:r>
-              <w:rPr>
-                <w:rFonts w:hint="eastAsia" w:ascii="宋体" w:hAnsi="宋体" w:cs="宋体"/>
-                <w:sz w:val="24"/>
-              </w:rPr>
               <w:t>查询全国疫情大数据等</w:t>
             </w:r>
           </w:p>
@@ -6317,7 +6480,9 @@
         <w:pStyle w:val="22"/>
         <w:ind w:firstLine="480"/>
         <w:rPr>
-          <w:rFonts w:ascii="宋体" w:hAnsi="宋体"/>
+          <w:rFonts w:hint="eastAsia" w:ascii="宋体" w:hAnsi="宋体"/>
+          <w:szCs w:val="24"/>
+          <w:lang w:eastAsia="zh-CN"/>
         </w:rPr>
       </w:pPr>
       <w:r>
@@ -6333,20 +6498,63 @@
         </w:rPr>
         <w:t>本系统实现可靠链接，能为多设备的链接数据传输提供可靠的支持。在将数据上传至云端时，保证对每一条数据进行处理和上传</w:t>
       </w:r>
+      <w:r>
+        <w:rPr>
+          <w:rFonts w:hint="eastAsia" w:ascii="宋体" w:hAnsi="宋体"/>
+          <w:szCs w:val="24"/>
+          <w:lang w:eastAsia="zh-CN"/>
+        </w:rPr>
+        <w:t>。</w:t>
+      </w:r>
     </w:p>
     <w:p>
       <w:pPr>
         <w:pStyle w:val="22"/>
         <w:ind w:firstLine="480"/>
         <w:rPr>
-          <w:rFonts w:ascii="宋体" w:hAnsi="宋体"/>
+          <w:rFonts w:hint="default" w:ascii="宋体" w:hAnsi="宋体"/>
+          <w:szCs w:val="24"/>
+          <w:lang w:val="en-US" w:eastAsia="zh-CN"/>
         </w:rPr>
       </w:pPr>
       <w:r>
         <w:rPr>
           <w:rFonts w:hint="eastAsia" w:ascii="宋体" w:hAnsi="宋体"/>
         </w:rPr>
-        <w:t>（3）系统易用性：简单的按钮和刷卡操作即可获取温度，人员信息等数据，操作方式简单。数据分析部分只需输入对应内容即可输出结果，数据可视化。</w:t>
+        <w:t>（</w:t>
+      </w:r>
+      <w:r>
+        <w:rPr>
+          <w:rFonts w:hint="eastAsia" w:ascii="宋体" w:hAnsi="宋体"/>
+          <w:lang w:val="en-US" w:eastAsia="zh-CN"/>
+        </w:rPr>
+        <w:t>3</w:t>
+      </w:r>
+      <w:r>
+        <w:rPr>
+          <w:rFonts w:hint="eastAsia" w:ascii="宋体" w:hAnsi="宋体"/>
+        </w:rPr>
+        <w:t>）系统</w:t>
+      </w:r>
+      <w:r>
+        <w:rPr>
+          <w:rFonts w:hint="eastAsia" w:ascii="宋体" w:hAnsi="宋体"/>
+          <w:lang w:val="en-US" w:eastAsia="zh-CN"/>
+        </w:rPr>
+        <w:t>安全</w:t>
+      </w:r>
+      <w:r>
+        <w:rPr>
+          <w:rFonts w:hint="eastAsia" w:ascii="宋体" w:hAnsi="宋体"/>
+        </w:rPr>
+        <w:t>性：</w:t>
+      </w:r>
+      <w:r>
+        <w:rPr>
+          <w:rFonts w:hint="eastAsia" w:ascii="宋体" w:hAnsi="宋体"/>
+          <w:lang w:val="en-US" w:eastAsia="zh-CN"/>
+        </w:rPr>
+        <w:t xml:space="preserve">数据经过脱敏处理，数据保密性好，完整性好，可信性高，并且安全防攻击。 </w:t>
       </w:r>
     </w:p>
     <w:p>
@@ -6354,6 +6562,83 @@
         <w:pStyle w:val="22"/>
         <w:ind w:firstLine="480"/>
         <w:rPr>
+          <w:rFonts w:hint="eastAsia" w:ascii="宋体" w:hAnsi="宋体"/>
+        </w:rPr>
+      </w:pPr>
+      <w:r>
+        <w:rPr>
+          <w:rFonts w:hint="eastAsia" w:ascii="宋体" w:hAnsi="宋体"/>
+        </w:rPr>
+        <w:t>（</w:t>
+      </w:r>
+      <w:r>
+        <w:rPr>
+          <w:rFonts w:hint="eastAsia" w:ascii="宋体" w:hAnsi="宋体"/>
+          <w:lang w:val="en-US" w:eastAsia="zh-CN"/>
+        </w:rPr>
+        <w:t>4</w:t>
+      </w:r>
+      <w:r>
+        <w:rPr>
+          <w:rFonts w:hint="eastAsia" w:ascii="宋体" w:hAnsi="宋体"/>
+        </w:rPr>
+        <w:t>）系统易用性：简单的按钮和刷卡操作即可获取温度，人员信息等数据，操作方式简单。数据分析部分只需输入对应内容即可输出结果，数据可视化。</w:t>
+      </w:r>
+    </w:p>
+    <w:p>
+      <w:pPr>
+        <w:pStyle w:val="22"/>
+        <w:ind w:firstLine="480"/>
+        <w:rPr>
+          <w:rFonts w:hint="default" w:ascii="宋体" w:hAnsi="宋体" w:eastAsia="宋体"/>
+          <w:lang w:val="en-US" w:eastAsia="zh-CN"/>
+        </w:rPr>
+      </w:pPr>
+      <w:r>
+        <w:rPr>
+          <w:rFonts w:hint="eastAsia" w:ascii="宋体" w:hAnsi="宋体"/>
+        </w:rPr>
+        <w:t>（</w:t>
+      </w:r>
+      <w:r>
+        <w:rPr>
+          <w:rFonts w:hint="eastAsia" w:ascii="宋体" w:hAnsi="宋体"/>
+          <w:lang w:val="en-US" w:eastAsia="zh-CN"/>
+        </w:rPr>
+        <w:t>5</w:t>
+      </w:r>
+      <w:r>
+        <w:rPr>
+          <w:rFonts w:hint="eastAsia" w:ascii="宋体" w:hAnsi="宋体"/>
+        </w:rPr>
+        <w:t>）系统</w:t>
+      </w:r>
+      <w:r>
+        <w:rPr>
+          <w:rFonts w:hint="eastAsia" w:ascii="宋体" w:hAnsi="宋体"/>
+          <w:lang w:val="en-US" w:eastAsia="zh-CN"/>
+        </w:rPr>
+        <w:t>兼容</w:t>
+      </w:r>
+      <w:r>
+        <w:rPr>
+          <w:rFonts w:hint="eastAsia" w:ascii="宋体" w:hAnsi="宋体"/>
+        </w:rPr>
+        <w:t>性：</w:t>
+      </w:r>
+      <w:r>
+        <w:rPr>
+          <w:rFonts w:hint="eastAsia" w:ascii="宋体" w:hAnsi="宋体"/>
+          <w:lang w:val="en-US" w:eastAsia="zh-CN"/>
+        </w:rPr>
+        <w:t>APP可在任意安卓手机系统安装。</w:t>
+      </w:r>
+    </w:p>
+    <w:p>
+      <w:pPr>
+        <w:pStyle w:val="22"/>
+        <w:ind w:firstLine="480"/>
+        <w:rPr>
           <w:rFonts w:ascii="宋体" w:hAnsi="宋体"/>
         </w:rPr>
       </w:pPr>
@@ -6361,7 +6646,20 @@
         <w:rPr>
           <w:rFonts w:hint="eastAsia" w:ascii="宋体" w:hAnsi="宋体"/>
         </w:rPr>
-        <w:t>（4）系统维护性：硬件设备定期维护，提高硬件数据采集准确性。</w:t>
+        <w:t>（</w:t>
+      </w:r>
+      <w:r>
+        <w:rPr>
+          <w:rFonts w:hint="eastAsia" w:ascii="宋体" w:hAnsi="宋体"/>
+          <w:lang w:val="en-US" w:eastAsia="zh-CN"/>
+        </w:rPr>
+        <w:t>6</w:t>
+      </w:r>
+      <w:r>
+        <w:rPr>
+          <w:rFonts w:hint="eastAsia" w:ascii="宋体" w:hAnsi="宋体"/>
+        </w:rPr>
+        <w:t>）系统维护性：硬件设备定期维护，提高硬件数据采集准确性。</w:t>
       </w:r>
     </w:p>
     <w:p>
@@ -6380,7 +6678,20 @@
         <w:rPr>
           <w:rFonts w:hint="eastAsia" w:ascii="宋体" w:hAnsi="宋体"/>
         </w:rPr>
-        <w:t>（5）</w:t>
+        <w:t>（</w:t>
+      </w:r>
+      <w:r>
+        <w:rPr>
+          <w:rFonts w:hint="eastAsia" w:ascii="宋体" w:hAnsi="宋体"/>
+          <w:lang w:val="en-US" w:eastAsia="zh-CN"/>
+        </w:rPr>
+        <w:t>7</w:t>
+      </w:r>
+      <w:r>
+        <w:rPr>
+          <w:rFonts w:hint="eastAsia" w:ascii="宋体" w:hAnsi="宋体"/>
+        </w:rPr>
+        <w:t>）</w:t>
       </w:r>
       <w:r>
         <w:rPr>
@@ -13237,12 +13548,6 @@
             <w:insideH w:val="single" w:color="auto" w:sz="4" w:space="0"/>
             <w:insideV w:val="single" w:color="auto" w:sz="4" w:space="0"/>
           </w:tblBorders>
-          <w:tblCellMar>
-            <w:top w:w="0" w:type="dxa"/>
-            <w:left w:w="108" w:type="dxa"/>
-            <w:bottom w:w="0" w:type="dxa"/>
-            <w:right w:w="108" w:type="dxa"/>
-          </w:tblCellMar>
         </w:tblPrEx>
         <w:tc>
           <w:tcPr>
@@ -17543,6 +17848,12 @@
             <w:insideH w:val="single" w:color="auto" w:sz="4" w:space="0"/>
             <w:insideV w:val="single" w:color="auto" w:sz="4" w:space="0"/>
           </w:tblBorders>
+          <w:tblCellMar>
+            <w:top w:w="0" w:type="dxa"/>
+            <w:left w:w="108" w:type="dxa"/>
+            <w:bottom w:w="0" w:type="dxa"/>
+            <w:right w:w="108" w:type="dxa"/>
+          </w:tblCellMar>
         </w:tblPrEx>
         <w:tc>
           <w:tcPr>
@@ -17776,6 +18087,12 @@
             <w:insideH w:val="single" w:color="auto" w:sz="4" w:space="0"/>
             <w:insideV w:val="single" w:color="auto" w:sz="4" w:space="0"/>
           </w:tblBorders>
+          <w:tblCellMar>
+            <w:top w:w="0" w:type="dxa"/>
+            <w:left w:w="108" w:type="dxa"/>
+            <w:bottom w:w="0" w:type="dxa"/>
+            <w:right w:w="108" w:type="dxa"/>
+          </w:tblCellMar>
         </w:tblPrEx>
         <w:tc>
           <w:tcPr>
@@ -20580,7 +20897,6 @@
         <w:spacing w:line="300" w:lineRule="auto"/>
         <w:ind w:left="210" w:leftChars="100" w:firstLine="480" w:firstLineChars="200"/>
         <w:textAlignment w:val="auto"/>
-        <m:rPr/>
         <w:rPr>
           <w:rFonts w:hAnsi="Cambria Math" w:cs="Times New Roman"/>
           <w:i w:val="0"/>
@@ -20711,6 +21027,14 @@
               <w:suppressLineNumbers w:val="0"/>
               <w:shd w:val="clear" w:fill="FFFFFF"/>
               <w:spacing w:line="240" w:lineRule="auto"/>
+              <w:rPr>
+                <w:rFonts w:hint="eastAsia" w:ascii="Consolas" w:hAnsi="Consolas" w:eastAsia="宋体" w:cs="Consolas"/>
+                <w:color w:val="auto"/>
+                <w:sz w:val="21"/>
+                <w:szCs w:val="21"/>
+                <w:shd w:val="clear" w:fill="FFFFFF"/>
+                <w:lang w:eastAsia="zh-CN"/>
+              </w:rPr>
             </w:pPr>
             <w:r>
               <w:rPr>
@@ -20722,16 +21046,25 @@
               </w:rPr>
               <w:t>String sqlNoId =</w:t>
             </w:r>
-            <w:r>
-              <w:rPr>
-                <w:rFonts w:hint="default" w:ascii="Consolas" w:hAnsi="Consolas" w:eastAsia="Consolas" w:cs="Consolas"/>
+          </w:p>
+          <w:p>
+            <w:pPr>
+              <w:pStyle w:val="10"/>
+              <w:keepNext w:val="0"/>
+              <w:keepLines w:val="0"/>
+              <w:widowControl/>
+              <w:suppressLineNumbers w:val="0"/>
+              <w:shd w:val="clear" w:fill="FFFFFF"/>
+              <w:spacing w:line="240" w:lineRule="auto"/>
+              <w:rPr>
+                <w:rFonts w:hint="eastAsia" w:ascii="Consolas" w:hAnsi="Consolas" w:eastAsia="宋体" w:cs="Consolas"/>
                 <w:color w:val="auto"/>
                 <w:sz w:val="21"/>
                 <w:szCs w:val="21"/>
                 <w:shd w:val="clear" w:fill="FFFFFF"/>
-              </w:rPr>
-              <w:br w:type="textWrapping"/>
-            </w:r>
+                <w:lang w:eastAsia="zh-CN"/>
+              </w:rPr>
+            </w:pPr>
             <w:r>
               <w:rPr>
                 <w:rFonts w:hint="default" w:ascii="Consolas" w:hAnsi="Consolas" w:eastAsia="Consolas" w:cs="Consolas"/>
@@ -20764,16 +21097,25 @@
               </w:rPr>
               <w:t>+</w:t>
             </w:r>
-            <w:r>
-              <w:rPr>
-                <w:rFonts w:hint="default" w:ascii="Consolas" w:hAnsi="Consolas" w:eastAsia="Consolas" w:cs="Consolas"/>
+          </w:p>
+          <w:p>
+            <w:pPr>
+              <w:pStyle w:val="10"/>
+              <w:keepNext w:val="0"/>
+              <w:keepLines w:val="0"/>
+              <w:widowControl/>
+              <w:suppressLineNumbers w:val="0"/>
+              <w:shd w:val="clear" w:fill="FFFFFF"/>
+              <w:spacing w:line="240" w:lineRule="auto"/>
+              <w:rPr>
+                <w:rFonts w:hint="eastAsia" w:ascii="Consolas" w:hAnsi="Consolas" w:eastAsia="宋体" w:cs="Consolas"/>
                 <w:color w:val="auto"/>
                 <w:sz w:val="21"/>
                 <w:szCs w:val="21"/>
                 <w:shd w:val="clear" w:fill="FFFFFF"/>
-              </w:rPr>
-              <w:br w:type="textWrapping"/>
-            </w:r>
+                <w:lang w:eastAsia="zh-CN"/>
+              </w:rPr>
+            </w:pPr>
             <w:r>
               <w:rPr>
                 <w:rFonts w:hint="default" w:ascii="Consolas" w:hAnsi="Consolas" w:eastAsia="Consolas" w:cs="Consolas"/>
@@ -20828,16 +21170,25 @@
               </w:rPr>
               <w:t>+</w:t>
             </w:r>
-            <w:r>
-              <w:rPr>
-                <w:rFonts w:hint="default" w:ascii="Consolas" w:hAnsi="Consolas" w:eastAsia="Consolas" w:cs="Consolas"/>
+          </w:p>
+          <w:p>
+            <w:pPr>
+              <w:pStyle w:val="10"/>
+              <w:keepNext w:val="0"/>
+              <w:keepLines w:val="0"/>
+              <w:widowControl/>
+              <w:suppressLineNumbers w:val="0"/>
+              <w:shd w:val="clear" w:fill="FFFFFF"/>
+              <w:spacing w:line="240" w:lineRule="auto"/>
+              <w:rPr>
+                <w:rFonts w:hint="eastAsia" w:ascii="Consolas" w:hAnsi="Consolas" w:eastAsia="宋体" w:cs="Consolas"/>
                 <w:color w:val="auto"/>
                 <w:sz w:val="21"/>
                 <w:szCs w:val="21"/>
                 <w:shd w:val="clear" w:fill="FFFFFF"/>
-              </w:rPr>
-              <w:br w:type="textWrapping"/>
-            </w:r>
+                <w:lang w:eastAsia="zh-CN"/>
+              </w:rPr>
+            </w:pPr>
             <w:r>
               <w:rPr>
                 <w:rFonts w:hint="default" w:ascii="Consolas" w:hAnsi="Consolas" w:eastAsia="Consolas" w:cs="Consolas"/>
@@ -20870,6 +21221,25 @@
               </w:rPr>
               <w:t>;</w:t>
             </w:r>
+          </w:p>
+          <w:p>
+            <w:pPr>
+              <w:pStyle w:val="10"/>
+              <w:keepNext w:val="0"/>
+              <w:keepLines w:val="0"/>
+              <w:widowControl/>
+              <w:suppressLineNumbers w:val="0"/>
+              <w:shd w:val="clear" w:fill="FFFFFF"/>
+              <w:spacing w:line="240" w:lineRule="auto"/>
+              <w:rPr>
+                <w:rFonts w:hint="eastAsia" w:ascii="Consolas" w:hAnsi="Consolas" w:eastAsia="宋体" w:cs="Consolas"/>
+                <w:color w:val="auto"/>
+                <w:sz w:val="21"/>
+                <w:szCs w:val="21"/>
+                <w:shd w:val="clear" w:fill="FFFFFF"/>
+                <w:lang w:eastAsia="zh-CN"/>
+              </w:rPr>
+            </w:pPr>
             <w:r>
               <w:rPr>
                 <w:rFonts w:hint="default" w:ascii="Consolas" w:hAnsi="Consolas" w:eastAsia="Consolas" w:cs="Consolas"/>
@@ -20878,28 +21248,27 @@
                 <w:szCs w:val="21"/>
                 <w:shd w:val="clear" w:fill="FFFFFF"/>
               </w:rPr>
-              <w:br w:type="textWrapping"/>
-            </w:r>
-            <w:r>
-              <w:rPr>
-                <w:rFonts w:hint="default" w:ascii="Consolas" w:hAnsi="Consolas" w:eastAsia="Consolas" w:cs="Consolas"/>
+              <w:t>String sqlWithId =</w:t>
+            </w:r>
+          </w:p>
+          <w:p>
+            <w:pPr>
+              <w:pStyle w:val="10"/>
+              <w:keepNext w:val="0"/>
+              <w:keepLines w:val="0"/>
+              <w:widowControl/>
+              <w:suppressLineNumbers w:val="0"/>
+              <w:shd w:val="clear" w:fill="FFFFFF"/>
+              <w:spacing w:line="240" w:lineRule="auto"/>
+              <w:rPr>
+                <w:rFonts w:hint="eastAsia" w:ascii="Consolas" w:hAnsi="Consolas" w:eastAsia="宋体" w:cs="Consolas"/>
                 <w:color w:val="auto"/>
                 <w:sz w:val="21"/>
                 <w:szCs w:val="21"/>
                 <w:shd w:val="clear" w:fill="FFFFFF"/>
-              </w:rPr>
-              <w:t>String sqlWithId =</w:t>
-            </w:r>
-            <w:r>
-              <w:rPr>
-                <w:rFonts w:hint="default" w:ascii="Consolas" w:hAnsi="Consolas" w:eastAsia="Consolas" w:cs="Consolas"/>
-                <w:color w:val="auto"/>
-                <w:sz w:val="21"/>
-                <w:szCs w:val="21"/>
-                <w:shd w:val="clear" w:fill="FFFFFF"/>
-              </w:rPr>
-              <w:br w:type="textWrapping"/>
-            </w:r>
+                <w:lang w:eastAsia="zh-CN"/>
+              </w:rPr>
+            </w:pPr>
             <w:r>
               <w:rPr>
                 <w:rFonts w:hint="default" w:ascii="Consolas" w:hAnsi="Consolas" w:eastAsia="Consolas" w:cs="Consolas"/>
@@ -20932,16 +21301,25 @@
               </w:rPr>
               <w:t>+</w:t>
             </w:r>
-            <w:r>
-              <w:rPr>
-                <w:rFonts w:hint="default" w:ascii="Consolas" w:hAnsi="Consolas" w:eastAsia="Consolas" w:cs="Consolas"/>
+          </w:p>
+          <w:p>
+            <w:pPr>
+              <w:pStyle w:val="10"/>
+              <w:keepNext w:val="0"/>
+              <w:keepLines w:val="0"/>
+              <w:widowControl/>
+              <w:suppressLineNumbers w:val="0"/>
+              <w:shd w:val="clear" w:fill="FFFFFF"/>
+              <w:spacing w:line="240" w:lineRule="auto"/>
+              <w:rPr>
+                <w:rFonts w:hint="eastAsia" w:ascii="Consolas" w:hAnsi="Consolas" w:eastAsia="宋体" w:cs="Consolas"/>
                 <w:color w:val="auto"/>
                 <w:sz w:val="21"/>
                 <w:szCs w:val="21"/>
                 <w:shd w:val="clear" w:fill="FFFFFF"/>
-              </w:rPr>
-              <w:br w:type="textWrapping"/>
-            </w:r>
+                <w:lang w:eastAsia="zh-CN"/>
+              </w:rPr>
+            </w:pPr>
             <w:r>
               <w:rPr>
                 <w:rFonts w:hint="default" w:ascii="Consolas" w:hAnsi="Consolas" w:eastAsia="Consolas" w:cs="Consolas"/>
@@ -20974,16 +21352,25 @@
               </w:rPr>
               <w:t>+</w:t>
             </w:r>
-            <w:r>
-              <w:rPr>
-                <w:rFonts w:hint="default" w:ascii="Consolas" w:hAnsi="Consolas" w:eastAsia="Consolas" w:cs="Consolas"/>
+          </w:p>
+          <w:p>
+            <w:pPr>
+              <w:pStyle w:val="10"/>
+              <w:keepNext w:val="0"/>
+              <w:keepLines w:val="0"/>
+              <w:widowControl/>
+              <w:suppressLineNumbers w:val="0"/>
+              <w:shd w:val="clear" w:fill="FFFFFF"/>
+              <w:spacing w:line="240" w:lineRule="auto"/>
+              <w:rPr>
+                <w:rFonts w:hint="eastAsia" w:ascii="Consolas" w:hAnsi="Consolas" w:eastAsia="宋体" w:cs="Consolas"/>
                 <w:color w:val="auto"/>
                 <w:sz w:val="21"/>
                 <w:szCs w:val="21"/>
                 <w:shd w:val="clear" w:fill="FFFFFF"/>
-              </w:rPr>
-              <w:br w:type="textWrapping"/>
-            </w:r>
+                <w:lang w:eastAsia="zh-CN"/>
+              </w:rPr>
+            </w:pPr>
             <w:r>
               <w:rPr>
                 <w:rFonts w:hint="default" w:ascii="Consolas" w:hAnsi="Consolas" w:eastAsia="Consolas" w:cs="Consolas"/>
@@ -21016,16 +21403,25 @@
               </w:rPr>
               <w:t>+</w:t>
             </w:r>
-            <w:r>
-              <w:rPr>
-                <w:rFonts w:hint="default" w:ascii="Consolas" w:hAnsi="Consolas" w:eastAsia="Consolas" w:cs="Consolas"/>
+          </w:p>
+          <w:p>
+            <w:pPr>
+              <w:pStyle w:val="10"/>
+              <w:keepNext w:val="0"/>
+              <w:keepLines w:val="0"/>
+              <w:widowControl/>
+              <w:suppressLineNumbers w:val="0"/>
+              <w:shd w:val="clear" w:fill="FFFFFF"/>
+              <w:spacing w:line="240" w:lineRule="auto"/>
+              <w:rPr>
+                <w:rFonts w:hint="eastAsia" w:ascii="Consolas" w:hAnsi="Consolas" w:eastAsia="宋体" w:cs="Consolas"/>
                 <w:color w:val="auto"/>
                 <w:sz w:val="21"/>
                 <w:szCs w:val="21"/>
                 <w:shd w:val="clear" w:fill="FFFFFF"/>
-              </w:rPr>
-              <w:br w:type="textWrapping"/>
-            </w:r>
+                <w:lang w:eastAsia="zh-CN"/>
+              </w:rPr>
+            </w:pPr>
             <w:r>
               <w:rPr>
                 <w:rFonts w:hint="default" w:ascii="Consolas" w:hAnsi="Consolas" w:eastAsia="Consolas" w:cs="Consolas"/>
@@ -21058,6 +21454,25 @@
               </w:rPr>
               <w:t>;</w:t>
             </w:r>
+          </w:p>
+          <w:p>
+            <w:pPr>
+              <w:pStyle w:val="10"/>
+              <w:keepNext w:val="0"/>
+              <w:keepLines w:val="0"/>
+              <w:widowControl/>
+              <w:suppressLineNumbers w:val="0"/>
+              <w:shd w:val="clear" w:fill="FFFFFF"/>
+              <w:spacing w:line="240" w:lineRule="auto"/>
+              <w:rPr>
+                <w:rFonts w:hint="eastAsia" w:ascii="Consolas" w:hAnsi="Consolas" w:eastAsia="宋体" w:cs="Consolas"/>
+                <w:color w:val="auto"/>
+                <w:sz w:val="21"/>
+                <w:szCs w:val="21"/>
+                <w:shd w:val="clear" w:fill="FFFFFF"/>
+                <w:lang w:eastAsia="zh-CN"/>
+              </w:rPr>
+            </w:pPr>
             <w:r>
               <w:rPr>
                 <w:rFonts w:hint="default" w:ascii="Consolas" w:hAnsi="Consolas" w:eastAsia="Consolas" w:cs="Consolas"/>
@@ -21066,28 +21481,27 @@
                 <w:szCs w:val="21"/>
                 <w:shd w:val="clear" w:fill="FFFFFF"/>
               </w:rPr>
-              <w:br w:type="textWrapping"/>
-            </w:r>
-            <w:r>
-              <w:rPr>
-                <w:rFonts w:hint="default" w:ascii="Consolas" w:hAnsi="Consolas" w:eastAsia="Consolas" w:cs="Consolas"/>
+              <w:t>PreparedStatement statement;</w:t>
+            </w:r>
+          </w:p>
+          <w:p>
+            <w:pPr>
+              <w:pStyle w:val="10"/>
+              <w:keepNext w:val="0"/>
+              <w:keepLines w:val="0"/>
+              <w:widowControl/>
+              <w:suppressLineNumbers w:val="0"/>
+              <w:shd w:val="clear" w:fill="FFFFFF"/>
+              <w:spacing w:line="240" w:lineRule="auto"/>
+              <w:rPr>
+                <w:rFonts w:hint="eastAsia" w:ascii="Consolas" w:hAnsi="Consolas" w:eastAsia="宋体" w:cs="Consolas"/>
                 <w:color w:val="auto"/>
                 <w:sz w:val="21"/>
                 <w:szCs w:val="21"/>
                 <w:shd w:val="clear" w:fill="FFFFFF"/>
-              </w:rPr>
-              <w:t>PreparedStatement statement;</w:t>
-            </w:r>
-            <w:r>
-              <w:rPr>
-                <w:rFonts w:hint="default" w:ascii="Consolas" w:hAnsi="Consolas" w:eastAsia="Consolas" w:cs="Consolas"/>
-                <w:color w:val="auto"/>
-                <w:sz w:val="21"/>
-                <w:szCs w:val="21"/>
-                <w:shd w:val="clear" w:fill="FFFFFF"/>
-              </w:rPr>
-              <w:br w:type="textWrapping"/>
-            </w:r>
+                <w:lang w:eastAsia="zh-CN"/>
+              </w:rPr>
+            </w:pPr>
             <w:r>
               <w:rPr>
                 <w:rFonts w:hint="default" w:ascii="Consolas" w:hAnsi="Consolas" w:eastAsia="Consolas" w:cs="Consolas"/>
@@ -21110,16 +21524,25 @@
               </w:rPr>
               <w:t>{</w:t>
             </w:r>
-            <w:r>
-              <w:rPr>
-                <w:rFonts w:hint="default" w:ascii="Consolas" w:hAnsi="Consolas" w:eastAsia="Consolas" w:cs="Consolas"/>
+          </w:p>
+          <w:p>
+            <w:pPr>
+              <w:pStyle w:val="10"/>
+              <w:keepNext w:val="0"/>
+              <w:keepLines w:val="0"/>
+              <w:widowControl/>
+              <w:suppressLineNumbers w:val="0"/>
+              <w:shd w:val="clear" w:fill="FFFFFF"/>
+              <w:spacing w:line="240" w:lineRule="auto"/>
+              <w:rPr>
+                <w:rFonts w:hint="eastAsia" w:ascii="Consolas" w:hAnsi="Consolas" w:eastAsia="宋体" w:cs="Consolas"/>
                 <w:color w:val="auto"/>
                 <w:sz w:val="21"/>
                 <w:szCs w:val="21"/>
                 <w:shd w:val="clear" w:fill="FFFFFF"/>
-              </w:rPr>
-              <w:br w:type="textWrapping"/>
-            </w:r>
+                <w:lang w:eastAsia="zh-CN"/>
+              </w:rPr>
+            </w:pPr>
             <w:r>
               <w:rPr>
                 <w:rFonts w:hint="default" w:ascii="Consolas" w:hAnsi="Consolas" w:eastAsia="Consolas" w:cs="Consolas"/>
@@ -21174,16 +21597,25 @@
               </w:rPr>
               <w:t>(id) &lt; 0){</w:t>
             </w:r>
-            <w:r>
-              <w:rPr>
-                <w:rFonts w:hint="default" w:ascii="Consolas" w:hAnsi="Consolas" w:eastAsia="Consolas" w:cs="Consolas"/>
+          </w:p>
+          <w:p>
+            <w:pPr>
+              <w:pStyle w:val="10"/>
+              <w:keepNext w:val="0"/>
+              <w:keepLines w:val="0"/>
+              <w:widowControl/>
+              <w:suppressLineNumbers w:val="0"/>
+              <w:shd w:val="clear" w:fill="FFFFFF"/>
+              <w:spacing w:line="240" w:lineRule="auto"/>
+              <w:rPr>
+                <w:rFonts w:hint="eastAsia" w:ascii="Consolas" w:hAnsi="Consolas" w:eastAsia="宋体" w:cs="Consolas"/>
                 <w:color w:val="auto"/>
                 <w:sz w:val="21"/>
                 <w:szCs w:val="21"/>
                 <w:shd w:val="clear" w:fill="FFFFFF"/>
-              </w:rPr>
-              <w:br w:type="textWrapping"/>
-            </w:r>
+                <w:lang w:eastAsia="zh-CN"/>
+              </w:rPr>
+            </w:pPr>
             <w:r>
               <w:rPr>
                 <w:rFonts w:hint="default" w:ascii="Consolas" w:hAnsi="Consolas" w:eastAsia="Consolas" w:cs="Consolas"/>
@@ -21216,16 +21648,25 @@
               </w:rPr>
               <w:t>.prepareStatement(sqlNoId);</w:t>
             </w:r>
-            <w:r>
-              <w:rPr>
-                <w:rFonts w:hint="default" w:ascii="Consolas" w:hAnsi="Consolas" w:eastAsia="Consolas" w:cs="Consolas"/>
+          </w:p>
+          <w:p>
+            <w:pPr>
+              <w:pStyle w:val="10"/>
+              <w:keepNext w:val="0"/>
+              <w:keepLines w:val="0"/>
+              <w:widowControl/>
+              <w:suppressLineNumbers w:val="0"/>
+              <w:shd w:val="clear" w:fill="FFFFFF"/>
+              <w:spacing w:line="240" w:lineRule="auto"/>
+              <w:rPr>
+                <w:rFonts w:hint="eastAsia" w:ascii="Consolas" w:hAnsi="Consolas" w:eastAsia="宋体" w:cs="Consolas"/>
                 <w:color w:val="auto"/>
                 <w:sz w:val="21"/>
                 <w:szCs w:val="21"/>
                 <w:shd w:val="clear" w:fill="FFFFFF"/>
-              </w:rPr>
-              <w:br w:type="textWrapping"/>
-            </w:r>
+                <w:lang w:eastAsia="zh-CN"/>
+              </w:rPr>
+            </w:pPr>
             <w:r>
               <w:rPr>
                 <w:rFonts w:hint="default" w:ascii="Consolas" w:hAnsi="Consolas" w:eastAsia="Consolas" w:cs="Consolas"/>
@@ -21258,16 +21699,25 @@
               </w:rPr>
               <w:t>);</w:t>
             </w:r>
-            <w:r>
-              <w:rPr>
-                <w:rFonts w:hint="default" w:ascii="Consolas" w:hAnsi="Consolas" w:eastAsia="Consolas" w:cs="Consolas"/>
+          </w:p>
+          <w:p>
+            <w:pPr>
+              <w:pStyle w:val="10"/>
+              <w:keepNext w:val="0"/>
+              <w:keepLines w:val="0"/>
+              <w:widowControl/>
+              <w:suppressLineNumbers w:val="0"/>
+              <w:shd w:val="clear" w:fill="FFFFFF"/>
+              <w:spacing w:line="240" w:lineRule="auto"/>
+              <w:rPr>
+                <w:rFonts w:hint="eastAsia" w:ascii="Consolas" w:hAnsi="Consolas" w:eastAsia="宋体" w:cs="Consolas"/>
                 <w:color w:val="auto"/>
                 <w:sz w:val="21"/>
                 <w:szCs w:val="21"/>
                 <w:shd w:val="clear" w:fill="FFFFFF"/>
-              </w:rPr>
-              <w:br w:type="textWrapping"/>
-            </w:r>
+                <w:lang w:eastAsia="zh-CN"/>
+              </w:rPr>
+            </w:pPr>
             <w:r>
               <w:rPr>
                 <w:rFonts w:hint="default" w:ascii="Consolas" w:hAnsi="Consolas" w:eastAsia="Consolas" w:cs="Consolas"/>
@@ -21300,16 +21750,25 @@
               </w:rPr>
               <w:t>);</w:t>
             </w:r>
-            <w:r>
-              <w:rPr>
-                <w:rFonts w:hint="default" w:ascii="Consolas" w:hAnsi="Consolas" w:eastAsia="Consolas" w:cs="Consolas"/>
+          </w:p>
+          <w:p>
+            <w:pPr>
+              <w:pStyle w:val="10"/>
+              <w:keepNext w:val="0"/>
+              <w:keepLines w:val="0"/>
+              <w:widowControl/>
+              <w:suppressLineNumbers w:val="0"/>
+              <w:shd w:val="clear" w:fill="FFFFFF"/>
+              <w:spacing w:line="240" w:lineRule="auto"/>
+              <w:rPr>
+                <w:rFonts w:hint="eastAsia" w:ascii="Consolas" w:hAnsi="Consolas" w:eastAsia="宋体" w:cs="Consolas"/>
                 <w:color w:val="auto"/>
                 <w:sz w:val="21"/>
                 <w:szCs w:val="21"/>
                 <w:shd w:val="clear" w:fill="FFFFFF"/>
-              </w:rPr>
-              <w:br w:type="textWrapping"/>
-            </w:r>
+                <w:lang w:eastAsia="zh-CN"/>
+              </w:rPr>
+            </w:pPr>
             <w:r>
               <w:rPr>
                 <w:rFonts w:hint="default" w:ascii="Consolas" w:hAnsi="Consolas" w:eastAsia="Consolas" w:cs="Consolas"/>
@@ -21342,6 +21801,25 @@
               </w:rPr>
               <w:t>);</w:t>
             </w:r>
+          </w:p>
+          <w:p>
+            <w:pPr>
+              <w:pStyle w:val="10"/>
+              <w:keepNext w:val="0"/>
+              <w:keepLines w:val="0"/>
+              <w:widowControl/>
+              <w:suppressLineNumbers w:val="0"/>
+              <w:shd w:val="clear" w:fill="FFFFFF"/>
+              <w:spacing w:line="240" w:lineRule="auto"/>
+              <w:rPr>
+                <w:rFonts w:hint="eastAsia" w:ascii="Consolas" w:hAnsi="Consolas" w:eastAsia="宋体" w:cs="Consolas"/>
+                <w:color w:val="auto"/>
+                <w:sz w:val="21"/>
+                <w:szCs w:val="21"/>
+                <w:shd w:val="clear" w:fill="FFFFFF"/>
+                <w:lang w:eastAsia="zh-CN"/>
+              </w:rPr>
+            </w:pPr>
             <w:r>
               <w:rPr>
                 <w:rFonts w:hint="default" w:ascii="Consolas" w:hAnsi="Consolas" w:eastAsia="Consolas" w:cs="Consolas"/>
@@ -21350,8 +21828,27 @@
                 <w:szCs w:val="21"/>
                 <w:shd w:val="clear" w:fill="FFFFFF"/>
               </w:rPr>
-              <w:br w:type="textWrapping"/>
-            </w:r>
+              <w:t xml:space="preserve">        statement.setDouble(4,r);</w:t>
+            </w:r>
+          </w:p>
+          <w:p>
+            <w:pPr>
+              <w:pStyle w:val="10"/>
+              <w:keepNext w:val="0"/>
+              <w:keepLines w:val="0"/>
+              <w:widowControl/>
+              <w:suppressLineNumbers w:val="0"/>
+              <w:shd w:val="clear" w:fill="FFFFFF"/>
+              <w:spacing w:line="240" w:lineRule="auto"/>
+              <w:rPr>
+                <w:rFonts w:hint="eastAsia" w:ascii="Consolas" w:hAnsi="Consolas" w:eastAsia="宋体" w:cs="Consolas"/>
+                <w:color w:val="auto"/>
+                <w:sz w:val="21"/>
+                <w:szCs w:val="21"/>
+                <w:shd w:val="clear" w:fill="FFFFFF"/>
+                <w:lang w:eastAsia="zh-CN"/>
+              </w:rPr>
+            </w:pPr>
             <w:r>
               <w:rPr>
                 <w:rFonts w:hint="default" w:ascii="Consolas" w:hAnsi="Consolas" w:eastAsia="Consolas" w:cs="Consolas"/>
@@ -21360,8 +21857,27 @@
                 <w:szCs w:val="21"/>
                 <w:shd w:val="clear" w:fill="FFFFFF"/>
               </w:rPr>
-              <w:t xml:space="preserve">        statement.setDouble(4,r);</w:t>
-            </w:r>
+              <w:t xml:space="preserve">        statement.setTimestamp(5,st);</w:t>
+            </w:r>
+          </w:p>
+          <w:p>
+            <w:pPr>
+              <w:pStyle w:val="10"/>
+              <w:keepNext w:val="0"/>
+              <w:keepLines w:val="0"/>
+              <w:widowControl/>
+              <w:suppressLineNumbers w:val="0"/>
+              <w:shd w:val="clear" w:fill="FFFFFF"/>
+              <w:spacing w:line="240" w:lineRule="auto"/>
+              <w:rPr>
+                <w:rFonts w:hint="eastAsia" w:ascii="Consolas" w:hAnsi="Consolas" w:eastAsia="宋体" w:cs="Consolas"/>
+                <w:color w:val="auto"/>
+                <w:sz w:val="21"/>
+                <w:szCs w:val="21"/>
+                <w:shd w:val="clear" w:fill="FFFFFF"/>
+                <w:lang w:eastAsia="zh-CN"/>
+              </w:rPr>
+            </w:pPr>
             <w:r>
               <w:rPr>
                 <w:rFonts w:hint="default" w:ascii="Consolas" w:hAnsi="Consolas" w:eastAsia="Consolas" w:cs="Consolas"/>
@@ -21370,8 +21886,27 @@
                 <w:szCs w:val="21"/>
                 <w:shd w:val="clear" w:fill="FFFFFF"/>
               </w:rPr>
-              <w:br w:type="textWrapping"/>
-            </w:r>
+              <w:t xml:space="preserve">        statement.setTimestamp(6,ed);</w:t>
+            </w:r>
+          </w:p>
+          <w:p>
+            <w:pPr>
+              <w:pStyle w:val="10"/>
+              <w:keepNext w:val="0"/>
+              <w:keepLines w:val="0"/>
+              <w:widowControl/>
+              <w:suppressLineNumbers w:val="0"/>
+              <w:shd w:val="clear" w:fill="FFFFFF"/>
+              <w:spacing w:line="240" w:lineRule="auto"/>
+              <w:rPr>
+                <w:rFonts w:hint="eastAsia" w:ascii="Consolas" w:hAnsi="Consolas" w:eastAsia="宋体" w:cs="Consolas"/>
+                <w:color w:val="auto"/>
+                <w:sz w:val="21"/>
+                <w:szCs w:val="21"/>
+                <w:shd w:val="clear" w:fill="FFFFFF"/>
+                <w:lang w:eastAsia="zh-CN"/>
+              </w:rPr>
+            </w:pPr>
             <w:r>
               <w:rPr>
                 <w:rFonts w:hint="default" w:ascii="Consolas" w:hAnsi="Consolas" w:eastAsia="Consolas" w:cs="Consolas"/>
@@ -21380,8 +21915,27 @@
                 <w:szCs w:val="21"/>
                 <w:shd w:val="clear" w:fill="FFFFFF"/>
               </w:rPr>
-              <w:t xml:space="preserve">        statement.setTimestamp(5,st);</w:t>
-            </w:r>
+              <w:t xml:space="preserve">        statement.setString(7,id2);</w:t>
+            </w:r>
+          </w:p>
+          <w:p>
+            <w:pPr>
+              <w:pStyle w:val="10"/>
+              <w:keepNext w:val="0"/>
+              <w:keepLines w:val="0"/>
+              <w:widowControl/>
+              <w:suppressLineNumbers w:val="0"/>
+              <w:shd w:val="clear" w:fill="FFFFFF"/>
+              <w:spacing w:line="240" w:lineRule="auto"/>
+              <w:rPr>
+                <w:rFonts w:hint="eastAsia" w:ascii="Consolas" w:hAnsi="Consolas" w:eastAsia="宋体" w:cs="Consolas"/>
+                <w:color w:val="auto"/>
+                <w:sz w:val="21"/>
+                <w:szCs w:val="21"/>
+                <w:shd w:val="clear" w:fill="FFFFFF"/>
+                <w:lang w:eastAsia="zh-CN"/>
+              </w:rPr>
+            </w:pPr>
             <w:r>
               <w:rPr>
                 <w:rFonts w:hint="default" w:ascii="Consolas" w:hAnsi="Consolas" w:eastAsia="Consolas" w:cs="Consolas"/>
@@ -21390,68 +21944,27 @@
                 <w:szCs w:val="21"/>
                 <w:shd w:val="clear" w:fill="FFFFFF"/>
               </w:rPr>
-              <w:br w:type="textWrapping"/>
-            </w:r>
-            <w:r>
-              <w:rPr>
-                <w:rFonts w:hint="default" w:ascii="Consolas" w:hAnsi="Consolas" w:eastAsia="Consolas" w:cs="Consolas"/>
+              <w:t xml:space="preserve">    }</w:t>
+            </w:r>
+          </w:p>
+          <w:p>
+            <w:pPr>
+              <w:pStyle w:val="10"/>
+              <w:keepNext w:val="0"/>
+              <w:keepLines w:val="0"/>
+              <w:widowControl/>
+              <w:suppressLineNumbers w:val="0"/>
+              <w:shd w:val="clear" w:fill="FFFFFF"/>
+              <w:spacing w:line="240" w:lineRule="auto"/>
+              <w:rPr>
+                <w:rFonts w:hint="eastAsia" w:ascii="Consolas" w:hAnsi="Consolas" w:eastAsia="宋体" w:cs="Consolas"/>
                 <w:color w:val="auto"/>
                 <w:sz w:val="21"/>
                 <w:szCs w:val="21"/>
                 <w:shd w:val="clear" w:fill="FFFFFF"/>
-              </w:rPr>
-              <w:t xml:space="preserve">        statement.setTimestamp(6,ed);</w:t>
-            </w:r>
-            <w:r>
-              <w:rPr>
-                <w:rFonts w:hint="default" w:ascii="Consolas" w:hAnsi="Consolas" w:eastAsia="Consolas" w:cs="Consolas"/>
-                <w:color w:val="auto"/>
-                <w:sz w:val="21"/>
-                <w:szCs w:val="21"/>
-                <w:shd w:val="clear" w:fill="FFFFFF"/>
-              </w:rPr>
-              <w:br w:type="textWrapping"/>
-            </w:r>
-            <w:r>
-              <w:rPr>
-                <w:rFonts w:hint="default" w:ascii="Consolas" w:hAnsi="Consolas" w:eastAsia="Consolas" w:cs="Consolas"/>
-                <w:color w:val="auto"/>
-                <w:sz w:val="21"/>
-                <w:szCs w:val="21"/>
-                <w:shd w:val="clear" w:fill="FFFFFF"/>
-              </w:rPr>
-              <w:t xml:space="preserve">        statement.setString(7,id2);</w:t>
-            </w:r>
-            <w:r>
-              <w:rPr>
-                <w:rFonts w:hint="default" w:ascii="Consolas" w:hAnsi="Consolas" w:eastAsia="Consolas" w:cs="Consolas"/>
-                <w:color w:val="auto"/>
-                <w:sz w:val="21"/>
-                <w:szCs w:val="21"/>
-                <w:shd w:val="clear" w:fill="FFFFFF"/>
-              </w:rPr>
-              <w:br w:type="textWrapping"/>
-            </w:r>
-            <w:r>
-              <w:rPr>
-                <w:rFonts w:hint="default" w:ascii="Consolas" w:hAnsi="Consolas" w:eastAsia="Consolas" w:cs="Consolas"/>
-                <w:color w:val="auto"/>
-                <w:sz w:val="21"/>
-                <w:szCs w:val="21"/>
-                <w:shd w:val="clear" w:fill="FFFFFF"/>
-              </w:rPr>
-              <w:t xml:space="preserve">    }</w:t>
-            </w:r>
-            <w:r>
-              <w:rPr>
-                <w:rFonts w:hint="default" w:ascii="Consolas" w:hAnsi="Consolas" w:eastAsia="Consolas" w:cs="Consolas"/>
-                <w:color w:val="auto"/>
-                <w:sz w:val="21"/>
-                <w:szCs w:val="21"/>
-                <w:shd w:val="clear" w:fill="FFFFFF"/>
-              </w:rPr>
-              <w:br w:type="textWrapping"/>
-            </w:r>
+                <w:lang w:eastAsia="zh-CN"/>
+              </w:rPr>
+            </w:pPr>
             <w:r>
               <w:rPr>
                 <w:rFonts w:hint="default" w:ascii="Consolas" w:hAnsi="Consolas" w:eastAsia="Consolas" w:cs="Consolas"/>
@@ -21484,16 +21997,25 @@
               </w:rPr>
               <w:t>{</w:t>
             </w:r>
-            <w:r>
-              <w:rPr>
-                <w:rFonts w:hint="default" w:ascii="Consolas" w:hAnsi="Consolas" w:eastAsia="Consolas" w:cs="Consolas"/>
+          </w:p>
+          <w:p>
+            <w:pPr>
+              <w:pStyle w:val="10"/>
+              <w:keepNext w:val="0"/>
+              <w:keepLines w:val="0"/>
+              <w:widowControl/>
+              <w:suppressLineNumbers w:val="0"/>
+              <w:shd w:val="clear" w:fill="FFFFFF"/>
+              <w:spacing w:line="240" w:lineRule="auto"/>
+              <w:rPr>
+                <w:rFonts w:hint="eastAsia" w:ascii="Consolas" w:hAnsi="Consolas" w:eastAsia="宋体" w:cs="Consolas"/>
                 <w:color w:val="auto"/>
                 <w:sz w:val="21"/>
                 <w:szCs w:val="21"/>
                 <w:shd w:val="clear" w:fill="FFFFFF"/>
-              </w:rPr>
-              <w:br w:type="textWrapping"/>
-            </w:r>
+                <w:lang w:eastAsia="zh-CN"/>
+              </w:rPr>
+            </w:pPr>
             <w:r>
               <w:rPr>
                 <w:rFonts w:hint="default" w:ascii="Consolas" w:hAnsi="Consolas" w:eastAsia="Consolas" w:cs="Consolas"/>
@@ -21526,16 +22048,25 @@
               </w:rPr>
               <w:t>.prepareStatement(sqlWithId);</w:t>
             </w:r>
-            <w:r>
-              <w:rPr>
-                <w:rFonts w:hint="default" w:ascii="Consolas" w:hAnsi="Consolas" w:eastAsia="Consolas" w:cs="Consolas"/>
+          </w:p>
+          <w:p>
+            <w:pPr>
+              <w:pStyle w:val="10"/>
+              <w:keepNext w:val="0"/>
+              <w:keepLines w:val="0"/>
+              <w:widowControl/>
+              <w:suppressLineNumbers w:val="0"/>
+              <w:shd w:val="clear" w:fill="FFFFFF"/>
+              <w:spacing w:line="240" w:lineRule="auto"/>
+              <w:rPr>
+                <w:rFonts w:hint="eastAsia" w:ascii="Consolas" w:hAnsi="Consolas" w:eastAsia="宋体" w:cs="Consolas"/>
                 <w:color w:val="auto"/>
                 <w:sz w:val="21"/>
                 <w:szCs w:val="21"/>
                 <w:shd w:val="clear" w:fill="FFFFFF"/>
-              </w:rPr>
-              <w:br w:type="textWrapping"/>
-            </w:r>
+                <w:lang w:eastAsia="zh-CN"/>
+              </w:rPr>
+            </w:pPr>
             <w:r>
               <w:rPr>
                 <w:rFonts w:hint="default" w:ascii="Consolas" w:hAnsi="Consolas" w:eastAsia="Consolas" w:cs="Consolas"/>
@@ -21568,16 +22099,25 @@
               </w:rPr>
               <w:t>);</w:t>
             </w:r>
-            <w:r>
-              <w:rPr>
-                <w:rFonts w:hint="default" w:ascii="Consolas" w:hAnsi="Consolas" w:eastAsia="Consolas" w:cs="Consolas"/>
+          </w:p>
+          <w:p>
+            <w:pPr>
+              <w:pStyle w:val="10"/>
+              <w:keepNext w:val="0"/>
+              <w:keepLines w:val="0"/>
+              <w:widowControl/>
+              <w:suppressLineNumbers w:val="0"/>
+              <w:shd w:val="clear" w:fill="FFFFFF"/>
+              <w:spacing w:line="240" w:lineRule="auto"/>
+              <w:rPr>
+                <w:rFonts w:hint="eastAsia" w:ascii="Consolas" w:hAnsi="Consolas" w:eastAsia="宋体" w:cs="Consolas"/>
                 <w:color w:val="auto"/>
                 <w:sz w:val="21"/>
                 <w:szCs w:val="21"/>
                 <w:shd w:val="clear" w:fill="FFFFFF"/>
-              </w:rPr>
-              <w:br w:type="textWrapping"/>
-            </w:r>
+                <w:lang w:eastAsia="zh-CN"/>
+              </w:rPr>
+            </w:pPr>
             <w:r>
               <w:rPr>
                 <w:rFonts w:hint="default" w:ascii="Consolas" w:hAnsi="Consolas" w:eastAsia="Consolas" w:cs="Consolas"/>
@@ -21610,16 +22150,25 @@
               </w:rPr>
               <w:t>);</w:t>
             </w:r>
-            <w:r>
-              <w:rPr>
-                <w:rFonts w:hint="default" w:ascii="Consolas" w:hAnsi="Consolas" w:eastAsia="Consolas" w:cs="Consolas"/>
+          </w:p>
+          <w:p>
+            <w:pPr>
+              <w:pStyle w:val="10"/>
+              <w:keepNext w:val="0"/>
+              <w:keepLines w:val="0"/>
+              <w:widowControl/>
+              <w:suppressLineNumbers w:val="0"/>
+              <w:shd w:val="clear" w:fill="FFFFFF"/>
+              <w:spacing w:line="240" w:lineRule="auto"/>
+              <w:rPr>
+                <w:rFonts w:hint="eastAsia" w:ascii="Consolas" w:hAnsi="Consolas" w:eastAsia="宋体" w:cs="Consolas"/>
                 <w:color w:val="auto"/>
                 <w:sz w:val="21"/>
                 <w:szCs w:val="21"/>
                 <w:shd w:val="clear" w:fill="FFFFFF"/>
-              </w:rPr>
-              <w:br w:type="textWrapping"/>
-            </w:r>
+                <w:lang w:eastAsia="zh-CN"/>
+              </w:rPr>
+            </w:pPr>
             <w:r>
               <w:rPr>
                 <w:rFonts w:hint="default" w:ascii="Consolas" w:hAnsi="Consolas" w:eastAsia="Consolas" w:cs="Consolas"/>
@@ -21652,6 +22201,25 @@
               </w:rPr>
               <w:t>);</w:t>
             </w:r>
+          </w:p>
+          <w:p>
+            <w:pPr>
+              <w:pStyle w:val="10"/>
+              <w:keepNext w:val="0"/>
+              <w:keepLines w:val="0"/>
+              <w:widowControl/>
+              <w:suppressLineNumbers w:val="0"/>
+              <w:shd w:val="clear" w:fill="FFFFFF"/>
+              <w:spacing w:line="240" w:lineRule="auto"/>
+              <w:rPr>
+                <w:rFonts w:hint="eastAsia" w:ascii="Consolas" w:hAnsi="Consolas" w:eastAsia="宋体" w:cs="Consolas"/>
+                <w:color w:val="auto"/>
+                <w:sz w:val="21"/>
+                <w:szCs w:val="21"/>
+                <w:shd w:val="clear" w:fill="FFFFFF"/>
+                <w:lang w:eastAsia="zh-CN"/>
+              </w:rPr>
+            </w:pPr>
             <w:r>
               <w:rPr>
                 <w:rFonts w:hint="default" w:ascii="Consolas" w:hAnsi="Consolas" w:eastAsia="Consolas" w:cs="Consolas"/>
@@ -21660,8 +22228,27 @@
                 <w:szCs w:val="21"/>
                 <w:shd w:val="clear" w:fill="FFFFFF"/>
               </w:rPr>
-              <w:br w:type="textWrapping"/>
-            </w:r>
+              <w:t xml:space="preserve">        statement.setDouble(4,r);</w:t>
+            </w:r>
+          </w:p>
+          <w:p>
+            <w:pPr>
+              <w:pStyle w:val="10"/>
+              <w:keepNext w:val="0"/>
+              <w:keepLines w:val="0"/>
+              <w:widowControl/>
+              <w:suppressLineNumbers w:val="0"/>
+              <w:shd w:val="clear" w:fill="FFFFFF"/>
+              <w:spacing w:line="240" w:lineRule="auto"/>
+              <w:rPr>
+                <w:rFonts w:hint="eastAsia" w:ascii="Consolas" w:hAnsi="Consolas" w:eastAsia="宋体" w:cs="Consolas"/>
+                <w:color w:val="auto"/>
+                <w:sz w:val="21"/>
+                <w:szCs w:val="21"/>
+                <w:shd w:val="clear" w:fill="FFFFFF"/>
+                <w:lang w:eastAsia="zh-CN"/>
+              </w:rPr>
+            </w:pPr>
             <w:r>
               <w:rPr>
                 <w:rFonts w:hint="default" w:ascii="Consolas" w:hAnsi="Consolas" w:eastAsia="Consolas" w:cs="Consolas"/>
@@ -21670,8 +22257,27 @@
                 <w:szCs w:val="21"/>
                 <w:shd w:val="clear" w:fill="FFFFFF"/>
               </w:rPr>
-              <w:t xml:space="preserve">        statement.setDouble(4,r);</w:t>
-            </w:r>
+              <w:t xml:space="preserve">        statement.setTimestamp(5,st);</w:t>
+            </w:r>
+          </w:p>
+          <w:p>
+            <w:pPr>
+              <w:pStyle w:val="10"/>
+              <w:keepNext w:val="0"/>
+              <w:keepLines w:val="0"/>
+              <w:widowControl/>
+              <w:suppressLineNumbers w:val="0"/>
+              <w:shd w:val="clear" w:fill="FFFFFF"/>
+              <w:spacing w:line="240" w:lineRule="auto"/>
+              <w:rPr>
+                <w:rFonts w:hint="eastAsia" w:ascii="Consolas" w:hAnsi="Consolas" w:eastAsia="宋体" w:cs="Consolas"/>
+                <w:color w:val="auto"/>
+                <w:sz w:val="21"/>
+                <w:szCs w:val="21"/>
+                <w:shd w:val="clear" w:fill="FFFFFF"/>
+                <w:lang w:eastAsia="zh-CN"/>
+              </w:rPr>
+            </w:pPr>
             <w:r>
               <w:rPr>
                 <w:rFonts w:hint="default" w:ascii="Consolas" w:hAnsi="Consolas" w:eastAsia="Consolas" w:cs="Consolas"/>
@@ -21680,8 +22286,27 @@
                 <w:szCs w:val="21"/>
                 <w:shd w:val="clear" w:fill="FFFFFF"/>
               </w:rPr>
-              <w:br w:type="textWrapping"/>
-            </w:r>
+              <w:t xml:space="preserve">        statement.setTimestamp(6,ed);</w:t>
+            </w:r>
+          </w:p>
+          <w:p>
+            <w:pPr>
+              <w:pStyle w:val="10"/>
+              <w:keepNext w:val="0"/>
+              <w:keepLines w:val="0"/>
+              <w:widowControl/>
+              <w:suppressLineNumbers w:val="0"/>
+              <w:shd w:val="clear" w:fill="FFFFFF"/>
+              <w:spacing w:line="240" w:lineRule="auto"/>
+              <w:rPr>
+                <w:rFonts w:hint="eastAsia" w:ascii="Consolas" w:hAnsi="Consolas" w:eastAsia="宋体" w:cs="Consolas"/>
+                <w:color w:val="auto"/>
+                <w:sz w:val="21"/>
+                <w:szCs w:val="21"/>
+                <w:shd w:val="clear" w:fill="FFFFFF"/>
+                <w:lang w:eastAsia="zh-CN"/>
+              </w:rPr>
+            </w:pPr>
             <w:r>
               <w:rPr>
                 <w:rFonts w:hint="default" w:ascii="Consolas" w:hAnsi="Consolas" w:eastAsia="Consolas" w:cs="Consolas"/>
@@ -21690,8 +22315,27 @@
                 <w:szCs w:val="21"/>
                 <w:shd w:val="clear" w:fill="FFFFFF"/>
               </w:rPr>
-              <w:t xml:space="preserve">        statement.setTimestamp(5,st);</w:t>
-            </w:r>
+              <w:t xml:space="preserve">        statement.setString(7,id);</w:t>
+            </w:r>
+          </w:p>
+          <w:p>
+            <w:pPr>
+              <w:pStyle w:val="10"/>
+              <w:keepNext w:val="0"/>
+              <w:keepLines w:val="0"/>
+              <w:widowControl/>
+              <w:suppressLineNumbers w:val="0"/>
+              <w:shd w:val="clear" w:fill="FFFFFF"/>
+              <w:spacing w:line="240" w:lineRule="auto"/>
+              <w:rPr>
+                <w:rFonts w:hint="eastAsia" w:ascii="Consolas" w:hAnsi="Consolas" w:eastAsia="宋体" w:cs="Consolas"/>
+                <w:color w:val="auto"/>
+                <w:sz w:val="21"/>
+                <w:szCs w:val="21"/>
+                <w:shd w:val="clear" w:fill="FFFFFF"/>
+                <w:lang w:eastAsia="zh-CN"/>
+              </w:rPr>
+            </w:pPr>
             <w:r>
               <w:rPr>
                 <w:rFonts w:hint="default" w:ascii="Consolas" w:hAnsi="Consolas" w:eastAsia="Consolas" w:cs="Consolas"/>
@@ -21700,8 +22344,27 @@
                 <w:szCs w:val="21"/>
                 <w:shd w:val="clear" w:fill="FFFFFF"/>
               </w:rPr>
-              <w:br w:type="textWrapping"/>
-            </w:r>
+              <w:t xml:space="preserve">    }</w:t>
+            </w:r>
+          </w:p>
+          <w:p>
+            <w:pPr>
+              <w:pStyle w:val="10"/>
+              <w:keepNext w:val="0"/>
+              <w:keepLines w:val="0"/>
+              <w:widowControl/>
+              <w:suppressLineNumbers w:val="0"/>
+              <w:shd w:val="clear" w:fill="FFFFFF"/>
+              <w:spacing w:line="240" w:lineRule="auto"/>
+              <w:rPr>
+                <w:rFonts w:hint="eastAsia" w:ascii="Consolas" w:hAnsi="Consolas" w:eastAsia="宋体" w:cs="Consolas"/>
+                <w:color w:val="auto"/>
+                <w:sz w:val="21"/>
+                <w:szCs w:val="21"/>
+                <w:shd w:val="clear" w:fill="FFFFFF"/>
+                <w:lang w:eastAsia="zh-CN"/>
+              </w:rPr>
+            </w:pPr>
             <w:r>
               <w:rPr>
                 <w:rFonts w:hint="default" w:ascii="Consolas" w:hAnsi="Consolas" w:eastAsia="Consolas" w:cs="Consolas"/>
@@ -21710,78 +22373,27 @@
                 <w:szCs w:val="21"/>
                 <w:shd w:val="clear" w:fill="FFFFFF"/>
               </w:rPr>
-              <w:t xml:space="preserve">        statement.setTimestamp(6,ed);</w:t>
-            </w:r>
-            <w:r>
-              <w:rPr>
-                <w:rFonts w:hint="default" w:ascii="Consolas" w:hAnsi="Consolas" w:eastAsia="Consolas" w:cs="Consolas"/>
+              <w:t xml:space="preserve">    ResultSet rs = statement.executeQuery();</w:t>
+            </w:r>
+          </w:p>
+          <w:p>
+            <w:pPr>
+              <w:pStyle w:val="10"/>
+              <w:keepNext w:val="0"/>
+              <w:keepLines w:val="0"/>
+              <w:widowControl/>
+              <w:suppressLineNumbers w:val="0"/>
+              <w:shd w:val="clear" w:fill="FFFFFF"/>
+              <w:spacing w:line="240" w:lineRule="auto"/>
+              <w:rPr>
+                <w:rFonts w:hint="eastAsia" w:ascii="Consolas" w:hAnsi="Consolas" w:eastAsia="宋体" w:cs="Consolas"/>
                 <w:color w:val="auto"/>
                 <w:sz w:val="21"/>
                 <w:szCs w:val="21"/>
                 <w:shd w:val="clear" w:fill="FFFFFF"/>
-              </w:rPr>
-              <w:br w:type="textWrapping"/>
-            </w:r>
-            <w:r>
-              <w:rPr>
-                <w:rFonts w:hint="default" w:ascii="Consolas" w:hAnsi="Consolas" w:eastAsia="Consolas" w:cs="Consolas"/>
-                <w:color w:val="auto"/>
-                <w:sz w:val="21"/>
-                <w:szCs w:val="21"/>
-                <w:shd w:val="clear" w:fill="FFFFFF"/>
-              </w:rPr>
-              <w:t xml:space="preserve">        statement.setString(7,id);</w:t>
-            </w:r>
-            <w:r>
-              <w:rPr>
-                <w:rFonts w:hint="default" w:ascii="Consolas" w:hAnsi="Consolas" w:eastAsia="Consolas" w:cs="Consolas"/>
-                <w:color w:val="auto"/>
-                <w:sz w:val="21"/>
-                <w:szCs w:val="21"/>
-                <w:shd w:val="clear" w:fill="FFFFFF"/>
-              </w:rPr>
-              <w:br w:type="textWrapping"/>
-            </w:r>
-            <w:r>
-              <w:rPr>
-                <w:rFonts w:hint="default" w:ascii="Consolas" w:hAnsi="Consolas" w:eastAsia="Consolas" w:cs="Consolas"/>
-                <w:color w:val="auto"/>
-                <w:sz w:val="21"/>
-                <w:szCs w:val="21"/>
-                <w:shd w:val="clear" w:fill="FFFFFF"/>
-              </w:rPr>
-              <w:t xml:space="preserve">    }</w:t>
-            </w:r>
-            <w:r>
-              <w:rPr>
-                <w:rFonts w:hint="default" w:ascii="Consolas" w:hAnsi="Consolas" w:eastAsia="Consolas" w:cs="Consolas"/>
-                <w:color w:val="auto"/>
-                <w:sz w:val="21"/>
-                <w:szCs w:val="21"/>
-                <w:shd w:val="clear" w:fill="FFFFFF"/>
-              </w:rPr>
-              <w:br w:type="textWrapping"/>
-            </w:r>
-            <w:r>
-              <w:rPr>
-                <w:rFonts w:hint="default" w:ascii="Consolas" w:hAnsi="Consolas" w:eastAsia="Consolas" w:cs="Consolas"/>
-                <w:color w:val="auto"/>
-                <w:sz w:val="21"/>
-                <w:szCs w:val="21"/>
-                <w:shd w:val="clear" w:fill="FFFFFF"/>
-              </w:rPr>
-              <w:t xml:space="preserve">    ResultSet rs = statement.executeQuery();</w:t>
-            </w:r>
-            <w:r>
-              <w:rPr>
-                <w:rFonts w:hint="default" w:ascii="Consolas" w:hAnsi="Consolas" w:eastAsia="Consolas" w:cs="Consolas"/>
-                <w:color w:val="auto"/>
-                <w:sz w:val="21"/>
-                <w:szCs w:val="21"/>
-                <w:shd w:val="clear" w:fill="FFFFFF"/>
-              </w:rPr>
-              <w:br w:type="textWrapping"/>
-            </w:r>
+                <w:lang w:eastAsia="zh-CN"/>
+              </w:rPr>
+            </w:pPr>
             <w:r>
               <w:rPr>
                 <w:rFonts w:hint="default" w:ascii="Consolas" w:hAnsi="Consolas" w:eastAsia="Consolas" w:cs="Consolas"/>
@@ -21858,16 +22470,25 @@
               </w:rPr>
               <w:t>(statement));</w:t>
             </w:r>
-            <w:r>
-              <w:rPr>
-                <w:rFonts w:hint="default" w:ascii="Consolas" w:hAnsi="Consolas" w:eastAsia="Consolas" w:cs="Consolas"/>
+          </w:p>
+          <w:p>
+            <w:pPr>
+              <w:pStyle w:val="10"/>
+              <w:keepNext w:val="0"/>
+              <w:keepLines w:val="0"/>
+              <w:widowControl/>
+              <w:suppressLineNumbers w:val="0"/>
+              <w:shd w:val="clear" w:fill="FFFFFF"/>
+              <w:spacing w:line="240" w:lineRule="auto"/>
+              <w:rPr>
+                <w:rFonts w:hint="eastAsia" w:ascii="Consolas" w:hAnsi="Consolas" w:eastAsia="宋体" w:cs="Consolas"/>
                 <w:color w:val="auto"/>
                 <w:sz w:val="21"/>
                 <w:szCs w:val="21"/>
                 <w:shd w:val="clear" w:fill="FFFFFF"/>
-              </w:rPr>
-              <w:br w:type="textWrapping"/>
-            </w:r>
+                <w:lang w:eastAsia="zh-CN"/>
+              </w:rPr>
+            </w:pPr>
             <w:r>
               <w:rPr>
                 <w:rFonts w:hint="default" w:ascii="Consolas" w:hAnsi="Consolas" w:eastAsia="Consolas" w:cs="Consolas"/>
@@ -21900,6 +22521,21 @@
               </w:rPr>
               <w:t>(rs.next()) {</w:t>
             </w:r>
+          </w:p>
+          <w:p>
+            <w:pPr>
+              <w:pStyle w:val="10"/>
+              <w:keepNext w:val="0"/>
+              <w:keepLines w:val="0"/>
+              <w:widowControl/>
+              <w:suppressLineNumbers w:val="0"/>
+              <w:shd w:val="clear" w:fill="FFFFFF"/>
+              <w:spacing w:line="240" w:lineRule="auto"/>
+              <w:rPr>
+                <w:rFonts w:hint="eastAsia" w:eastAsia="宋体"/>
+                <w:lang w:eastAsia="zh-CN"/>
+              </w:rPr>
+            </w:pPr>
             <w:r>
               <w:rPr>
                 <w:rFonts w:hint="default" w:ascii="Consolas" w:hAnsi="Consolas" w:eastAsia="Consolas" w:cs="Consolas"/>
@@ -21908,8 +22544,237 @@
                 <w:szCs w:val="21"/>
                 <w:shd w:val="clear" w:fill="FFFFFF"/>
               </w:rPr>
-              <w:br w:type="textWrapping"/>
-            </w:r>
+              <w:t xml:space="preserve">   </w:t>
+            </w:r>
+            <w:r>
+              <w:rPr>
+                <w:rFonts w:hint="default"/>
+              </w:rPr>
+              <w:t xml:space="preserve">     stringData = new StringData();</w:t>
+            </w:r>
+          </w:p>
+          <w:p>
+            <w:pPr>
+              <w:pStyle w:val="10"/>
+              <w:keepNext w:val="0"/>
+              <w:keepLines w:val="0"/>
+              <w:widowControl/>
+              <w:suppressLineNumbers w:val="0"/>
+              <w:shd w:val="clear" w:fill="FFFFFF"/>
+              <w:spacing w:line="240" w:lineRule="auto"/>
+              <w:rPr>
+                <w:rFonts w:hint="eastAsia" w:eastAsia="宋体"/>
+                <w:lang w:eastAsia="zh-CN"/>
+              </w:rPr>
+            </w:pPr>
+            <w:r>
+              <w:rPr>
+                <w:rFonts w:hint="default"/>
+              </w:rPr>
+              <w:t xml:space="preserve">        String ids=rs.getString("id");//id</w:t>
+            </w:r>
+            <w:r>
+              <w:t>号</w:t>
+            </w:r>
+          </w:p>
+          <w:p>
+            <w:pPr>
+              <w:pStyle w:val="10"/>
+              <w:keepNext w:val="0"/>
+              <w:keepLines w:val="0"/>
+              <w:widowControl/>
+              <w:suppressLineNumbers w:val="0"/>
+              <w:shd w:val="clear" w:fill="FFFFFF"/>
+              <w:spacing w:line="240" w:lineRule="auto"/>
+              <w:rPr>
+                <w:rFonts w:hint="eastAsia" w:eastAsia="宋体"/>
+                <w:lang w:eastAsia="zh-CN"/>
+              </w:rPr>
+            </w:pPr>
+            <w:r>
+              <w:rPr>
+                <w:rFonts w:hint="eastAsia"/>
+              </w:rPr>
+              <w:t xml:space="preserve">        </w:t>
+            </w:r>
+            <w:r>
+              <w:rPr>
+                <w:rFonts w:hint="default"/>
+              </w:rPr>
+              <w:t>Timestamp time = rs.getTimestamp("time");//</w:t>
+            </w:r>
+            <w:r>
+              <w:rPr>
+                <w:rFonts w:hint="eastAsia"/>
+              </w:rPr>
+              <w:t>时间</w:t>
+            </w:r>
+          </w:p>
+          <w:p>
+            <w:pPr>
+              <w:pStyle w:val="10"/>
+              <w:keepNext w:val="0"/>
+              <w:keepLines w:val="0"/>
+              <w:widowControl/>
+              <w:suppressLineNumbers w:val="0"/>
+              <w:shd w:val="clear" w:fill="FFFFFF"/>
+              <w:spacing w:line="240" w:lineRule="auto"/>
+              <w:rPr>
+                <w:rFonts w:hint="eastAsia" w:eastAsia="宋体"/>
+                <w:lang w:eastAsia="zh-CN"/>
+              </w:rPr>
+            </w:pPr>
+            <w:r>
+              <w:rPr>
+                <w:rFonts w:hint="eastAsia"/>
+              </w:rPr>
+              <w:t xml:space="preserve">        </w:t>
+            </w:r>
+            <w:r>
+              <w:rPr>
+                <w:rFonts w:hint="default"/>
+              </w:rPr>
+              <w:t>String place=rs.getString("place");</w:t>
+            </w:r>
+          </w:p>
+          <w:p>
+            <w:pPr>
+              <w:pStyle w:val="10"/>
+              <w:keepNext w:val="0"/>
+              <w:keepLines w:val="0"/>
+              <w:widowControl/>
+              <w:suppressLineNumbers w:val="0"/>
+              <w:shd w:val="clear" w:fill="FFFFFF"/>
+              <w:spacing w:line="240" w:lineRule="auto"/>
+              <w:rPr>
+                <w:rFonts w:hint="eastAsia" w:eastAsia="宋体"/>
+                <w:lang w:eastAsia="zh-CN"/>
+              </w:rPr>
+            </w:pPr>
+            <w:r>
+              <w:rPr>
+                <w:rFonts w:hint="default"/>
+              </w:rPr>
+              <w:t xml:space="preserve">        double temperature=rs.getDouble("personal_temperature");//</w:t>
+            </w:r>
+            <w:r>
+              <w:rPr>
+                <w:rFonts w:hint="eastAsia"/>
+              </w:rPr>
+              <w:t>温度</w:t>
+            </w:r>
+          </w:p>
+          <w:p>
+            <w:pPr>
+              <w:pStyle w:val="10"/>
+              <w:keepNext w:val="0"/>
+              <w:keepLines w:val="0"/>
+              <w:widowControl/>
+              <w:suppressLineNumbers w:val="0"/>
+              <w:shd w:val="clear" w:fill="FFFFFF"/>
+              <w:spacing w:line="240" w:lineRule="auto"/>
+              <w:rPr>
+                <w:rFonts w:hint="eastAsia" w:eastAsia="宋体"/>
+                <w:lang w:eastAsia="zh-CN"/>
+              </w:rPr>
+            </w:pPr>
+            <w:r>
+              <w:rPr>
+                <w:rFonts w:hint="eastAsia"/>
+              </w:rPr>
+              <w:t xml:space="preserve">        </w:t>
+            </w:r>
+            <w:r>
+              <w:rPr>
+                <w:rFonts w:hint="default"/>
+              </w:rPr>
+              <w:t>double longitude = rs.getDouble("location_longitude");//</w:t>
+            </w:r>
+            <w:r>
+              <w:rPr>
+                <w:rFonts w:hint="eastAsia"/>
+              </w:rPr>
+              <w:t>经度</w:t>
+            </w:r>
+          </w:p>
+          <w:p>
+            <w:pPr>
+              <w:pStyle w:val="10"/>
+              <w:keepNext w:val="0"/>
+              <w:keepLines w:val="0"/>
+              <w:widowControl/>
+              <w:suppressLineNumbers w:val="0"/>
+              <w:shd w:val="clear" w:fill="FFFFFF"/>
+              <w:spacing w:line="240" w:lineRule="auto"/>
+              <w:rPr>
+                <w:rFonts w:hint="eastAsia" w:eastAsia="宋体"/>
+                <w:lang w:eastAsia="zh-CN"/>
+              </w:rPr>
+            </w:pPr>
+            <w:r>
+              <w:rPr>
+                <w:rFonts w:hint="eastAsia"/>
+              </w:rPr>
+              <w:t xml:space="preserve">        </w:t>
+            </w:r>
+            <w:r>
+              <w:rPr>
+                <w:rFonts w:hint="default"/>
+              </w:rPr>
+              <w:t>double latitude = rs.getDouble("location_latitude");//</w:t>
+            </w:r>
+            <w:r>
+              <w:rPr>
+                <w:rFonts w:hint="eastAsia"/>
+              </w:rPr>
+              <w:t>纬度</w:t>
+            </w:r>
+          </w:p>
+          <w:p>
+            <w:pPr>
+              <w:pStyle w:val="10"/>
+              <w:keepNext w:val="0"/>
+              <w:keepLines w:val="0"/>
+              <w:widowControl/>
+              <w:suppressLineNumbers w:val="0"/>
+              <w:shd w:val="clear" w:fill="FFFFFF"/>
+              <w:spacing w:line="240" w:lineRule="auto"/>
+              <w:rPr>
+                <w:rFonts w:hint="eastAsia" w:eastAsia="宋体"/>
+                <w:lang w:eastAsia="zh-CN"/>
+              </w:rPr>
+            </w:pPr>
+            <w:r>
+              <w:rPr>
+                <w:rFonts w:hint="eastAsia"/>
+              </w:rPr>
+              <w:t xml:space="preserve">        </w:t>
+            </w:r>
+            <w:r>
+              <w:rPr>
+                <w:rFonts w:hint="default"/>
+              </w:rPr>
+              <w:t>stringData.setId(ids);</w:t>
+            </w:r>
+          </w:p>
+          <w:p>
+            <w:pPr>
+              <w:pStyle w:val="10"/>
+              <w:keepNext w:val="0"/>
+              <w:keepLines w:val="0"/>
+              <w:widowControl/>
+              <w:suppressLineNumbers w:val="0"/>
+              <w:shd w:val="clear" w:fill="FFFFFF"/>
+              <w:spacing w:line="240" w:lineRule="auto"/>
+              <w:rPr>
+                <w:rFonts w:hint="eastAsia" w:ascii="Consolas" w:hAnsi="Consolas" w:eastAsia="宋体" w:cs="Consolas"/>
+                <w:color w:val="auto"/>
+                <w:sz w:val="21"/>
+                <w:szCs w:val="21"/>
+                <w:shd w:val="clear" w:fill="FFFFFF"/>
+                <w:lang w:eastAsia="zh-CN"/>
+              </w:rPr>
+            </w:pPr>
             <w:r>
               <w:rPr>
                 <w:rFonts w:hint="default" w:ascii="Consolas" w:hAnsi="Consolas" w:eastAsia="Consolas" w:cs="Consolas"/>
@@ -21918,155 +22783,27 @@
                 <w:szCs w:val="21"/>
                 <w:shd w:val="clear" w:fill="FFFFFF"/>
               </w:rPr>
-              <w:t xml:space="preserve">   </w:t>
-            </w:r>
-            <w:r>
-              <w:rPr>
-                <w:rFonts w:hint="default"/>
-              </w:rPr>
-              <w:t xml:space="preserve">     stringData = new StringData();</w:t>
-            </w:r>
-            <w:r>
-              <w:rPr>
-                <w:rFonts w:hint="default"/>
-              </w:rPr>
-              <w:br w:type="textWrapping"/>
-            </w:r>
-            <w:r>
-              <w:rPr>
-                <w:rFonts w:hint="default"/>
-              </w:rPr>
-              <w:t xml:space="preserve">        String ids=rs.getString("id");//id</w:t>
-            </w:r>
-            <w:r>
-              <w:t>号</w:t>
-            </w:r>
-            <w:r>
-              <w:rPr>
-                <w:rFonts w:hint="eastAsia"/>
-              </w:rPr>
-              <w:br w:type="textWrapping"/>
-            </w:r>
-            <w:r>
-              <w:rPr>
-                <w:rFonts w:hint="eastAsia"/>
-              </w:rPr>
-              <w:t xml:space="preserve">        </w:t>
-            </w:r>
-            <w:r>
-              <w:rPr>
-                <w:rFonts w:hint="default"/>
-              </w:rPr>
-              <w:t>Timestamp time = rs.getTimestamp("time");//</w:t>
-            </w:r>
-            <w:r>
-              <w:rPr>
-                <w:rFonts w:hint="eastAsia"/>
-              </w:rPr>
-              <w:t>时间</w:t>
-            </w:r>
-            <w:r>
-              <w:rPr>
-                <w:rFonts w:hint="eastAsia"/>
-              </w:rPr>
-              <w:br w:type="textWrapping"/>
-            </w:r>
-            <w:r>
-              <w:rPr>
-                <w:rFonts w:hint="eastAsia"/>
-              </w:rPr>
-              <w:t xml:space="preserve">        </w:t>
-            </w:r>
-            <w:r>
-              <w:rPr>
-                <w:rFonts w:hint="default"/>
-              </w:rPr>
-              <w:t>String place=rs.getString("place");</w:t>
-            </w:r>
-            <w:r>
-              <w:rPr>
-                <w:rFonts w:hint="default"/>
-              </w:rPr>
-              <w:br w:type="textWrapping"/>
-            </w:r>
-            <w:r>
-              <w:rPr>
-                <w:rFonts w:hint="default"/>
-              </w:rPr>
-              <w:t xml:space="preserve">        double temperature=rs.getDouble("personal_temperature");//</w:t>
-            </w:r>
-            <w:r>
-              <w:rPr>
-                <w:rFonts w:hint="eastAsia"/>
-              </w:rPr>
-              <w:t>温度</w:t>
-            </w:r>
-            <w:r>
-              <w:rPr>
-                <w:rFonts w:hint="eastAsia"/>
-              </w:rPr>
-              <w:br w:type="textWrapping"/>
-            </w:r>
-            <w:r>
-              <w:rPr>
-                <w:rFonts w:hint="eastAsia"/>
-              </w:rPr>
-              <w:t xml:space="preserve">        </w:t>
-            </w:r>
-            <w:r>
-              <w:rPr>
-                <w:rFonts w:hint="default"/>
-              </w:rPr>
-              <w:t>double longitude = rs.getDouble("location_longitude");//</w:t>
-            </w:r>
-            <w:r>
-              <w:rPr>
-                <w:rFonts w:hint="eastAsia"/>
-              </w:rPr>
-              <w:t>经度</w:t>
-            </w:r>
-            <w:r>
-              <w:rPr>
-                <w:rFonts w:hint="eastAsia"/>
-              </w:rPr>
-              <w:br w:type="textWrapping"/>
-            </w:r>
-            <w:r>
-              <w:rPr>
-                <w:rFonts w:hint="eastAsia"/>
-              </w:rPr>
-              <w:t xml:space="preserve">        </w:t>
-            </w:r>
-            <w:r>
-              <w:rPr>
-                <w:rFonts w:hint="default"/>
-              </w:rPr>
-              <w:t>double latitude = rs.getDouble("location_latitude");//</w:t>
-            </w:r>
-            <w:r>
-              <w:rPr>
-                <w:rFonts w:hint="eastAsia"/>
-              </w:rPr>
-              <w:t>纬度</w:t>
-            </w:r>
-            <w:r>
-              <w:rPr>
-                <w:rFonts w:hint="eastAsia"/>
-              </w:rPr>
-              <w:br w:type="textWrapping"/>
-            </w:r>
-            <w:r>
-              <w:rPr>
-                <w:rFonts w:hint="eastAsia"/>
-              </w:rPr>
-              <w:t xml:space="preserve">        </w:t>
-            </w:r>
-            <w:r>
-              <w:rPr>
-                <w:rFonts w:hint="default"/>
-              </w:rPr>
-              <w:t>stringData.setId(ids);</w:t>
-            </w:r>
+              <w:t xml:space="preserve">        stringData.setPlace(place);</w:t>
+            </w:r>
+          </w:p>
+          <w:p>
+            <w:pPr>
+              <w:pStyle w:val="10"/>
+              <w:keepNext w:val="0"/>
+              <w:keepLines w:val="0"/>
+              <w:widowControl/>
+              <w:suppressLineNumbers w:val="0"/>
+              <w:shd w:val="clear" w:fill="FFFFFF"/>
+              <w:spacing w:line="240" w:lineRule="auto"/>
+              <w:rPr>
+                <w:rFonts w:hint="eastAsia" w:ascii="Consolas" w:hAnsi="Consolas" w:eastAsia="宋体" w:cs="Consolas"/>
+                <w:color w:val="auto"/>
+                <w:sz w:val="21"/>
+                <w:szCs w:val="21"/>
+                <w:shd w:val="clear" w:fill="FFFFFF"/>
+                <w:lang w:eastAsia="zh-CN"/>
+              </w:rPr>
+            </w:pPr>
             <w:r>
               <w:rPr>
                 <w:rFonts w:hint="default" w:ascii="Consolas" w:hAnsi="Consolas" w:eastAsia="Consolas" w:cs="Consolas"/>
@@ -22075,8 +22812,27 @@
                 <w:szCs w:val="21"/>
                 <w:shd w:val="clear" w:fill="FFFFFF"/>
               </w:rPr>
-              <w:br w:type="textWrapping"/>
-            </w:r>
+              <w:t xml:space="preserve">        stringData.setPerTemp(temperature);</w:t>
+            </w:r>
+          </w:p>
+          <w:p>
+            <w:pPr>
+              <w:pStyle w:val="10"/>
+              <w:keepNext w:val="0"/>
+              <w:keepLines w:val="0"/>
+              <w:widowControl/>
+              <w:suppressLineNumbers w:val="0"/>
+              <w:shd w:val="clear" w:fill="FFFFFF"/>
+              <w:spacing w:line="240" w:lineRule="auto"/>
+              <w:rPr>
+                <w:rFonts w:hint="eastAsia" w:ascii="Consolas" w:hAnsi="Consolas" w:eastAsia="宋体" w:cs="Consolas"/>
+                <w:color w:val="auto"/>
+                <w:sz w:val="21"/>
+                <w:szCs w:val="21"/>
+                <w:shd w:val="clear" w:fill="FFFFFF"/>
+                <w:lang w:eastAsia="zh-CN"/>
+              </w:rPr>
+            </w:pPr>
             <w:r>
               <w:rPr>
                 <w:rFonts w:hint="default" w:ascii="Consolas" w:hAnsi="Consolas" w:eastAsia="Consolas" w:cs="Consolas"/>
@@ -22085,8 +22841,27 @@
                 <w:szCs w:val="21"/>
                 <w:shd w:val="clear" w:fill="FFFFFF"/>
               </w:rPr>
-              <w:t xml:space="preserve">        stringData.setPlace(place);</w:t>
-            </w:r>
+              <w:t xml:space="preserve">        stringData.setTime(time);</w:t>
+            </w:r>
+          </w:p>
+          <w:p>
+            <w:pPr>
+              <w:pStyle w:val="10"/>
+              <w:keepNext w:val="0"/>
+              <w:keepLines w:val="0"/>
+              <w:widowControl/>
+              <w:suppressLineNumbers w:val="0"/>
+              <w:shd w:val="clear" w:fill="FFFFFF"/>
+              <w:spacing w:line="240" w:lineRule="auto"/>
+              <w:rPr>
+                <w:rFonts w:hint="eastAsia" w:ascii="Consolas" w:hAnsi="Consolas" w:eastAsia="宋体" w:cs="Consolas"/>
+                <w:color w:val="auto"/>
+                <w:sz w:val="21"/>
+                <w:szCs w:val="21"/>
+                <w:shd w:val="clear" w:fill="FFFFFF"/>
+                <w:lang w:eastAsia="zh-CN"/>
+              </w:rPr>
+            </w:pPr>
             <w:r>
               <w:rPr>
                 <w:rFonts w:hint="default" w:ascii="Consolas" w:hAnsi="Consolas" w:eastAsia="Consolas" w:cs="Consolas"/>
@@ -22095,8 +22870,27 @@
                 <w:szCs w:val="21"/>
                 <w:shd w:val="clear" w:fill="FFFFFF"/>
               </w:rPr>
-              <w:br w:type="textWrapping"/>
-            </w:r>
+              <w:t xml:space="preserve">        stringData.setLongitude(longitude);</w:t>
+            </w:r>
+          </w:p>
+          <w:p>
+            <w:pPr>
+              <w:pStyle w:val="10"/>
+              <w:keepNext w:val="0"/>
+              <w:keepLines w:val="0"/>
+              <w:widowControl/>
+              <w:suppressLineNumbers w:val="0"/>
+              <w:shd w:val="clear" w:fill="FFFFFF"/>
+              <w:spacing w:line="240" w:lineRule="auto"/>
+              <w:rPr>
+                <w:rFonts w:hint="eastAsia" w:ascii="Consolas" w:hAnsi="Consolas" w:eastAsia="宋体" w:cs="Consolas"/>
+                <w:color w:val="auto"/>
+                <w:sz w:val="21"/>
+                <w:szCs w:val="21"/>
+                <w:shd w:val="clear" w:fill="FFFFFF"/>
+                <w:lang w:eastAsia="zh-CN"/>
+              </w:rPr>
+            </w:pPr>
             <w:r>
               <w:rPr>
                 <w:rFonts w:hint="default" w:ascii="Consolas" w:hAnsi="Consolas" w:eastAsia="Consolas" w:cs="Consolas"/>
@@ -22105,8 +22899,27 @@
                 <w:szCs w:val="21"/>
                 <w:shd w:val="clear" w:fill="FFFFFF"/>
               </w:rPr>
-              <w:t xml:space="preserve">        stringData.setPerTemp(temperature);</w:t>
-            </w:r>
+              <w:t xml:space="preserve">        stringData.setLatitude(latitude);</w:t>
+            </w:r>
+          </w:p>
+          <w:p>
+            <w:pPr>
+              <w:pStyle w:val="10"/>
+              <w:keepNext w:val="0"/>
+              <w:keepLines w:val="0"/>
+              <w:widowControl/>
+              <w:suppressLineNumbers w:val="0"/>
+              <w:shd w:val="clear" w:fill="FFFFFF"/>
+              <w:spacing w:line="240" w:lineRule="auto"/>
+              <w:rPr>
+                <w:rFonts w:hint="eastAsia" w:ascii="Consolas" w:hAnsi="Consolas" w:eastAsia="宋体" w:cs="Consolas"/>
+                <w:color w:val="auto"/>
+                <w:sz w:val="21"/>
+                <w:szCs w:val="21"/>
+                <w:shd w:val="clear" w:fill="FFFFFF"/>
+                <w:lang w:eastAsia="zh-CN"/>
+              </w:rPr>
+            </w:pPr>
             <w:r>
               <w:rPr>
                 <w:rFonts w:hint="default" w:ascii="Consolas" w:hAnsi="Consolas" w:eastAsia="Consolas" w:cs="Consolas"/>
@@ -22115,8 +22928,27 @@
                 <w:szCs w:val="21"/>
                 <w:shd w:val="clear" w:fill="FFFFFF"/>
               </w:rPr>
-              <w:br w:type="textWrapping"/>
-            </w:r>
+              <w:t xml:space="preserve">        result.add(stringData);</w:t>
+            </w:r>
+          </w:p>
+          <w:p>
+            <w:pPr>
+              <w:pStyle w:val="10"/>
+              <w:keepNext w:val="0"/>
+              <w:keepLines w:val="0"/>
+              <w:widowControl/>
+              <w:suppressLineNumbers w:val="0"/>
+              <w:shd w:val="clear" w:fill="FFFFFF"/>
+              <w:spacing w:line="240" w:lineRule="auto"/>
+              <w:rPr>
+                <w:rFonts w:hint="eastAsia" w:ascii="Consolas" w:hAnsi="Consolas" w:eastAsia="宋体" w:cs="Consolas"/>
+                <w:color w:val="auto"/>
+                <w:sz w:val="21"/>
+                <w:szCs w:val="21"/>
+                <w:shd w:val="clear" w:fill="FFFFFF"/>
+                <w:lang w:eastAsia="zh-CN"/>
+              </w:rPr>
+            </w:pPr>
             <w:r>
               <w:rPr>
                 <w:rFonts w:hint="default" w:ascii="Consolas" w:hAnsi="Consolas" w:eastAsia="Consolas" w:cs="Consolas"/>
@@ -22125,98 +22957,19 @@
                 <w:szCs w:val="21"/>
                 <w:shd w:val="clear" w:fill="FFFFFF"/>
               </w:rPr>
-              <w:t xml:space="preserve">        stringData.setTime(time);</w:t>
-            </w:r>
-            <w:r>
-              <w:rPr>
-                <w:rFonts w:hint="default" w:ascii="Consolas" w:hAnsi="Consolas" w:eastAsia="Consolas" w:cs="Consolas"/>
-                <w:color w:val="auto"/>
-                <w:sz w:val="21"/>
-                <w:szCs w:val="21"/>
-                <w:shd w:val="clear" w:fill="FFFFFF"/>
-              </w:rPr>
-              <w:br w:type="textWrapping"/>
-            </w:r>
-            <w:r>
-              <w:rPr>
-                <w:rFonts w:hint="default" w:ascii="Consolas" w:hAnsi="Consolas" w:eastAsia="Consolas" w:cs="Consolas"/>
-                <w:color w:val="auto"/>
-                <w:sz w:val="21"/>
-                <w:szCs w:val="21"/>
-                <w:shd w:val="clear" w:fill="FFFFFF"/>
-              </w:rPr>
-              <w:t xml:space="preserve">        stringData.setLongitude(longitude);</w:t>
-            </w:r>
-            <w:r>
-              <w:rPr>
-                <w:rFonts w:hint="default" w:ascii="Consolas" w:hAnsi="Consolas" w:eastAsia="Consolas" w:cs="Consolas"/>
-                <w:color w:val="auto"/>
-                <w:sz w:val="21"/>
-                <w:szCs w:val="21"/>
-                <w:shd w:val="clear" w:fill="FFFFFF"/>
-              </w:rPr>
-              <w:br w:type="textWrapping"/>
-            </w:r>
-            <w:r>
-              <w:rPr>
-                <w:rFonts w:hint="default" w:ascii="Consolas" w:hAnsi="Consolas" w:eastAsia="Consolas" w:cs="Consolas"/>
-                <w:color w:val="auto"/>
-                <w:sz w:val="21"/>
-                <w:szCs w:val="21"/>
-                <w:shd w:val="clear" w:fill="FFFFFF"/>
-              </w:rPr>
-              <w:t xml:space="preserve">        stringData.setLatitude(latitude);</w:t>
-            </w:r>
-            <w:r>
-              <w:rPr>
-                <w:rFonts w:hint="default" w:ascii="Consolas" w:hAnsi="Consolas" w:eastAsia="Consolas" w:cs="Consolas"/>
-                <w:color w:val="auto"/>
-                <w:sz w:val="21"/>
-                <w:szCs w:val="21"/>
-                <w:shd w:val="clear" w:fill="FFFFFF"/>
-              </w:rPr>
-              <w:br w:type="textWrapping"/>
-            </w:r>
-            <w:r>
-              <w:rPr>
-                <w:rFonts w:hint="default" w:ascii="Consolas" w:hAnsi="Consolas" w:eastAsia="Consolas" w:cs="Consolas"/>
-                <w:color w:val="auto"/>
-                <w:sz w:val="21"/>
-                <w:szCs w:val="21"/>
-                <w:shd w:val="clear" w:fill="FFFFFF"/>
-              </w:rPr>
-              <w:t xml:space="preserve">        result.add(stringData);</w:t>
-            </w:r>
-            <w:r>
-              <w:rPr>
-                <w:rFonts w:hint="default" w:ascii="Consolas" w:hAnsi="Consolas" w:eastAsia="Consolas" w:cs="Consolas"/>
-                <w:color w:val="auto"/>
-                <w:sz w:val="21"/>
-                <w:szCs w:val="21"/>
-                <w:shd w:val="clear" w:fill="FFFFFF"/>
-              </w:rPr>
-              <w:br w:type="textWrapping"/>
-            </w:r>
-            <w:r>
-              <w:rPr>
-                <w:rFonts w:hint="default" w:ascii="Consolas" w:hAnsi="Consolas" w:eastAsia="Consolas" w:cs="Consolas"/>
-                <w:color w:val="auto"/>
-                <w:sz w:val="21"/>
-                <w:szCs w:val="21"/>
-                <w:shd w:val="clear" w:fill="FFFFFF"/>
-              </w:rPr>
               <w:t xml:space="preserve">    }</w:t>
             </w:r>
-            <w:r>
-              <w:rPr>
-                <w:rFonts w:hint="default" w:ascii="Consolas" w:hAnsi="Consolas" w:eastAsia="Consolas" w:cs="Consolas"/>
-                <w:color w:val="auto"/>
-                <w:sz w:val="21"/>
-                <w:szCs w:val="21"/>
-                <w:shd w:val="clear" w:fill="FFFFFF"/>
-              </w:rPr>
-              <w:br w:type="textWrapping"/>
-            </w:r>
+          </w:p>
+          <w:p>
+            <w:pPr>
+              <w:pStyle w:val="10"/>
+              <w:keepNext w:val="0"/>
+              <w:keepLines w:val="0"/>
+              <w:widowControl/>
+              <w:suppressLineNumbers w:val="0"/>
+              <w:shd w:val="clear" w:fill="FFFFFF"/>
+              <w:spacing w:line="240" w:lineRule="auto"/>
+            </w:pPr>
             <w:r>
               <w:rPr>
                 <w:rFonts w:hint="default" w:ascii="Consolas" w:hAnsi="Consolas" w:eastAsia="Consolas" w:cs="Consolas"/>
@@ -22720,8 +23473,6 @@
         </w:rPr>
         <w:t>次系统中的疫情大数据具有</w:t>
       </w:r>
-      <w:bookmarkStart w:id="12" w:name="_GoBack"/>
-      <w:bookmarkEnd w:id="12"/>
     </w:p>
     <w:p>
       <w:pPr>
@@ -22897,6 +23648,385 @@
       <w:r>
         <w:t>宋林,黄麒萱.基于STM32F103C8T6的燃气泄漏检测装置设计[J].无线互联科技,2022,19(17):79-81.</w:t>
       </w:r>
+    </w:p>
+    <w:p>
+      <w:pPr>
+        <w:pStyle w:val="18"/>
+        <w:widowControl w:val="0"/>
+        <w:numPr>
+          <w:ilvl w:val="0"/>
+          <w:numId w:val="0"/>
+        </w:numPr>
+        <w:bidi w:val="0"/>
+        <w:spacing w:line="300" w:lineRule="auto"/>
+        <w:jc w:val="both"/>
+      </w:pPr>
+    </w:p>
+    <w:p>
+      <w:pPr>
+        <w:pStyle w:val="18"/>
+        <w:widowControl w:val="0"/>
+        <w:numPr>
+          <w:ilvl w:val="0"/>
+          <w:numId w:val="0"/>
+        </w:numPr>
+        <w:bidi w:val="0"/>
+        <w:spacing w:line="300" w:lineRule="auto"/>
+        <w:jc w:val="both"/>
+      </w:pPr>
+    </w:p>
+    <w:p>
+      <w:pPr>
+        <w:pStyle w:val="18"/>
+        <w:widowControl w:val="0"/>
+        <w:numPr>
+          <w:ilvl w:val="0"/>
+          <w:numId w:val="0"/>
+        </w:numPr>
+        <w:bidi w:val="0"/>
+        <w:spacing w:line="300" w:lineRule="auto"/>
+        <w:jc w:val="both"/>
+      </w:pPr>
+    </w:p>
+    <w:p>
+      <w:pPr>
+        <w:pStyle w:val="18"/>
+        <w:widowControl w:val="0"/>
+        <w:numPr>
+          <w:ilvl w:val="0"/>
+          <w:numId w:val="0"/>
+        </w:numPr>
+        <w:bidi w:val="0"/>
+        <w:spacing w:line="300" w:lineRule="auto"/>
+        <w:jc w:val="both"/>
+      </w:pPr>
+    </w:p>
+    <w:p>
+      <w:pPr>
+        <w:pStyle w:val="2"/>
+        <w:spacing w:after="312" w:afterLines="100"/>
+        <w:rPr>
+          <w:rFonts w:hint="eastAsia"/>
+        </w:rPr>
+      </w:pPr>
+      <w:bookmarkStart w:id="12" w:name="_Toc102920281"/>
+      <w:r>
+        <w:rPr>
+          <w:rFonts w:hint="eastAsia"/>
+        </w:rPr>
+        <w:t>致谢</w:t>
+      </w:r>
+      <w:bookmarkEnd w:id="12"/>
+    </w:p>
+    <w:p>
+      <w:pPr>
+        <w:pStyle w:val="18"/>
+        <w:widowControl w:val="0"/>
+        <w:numPr>
+          <w:ilvl w:val="0"/>
+          <w:numId w:val="0"/>
+        </w:numPr>
+        <w:bidi w:val="0"/>
+        <w:spacing w:line="300" w:lineRule="auto"/>
+        <w:ind w:firstLine="420" w:firstLineChars="0"/>
+        <w:jc w:val="both"/>
+        <w:rPr>
+          <w:rFonts w:hint="eastAsia"/>
+          <w:lang w:val="en-US" w:eastAsia="zh-CN"/>
+        </w:rPr>
+      </w:pPr>
+      <w:r>
+        <w:rPr>
+          <w:rFonts w:hint="eastAsia"/>
+          <w:lang w:val="en-US" w:eastAsia="zh-CN"/>
+        </w:rPr>
+        <w:t>大学生活一晃而过，还记得拿到大学入取通知书，对大学生活充满着向往。回首走过的岁月，心中倍感充实，当我写完这篇毕业论文的时候，有一种如释重负的感觉，大学四年间我得到了许多的关怀和帮助，此刻要向他们表达我最诚挚的谢意。</w:t>
+      </w:r>
+    </w:p>
+    <w:p>
+      <w:pPr>
+        <w:pStyle w:val="18"/>
+        <w:widowControl w:val="0"/>
+        <w:numPr>
+          <w:ilvl w:val="0"/>
+          <w:numId w:val="0"/>
+        </w:numPr>
+        <w:bidi w:val="0"/>
+        <w:spacing w:line="300" w:lineRule="auto"/>
+        <w:ind w:firstLine="420" w:firstLineChars="0"/>
+        <w:jc w:val="both"/>
+        <w:rPr>
+          <w:rFonts w:hint="eastAsia"/>
+          <w:lang w:val="en-US" w:eastAsia="zh-CN"/>
+        </w:rPr>
+      </w:pPr>
+      <w:r>
+        <w:rPr>
+          <w:rFonts w:hint="eastAsia"/>
+          <w:lang w:val="en-US" w:eastAsia="zh-CN"/>
+        </w:rPr>
+        <w:t>感谢我的指导教师——李文平教师，为我的毕业设计提供了宝贵的指导和建议，克服了系统开发过程中的各种挑战，并且取得了成功。他总是以温暖、友善的态度对待我，让我感受到家一般的温馨和关怀。</w:t>
+      </w:r>
+    </w:p>
+    <w:p>
+      <w:pPr>
+        <w:pStyle w:val="18"/>
+        <w:widowControl w:val="0"/>
+        <w:numPr>
+          <w:ilvl w:val="0"/>
+          <w:numId w:val="0"/>
+        </w:numPr>
+        <w:bidi w:val="0"/>
+        <w:spacing w:line="300" w:lineRule="auto"/>
+        <w:ind w:firstLine="420" w:firstLineChars="0"/>
+        <w:jc w:val="both"/>
+        <w:rPr>
+          <w:rFonts w:hint="eastAsia"/>
+          <w:lang w:val="en-US" w:eastAsia="zh-CN"/>
+        </w:rPr>
+      </w:pPr>
+      <w:r>
+        <w:rPr>
+          <w:rFonts w:hint="eastAsia"/>
+          <w:lang w:val="en-US" w:eastAsia="zh-CN"/>
+        </w:rPr>
+        <w:t>感谢我的家人，在我大学四年间给与我的关心，给我无私的支持和帮助，让我能够顺利完成学业。感谢您们对我的物质支持，大学期间开销虽然大，但是您们总是为我提供足够的经济支持，让我可以专心学习，不需要担心生活费。</w:t>
+      </w:r>
+    </w:p>
+    <w:p>
+      <w:pPr>
+        <w:pStyle w:val="18"/>
+        <w:widowControl w:val="0"/>
+        <w:numPr>
+          <w:ilvl w:val="0"/>
+          <w:numId w:val="0"/>
+        </w:numPr>
+        <w:bidi w:val="0"/>
+        <w:spacing w:line="300" w:lineRule="auto"/>
+        <w:ind w:firstLine="420" w:firstLineChars="0"/>
+        <w:jc w:val="both"/>
+        <w:rPr>
+          <w:rFonts w:hint="eastAsia"/>
+          <w:lang w:val="en-US" w:eastAsia="zh-CN"/>
+        </w:rPr>
+      </w:pPr>
+      <w:r>
+        <w:rPr>
+          <w:rFonts w:hint="eastAsia"/>
+          <w:lang w:val="en-US" w:eastAsia="zh-CN"/>
+        </w:rPr>
+        <w:t>感谢我的实验室成员和老师，大学期间，一起参加各种比赛和科研项目，在比赛和项目中，我们为了共同的目标而不断努力，克服困难，最终得到很多荣誉奖项并且学到知识。</w:t>
+      </w:r>
+    </w:p>
+    <w:p>
+      <w:pPr>
+        <w:pStyle w:val="18"/>
+        <w:keepNext w:val="0"/>
+        <w:keepLines w:val="0"/>
+        <w:pageBreakBefore w:val="0"/>
+        <w:widowControl w:val="0"/>
+        <w:numPr>
+          <w:ilvl w:val="0"/>
+          <w:numId w:val="0"/>
+        </w:numPr>
+        <w:kinsoku/>
+        <w:wordWrap/>
+        <w:overflowPunct/>
+        <w:topLinePunct w:val="0"/>
+        <w:autoSpaceDE/>
+        <w:autoSpaceDN/>
+        <w:bidi w:val="0"/>
+        <w:adjustRightInd/>
+        <w:snapToGrid/>
+        <w:spacing w:line="300" w:lineRule="auto"/>
+        <w:ind w:firstLine="480" w:firstLineChars="200"/>
+        <w:jc w:val="both"/>
+        <w:textAlignment w:val="auto"/>
+        <w:rPr>
+          <w:rFonts w:hint="eastAsia"/>
+          <w:lang w:val="en-US" w:eastAsia="zh-CN"/>
+        </w:rPr>
+      </w:pPr>
+      <w:r>
+        <w:rPr>
+          <w:rFonts w:hint="eastAsia"/>
+          <w:lang w:val="en-US" w:eastAsia="zh-CN"/>
+        </w:rPr>
+        <w:t>感谢我的同学，在我遇到我解决不了的问题时，一直耐心教我，不嫌我烦，不嫌我闹，给我建议，助我解决疑难问题。</w:t>
+      </w:r>
+    </w:p>
+    <w:p>
+      <w:pPr>
+        <w:pStyle w:val="18"/>
+        <w:keepNext w:val="0"/>
+        <w:keepLines w:val="0"/>
+        <w:pageBreakBefore w:val="0"/>
+        <w:widowControl w:val="0"/>
+        <w:numPr>
+          <w:ilvl w:val="0"/>
+          <w:numId w:val="0"/>
+        </w:numPr>
+        <w:kinsoku/>
+        <w:wordWrap/>
+        <w:overflowPunct/>
+        <w:topLinePunct w:val="0"/>
+        <w:autoSpaceDE/>
+        <w:autoSpaceDN/>
+        <w:bidi w:val="0"/>
+        <w:adjustRightInd/>
+        <w:snapToGrid/>
+        <w:spacing w:line="300" w:lineRule="auto"/>
+        <w:ind w:firstLine="480" w:firstLineChars="200"/>
+        <w:jc w:val="both"/>
+        <w:textAlignment w:val="auto"/>
+        <w:rPr>
+          <w:rFonts w:hint="eastAsia"/>
+          <w:lang w:val="en-US" w:eastAsia="zh-CN"/>
+        </w:rPr>
+      </w:pPr>
+      <w:r>
+        <w:rPr>
+          <w:rFonts w:hint="eastAsia"/>
+          <w:lang w:val="en-US" w:eastAsia="zh-CN"/>
+        </w:rPr>
+        <w:t>感谢学术论坛届的作者和研究者，提供了非常有价值的参考文献和有价值的反馈和意见。</w:t>
+      </w:r>
+      <w:bookmarkStart w:id="13" w:name="_GoBack"/>
+      <w:bookmarkEnd w:id="13"/>
+    </w:p>
+    <w:p>
+      <w:pPr>
+        <w:keepNext w:val="0"/>
+        <w:keepLines w:val="0"/>
+        <w:pageBreakBefore w:val="0"/>
+        <w:widowControl w:val="0"/>
+        <w:kinsoku/>
+        <w:wordWrap/>
+        <w:overflowPunct/>
+        <w:topLinePunct w:val="0"/>
+        <w:autoSpaceDE/>
+        <w:autoSpaceDN/>
+        <w:bidi w:val="0"/>
+        <w:adjustRightInd/>
+        <w:snapToGrid/>
+        <w:spacing w:line="300" w:lineRule="auto"/>
+        <w:ind w:firstLine="480" w:firstLineChars="200"/>
+        <w:textAlignment w:val="auto"/>
+        <w:rPr>
+          <w:sz w:val="24"/>
+          <w:szCs w:val="32"/>
+        </w:rPr>
+      </w:pPr>
+      <w:r>
+        <w:rPr>
+          <w:rFonts w:hint="default"/>
+          <w:sz w:val="24"/>
+          <w:szCs w:val="32"/>
+        </w:rPr>
+        <w:t>总之，在我完成这篇论文之际，我想向所有给予我帮助和支持的人表达我的感激之情。感谢我的导师、家人、朋友和同学们，正是因为你们的支持和帮助，我才能够完成这篇论文。</w:t>
+      </w:r>
+    </w:p>
+    <w:p>
+      <w:pPr>
+        <w:keepNext w:val="0"/>
+        <w:keepLines w:val="0"/>
+        <w:pageBreakBefore w:val="0"/>
+        <w:widowControl w:val="0"/>
+        <w:kinsoku/>
+        <w:wordWrap/>
+        <w:overflowPunct/>
+        <w:topLinePunct w:val="0"/>
+        <w:autoSpaceDE/>
+        <w:autoSpaceDN/>
+        <w:bidi w:val="0"/>
+        <w:adjustRightInd/>
+        <w:snapToGrid/>
+        <w:spacing w:line="300" w:lineRule="auto"/>
+        <w:ind w:firstLine="480" w:firstLineChars="200"/>
+        <w:textAlignment w:val="auto"/>
+        <w:rPr>
+          <w:rFonts w:hint="default"/>
+          <w:sz w:val="24"/>
+          <w:szCs w:val="32"/>
+        </w:rPr>
+      </w:pPr>
+      <w:r>
+        <w:rPr>
+          <w:rFonts w:hint="default"/>
+          <w:sz w:val="24"/>
+          <w:szCs w:val="32"/>
+        </w:rPr>
+        <w:t>在大学期间，我遇到了很多挑战，但也有很多美好的时光。我会永远珍惜这些回忆，并将它们带到我的人生中的下一步。我希望能够以我的努力和成就来回报所有支持我的人。</w:t>
+      </w:r>
+    </w:p>
+    <w:p>
+      <w:pPr>
+        <w:keepNext w:val="0"/>
+        <w:keepLines w:val="0"/>
+        <w:pageBreakBefore w:val="0"/>
+        <w:widowControl w:val="0"/>
+        <w:kinsoku/>
+        <w:wordWrap/>
+        <w:overflowPunct/>
+        <w:topLinePunct w:val="0"/>
+        <w:autoSpaceDE/>
+        <w:autoSpaceDN/>
+        <w:bidi w:val="0"/>
+        <w:adjustRightInd/>
+        <w:snapToGrid/>
+        <w:spacing w:line="300" w:lineRule="auto"/>
+        <w:ind w:firstLine="480" w:firstLineChars="200"/>
+        <w:textAlignment w:val="auto"/>
+        <w:rPr>
+          <w:rFonts w:hint="default"/>
+          <w:sz w:val="24"/>
+          <w:szCs w:val="32"/>
+        </w:rPr>
+      </w:pPr>
+      <w:r>
+        <w:rPr>
+          <w:rFonts w:hint="default"/>
+          <w:sz w:val="24"/>
+          <w:szCs w:val="32"/>
+        </w:rPr>
+        <w:t>最后，再次感谢所有给予我帮助和支持的人。在未来的日子里，我会努力不懈地追求自己的梦想，为社会做出贡献。</w:t>
+      </w:r>
+    </w:p>
+    <w:p>
+      <w:pPr>
+        <w:pStyle w:val="18"/>
+        <w:widowControl w:val="0"/>
+        <w:numPr>
+          <w:ilvl w:val="0"/>
+          <w:numId w:val="0"/>
+        </w:numPr>
+        <w:bidi w:val="0"/>
+        <w:spacing w:line="300" w:lineRule="auto"/>
+        <w:ind w:firstLine="420" w:firstLineChars="0"/>
+        <w:jc w:val="both"/>
+        <w:rPr>
+          <w:rFonts w:hint="default"/>
+          <w:lang w:val="en-US" w:eastAsia="zh-CN"/>
+        </w:rPr>
+      </w:pPr>
+    </w:p>
+    <w:p>
+      <w:pPr>
+        <w:pStyle w:val="18"/>
+        <w:widowControl w:val="0"/>
+        <w:numPr>
+          <w:ilvl w:val="0"/>
+          <w:numId w:val="0"/>
+        </w:numPr>
+        <w:bidi w:val="0"/>
+        <w:spacing w:line="300" w:lineRule="auto"/>
+        <w:ind w:firstLine="420" w:firstLineChars="0"/>
+        <w:jc w:val="both"/>
+        <w:rPr>
+          <w:rFonts w:hint="default"/>
+          <w:lang w:val="en-US" w:eastAsia="zh-CN"/>
+        </w:rPr>
+      </w:pPr>
     </w:p>
     <w:sectPr>
       <w:pgSz w:w="11906" w:h="16838"/>

--- a/基于测温枪的疫情数据采集和分析系统设计及实现.docx
+++ b/基于测温枪的疫情数据采集和分析系统设计及实现.docx
@@ -897,8 +897,8 @@
           <w:szCs w:val="28"/>
         </w:rPr>
       </w:pPr>
-      <w:bookmarkStart w:id="1" w:name="_Toc277841217"/>
-      <w:bookmarkStart w:id="2" w:name="_Toc103346414"/>
+      <w:bookmarkStart w:id="1" w:name="_Toc103346414"/>
+      <w:bookmarkStart w:id="2" w:name="_Toc277841217"/>
       <w:r>
         <w:rPr>
           <w:rFonts w:hint="eastAsia"/>
@@ -5487,6 +5487,12 @@
             <w:insideH w:val="single" w:color="auto" w:sz="4" w:space="0"/>
             <w:insideV w:val="single" w:color="auto" w:sz="4" w:space="0"/>
           </w:tblBorders>
+          <w:tblCellMar>
+            <w:top w:w="0" w:type="dxa"/>
+            <w:left w:w="108" w:type="dxa"/>
+            <w:bottom w:w="0" w:type="dxa"/>
+            <w:right w:w="108" w:type="dxa"/>
+          </w:tblCellMar>
         </w:tblPrEx>
         <w:tc>
           <w:tcPr>
@@ -5709,6 +5715,12 @@
             <w:insideH w:val="single" w:color="auto" w:sz="4" w:space="0"/>
             <w:insideV w:val="single" w:color="auto" w:sz="4" w:space="0"/>
           </w:tblBorders>
+          <w:tblCellMar>
+            <w:top w:w="0" w:type="dxa"/>
+            <w:left w:w="108" w:type="dxa"/>
+            <w:bottom w:w="0" w:type="dxa"/>
+            <w:right w:w="108" w:type="dxa"/>
+          </w:tblCellMar>
         </w:tblPrEx>
         <w:tc>
           <w:tcPr>
@@ -10840,12 +10852,6 @@
             <w:insideH w:val="single" w:color="auto" w:sz="4" w:space="0"/>
             <w:insideV w:val="single" w:color="auto" w:sz="4" w:space="0"/>
           </w:tblBorders>
-          <w:tblCellMar>
-            <w:top w:w="0" w:type="dxa"/>
-            <w:left w:w="108" w:type="dxa"/>
-            <w:bottom w:w="0" w:type="dxa"/>
-            <w:right w:w="108" w:type="dxa"/>
-          </w:tblCellMar>
         </w:tblPrEx>
         <w:tc>
           <w:tcPr>
@@ -13548,6 +13554,12 @@
             <w:insideH w:val="single" w:color="auto" w:sz="4" w:space="0"/>
             <w:insideV w:val="single" w:color="auto" w:sz="4" w:space="0"/>
           </w:tblBorders>
+          <w:tblCellMar>
+            <w:top w:w="0" w:type="dxa"/>
+            <w:left w:w="108" w:type="dxa"/>
+            <w:bottom w:w="0" w:type="dxa"/>
+            <w:right w:w="108" w:type="dxa"/>
+          </w:tblCellMar>
         </w:tblPrEx>
         <w:tc>
           <w:tcPr>
@@ -14959,12 +14971,6 @@
             <w:insideH w:val="single" w:color="auto" w:sz="4" w:space="0"/>
             <w:insideV w:val="single" w:color="auto" w:sz="4" w:space="0"/>
           </w:tblBorders>
-          <w:tblCellMar>
-            <w:top w:w="0" w:type="dxa"/>
-            <w:left w:w="108" w:type="dxa"/>
-            <w:bottom w:w="0" w:type="dxa"/>
-            <w:right w:w="108" w:type="dxa"/>
-          </w:tblCellMar>
         </w:tblPrEx>
         <w:tc>
           <w:tcPr>
@@ -23720,6 +23726,22 @@
     </w:p>
     <w:p>
       <w:pPr>
+        <w:ind w:firstLine="420" w:firstLineChars="0"/>
+        <w:rPr>
+          <w:rFonts w:hint="default" w:eastAsia="宋体"/>
+          <w:lang w:val="en-US" w:eastAsia="zh-CN"/>
+        </w:rPr>
+      </w:pPr>
+      <w:r>
+        <w:rPr>
+          <w:rFonts w:hint="eastAsia"/>
+          <w:lang w:val="en-US" w:eastAsia="zh-CN"/>
+        </w:rPr>
+        <w:t>凡是过往，皆为序章，行文至此，思绪繁杂，全文将至，落笔为终。</w:t>
+      </w:r>
+    </w:p>
+    <w:p>
+      <w:pPr>
         <w:pStyle w:val="18"/>
         <w:widowControl w:val="0"/>
         <w:numPr>
@@ -23765,7 +23787,7 @@
           <w:rFonts w:hint="eastAsia"/>
           <w:lang w:val="en-US" w:eastAsia="zh-CN"/>
         </w:rPr>
-        <w:t>感谢我的指导教师——李文平教师，为我的毕业设计提供了宝贵的指导和建议，克服了系统开发过程中的各种挑战，并且取得了成功。他总是以温暖、友善的态度对待我，让我感受到家一般的温馨和关怀。</w:t>
+        <w:t>“何其有幸，生于华夏”。首先谢国家和学校在新冠肺炎疫情时期给我提供了一个和平、安全、舒适的学习环境和平等的接受教育的机会，让我顺利完成学业，追逐梦想，成长为一名有能力、有理想的大学生。我为日益强大的祖国感到无比自豪，祝愿我们的祖国繁荣昌盛，越来越好!</w:t>
       </w:r>
     </w:p>
     <w:p>
@@ -23790,7 +23812,7 @@
           <w:rFonts w:hint="eastAsia"/>
           <w:lang w:val="en-US" w:eastAsia="zh-CN"/>
         </w:rPr>
-        <w:t>感谢我的家人，在我大学四年间给与我的关心，给我无私的支持和帮助，让我能够顺利完成学业。感谢您们对我的物质支持，大学期间开销虽然大，但是您们总是为我提供足够的经济支持，让我可以专心学习，不需要担心生活费。</w:t>
+        <w:t>“桃李不言，下自成蹊”。感谢我的指导教师——李文平教师，为我的毕业设计提供了宝贵的指导和建议，克服了系统开发过程中的各种挑战，并且取得了成功。他总是以温暖、友善的态度对待我，让我感受到家一般的温馨和关怀。</w:t>
       </w:r>
     </w:p>
     <w:p>
@@ -23815,7 +23837,32 @@
           <w:rFonts w:hint="eastAsia"/>
           <w:lang w:val="en-US" w:eastAsia="zh-CN"/>
         </w:rPr>
-        <w:t>感谢我的实验室成员和老师，大学期间，一起参加各种比赛和科研项目，在比赛和项目中，我们为了共同的目标而不断努力，克服困难，最终得到很多荣誉奖项并且学到知识。</w:t>
+        <w:t>“哀哀父母，生我劬劳”。感谢我的家人，在我大学四年间给与我的关心，给我无私的支持和帮助，让我能够顺利完成学业。感谢您们对我的物质支持，大学期间开销虽然大，但是您们总是为我提供足够的经济支持，让我可以专心学习，不需要担心生活费。</w:t>
+      </w:r>
+    </w:p>
+    <w:p>
+      <w:pPr>
+        <w:pStyle w:val="18"/>
+        <w:widowControl w:val="0"/>
+        <w:numPr>
+          <w:ilvl w:val="0"/>
+          <w:numId w:val="0"/>
+        </w:numPr>
+        <w:bidi w:val="0"/>
+        <w:spacing w:line="300" w:lineRule="auto"/>
+        <w:ind w:firstLine="420" w:firstLineChars="0"/>
+        <w:jc w:val="both"/>
+        <w:rPr>
+          <w:rFonts w:hint="eastAsia"/>
+          <w:lang w:val="en-US" w:eastAsia="zh-CN"/>
+        </w:rPr>
+      </w:pPr>
+      <w:r>
+        <w:rPr>
+          <w:rFonts w:hint="eastAsia"/>
+          <w:lang w:val="en-US" w:eastAsia="zh-CN"/>
+        </w:rPr>
+        <w:t>“幸遇良友，温柔岁月”。感谢我的实验室成员和老师，大学期间，一起参加各种比赛和科研项目，在比赛和项目中，我们为了共同的目标而不断努力，克服困难，最终得到很多荣誉奖项并且学到知识。感谢我的同学，在我遇到我解决不了的问题时，一直耐心教我，不嫌我烦，不嫌我闹，给我建议，助我解决疑难问题。</w:t>
       </w:r>
     </w:p>
     <w:p>
@@ -23852,47 +23899,8 @@
           <w:rFonts w:hint="eastAsia"/>
           <w:lang w:val="en-US" w:eastAsia="zh-CN"/>
         </w:rPr>
-        <w:t>感谢我的同学，在我遇到我解决不了的问题时，一直耐心教我，不嫌我烦，不嫌我闹，给我建议，助我解决疑难问题。</w:t>
-      </w:r>
-    </w:p>
-    <w:p>
-      <w:pPr>
-        <w:pStyle w:val="18"/>
-        <w:keepNext w:val="0"/>
-        <w:keepLines w:val="0"/>
-        <w:pageBreakBefore w:val="0"/>
-        <w:widowControl w:val="0"/>
-        <w:numPr>
-          <w:ilvl w:val="0"/>
-          <w:numId w:val="0"/>
-        </w:numPr>
-        <w:kinsoku/>
-        <w:wordWrap/>
-        <w:overflowPunct/>
-        <w:topLinePunct w:val="0"/>
-        <w:autoSpaceDE/>
-        <w:autoSpaceDN/>
-        <w:bidi w:val="0"/>
-        <w:adjustRightInd/>
-        <w:snapToGrid/>
-        <w:spacing w:line="300" w:lineRule="auto"/>
-        <w:ind w:firstLine="480" w:firstLineChars="200"/>
-        <w:jc w:val="both"/>
-        <w:textAlignment w:val="auto"/>
-        <w:rPr>
-          <w:rFonts w:hint="eastAsia"/>
-          <w:lang w:val="en-US" w:eastAsia="zh-CN"/>
-        </w:rPr>
-      </w:pPr>
-      <w:r>
-        <w:rPr>
-          <w:rFonts w:hint="eastAsia"/>
-          <w:lang w:val="en-US" w:eastAsia="zh-CN"/>
-        </w:rPr>
         <w:t>感谢学术论坛届的作者和研究者，提供了非常有价值的参考文献和有价值的反馈和意见。</w:t>
       </w:r>
-      <w:bookmarkStart w:id="13" w:name="_GoBack"/>
-      <w:bookmarkEnd w:id="13"/>
     </w:p>
     <w:p>
       <w:pPr>
@@ -23958,6 +23966,8 @@
         </w:rPr>
         <w:t>在大学期间，我遇到了很多挑战，但也有很多美好的时光。我会永远珍惜这些回忆，并将它们带到我的人生中的下一步。我希望能够以我的努力和成就来回报所有支持我的人。</w:t>
       </w:r>
+      <w:bookmarkStart w:id="13" w:name="_GoBack"/>
+      <w:bookmarkEnd w:id="13"/>
     </w:p>
     <w:p>
       <w:pPr>
@@ -23990,6 +24000,39 @@
           <w:szCs w:val="32"/>
         </w:rPr>
         <w:t>最后，再次感谢所有给予我帮助和支持的人。在未来的日子里，我会努力不懈地追求自己的梦想，为社会做出贡献。</w:t>
+      </w:r>
+    </w:p>
+    <w:p>
+      <w:pPr>
+        <w:keepNext w:val="0"/>
+        <w:keepLines w:val="0"/>
+        <w:pageBreakBefore w:val="0"/>
+        <w:widowControl w:val="0"/>
+        <w:kinsoku/>
+        <w:wordWrap/>
+        <w:overflowPunct/>
+        <w:topLinePunct w:val="0"/>
+        <w:autoSpaceDE/>
+        <w:autoSpaceDN/>
+        <w:bidi w:val="0"/>
+        <w:adjustRightInd/>
+        <w:snapToGrid/>
+        <w:spacing w:line="300" w:lineRule="auto"/>
+        <w:ind w:firstLine="480" w:firstLineChars="200"/>
+        <w:textAlignment w:val="auto"/>
+        <w:rPr>
+          <w:rFonts w:hint="default"/>
+          <w:sz w:val="24"/>
+          <w:szCs w:val="32"/>
+        </w:rPr>
+      </w:pPr>
+      <w:r>
+        <w:rPr>
+          <w:rFonts w:hint="default"/>
+          <w:sz w:val="24"/>
+          <w:szCs w:val="32"/>
+        </w:rPr>
+        <w:t>“以梦为马，不负韶华”。最后感谢平凡而又一路前行的自己，感谢自己做出的每一个选择、每一次尝试、每一份坚持，无论对错还是成败，才成就了现在的我。希望在充满无限可能的未来，能依旧保持热爱，不断前行。</w:t>
       </w:r>
     </w:p>
     <w:p>

--- a/基于测温枪的疫情数据采集和分析系统设计及实现.docx
+++ b/基于测温枪的疫情数据采集和分析系统设计及实现.docx
@@ -652,7 +652,7 @@
     </w:p>
     <w:p>
       <w:pPr>
-        <w:pStyle w:val="7"/>
+        <w:pStyle w:val="8"/>
         <w:ind w:firstLine="560"/>
         <w:rPr>
           <w:rFonts w:ascii="楷体_GB2312" w:hAnsi="宋体" w:eastAsia="楷体_GB2312"/>
@@ -682,17 +682,15 @@
         <w:spacing w:line="800" w:lineRule="exact"/>
         <w:ind w:firstLine="160" w:firstLineChars="50"/>
         <w:rPr>
-          <w:rFonts w:ascii="楷体_GB2312" w:eastAsia="楷体_GB2312"/>
-          <w:b/>
-          <w:sz w:val="28"/>
-          <w:szCs w:val="28"/>
-        </w:rPr>
-      </w:pPr>
-      <w:r>
-        <w:rPr>
           <w:rFonts w:hint="eastAsia" w:eastAsia="楷体_GB2312"/>
           <w:sz w:val="32"/>
         </w:rPr>
+      </w:pPr>
+      <w:r>
+        <w:rPr>
+          <w:rFonts w:hint="eastAsia" w:eastAsia="楷体_GB2312"/>
+          <w:sz w:val="32"/>
+        </w:rPr>
         <w:t xml:space="preserve">论文作者签名：    </w:t>
       </w:r>
       <w:r>
@@ -740,25 +738,118 @@
     </w:p>
     <w:p>
       <w:pPr>
-        <w:rPr>
-          <w:rFonts w:eastAsia="楷体_GB2312"/>
+        <w:spacing w:line="800" w:lineRule="exact"/>
+        <w:ind w:firstLine="160" w:firstLineChars="50"/>
+        <w:rPr>
+          <w:rFonts w:hint="eastAsia" w:eastAsia="楷体_GB2312"/>
           <w:sz w:val="32"/>
         </w:rPr>
       </w:pPr>
-      <w:r>
-        <w:rPr>
-          <w:rFonts w:hint="eastAsia" w:ascii="黑体" w:hAnsi="宋体" w:eastAsia="黑体"/>
-          <w:color w:val="000000"/>
+    </w:p>
+    <w:p>
+      <w:pPr>
+        <w:spacing w:line="800" w:lineRule="exact"/>
+        <w:ind w:firstLine="160" w:firstLineChars="50"/>
+        <w:rPr>
+          <w:rFonts w:hint="eastAsia" w:eastAsia="楷体_GB2312"/>
           <w:sz w:val="32"/>
-          <w:szCs w:val="32"/>
-        </w:rPr>
-        <w:br w:type="page"/>
-      </w:r>
-    </w:p>
-    <w:p>
-      <w:pPr>
-        <w:spacing w:after="312" w:afterLines="100" w:line="300" w:lineRule="auto"/>
+        </w:rPr>
+      </w:pPr>
+    </w:p>
+    <w:p>
+      <w:pPr>
+        <w:spacing w:line="800" w:lineRule="exact"/>
+        <w:ind w:firstLine="160" w:firstLineChars="50"/>
+        <w:rPr>
+          <w:rFonts w:hint="eastAsia" w:eastAsia="楷体_GB2312"/>
+          <w:sz w:val="32"/>
+        </w:rPr>
+      </w:pPr>
+    </w:p>
+    <w:p>
+      <w:pPr>
+        <w:spacing w:line="800" w:lineRule="exact"/>
+        <w:ind w:firstLine="160" w:firstLineChars="50"/>
+        <w:rPr>
+          <w:rFonts w:hint="eastAsia" w:eastAsia="楷体_GB2312"/>
+          <w:sz w:val="32"/>
+        </w:rPr>
+      </w:pPr>
+    </w:p>
+    <w:p>
+      <w:pPr>
+        <w:spacing w:line="800" w:lineRule="exact"/>
+        <w:ind w:firstLine="160" w:firstLineChars="50"/>
+        <w:rPr>
+          <w:rFonts w:hint="eastAsia" w:eastAsia="楷体_GB2312"/>
+          <w:sz w:val="32"/>
+        </w:rPr>
+      </w:pPr>
+    </w:p>
+    <w:p>
+      <w:pPr>
+        <w:spacing w:line="800" w:lineRule="exact"/>
+        <w:ind w:firstLine="160" w:firstLineChars="50"/>
+        <w:rPr>
+          <w:rFonts w:hint="eastAsia" w:eastAsia="楷体_GB2312"/>
+          <w:sz w:val="32"/>
+        </w:rPr>
+      </w:pPr>
+    </w:p>
+    <w:p>
+      <w:pPr>
+        <w:spacing w:line="800" w:lineRule="exact"/>
+        <w:ind w:firstLine="160" w:firstLineChars="50"/>
+        <w:rPr>
+          <w:rFonts w:hint="eastAsia" w:eastAsia="楷体_GB2312"/>
+          <w:sz w:val="32"/>
+        </w:rPr>
+      </w:pPr>
+    </w:p>
+    <w:p>
+      <w:pPr>
+        <w:spacing w:line="800" w:lineRule="exact"/>
+        <w:ind w:firstLine="160" w:firstLineChars="50"/>
+        <w:rPr>
+          <w:rFonts w:hint="eastAsia" w:eastAsia="楷体_GB2312"/>
+          <w:sz w:val="32"/>
+        </w:rPr>
+      </w:pPr>
+    </w:p>
+    <w:p>
+      <w:pPr>
+        <w:spacing w:line="800" w:lineRule="exact"/>
+        <w:ind w:firstLine="160" w:firstLineChars="50"/>
+        <w:rPr>
+          <w:rFonts w:hint="eastAsia" w:eastAsia="楷体_GB2312"/>
+          <w:sz w:val="32"/>
+        </w:rPr>
+        <w:sectPr>
+          <w:pgSz w:w="11906" w:h="16838"/>
+          <w:pgMar w:top="1440" w:right="1800" w:bottom="1440" w:left="1800" w:header="851" w:footer="992" w:gutter="0"/>
+          <w:cols w:space="720" w:num="1"/>
+          <w:docGrid w:type="lines" w:linePitch="312" w:charSpace="0"/>
+        </w:sectPr>
+      </w:pPr>
+    </w:p>
+    <w:p>
+      <w:pPr>
+        <w:keepNext w:val="0"/>
+        <w:keepLines w:val="0"/>
+        <w:pageBreakBefore w:val="0"/>
+        <w:widowControl w:val="0"/>
+        <w:kinsoku/>
+        <w:wordWrap/>
+        <w:overflowPunct/>
+        <w:topLinePunct w:val="0"/>
+        <w:autoSpaceDE/>
+        <w:autoSpaceDN/>
+        <w:bidi w:val="0"/>
+        <w:adjustRightInd/>
+        <w:snapToGrid/>
+        <w:spacing w:before="313" w:beforeLines="100" w:after="313" w:afterLines="100"/>
         <w:jc w:val="center"/>
+        <w:textAlignment w:val="auto"/>
         <w:rPr>
           <w:rFonts w:ascii="黑体" w:hAnsi="黑体" w:eastAsia="黑体" w:cs="黑体"/>
           <w:sz w:val="32"/>
@@ -776,32 +867,22 @@
     </w:p>
     <w:p>
       <w:pPr>
-        <w:pStyle w:val="2"/>
-        <w:spacing w:before="0" w:after="312" w:afterLines="100" w:line="300" w:lineRule="auto"/>
-        <w:rPr>
-          <w:b w:val="0"/>
-          <w:bCs w:val="0"/>
-          <w:sz w:val="28"/>
-          <w:szCs w:val="28"/>
-        </w:rPr>
-      </w:pPr>
-      <w:bookmarkStart w:id="0" w:name="_Toc103266222"/>
-      <w:r>
-        <w:rPr>
-          <w:rFonts w:hint="eastAsia"/>
-          <w:b w:val="0"/>
-          <w:bCs w:val="0"/>
-          <w:sz w:val="28"/>
-          <w:szCs w:val="28"/>
-        </w:rPr>
-        <w:t>摘  要</w:t>
-      </w:r>
-      <w:bookmarkEnd w:id="0"/>
-    </w:p>
-    <w:p>
-      <w:pPr>
-        <w:spacing w:line="300" w:lineRule="auto"/>
+        <w:keepNext w:val="0"/>
+        <w:keepLines w:val="0"/>
+        <w:pageBreakBefore w:val="0"/>
+        <w:widowControl w:val="0"/>
+        <w:kinsoku/>
+        <w:wordWrap/>
+        <w:overflowPunct/>
+        <w:topLinePunct w:val="0"/>
+        <w:autoSpaceDE/>
+        <w:autoSpaceDN/>
+        <w:bidi w:val="0"/>
+        <w:adjustRightInd/>
+        <w:snapToGrid/>
+        <w:spacing w:line="360" w:lineRule="auto"/>
         <w:ind w:firstLine="480" w:firstLineChars="200"/>
+        <w:textAlignment w:val="auto"/>
         <w:rPr>
           <w:rFonts w:ascii="宋体" w:hAnsi="宋体" w:cs="宋体"/>
           <w:sz w:val="24"/>
@@ -809,10 +890,138 @@
       </w:pPr>
       <w:r>
         <w:rPr>
+          <w:rFonts w:hint="eastAsia" w:ascii="黑体" w:hAnsi="黑体" w:eastAsia="黑体" w:cs="黑体"/>
+          <w:sz w:val="24"/>
+          <w:lang w:val="en-US" w:eastAsia="zh-CN"/>
+        </w:rPr>
+        <w:t>摘 要</w:t>
+      </w:r>
+      <w:r>
+        <w:rPr>
           <w:rFonts w:hint="eastAsia" w:ascii="宋体" w:hAnsi="宋体" w:cs="宋体"/>
           <w:sz w:val="24"/>
-        </w:rPr>
-        <w:t>为解决疫情期间体温检测过程中存在体温数据无法保存，无法实名制对应，在疫情回溯过程中存在人员轨迹不易检测，接触者不易追踪等诸多问题。该系统在市场上普遍体温枪的基础上，设计以STM32为控制核心，附带液晶显示屏、红外测温模块、RFID射频识别模块、WIFI模块、GPS模块、ARM控制模块构成的新型体温枪。该体温枪可将收集到的各项数据传输至阿里云数据库RDS MySQL，实现温度及位置数据实名制保存。基于Android Studio的Android app开发，方便对相关人员的排查，解决疫情期间测量数据丢失，密切接触者筛查不易，轨迹追踪难等问题。</w:t>
+          <w:lang w:val="en-US" w:eastAsia="zh-CN"/>
+        </w:rPr>
+        <w:t>：</w:t>
+      </w:r>
+      <w:r>
+        <w:rPr>
+          <w:rFonts w:hint="eastAsia" w:ascii="宋体" w:hAnsi="宋体" w:cs="宋体"/>
+          <w:sz w:val="24"/>
+        </w:rPr>
+        <w:t>为解决疫情期间体温检测过程中存在体温数据无法保存，无法实名制对应，在疫情回溯过程中存在人员轨迹不易检测，接触者不易追踪等诸多问题。该系统在市场上普遍体温枪的基础上，设计以</w:t>
+      </w:r>
+      <w:r>
+        <w:rPr>
+          <w:rFonts w:hint="default" w:ascii="Times New Roman" w:hAnsi="Times New Roman" w:cs="Times New Roman"/>
+          <w:sz w:val="24"/>
+        </w:rPr>
+        <w:t>STM32</w:t>
+      </w:r>
+      <w:r>
+        <w:rPr>
+          <w:rFonts w:hint="eastAsia" w:ascii="宋体" w:hAnsi="宋体" w:cs="宋体"/>
+          <w:sz w:val="24"/>
+        </w:rPr>
+        <w:t>为控制核心，附带液晶显示屏、红外测温模块、</w:t>
+      </w:r>
+      <w:r>
+        <w:rPr>
+          <w:rFonts w:hint="default" w:ascii="Times New Roman" w:hAnsi="Times New Roman" w:cs="Times New Roman"/>
+          <w:sz w:val="24"/>
+        </w:rPr>
+        <w:t>RFID</w:t>
+      </w:r>
+      <w:r>
+        <w:rPr>
+          <w:rFonts w:hint="eastAsia" w:ascii="宋体" w:hAnsi="宋体" w:cs="宋体"/>
+          <w:sz w:val="24"/>
+        </w:rPr>
+        <w:t>射频识别模块、</w:t>
+      </w:r>
+      <w:r>
+        <w:rPr>
+          <w:rFonts w:hint="default" w:ascii="Times New Roman" w:hAnsi="Times New Roman" w:cs="Times New Roman"/>
+          <w:sz w:val="24"/>
+        </w:rPr>
+        <w:t>WIFI</w:t>
+      </w:r>
+      <w:r>
+        <w:rPr>
+          <w:rFonts w:hint="eastAsia" w:ascii="宋体" w:hAnsi="宋体" w:cs="宋体"/>
+          <w:sz w:val="24"/>
+        </w:rPr>
+        <w:t>模块、</w:t>
+      </w:r>
+      <w:r>
+        <w:rPr>
+          <w:rFonts w:hint="default" w:ascii="Times New Roman" w:hAnsi="Times New Roman" w:cs="Times New Roman"/>
+          <w:sz w:val="24"/>
+        </w:rPr>
+        <w:t>GPS</w:t>
+      </w:r>
+      <w:r>
+        <w:rPr>
+          <w:rFonts w:hint="eastAsia" w:ascii="宋体" w:hAnsi="宋体" w:cs="宋体"/>
+          <w:sz w:val="24"/>
+        </w:rPr>
+        <w:t>模块、</w:t>
+      </w:r>
+      <w:r>
+        <w:rPr>
+          <w:rFonts w:hint="default" w:ascii="Times New Roman" w:hAnsi="Times New Roman" w:cs="Times New Roman"/>
+          <w:sz w:val="24"/>
+        </w:rPr>
+        <w:t>ARM</w:t>
+      </w:r>
+      <w:r>
+        <w:rPr>
+          <w:rFonts w:hint="eastAsia" w:ascii="宋体" w:hAnsi="宋体" w:cs="宋体"/>
+          <w:sz w:val="24"/>
+        </w:rPr>
+        <w:t>控制模块构成的新型体温枪。该体温枪可将收集到的各项数据传输至阿里云数据库</w:t>
+      </w:r>
+      <w:r>
+        <w:rPr>
+          <w:rFonts w:hint="default" w:ascii="Times New Roman" w:hAnsi="Times New Roman" w:cs="Times New Roman"/>
+          <w:sz w:val="24"/>
+        </w:rPr>
+        <w:t>RDS MySQL</w:t>
+      </w:r>
+      <w:r>
+        <w:rPr>
+          <w:rFonts w:hint="eastAsia" w:ascii="宋体" w:hAnsi="宋体" w:cs="宋体"/>
+          <w:sz w:val="24"/>
+        </w:rPr>
+        <w:t>，实现温度及位置数据实名制保存。基于</w:t>
+      </w:r>
+      <w:r>
+        <w:rPr>
+          <w:rFonts w:hint="default" w:ascii="Times New Roman" w:hAnsi="Times New Roman" w:cs="Times New Roman"/>
+          <w:sz w:val="24"/>
+        </w:rPr>
+        <w:t>Android Studio</w:t>
+      </w:r>
+      <w:r>
+        <w:rPr>
+          <w:rFonts w:hint="eastAsia" w:ascii="宋体" w:hAnsi="宋体" w:cs="宋体"/>
+          <w:sz w:val="24"/>
+        </w:rPr>
+        <w:t>的</w:t>
+      </w:r>
+      <w:r>
+        <w:rPr>
+          <w:rFonts w:hint="default" w:ascii="Times New Roman" w:hAnsi="Times New Roman" w:cs="Times New Roman"/>
+          <w:sz w:val="24"/>
+        </w:rPr>
+        <w:t>Android app</w:t>
+      </w:r>
+      <w:r>
+        <w:rPr>
+          <w:rFonts w:hint="eastAsia" w:ascii="宋体" w:hAnsi="宋体" w:cs="宋体"/>
+          <w:sz w:val="24"/>
+        </w:rPr>
+        <w:t>开发，方便对相关人员的排查，解决疫情期间测量数据丢失，密切接触者筛查不易，轨迹追踪难等问题。</w:t>
       </w:r>
       <w:r>
         <w:rPr>
@@ -824,7 +1033,22 @@
     </w:p>
     <w:p>
       <w:pPr>
-        <w:spacing w:before="156" w:beforeLines="50" w:line="300" w:lineRule="auto"/>
+        <w:keepNext w:val="0"/>
+        <w:keepLines w:val="0"/>
+        <w:pageBreakBefore w:val="0"/>
+        <w:widowControl w:val="0"/>
+        <w:kinsoku/>
+        <w:wordWrap/>
+        <w:overflowPunct/>
+        <w:topLinePunct w:val="0"/>
+        <w:autoSpaceDE/>
+        <w:autoSpaceDN/>
+        <w:bidi w:val="0"/>
+        <w:adjustRightInd/>
+        <w:snapToGrid/>
+        <w:spacing w:before="313" w:beforeLines="100" w:line="360" w:lineRule="auto"/>
+        <w:ind w:firstLine="480" w:firstLineChars="200"/>
+        <w:textAlignment w:val="auto"/>
         <w:rPr>
           <w:color w:val="000000"/>
           <w:sz w:val="24"/>
@@ -844,31 +1068,60 @@
           <w:color w:val="000000"/>
           <w:sz w:val="24"/>
         </w:rPr>
-        <w:t>新冠疫情；测温枪；Android Studio；数据库</w:t>
-      </w:r>
-    </w:p>
-    <w:p>
-      <w:pPr>
-        <w:rPr>
+        <w:t>新冠疫情；测温枪；</w:t>
+      </w:r>
+      <w:r>
+        <w:rPr>
+          <w:rFonts w:hint="default" w:ascii="Times New Roman" w:hAnsi="Times New Roman" w:cs="Times New Roman"/>
           <w:color w:val="000000"/>
           <w:sz w:val="24"/>
         </w:rPr>
-      </w:pPr>
+        <w:t>Android Studio</w:t>
+      </w:r>
       <w:r>
         <w:rPr>
           <w:rFonts w:hint="eastAsia"/>
           <w:color w:val="000000"/>
           <w:sz w:val="24"/>
         </w:rPr>
-        <w:br w:type="page"/>
-      </w:r>
-    </w:p>
-    <w:p>
-      <w:pPr>
-        <w:spacing w:before="156" w:beforeLines="50" w:after="312" w:afterLines="100" w:line="300" w:lineRule="auto"/>
+        <w:t>；数据库</w:t>
+      </w:r>
+    </w:p>
+    <w:p>
+      <w:pPr>
+        <w:rPr>
+          <w:rFonts w:hint="eastAsia"/>
+          <w:color w:val="000000"/>
+          <w:sz w:val="24"/>
+        </w:rPr>
+        <w:sectPr>
+          <w:pgSz w:w="11906" w:h="16838"/>
+          <w:pgMar w:top="1440" w:right="1800" w:bottom="1440" w:left="1800" w:header="851" w:footer="992" w:gutter="0"/>
+          <w:cols w:space="720" w:num="1"/>
+          <w:docGrid w:type="lines" w:linePitch="312" w:charSpace="0"/>
+        </w:sectPr>
+      </w:pPr>
+    </w:p>
+    <w:p>
+      <w:pPr>
+        <w:keepNext w:val="0"/>
+        <w:keepLines w:val="0"/>
+        <w:pageBreakBefore w:val="0"/>
+        <w:widowControl w:val="0"/>
+        <w:kinsoku/>
+        <w:wordWrap/>
+        <w:overflowPunct/>
+        <w:topLinePunct w:val="0"/>
+        <w:autoSpaceDE/>
+        <w:autoSpaceDN/>
+        <w:bidi w:val="0"/>
+        <w:adjustRightInd/>
+        <w:snapToGrid/>
+        <w:spacing w:before="313" w:beforeLines="100" w:after="313" w:afterLines="100"/>
         <w:jc w:val="center"/>
-        <w:rPr>
-          <w:rFonts w:ascii="Times New Roman" w:hAnsi="Times New Roman"/>
+        <w:textAlignment w:val="auto"/>
+        <w:rPr>
+          <w:rFonts w:hint="default" w:ascii="Times New Roman" w:hAnsi="Times New Roman" w:cs="Times New Roman"/>
           <w:b/>
           <w:bCs/>
           <w:color w:val="000000"/>
@@ -878,68 +1131,107 @@
       </w:pPr>
       <w:r>
         <w:rPr>
-          <w:rFonts w:ascii="Times New Roman" w:hAnsi="Times New Roman"/>
+          <w:rFonts w:hint="default" w:ascii="Times New Roman" w:hAnsi="Times New Roman" w:cs="Times New Roman"/>
           <w:b/>
           <w:bCs/>
           <w:color w:val="000000"/>
           <w:sz w:val="32"/>
           <w:szCs w:val="32"/>
         </w:rPr>
-        <w:t>Design and implementation of epidemic data acquisition and analysis system based on temperature measuring gun</w:t>
-      </w:r>
-    </w:p>
-    <w:p>
-      <w:pPr>
-        <w:pStyle w:val="2"/>
-        <w:spacing w:before="0" w:after="312" w:afterLines="100" w:line="300" w:lineRule="auto"/>
-        <w:rPr>
-          <w:sz w:val="28"/>
-          <w:szCs w:val="28"/>
-        </w:rPr>
-      </w:pPr>
-      <w:bookmarkStart w:id="1" w:name="_Toc103346414"/>
-      <w:bookmarkStart w:id="2" w:name="_Toc277841217"/>
-      <w:r>
-        <w:rPr>
-          <w:rFonts w:hint="eastAsia"/>
-          <w:sz w:val="28"/>
-          <w:szCs w:val="28"/>
+        <w:t>Design and implementation of epidem</w:t>
+      </w:r>
+    </w:p>
+    <w:p>
+      <w:pPr>
+        <w:keepNext w:val="0"/>
+        <w:keepLines w:val="0"/>
+        <w:pageBreakBefore w:val="0"/>
+        <w:widowControl w:val="0"/>
+        <w:kinsoku/>
+        <w:wordWrap/>
+        <w:overflowPunct/>
+        <w:topLinePunct w:val="0"/>
+        <w:autoSpaceDE/>
+        <w:autoSpaceDN/>
+        <w:bidi w:val="0"/>
+        <w:adjustRightInd/>
+        <w:snapToGrid/>
+        <w:spacing w:before="313" w:beforeLines="100" w:after="313" w:afterLines="100"/>
+        <w:jc w:val="center"/>
+        <w:textAlignment w:val="auto"/>
+        <w:rPr>
+          <w:rFonts w:hint="default" w:ascii="Times New Roman" w:hAnsi="Times New Roman" w:cs="Times New Roman"/>
+          <w:b/>
+          <w:bCs/>
+          <w:color w:val="000000"/>
+          <w:sz w:val="32"/>
+          <w:szCs w:val="32"/>
+        </w:rPr>
+      </w:pPr>
+      <w:r>
+        <w:rPr>
+          <w:rFonts w:hint="default" w:ascii="Times New Roman" w:hAnsi="Times New Roman" w:cs="Times New Roman"/>
+          <w:b/>
+          <w:bCs/>
+          <w:color w:val="000000"/>
+          <w:sz w:val="32"/>
+          <w:szCs w:val="32"/>
+        </w:rPr>
+        <w:t>ic data acquisition and analysis system based on temperature measuring gun</w:t>
+      </w:r>
+    </w:p>
+    <w:p>
+      <w:pPr>
+        <w:spacing w:before="156" w:beforeLines="50" w:line="300" w:lineRule="auto"/>
+        <w:ind w:firstLine="482" w:firstLineChars="200"/>
+        <w:rPr>
+          <w:rFonts w:hint="default" w:ascii="Times New Roman" w:hAnsi="Times New Roman" w:cs="Times New Roman"/>
+          <w:color w:val="000000"/>
+          <w:sz w:val="24"/>
+        </w:rPr>
+      </w:pPr>
+      <w:r>
+        <w:rPr>
+          <w:rFonts w:hint="default" w:ascii="Times New Roman" w:hAnsi="Times New Roman" w:eastAsia="黑体" w:cs="Times New Roman"/>
+          <w:b/>
+          <w:bCs/>
+          <w:sz w:val="24"/>
+          <w:lang w:val="en-US" w:eastAsia="zh-CN"/>
         </w:rPr>
         <w:t>Abstract</w:t>
       </w:r>
-      <w:bookmarkEnd w:id="1"/>
-      <w:bookmarkEnd w:id="2"/>
+      <w:r>
+        <w:rPr>
+          <w:rFonts w:hint="default" w:ascii="Times New Roman" w:hAnsi="Times New Roman" w:cs="Times New Roman"/>
+          <w:b/>
+          <w:bCs/>
+          <w:sz w:val="24"/>
+          <w:lang w:val="en-US" w:eastAsia="zh-CN"/>
+        </w:rPr>
+        <w:t>：</w:t>
+      </w:r>
+      <w:r>
+        <w:rPr>
+          <w:rFonts w:hint="default" w:ascii="Times New Roman" w:hAnsi="Times New Roman" w:cs="Times New Roman"/>
+          <w:color w:val="000000"/>
+          <w:sz w:val="24"/>
+        </w:rPr>
+        <w:t>In order to solve the problems that body temperature data can not be saved and can not be corresponded with the real name system in the process of body temperature detection during the epidemic, there are many problems in the process of epidemic backtracking, such as difficult to detect personnel tracks and difficult to track contacts. Based on the common body temperature gun in the market, the system is designed as a new body temperature gun with STM32 as the control core and LCD, infrared temperature measurement module, RFID radio frequency identification module, WiFi module, GPS module and arm control module. The temperature gun can transfer the collected data to the Alibaba cloud database RDS Mysql to save the temperature and location data under the real name system. The android app based on Android studio is developed to facilitate the screening of relevant personnel and solve the problems of lost measurement data, difficult screening of close contacts and difficult track tracking during the epidemic. Reducing the task of epidemic prevention and control, improving the scientific level of epidemic resistance, and assisting epidemic prevention and control with technical means have important practical significance and application value.</w:t>
+      </w:r>
     </w:p>
     <w:p>
       <w:pPr>
         <w:spacing w:before="156" w:beforeLines="50" w:line="300" w:lineRule="auto"/>
-        <w:ind w:firstLine="480" w:firstLineChars="200"/>
-        <w:rPr>
-          <w:rFonts w:ascii="Times New Roman" w:hAnsi="Times New Roman"/>
+        <w:ind w:firstLine="420" w:firstLineChars="0"/>
+        <w:rPr>
+          <w:rFonts w:hint="default" w:ascii="Times New Roman" w:hAnsi="Times New Roman" w:cs="Times New Roman"/>
           <w:color w:val="000000"/>
           <w:sz w:val="24"/>
         </w:rPr>
       </w:pPr>
       <w:r>
         <w:rPr>
-          <w:rFonts w:ascii="Times New Roman" w:hAnsi="Times New Roman"/>
-          <w:color w:val="000000"/>
-          <w:sz w:val="24"/>
-        </w:rPr>
-        <w:t>In order to solve the problems that body temperature data can not be saved and can not be corresponded with the real name system in the process of body temperature detection during the epidemic, there are many problems in the process of epidemic backtracking, such as difficult to detect personnel tracks and difficult to track contacts. Based on the common body temperature gun in the market, the system is designed as a new body temperature gun with STM32 as the control core and LCD, infrared temperature measurement module, RFID radio frequency identification module, WiFi module, GPS module and arm control module. The temperature gun can transfer the collected data to the Alibaba cloud database RDS Mysql to save the temperature and location data under the real name system. The android app based on Android studio is developed to facilitate the screening of relevant personnel and solve the problems of lost measurement data, difficult screening of close contacts and difficult track tracking during the epidemic. Reducing the task of epidemic prevention and control, improving the scientific level of epidemic resistance, and assisting epidemic prevention and control with technical means have important practical significance and application value.</w:t>
-      </w:r>
-    </w:p>
-    <w:p>
-      <w:pPr>
-        <w:spacing w:before="156" w:beforeLines="50" w:line="300" w:lineRule="auto"/>
-        <w:rPr>
-          <w:rFonts w:ascii="Times New Roman" w:hAnsi="Times New Roman"/>
-          <w:color w:val="000000"/>
-          <w:sz w:val="24"/>
-        </w:rPr>
-      </w:pPr>
-      <w:r>
-        <w:rPr>
+          <w:rFonts w:hint="default" w:ascii="Times New Roman" w:hAnsi="Times New Roman" w:cs="Times New Roman"/>
           <w:b/>
           <w:caps/>
           <w:color w:val="000000"/>
@@ -949,6 +1241,7 @@
       </w:r>
       <w:r>
         <w:rPr>
+          <w:rFonts w:hint="default" w:ascii="Times New Roman" w:hAnsi="Times New Roman" w:cs="Times New Roman"/>
           <w:b/>
           <w:color w:val="000000"/>
           <w:sz w:val="24"/>
@@ -957,37 +1250,3711 @@
       </w:r>
       <w:r>
         <w:rPr>
+          <w:rFonts w:hint="default" w:ascii="Times New Roman" w:hAnsi="Times New Roman" w:cs="Times New Roman"/>
           <w:color w:val="000000"/>
           <w:sz w:val="24"/>
         </w:rPr>
-        <w:t xml:space="preserve"> </w:t>
-      </w:r>
-      <w:r>
-        <w:rPr>
-          <w:rFonts w:ascii="Times New Roman" w:hAnsi="Times New Roman"/>
+        <w:t xml:space="preserve"> COVID-19; Temperature measuring gun; Android Studio; database</w:t>
+      </w:r>
+    </w:p>
+    <w:p>
+      <w:pPr>
+        <w:rPr>
+          <w:rFonts w:hint="default" w:ascii="Times New Roman" w:hAnsi="Times New Roman" w:cs="Times New Roman"/>
           <w:color w:val="000000"/>
           <w:sz w:val="24"/>
         </w:rPr>
-        <w:t>COVID-19; Temperature measuring gun; Android Studio; database</w:t>
-      </w:r>
-    </w:p>
-    <w:p>
-      <w:pPr>
-        <w:rPr>
-          <w:rFonts w:ascii="Times New Roman" w:hAnsi="Times New Roman"/>
+      </w:pPr>
+      <w:r>
+        <w:rPr>
+          <w:rFonts w:hint="default" w:ascii="Times New Roman" w:hAnsi="Times New Roman" w:cs="Times New Roman"/>
           <w:color w:val="000000"/>
           <w:sz w:val="24"/>
         </w:rPr>
-      </w:pPr>
-      <w:r>
-        <w:rPr>
-          <w:rFonts w:ascii="Times New Roman" w:hAnsi="Times New Roman"/>
+        <w:br w:type="page"/>
+      </w:r>
+    </w:p>
+    <w:p>
+      <w:pPr>
+        <w:spacing w:before="156" w:beforeLines="50" w:line="300" w:lineRule="auto"/>
+        <w:ind w:firstLine="420" w:firstLineChars="0"/>
+        <w:rPr>
+          <w:rFonts w:hint="default" w:ascii="Times New Roman" w:hAnsi="Times New Roman" w:cs="Times New Roman"/>
           <w:color w:val="000000"/>
           <w:sz w:val="24"/>
         </w:rPr>
-        <w:br w:type="page"/>
-      </w:r>
-    </w:p>
+      </w:pPr>
+    </w:p>
+    <w:sdt>
+      <w:sdtPr>
+        <w:rPr>
+          <w:rFonts w:ascii="宋体" w:hAnsi="宋体" w:eastAsia="宋体" w:cs="Times New Roman"/>
+          <w:kern w:val="2"/>
+          <w:sz w:val="21"/>
+          <w:szCs w:val="24"/>
+          <w:lang w:val="en-US" w:eastAsia="zh-CN" w:bidi="ar-SA"/>
+        </w:rPr>
+        <w:id w:val="147452693"/>
+        <w15:color w:val="DBDBDB"/>
+        <w:docPartObj>
+          <w:docPartGallery w:val="Table of Contents"/>
+          <w:docPartUnique/>
+        </w:docPartObj>
+      </w:sdtPr>
+      <w:sdtEndPr>
+        <w:rPr>
+          <w:rFonts w:ascii="Times New Roman" w:hAnsi="Times New Roman" w:eastAsia="宋体" w:cs="Times New Roman"/>
+          <w:color w:val="000000"/>
+          <w:kern w:val="2"/>
+          <w:sz w:val="21"/>
+          <w:szCs w:val="24"/>
+          <w:lang w:val="en-US" w:eastAsia="zh-CN" w:bidi="ar-SA"/>
+        </w:rPr>
+      </w:sdtEndPr>
+      <w:sdtContent>
+        <w:p>
+          <w:pPr>
+            <w:keepNext w:val="0"/>
+            <w:keepLines w:val="0"/>
+            <w:pageBreakBefore w:val="0"/>
+            <w:widowControl w:val="0"/>
+            <w:kinsoku/>
+            <w:wordWrap/>
+            <w:overflowPunct/>
+            <w:topLinePunct w:val="0"/>
+            <w:autoSpaceDE/>
+            <w:autoSpaceDN/>
+            <w:bidi w:val="0"/>
+            <w:adjustRightInd/>
+            <w:snapToGrid/>
+            <w:spacing w:before="313" w:beforeLines="100" w:after="313" w:afterLines="100" w:line="240" w:lineRule="auto"/>
+            <w:ind w:left="0" w:leftChars="0" w:right="0" w:rightChars="0" w:firstLine="0" w:firstLineChars="0"/>
+            <w:jc w:val="center"/>
+            <w:textAlignment w:val="auto"/>
+          </w:pPr>
+          <w:r>
+            <w:rPr>
+              <w:rFonts w:hint="eastAsia" w:ascii="黑体" w:hAnsi="黑体" w:eastAsia="黑体" w:cs="黑体"/>
+              <w:sz w:val="32"/>
+              <w:szCs w:val="32"/>
+            </w:rPr>
+            <w:t>目</w:t>
+          </w:r>
+          <w:r>
+            <w:rPr>
+              <w:rFonts w:hint="eastAsia" w:ascii="黑体" w:hAnsi="黑体" w:eastAsia="黑体" w:cs="黑体"/>
+              <w:sz w:val="32"/>
+              <w:szCs w:val="32"/>
+              <w:lang w:val="en-US" w:eastAsia="zh-CN"/>
+            </w:rPr>
+            <w:t xml:space="preserve">  </w:t>
+          </w:r>
+          <w:r>
+            <w:rPr>
+              <w:rFonts w:hint="eastAsia" w:ascii="黑体" w:hAnsi="黑体" w:eastAsia="黑体" w:cs="黑体"/>
+              <w:sz w:val="32"/>
+              <w:szCs w:val="32"/>
+            </w:rPr>
+            <w:t>录</w:t>
+          </w:r>
+        </w:p>
+        <w:p>
+          <w:pPr>
+            <w:pStyle w:val="11"/>
+            <w:tabs>
+              <w:tab w:val="right" w:leader="dot" w:pos="8306"/>
+            </w:tabs>
+          </w:pPr>
+          <w:r>
+            <w:rPr>
+              <w:rFonts w:ascii="Times New Roman" w:hAnsi="Times New Roman"/>
+              <w:color w:val="000000"/>
+              <w:sz w:val="24"/>
+            </w:rPr>
+            <w:fldChar w:fldCharType="begin"/>
+          </w:r>
+          <w:r>
+            <w:rPr>
+              <w:rFonts w:ascii="Times New Roman" w:hAnsi="Times New Roman"/>
+              <w:color w:val="000000"/>
+              <w:sz w:val="24"/>
+            </w:rPr>
+            <w:instrText xml:space="preserve">TOC \o "1-3" \h \u </w:instrText>
+          </w:r>
+          <w:r>
+            <w:rPr>
+              <w:rFonts w:ascii="Times New Roman" w:hAnsi="Times New Roman"/>
+              <w:color w:val="000000"/>
+              <w:sz w:val="24"/>
+            </w:rPr>
+            <w:fldChar w:fldCharType="separate"/>
+          </w:r>
+          <w:r>
+            <w:rPr>
+              <w:rFonts w:ascii="Times New Roman" w:hAnsi="Times New Roman"/>
+              <w:color w:val="000000"/>
+            </w:rPr>
+            <w:fldChar w:fldCharType="begin"/>
+          </w:r>
+          <w:r>
+            <w:rPr>
+              <w:rFonts w:ascii="Times New Roman" w:hAnsi="Times New Roman"/>
+            </w:rPr>
+            <w:instrText xml:space="preserve"> HYPERLINK \l _Toc10510 </w:instrText>
+          </w:r>
+          <w:r>
+            <w:rPr>
+              <w:rFonts w:ascii="Times New Roman" w:hAnsi="Times New Roman"/>
+            </w:rPr>
+            <w:fldChar w:fldCharType="separate"/>
+          </w:r>
+          <w:r>
+            <w:rPr>
+              <w:rFonts w:ascii="Times New Roman" w:hAnsi="Times New Roman"/>
+              <w:bCs w:val="0"/>
+            </w:rPr>
+            <w:t>1</w:t>
+          </w:r>
+          <w:r>
+            <w:rPr>
+              <w:rFonts w:hint="eastAsia"/>
+              <w:bCs w:val="0"/>
+            </w:rPr>
+            <w:t xml:space="preserve"> 绪论</w:t>
+          </w:r>
+          <w:r>
+            <w:tab/>
+          </w:r>
+          <w:r>
+            <w:fldChar w:fldCharType="begin"/>
+          </w:r>
+          <w:r>
+            <w:instrText xml:space="preserve"> PAGEREF _Toc10510 \h </w:instrText>
+          </w:r>
+          <w:r>
+            <w:fldChar w:fldCharType="separate"/>
+          </w:r>
+          <w:r>
+            <w:t>7</w:t>
+          </w:r>
+          <w:r>
+            <w:fldChar w:fldCharType="end"/>
+          </w:r>
+          <w:r>
+            <w:rPr>
+              <w:rFonts w:ascii="Times New Roman" w:hAnsi="Times New Roman"/>
+              <w:color w:val="000000"/>
+            </w:rPr>
+            <w:fldChar w:fldCharType="end"/>
+          </w:r>
+        </w:p>
+        <w:p>
+          <w:pPr>
+            <w:pStyle w:val="12"/>
+            <w:tabs>
+              <w:tab w:val="right" w:leader="dot" w:pos="8306"/>
+            </w:tabs>
+          </w:pPr>
+          <w:r>
+            <w:rPr>
+              <w:rFonts w:ascii="Times New Roman" w:hAnsi="Times New Roman"/>
+              <w:color w:val="000000"/>
+            </w:rPr>
+            <w:fldChar w:fldCharType="begin"/>
+          </w:r>
+          <w:r>
+            <w:rPr>
+              <w:rFonts w:ascii="Times New Roman" w:hAnsi="Times New Roman"/>
+            </w:rPr>
+            <w:instrText xml:space="preserve"> HYPERLINK \l _Toc18985 </w:instrText>
+          </w:r>
+          <w:r>
+            <w:rPr>
+              <w:rFonts w:ascii="Times New Roman" w:hAnsi="Times New Roman"/>
+            </w:rPr>
+            <w:fldChar w:fldCharType="separate"/>
+          </w:r>
+          <w:r>
+            <w:rPr>
+              <w:rFonts w:hint="default" w:ascii="宋体" w:hAnsi="宋体" w:eastAsia="宋体" w:cs="宋体"/>
+              <w:szCs w:val="28"/>
+            </w:rPr>
+            <w:t xml:space="preserve">1.1 </w:t>
+          </w:r>
+          <w:r>
+            <w:rPr>
+              <w:rFonts w:hint="eastAsia"/>
+              <w:bCs/>
+              <w:szCs w:val="28"/>
+            </w:rPr>
+            <w:t>课题背景</w:t>
+          </w:r>
+          <w:r>
+            <w:tab/>
+          </w:r>
+          <w:r>
+            <w:fldChar w:fldCharType="begin"/>
+          </w:r>
+          <w:r>
+            <w:instrText xml:space="preserve"> PAGEREF _Toc18985 \h </w:instrText>
+          </w:r>
+          <w:r>
+            <w:fldChar w:fldCharType="separate"/>
+          </w:r>
+          <w:r>
+            <w:t>7</w:t>
+          </w:r>
+          <w:r>
+            <w:fldChar w:fldCharType="end"/>
+          </w:r>
+          <w:r>
+            <w:rPr>
+              <w:rFonts w:ascii="Times New Roman" w:hAnsi="Times New Roman"/>
+              <w:color w:val="000000"/>
+            </w:rPr>
+            <w:fldChar w:fldCharType="end"/>
+          </w:r>
+        </w:p>
+        <w:p>
+          <w:pPr>
+            <w:pStyle w:val="12"/>
+            <w:tabs>
+              <w:tab w:val="right" w:leader="dot" w:pos="8306"/>
+            </w:tabs>
+          </w:pPr>
+          <w:r>
+            <w:rPr>
+              <w:rFonts w:ascii="Times New Roman" w:hAnsi="Times New Roman"/>
+              <w:color w:val="000000"/>
+            </w:rPr>
+            <w:fldChar w:fldCharType="begin"/>
+          </w:r>
+          <w:r>
+            <w:rPr>
+              <w:rFonts w:ascii="Times New Roman" w:hAnsi="Times New Roman"/>
+            </w:rPr>
+            <w:instrText xml:space="preserve"> HYPERLINK \l _Toc27136 </w:instrText>
+          </w:r>
+          <w:r>
+            <w:rPr>
+              <w:rFonts w:ascii="Times New Roman" w:hAnsi="Times New Roman"/>
+            </w:rPr>
+            <w:fldChar w:fldCharType="separate"/>
+          </w:r>
+          <w:r>
+            <w:rPr>
+              <w:rFonts w:hint="default"/>
+              <w:bCs/>
+              <w:szCs w:val="28"/>
+            </w:rPr>
+            <w:t xml:space="preserve">1.2 </w:t>
+          </w:r>
+          <w:r>
+            <w:rPr>
+              <w:rFonts w:hint="eastAsia"/>
+              <w:bCs/>
+              <w:szCs w:val="28"/>
+            </w:rPr>
+            <w:t>课题意义</w:t>
+          </w:r>
+          <w:r>
+            <w:tab/>
+          </w:r>
+          <w:r>
+            <w:fldChar w:fldCharType="begin"/>
+          </w:r>
+          <w:r>
+            <w:instrText xml:space="preserve"> PAGEREF _Toc27136 \h </w:instrText>
+          </w:r>
+          <w:r>
+            <w:fldChar w:fldCharType="separate"/>
+          </w:r>
+          <w:r>
+            <w:t>7</w:t>
+          </w:r>
+          <w:r>
+            <w:fldChar w:fldCharType="end"/>
+          </w:r>
+          <w:r>
+            <w:rPr>
+              <w:rFonts w:ascii="Times New Roman" w:hAnsi="Times New Roman"/>
+              <w:color w:val="000000"/>
+            </w:rPr>
+            <w:fldChar w:fldCharType="end"/>
+          </w:r>
+        </w:p>
+        <w:p>
+          <w:pPr>
+            <w:pStyle w:val="12"/>
+            <w:tabs>
+              <w:tab w:val="right" w:leader="dot" w:pos="8306"/>
+            </w:tabs>
+          </w:pPr>
+          <w:r>
+            <w:rPr>
+              <w:rFonts w:ascii="Times New Roman" w:hAnsi="Times New Roman"/>
+              <w:color w:val="000000"/>
+            </w:rPr>
+            <w:fldChar w:fldCharType="begin"/>
+          </w:r>
+          <w:r>
+            <w:rPr>
+              <w:rFonts w:ascii="Times New Roman" w:hAnsi="Times New Roman"/>
+            </w:rPr>
+            <w:instrText xml:space="preserve"> HYPERLINK \l _Toc17784 </w:instrText>
+          </w:r>
+          <w:r>
+            <w:rPr>
+              <w:rFonts w:ascii="Times New Roman" w:hAnsi="Times New Roman"/>
+            </w:rPr>
+            <w:fldChar w:fldCharType="separate"/>
+          </w:r>
+          <w:r>
+            <w:rPr>
+              <w:rFonts w:hint="default"/>
+              <w:bCs/>
+              <w:szCs w:val="28"/>
+            </w:rPr>
+            <w:t xml:space="preserve">1.3 </w:t>
+          </w:r>
+          <w:r>
+            <w:rPr>
+              <w:rFonts w:hint="eastAsia"/>
+              <w:bCs/>
+              <w:szCs w:val="28"/>
+            </w:rPr>
+            <w:t>国内外发展现状</w:t>
+          </w:r>
+          <w:r>
+            <w:tab/>
+          </w:r>
+          <w:r>
+            <w:fldChar w:fldCharType="begin"/>
+          </w:r>
+          <w:r>
+            <w:instrText xml:space="preserve"> PAGEREF _Toc17784 \h </w:instrText>
+          </w:r>
+          <w:r>
+            <w:fldChar w:fldCharType="separate"/>
+          </w:r>
+          <w:r>
+            <w:t>8</w:t>
+          </w:r>
+          <w:r>
+            <w:fldChar w:fldCharType="end"/>
+          </w:r>
+          <w:r>
+            <w:rPr>
+              <w:rFonts w:ascii="Times New Roman" w:hAnsi="Times New Roman"/>
+              <w:color w:val="000000"/>
+            </w:rPr>
+            <w:fldChar w:fldCharType="end"/>
+          </w:r>
+        </w:p>
+        <w:p>
+          <w:pPr>
+            <w:pStyle w:val="12"/>
+            <w:tabs>
+              <w:tab w:val="right" w:leader="dot" w:pos="8306"/>
+            </w:tabs>
+          </w:pPr>
+          <w:r>
+            <w:rPr>
+              <w:rFonts w:ascii="Times New Roman" w:hAnsi="Times New Roman"/>
+              <w:color w:val="000000"/>
+            </w:rPr>
+            <w:fldChar w:fldCharType="begin"/>
+          </w:r>
+          <w:r>
+            <w:rPr>
+              <w:rFonts w:ascii="Times New Roman" w:hAnsi="Times New Roman"/>
+            </w:rPr>
+            <w:instrText xml:space="preserve"> HYPERLINK \l _Toc29897 </w:instrText>
+          </w:r>
+          <w:r>
+            <w:rPr>
+              <w:rFonts w:ascii="Times New Roman" w:hAnsi="Times New Roman"/>
+            </w:rPr>
+            <w:fldChar w:fldCharType="separate"/>
+          </w:r>
+          <w:r>
+            <w:rPr>
+              <w:rFonts w:hint="default"/>
+              <w:bCs/>
+              <w:szCs w:val="22"/>
+            </w:rPr>
+            <w:t xml:space="preserve">1.4 </w:t>
+          </w:r>
+          <w:r>
+            <w:rPr>
+              <w:rFonts w:hint="eastAsia"/>
+              <w:bCs/>
+              <w:szCs w:val="22"/>
+            </w:rPr>
+            <w:t>课题研究的主要内容</w:t>
+          </w:r>
+          <w:r>
+            <w:tab/>
+          </w:r>
+          <w:r>
+            <w:fldChar w:fldCharType="begin"/>
+          </w:r>
+          <w:r>
+            <w:instrText xml:space="preserve"> PAGEREF _Toc29897 \h </w:instrText>
+          </w:r>
+          <w:r>
+            <w:fldChar w:fldCharType="separate"/>
+          </w:r>
+          <w:r>
+            <w:t>9</w:t>
+          </w:r>
+          <w:r>
+            <w:fldChar w:fldCharType="end"/>
+          </w:r>
+          <w:r>
+            <w:rPr>
+              <w:rFonts w:ascii="Times New Roman" w:hAnsi="Times New Roman"/>
+              <w:color w:val="000000"/>
+            </w:rPr>
+            <w:fldChar w:fldCharType="end"/>
+          </w:r>
+        </w:p>
+        <w:p>
+          <w:pPr>
+            <w:pStyle w:val="12"/>
+            <w:tabs>
+              <w:tab w:val="right" w:leader="dot" w:pos="8306"/>
+            </w:tabs>
+          </w:pPr>
+          <w:r>
+            <w:rPr>
+              <w:rFonts w:ascii="Times New Roman" w:hAnsi="Times New Roman"/>
+              <w:color w:val="000000"/>
+            </w:rPr>
+            <w:fldChar w:fldCharType="begin"/>
+          </w:r>
+          <w:r>
+            <w:rPr>
+              <w:rFonts w:ascii="Times New Roman" w:hAnsi="Times New Roman"/>
+            </w:rPr>
+            <w:instrText xml:space="preserve"> HYPERLINK \l _Toc2460 </w:instrText>
+          </w:r>
+          <w:r>
+            <w:rPr>
+              <w:rFonts w:ascii="Times New Roman" w:hAnsi="Times New Roman"/>
+            </w:rPr>
+            <w:fldChar w:fldCharType="separate"/>
+          </w:r>
+          <w:r>
+            <w:rPr>
+              <w:rFonts w:hint="default"/>
+              <w:bCs/>
+              <w:szCs w:val="22"/>
+            </w:rPr>
+            <w:t xml:space="preserve">1.5 </w:t>
+          </w:r>
+          <w:r>
+            <w:rPr>
+              <w:rFonts w:hint="eastAsia"/>
+              <w:bCs/>
+              <w:szCs w:val="22"/>
+            </w:rPr>
+            <w:t>本文目录结构</w:t>
+          </w:r>
+          <w:r>
+            <w:tab/>
+          </w:r>
+          <w:r>
+            <w:fldChar w:fldCharType="begin"/>
+          </w:r>
+          <w:r>
+            <w:instrText xml:space="preserve"> PAGEREF _Toc2460 \h </w:instrText>
+          </w:r>
+          <w:r>
+            <w:fldChar w:fldCharType="separate"/>
+          </w:r>
+          <w:r>
+            <w:t>9</w:t>
+          </w:r>
+          <w:r>
+            <w:fldChar w:fldCharType="end"/>
+          </w:r>
+          <w:r>
+            <w:rPr>
+              <w:rFonts w:ascii="Times New Roman" w:hAnsi="Times New Roman"/>
+              <w:color w:val="000000"/>
+            </w:rPr>
+            <w:fldChar w:fldCharType="end"/>
+          </w:r>
+        </w:p>
+        <w:p>
+          <w:pPr>
+            <w:pStyle w:val="7"/>
+            <w:tabs>
+              <w:tab w:val="right" w:leader="dot" w:pos="8306"/>
+            </w:tabs>
+            <w:ind w:left="0" w:leftChars="0" w:firstLine="0" w:firstLineChars="0"/>
+          </w:pPr>
+          <w:r>
+            <w:rPr>
+              <w:rFonts w:ascii="Times New Roman" w:hAnsi="Times New Roman"/>
+              <w:color w:val="000000"/>
+            </w:rPr>
+            <w:fldChar w:fldCharType="begin"/>
+          </w:r>
+          <w:r>
+            <w:rPr>
+              <w:rFonts w:ascii="Times New Roman" w:hAnsi="Times New Roman"/>
+            </w:rPr>
+            <w:instrText xml:space="preserve"> HYPERLINK \l _Toc27398 </w:instrText>
+          </w:r>
+          <w:r>
+            <w:rPr>
+              <w:rFonts w:ascii="Times New Roman" w:hAnsi="Times New Roman"/>
+            </w:rPr>
+            <w:fldChar w:fldCharType="separate"/>
+          </w:r>
+          <w:r>
+            <w:rPr>
+              <w:rFonts w:ascii="Times New Roman" w:hAnsi="Times New Roman"/>
+              <w:bCs w:val="0"/>
+            </w:rPr>
+            <w:t>2</w:t>
+          </w:r>
+          <w:r>
+            <w:t xml:space="preserve"> </w:t>
+          </w:r>
+          <w:r>
+            <w:rPr>
+              <w:rFonts w:hint="eastAsia"/>
+              <w:bCs w:val="0"/>
+            </w:rPr>
+            <w:t>相关理论和技术</w:t>
+          </w:r>
+          <w:r>
+            <w:tab/>
+          </w:r>
+          <w:r>
+            <w:fldChar w:fldCharType="begin"/>
+          </w:r>
+          <w:r>
+            <w:instrText xml:space="preserve"> PAGEREF _Toc27398 \h </w:instrText>
+          </w:r>
+          <w:r>
+            <w:fldChar w:fldCharType="separate"/>
+          </w:r>
+          <w:r>
+            <w:t>10</w:t>
+          </w:r>
+          <w:r>
+            <w:fldChar w:fldCharType="end"/>
+          </w:r>
+          <w:r>
+            <w:rPr>
+              <w:rFonts w:ascii="Times New Roman" w:hAnsi="Times New Roman"/>
+              <w:color w:val="000000"/>
+            </w:rPr>
+            <w:fldChar w:fldCharType="end"/>
+          </w:r>
+        </w:p>
+        <w:p>
+          <w:pPr>
+            <w:pStyle w:val="12"/>
+            <w:tabs>
+              <w:tab w:val="right" w:leader="dot" w:pos="8306"/>
+            </w:tabs>
+          </w:pPr>
+          <w:r>
+            <w:rPr>
+              <w:rFonts w:ascii="Times New Roman" w:hAnsi="Times New Roman"/>
+              <w:color w:val="000000"/>
+            </w:rPr>
+            <w:fldChar w:fldCharType="begin"/>
+          </w:r>
+          <w:r>
+            <w:rPr>
+              <w:rFonts w:ascii="Times New Roman" w:hAnsi="Times New Roman"/>
+            </w:rPr>
+            <w:instrText xml:space="preserve"> HYPERLINK \l _Toc3726 </w:instrText>
+          </w:r>
+          <w:r>
+            <w:rPr>
+              <w:rFonts w:ascii="Times New Roman" w:hAnsi="Times New Roman"/>
+            </w:rPr>
+            <w:fldChar w:fldCharType="separate"/>
+          </w:r>
+          <w:r>
+            <w:rPr>
+              <w:rFonts w:hint="eastAsia" w:ascii="黑体" w:hAnsi="黑体"/>
+            </w:rPr>
+            <w:t>2.1测温枪相关模块介绍</w:t>
+          </w:r>
+          <w:r>
+            <w:tab/>
+          </w:r>
+          <w:r>
+            <w:fldChar w:fldCharType="begin"/>
+          </w:r>
+          <w:r>
+            <w:instrText xml:space="preserve"> PAGEREF _Toc3726 \h </w:instrText>
+          </w:r>
+          <w:r>
+            <w:fldChar w:fldCharType="separate"/>
+          </w:r>
+          <w:r>
+            <w:t>10</w:t>
+          </w:r>
+          <w:r>
+            <w:fldChar w:fldCharType="end"/>
+          </w:r>
+          <w:r>
+            <w:rPr>
+              <w:rFonts w:ascii="Times New Roman" w:hAnsi="Times New Roman"/>
+              <w:color w:val="000000"/>
+            </w:rPr>
+            <w:fldChar w:fldCharType="end"/>
+          </w:r>
+        </w:p>
+        <w:p>
+          <w:pPr>
+            <w:pStyle w:val="7"/>
+            <w:tabs>
+              <w:tab w:val="right" w:leader="dot" w:pos="8306"/>
+            </w:tabs>
+          </w:pPr>
+          <w:r>
+            <w:rPr>
+              <w:rFonts w:ascii="Times New Roman" w:hAnsi="Times New Roman"/>
+              <w:color w:val="000000"/>
+            </w:rPr>
+            <w:fldChar w:fldCharType="begin"/>
+          </w:r>
+          <w:r>
+            <w:rPr>
+              <w:rFonts w:ascii="Times New Roman" w:hAnsi="Times New Roman"/>
+            </w:rPr>
+            <w:instrText xml:space="preserve"> HYPERLINK \l _Toc5712 </w:instrText>
+          </w:r>
+          <w:r>
+            <w:rPr>
+              <w:rFonts w:ascii="Times New Roman" w:hAnsi="Times New Roman"/>
+            </w:rPr>
+            <w:fldChar w:fldCharType="separate"/>
+          </w:r>
+          <w:r>
+            <w:rPr>
+              <w:rFonts w:hint="eastAsia" w:ascii="黑体" w:hAnsi="黑体" w:eastAsia="黑体" w:cs="黑体"/>
+              <w:caps/>
+              <w:szCs w:val="21"/>
+            </w:rPr>
+            <w:t>2.1.1 红外测温</w:t>
+          </w:r>
+          <w:r>
+            <w:tab/>
+          </w:r>
+          <w:r>
+            <w:fldChar w:fldCharType="begin"/>
+          </w:r>
+          <w:r>
+            <w:instrText xml:space="preserve"> PAGEREF _Toc5712 \h </w:instrText>
+          </w:r>
+          <w:r>
+            <w:fldChar w:fldCharType="separate"/>
+          </w:r>
+          <w:r>
+            <w:t>10</w:t>
+          </w:r>
+          <w:r>
+            <w:fldChar w:fldCharType="end"/>
+          </w:r>
+          <w:r>
+            <w:rPr>
+              <w:rFonts w:ascii="Times New Roman" w:hAnsi="Times New Roman"/>
+              <w:color w:val="000000"/>
+            </w:rPr>
+            <w:fldChar w:fldCharType="end"/>
+          </w:r>
+        </w:p>
+        <w:p>
+          <w:pPr>
+            <w:pStyle w:val="7"/>
+            <w:tabs>
+              <w:tab w:val="right" w:leader="dot" w:pos="8306"/>
+            </w:tabs>
+          </w:pPr>
+          <w:r>
+            <w:rPr>
+              <w:rFonts w:ascii="Times New Roman" w:hAnsi="Times New Roman"/>
+              <w:color w:val="000000"/>
+            </w:rPr>
+            <w:fldChar w:fldCharType="begin"/>
+          </w:r>
+          <w:r>
+            <w:rPr>
+              <w:rFonts w:ascii="Times New Roman" w:hAnsi="Times New Roman"/>
+            </w:rPr>
+            <w:instrText xml:space="preserve"> HYPERLINK \l _Toc2790 </w:instrText>
+          </w:r>
+          <w:r>
+            <w:rPr>
+              <w:rFonts w:ascii="Times New Roman" w:hAnsi="Times New Roman"/>
+            </w:rPr>
+            <w:fldChar w:fldCharType="separate"/>
+          </w:r>
+          <w:r>
+            <w:rPr>
+              <w:rFonts w:hint="eastAsia" w:ascii="黑体" w:hAnsi="黑体" w:eastAsia="黑体" w:cs="黑体"/>
+              <w:caps/>
+              <w:szCs w:val="21"/>
+            </w:rPr>
+            <w:t>2.1.2 RFID识别</w:t>
+          </w:r>
+          <w:r>
+            <w:tab/>
+          </w:r>
+          <w:r>
+            <w:fldChar w:fldCharType="begin"/>
+          </w:r>
+          <w:r>
+            <w:instrText xml:space="preserve"> PAGEREF _Toc2790 \h </w:instrText>
+          </w:r>
+          <w:r>
+            <w:fldChar w:fldCharType="separate"/>
+          </w:r>
+          <w:r>
+            <w:t>11</w:t>
+          </w:r>
+          <w:r>
+            <w:fldChar w:fldCharType="end"/>
+          </w:r>
+          <w:r>
+            <w:rPr>
+              <w:rFonts w:ascii="Times New Roman" w:hAnsi="Times New Roman"/>
+              <w:color w:val="000000"/>
+            </w:rPr>
+            <w:fldChar w:fldCharType="end"/>
+          </w:r>
+        </w:p>
+        <w:p>
+          <w:pPr>
+            <w:pStyle w:val="7"/>
+            <w:tabs>
+              <w:tab w:val="right" w:leader="dot" w:pos="8306"/>
+            </w:tabs>
+          </w:pPr>
+          <w:r>
+            <w:rPr>
+              <w:rFonts w:ascii="Times New Roman" w:hAnsi="Times New Roman"/>
+              <w:color w:val="000000"/>
+            </w:rPr>
+            <w:fldChar w:fldCharType="begin"/>
+          </w:r>
+          <w:r>
+            <w:rPr>
+              <w:rFonts w:ascii="Times New Roman" w:hAnsi="Times New Roman"/>
+            </w:rPr>
+            <w:instrText xml:space="preserve"> HYPERLINK \l _Toc8386 </w:instrText>
+          </w:r>
+          <w:r>
+            <w:rPr>
+              <w:rFonts w:ascii="Times New Roman" w:hAnsi="Times New Roman"/>
+            </w:rPr>
+            <w:fldChar w:fldCharType="separate"/>
+          </w:r>
+          <w:r>
+            <w:rPr>
+              <w:rFonts w:hint="eastAsia" w:ascii="黑体" w:hAnsi="黑体" w:eastAsia="黑体" w:cs="黑体"/>
+              <w:caps/>
+              <w:szCs w:val="21"/>
+            </w:rPr>
+            <w:t>2.1.3 ESP8266Wifi模块</w:t>
+          </w:r>
+          <w:r>
+            <w:tab/>
+          </w:r>
+          <w:r>
+            <w:fldChar w:fldCharType="begin"/>
+          </w:r>
+          <w:r>
+            <w:instrText xml:space="preserve"> PAGEREF _Toc8386 \h </w:instrText>
+          </w:r>
+          <w:r>
+            <w:fldChar w:fldCharType="separate"/>
+          </w:r>
+          <w:r>
+            <w:t>11</w:t>
+          </w:r>
+          <w:r>
+            <w:fldChar w:fldCharType="end"/>
+          </w:r>
+          <w:r>
+            <w:rPr>
+              <w:rFonts w:ascii="Times New Roman" w:hAnsi="Times New Roman"/>
+              <w:color w:val="000000"/>
+            </w:rPr>
+            <w:fldChar w:fldCharType="end"/>
+          </w:r>
+        </w:p>
+        <w:p>
+          <w:pPr>
+            <w:pStyle w:val="12"/>
+            <w:tabs>
+              <w:tab w:val="right" w:leader="dot" w:pos="8306"/>
+            </w:tabs>
+          </w:pPr>
+          <w:r>
+            <w:rPr>
+              <w:rFonts w:ascii="Times New Roman" w:hAnsi="Times New Roman"/>
+              <w:color w:val="000000"/>
+            </w:rPr>
+            <w:fldChar w:fldCharType="begin"/>
+          </w:r>
+          <w:r>
+            <w:rPr>
+              <w:rFonts w:ascii="Times New Roman" w:hAnsi="Times New Roman"/>
+            </w:rPr>
+            <w:instrText xml:space="preserve"> HYPERLINK \l _Toc32457 </w:instrText>
+          </w:r>
+          <w:r>
+            <w:rPr>
+              <w:rFonts w:ascii="Times New Roman" w:hAnsi="Times New Roman"/>
+            </w:rPr>
+            <w:fldChar w:fldCharType="separate"/>
+          </w:r>
+          <w:r>
+            <w:rPr>
+              <w:rFonts w:hint="eastAsia" w:ascii="黑体" w:hAnsi="黑体"/>
+            </w:rPr>
+            <w:t>2.2编程语言介绍</w:t>
+          </w:r>
+          <w:r>
+            <w:tab/>
+          </w:r>
+          <w:r>
+            <w:fldChar w:fldCharType="begin"/>
+          </w:r>
+          <w:r>
+            <w:instrText xml:space="preserve"> PAGEREF _Toc32457 \h </w:instrText>
+          </w:r>
+          <w:r>
+            <w:fldChar w:fldCharType="separate"/>
+          </w:r>
+          <w:r>
+            <w:t>12</w:t>
+          </w:r>
+          <w:r>
+            <w:fldChar w:fldCharType="end"/>
+          </w:r>
+          <w:r>
+            <w:rPr>
+              <w:rFonts w:ascii="Times New Roman" w:hAnsi="Times New Roman"/>
+              <w:color w:val="000000"/>
+            </w:rPr>
+            <w:fldChar w:fldCharType="end"/>
+          </w:r>
+        </w:p>
+        <w:p>
+          <w:pPr>
+            <w:pStyle w:val="7"/>
+            <w:tabs>
+              <w:tab w:val="right" w:leader="dot" w:pos="8306"/>
+            </w:tabs>
+          </w:pPr>
+          <w:r>
+            <w:rPr>
+              <w:rFonts w:ascii="Times New Roman" w:hAnsi="Times New Roman"/>
+              <w:color w:val="000000"/>
+            </w:rPr>
+            <w:fldChar w:fldCharType="begin"/>
+          </w:r>
+          <w:r>
+            <w:rPr>
+              <w:rFonts w:ascii="Times New Roman" w:hAnsi="Times New Roman"/>
+            </w:rPr>
+            <w:instrText xml:space="preserve"> HYPERLINK \l _Toc22159 </w:instrText>
+          </w:r>
+          <w:r>
+            <w:rPr>
+              <w:rFonts w:ascii="Times New Roman" w:hAnsi="Times New Roman"/>
+            </w:rPr>
+            <w:fldChar w:fldCharType="separate"/>
+          </w:r>
+          <w:r>
+            <w:rPr>
+              <w:rFonts w:hint="eastAsia" w:ascii="黑体" w:hAnsi="黑体" w:eastAsia="黑体" w:cs="黑体"/>
+              <w:caps/>
+              <w:szCs w:val="21"/>
+            </w:rPr>
+            <w:t>2.2.1 C编程技术介绍</w:t>
+          </w:r>
+          <w:r>
+            <w:tab/>
+          </w:r>
+          <w:r>
+            <w:fldChar w:fldCharType="begin"/>
+          </w:r>
+          <w:r>
+            <w:instrText xml:space="preserve"> PAGEREF _Toc22159 \h </w:instrText>
+          </w:r>
+          <w:r>
+            <w:fldChar w:fldCharType="separate"/>
+          </w:r>
+          <w:r>
+            <w:t>12</w:t>
+          </w:r>
+          <w:r>
+            <w:fldChar w:fldCharType="end"/>
+          </w:r>
+          <w:r>
+            <w:rPr>
+              <w:rFonts w:ascii="Times New Roman" w:hAnsi="Times New Roman"/>
+              <w:color w:val="000000"/>
+            </w:rPr>
+            <w:fldChar w:fldCharType="end"/>
+          </w:r>
+        </w:p>
+        <w:p>
+          <w:pPr>
+            <w:pStyle w:val="7"/>
+            <w:tabs>
+              <w:tab w:val="right" w:leader="dot" w:pos="8306"/>
+            </w:tabs>
+          </w:pPr>
+          <w:r>
+            <w:rPr>
+              <w:rFonts w:ascii="Times New Roman" w:hAnsi="Times New Roman"/>
+              <w:color w:val="000000"/>
+            </w:rPr>
+            <w:fldChar w:fldCharType="begin"/>
+          </w:r>
+          <w:r>
+            <w:rPr>
+              <w:rFonts w:ascii="Times New Roman" w:hAnsi="Times New Roman"/>
+            </w:rPr>
+            <w:instrText xml:space="preserve"> HYPERLINK \l _Toc18333 </w:instrText>
+          </w:r>
+          <w:r>
+            <w:rPr>
+              <w:rFonts w:ascii="Times New Roman" w:hAnsi="Times New Roman"/>
+            </w:rPr>
+            <w:fldChar w:fldCharType="separate"/>
+          </w:r>
+          <w:r>
+            <w:rPr>
+              <w:rFonts w:hint="eastAsia" w:ascii="黑体" w:hAnsi="黑体" w:eastAsia="黑体" w:cs="黑体"/>
+              <w:caps/>
+              <w:szCs w:val="21"/>
+            </w:rPr>
+            <w:t>2.2.2 JAVA编程技术介绍</w:t>
+          </w:r>
+          <w:r>
+            <w:tab/>
+          </w:r>
+          <w:r>
+            <w:fldChar w:fldCharType="begin"/>
+          </w:r>
+          <w:r>
+            <w:instrText xml:space="preserve"> PAGEREF _Toc18333 \h </w:instrText>
+          </w:r>
+          <w:r>
+            <w:fldChar w:fldCharType="separate"/>
+          </w:r>
+          <w:r>
+            <w:t>12</w:t>
+          </w:r>
+          <w:r>
+            <w:fldChar w:fldCharType="end"/>
+          </w:r>
+          <w:r>
+            <w:rPr>
+              <w:rFonts w:ascii="Times New Roman" w:hAnsi="Times New Roman"/>
+              <w:color w:val="000000"/>
+            </w:rPr>
+            <w:fldChar w:fldCharType="end"/>
+          </w:r>
+        </w:p>
+        <w:p>
+          <w:pPr>
+            <w:pStyle w:val="12"/>
+            <w:tabs>
+              <w:tab w:val="right" w:leader="dot" w:pos="8306"/>
+            </w:tabs>
+          </w:pPr>
+          <w:r>
+            <w:rPr>
+              <w:rFonts w:ascii="Times New Roman" w:hAnsi="Times New Roman"/>
+              <w:color w:val="000000"/>
+            </w:rPr>
+            <w:fldChar w:fldCharType="begin"/>
+          </w:r>
+          <w:r>
+            <w:rPr>
+              <w:rFonts w:ascii="Times New Roman" w:hAnsi="Times New Roman"/>
+            </w:rPr>
+            <w:instrText xml:space="preserve"> HYPERLINK \l _Toc24965 </w:instrText>
+          </w:r>
+          <w:r>
+            <w:rPr>
+              <w:rFonts w:ascii="Times New Roman" w:hAnsi="Times New Roman"/>
+            </w:rPr>
+            <w:fldChar w:fldCharType="separate"/>
+          </w:r>
+          <w:r>
+            <w:rPr>
+              <w:rFonts w:hint="eastAsia" w:ascii="黑体" w:hAnsi="黑体"/>
+            </w:rPr>
+            <w:t>2.3</w:t>
+          </w:r>
+          <w:r>
+            <w:rPr>
+              <w:rFonts w:hint="eastAsia"/>
+            </w:rPr>
+            <w:t xml:space="preserve"> </w:t>
+          </w:r>
+          <w:r>
+            <w:rPr>
+              <w:rFonts w:hint="eastAsia" w:ascii="黑体" w:hAnsi="黑体"/>
+            </w:rPr>
+            <w:t>Android Studio介绍</w:t>
+          </w:r>
+          <w:r>
+            <w:tab/>
+          </w:r>
+          <w:r>
+            <w:fldChar w:fldCharType="begin"/>
+          </w:r>
+          <w:r>
+            <w:instrText xml:space="preserve"> PAGEREF _Toc24965 \h </w:instrText>
+          </w:r>
+          <w:r>
+            <w:fldChar w:fldCharType="separate"/>
+          </w:r>
+          <w:r>
+            <w:t>13</w:t>
+          </w:r>
+          <w:r>
+            <w:fldChar w:fldCharType="end"/>
+          </w:r>
+          <w:r>
+            <w:rPr>
+              <w:rFonts w:ascii="Times New Roman" w:hAnsi="Times New Roman"/>
+              <w:color w:val="000000"/>
+            </w:rPr>
+            <w:fldChar w:fldCharType="end"/>
+          </w:r>
+        </w:p>
+        <w:p>
+          <w:pPr>
+            <w:pStyle w:val="12"/>
+            <w:tabs>
+              <w:tab w:val="right" w:leader="dot" w:pos="8306"/>
+            </w:tabs>
+          </w:pPr>
+          <w:r>
+            <w:rPr>
+              <w:rFonts w:ascii="Times New Roman" w:hAnsi="Times New Roman"/>
+              <w:color w:val="000000"/>
+            </w:rPr>
+            <w:fldChar w:fldCharType="begin"/>
+          </w:r>
+          <w:r>
+            <w:rPr>
+              <w:rFonts w:ascii="Times New Roman" w:hAnsi="Times New Roman"/>
+            </w:rPr>
+            <w:instrText xml:space="preserve"> HYPERLINK \l _Toc2570 </w:instrText>
+          </w:r>
+          <w:r>
+            <w:rPr>
+              <w:rFonts w:ascii="Times New Roman" w:hAnsi="Times New Roman"/>
+            </w:rPr>
+            <w:fldChar w:fldCharType="separate"/>
+          </w:r>
+          <w:r>
+            <w:rPr>
+              <w:rFonts w:hint="eastAsia" w:ascii="黑体" w:hAnsi="黑体"/>
+            </w:rPr>
+            <w:t>2.</w:t>
+          </w:r>
+          <w:r>
+            <w:rPr>
+              <w:rFonts w:hint="eastAsia" w:ascii="黑体" w:hAnsi="黑体"/>
+              <w:lang w:val="en-US" w:eastAsia="zh-CN"/>
+            </w:rPr>
+            <w:t>4</w:t>
+          </w:r>
+          <w:r>
+            <w:rPr>
+              <w:rFonts w:hint="eastAsia"/>
+            </w:rPr>
+            <w:t xml:space="preserve"> </w:t>
+          </w:r>
+          <w:r>
+            <w:rPr>
+              <w:rFonts w:hint="eastAsia" w:ascii="黑体" w:hAnsi="黑体"/>
+              <w:lang w:val="en-US" w:eastAsia="zh-CN"/>
+            </w:rPr>
+            <w:t>Kile5</w:t>
+          </w:r>
+          <w:r>
+            <w:rPr>
+              <w:rFonts w:hint="eastAsia" w:ascii="黑体" w:hAnsi="黑体"/>
+            </w:rPr>
+            <w:t>介绍</w:t>
+          </w:r>
+          <w:r>
+            <w:tab/>
+          </w:r>
+          <w:r>
+            <w:fldChar w:fldCharType="begin"/>
+          </w:r>
+          <w:r>
+            <w:instrText xml:space="preserve"> PAGEREF _Toc2570 \h </w:instrText>
+          </w:r>
+          <w:r>
+            <w:fldChar w:fldCharType="separate"/>
+          </w:r>
+          <w:r>
+            <w:t>13</w:t>
+          </w:r>
+          <w:r>
+            <w:fldChar w:fldCharType="end"/>
+          </w:r>
+          <w:r>
+            <w:rPr>
+              <w:rFonts w:ascii="Times New Roman" w:hAnsi="Times New Roman"/>
+              <w:color w:val="000000"/>
+            </w:rPr>
+            <w:fldChar w:fldCharType="end"/>
+          </w:r>
+        </w:p>
+        <w:p>
+          <w:pPr>
+            <w:pStyle w:val="12"/>
+            <w:tabs>
+              <w:tab w:val="right" w:leader="dot" w:pos="8306"/>
+            </w:tabs>
+          </w:pPr>
+          <w:r>
+            <w:rPr>
+              <w:rFonts w:ascii="Times New Roman" w:hAnsi="Times New Roman"/>
+              <w:color w:val="000000"/>
+            </w:rPr>
+            <w:fldChar w:fldCharType="begin"/>
+          </w:r>
+          <w:r>
+            <w:rPr>
+              <w:rFonts w:ascii="Times New Roman" w:hAnsi="Times New Roman"/>
+            </w:rPr>
+            <w:instrText xml:space="preserve"> HYPERLINK \l _Toc13679 </w:instrText>
+          </w:r>
+          <w:r>
+            <w:rPr>
+              <w:rFonts w:ascii="Times New Roman" w:hAnsi="Times New Roman"/>
+            </w:rPr>
+            <w:fldChar w:fldCharType="separate"/>
+          </w:r>
+          <w:r>
+            <w:rPr>
+              <w:rFonts w:hint="eastAsia" w:ascii="黑体" w:hAnsi="黑体"/>
+            </w:rPr>
+            <w:t>2.</w:t>
+          </w:r>
+          <w:r>
+            <w:rPr>
+              <w:rFonts w:hint="eastAsia" w:ascii="黑体" w:hAnsi="黑体"/>
+              <w:lang w:val="en-US" w:eastAsia="zh-CN"/>
+            </w:rPr>
+            <w:t>5</w:t>
+          </w:r>
+          <w:r>
+            <w:rPr>
+              <w:rFonts w:hint="eastAsia"/>
+            </w:rPr>
+            <w:t xml:space="preserve"> </w:t>
+          </w:r>
+          <w:r>
+            <w:rPr>
+              <w:rFonts w:hint="eastAsia" w:ascii="黑体" w:hAnsi="黑体"/>
+              <w:szCs w:val="28"/>
+            </w:rPr>
+            <w:t>Mysql</w:t>
+          </w:r>
+          <w:r>
+            <w:rPr>
+              <w:rFonts w:hint="eastAsia"/>
+              <w:szCs w:val="28"/>
+            </w:rPr>
+            <w:t>简介</w:t>
+          </w:r>
+          <w:r>
+            <w:tab/>
+          </w:r>
+          <w:r>
+            <w:fldChar w:fldCharType="begin"/>
+          </w:r>
+          <w:r>
+            <w:instrText xml:space="preserve"> PAGEREF _Toc13679 \h </w:instrText>
+          </w:r>
+          <w:r>
+            <w:fldChar w:fldCharType="separate"/>
+          </w:r>
+          <w:r>
+            <w:t>13</w:t>
+          </w:r>
+          <w:r>
+            <w:fldChar w:fldCharType="end"/>
+          </w:r>
+          <w:r>
+            <w:rPr>
+              <w:rFonts w:ascii="Times New Roman" w:hAnsi="Times New Roman"/>
+              <w:color w:val="000000"/>
+            </w:rPr>
+            <w:fldChar w:fldCharType="end"/>
+          </w:r>
+        </w:p>
+        <w:p>
+          <w:pPr>
+            <w:pStyle w:val="12"/>
+            <w:tabs>
+              <w:tab w:val="right" w:leader="dot" w:pos="8306"/>
+            </w:tabs>
+          </w:pPr>
+          <w:r>
+            <w:rPr>
+              <w:rFonts w:ascii="Times New Roman" w:hAnsi="Times New Roman"/>
+              <w:color w:val="000000"/>
+            </w:rPr>
+            <w:fldChar w:fldCharType="begin"/>
+          </w:r>
+          <w:r>
+            <w:rPr>
+              <w:rFonts w:ascii="Times New Roman" w:hAnsi="Times New Roman"/>
+            </w:rPr>
+            <w:instrText xml:space="preserve"> HYPERLINK \l _Toc27983 </w:instrText>
+          </w:r>
+          <w:r>
+            <w:rPr>
+              <w:rFonts w:ascii="Times New Roman" w:hAnsi="Times New Roman"/>
+            </w:rPr>
+            <w:fldChar w:fldCharType="separate"/>
+          </w:r>
+          <w:r>
+            <w:rPr>
+              <w:rFonts w:hint="eastAsia" w:ascii="黑体" w:hAnsi="黑体"/>
+            </w:rPr>
+            <w:t>2.5</w:t>
+          </w:r>
+          <w:r>
+            <w:rPr>
+              <w:rFonts w:hint="eastAsia"/>
+            </w:rPr>
+            <w:t xml:space="preserve"> </w:t>
+          </w:r>
+          <w:r>
+            <w:rPr>
+              <w:rFonts w:hint="eastAsia" w:ascii="黑体" w:hAnsi="黑体"/>
+              <w:szCs w:val="28"/>
+            </w:rPr>
+            <w:t>本章小结</w:t>
+          </w:r>
+          <w:r>
+            <w:tab/>
+          </w:r>
+          <w:r>
+            <w:fldChar w:fldCharType="begin"/>
+          </w:r>
+          <w:r>
+            <w:instrText xml:space="preserve"> PAGEREF _Toc27983 \h </w:instrText>
+          </w:r>
+          <w:r>
+            <w:fldChar w:fldCharType="separate"/>
+          </w:r>
+          <w:r>
+            <w:t>14</w:t>
+          </w:r>
+          <w:r>
+            <w:fldChar w:fldCharType="end"/>
+          </w:r>
+          <w:r>
+            <w:rPr>
+              <w:rFonts w:ascii="Times New Roman" w:hAnsi="Times New Roman"/>
+              <w:color w:val="000000"/>
+            </w:rPr>
+            <w:fldChar w:fldCharType="end"/>
+          </w:r>
+        </w:p>
+        <w:p>
+          <w:pPr>
+            <w:pStyle w:val="11"/>
+            <w:tabs>
+              <w:tab w:val="right" w:leader="dot" w:pos="8306"/>
+            </w:tabs>
+          </w:pPr>
+          <w:r>
+            <w:rPr>
+              <w:rFonts w:ascii="Times New Roman" w:hAnsi="Times New Roman"/>
+              <w:color w:val="000000"/>
+            </w:rPr>
+            <w:fldChar w:fldCharType="begin"/>
+          </w:r>
+          <w:r>
+            <w:rPr>
+              <w:rFonts w:ascii="Times New Roman" w:hAnsi="Times New Roman"/>
+            </w:rPr>
+            <w:instrText xml:space="preserve"> HYPERLINK \l _Toc23729 </w:instrText>
+          </w:r>
+          <w:r>
+            <w:rPr>
+              <w:rFonts w:ascii="Times New Roman" w:hAnsi="Times New Roman"/>
+            </w:rPr>
+            <w:fldChar w:fldCharType="separate"/>
+          </w:r>
+          <w:r>
+            <w:rPr>
+              <w:rFonts w:hint="eastAsia" w:ascii="Times New Roman" w:hAnsi="Times New Roman"/>
+              <w:bCs w:val="0"/>
+            </w:rPr>
+            <w:t>3</w:t>
+          </w:r>
+          <w:r>
+            <w:t xml:space="preserve"> </w:t>
+          </w:r>
+          <w:r>
+            <w:rPr>
+              <w:rFonts w:hint="eastAsia"/>
+              <w:bCs w:val="0"/>
+            </w:rPr>
+            <w:t>可行性分析和需求分析</w:t>
+          </w:r>
+          <w:r>
+            <w:tab/>
+          </w:r>
+          <w:r>
+            <w:fldChar w:fldCharType="begin"/>
+          </w:r>
+          <w:r>
+            <w:instrText xml:space="preserve"> PAGEREF _Toc23729 \h </w:instrText>
+          </w:r>
+          <w:r>
+            <w:fldChar w:fldCharType="separate"/>
+          </w:r>
+          <w:r>
+            <w:t>14</w:t>
+          </w:r>
+          <w:r>
+            <w:fldChar w:fldCharType="end"/>
+          </w:r>
+          <w:r>
+            <w:rPr>
+              <w:rFonts w:ascii="Times New Roman" w:hAnsi="Times New Roman"/>
+              <w:color w:val="000000"/>
+            </w:rPr>
+            <w:fldChar w:fldCharType="end"/>
+          </w:r>
+        </w:p>
+        <w:p>
+          <w:pPr>
+            <w:pStyle w:val="12"/>
+            <w:tabs>
+              <w:tab w:val="right" w:leader="dot" w:pos="8306"/>
+            </w:tabs>
+          </w:pPr>
+          <w:r>
+            <w:rPr>
+              <w:rFonts w:ascii="Times New Roman" w:hAnsi="Times New Roman"/>
+              <w:color w:val="000000"/>
+            </w:rPr>
+            <w:fldChar w:fldCharType="begin"/>
+          </w:r>
+          <w:r>
+            <w:rPr>
+              <w:rFonts w:ascii="Times New Roman" w:hAnsi="Times New Roman"/>
+            </w:rPr>
+            <w:instrText xml:space="preserve"> HYPERLINK \l _Toc14839 </w:instrText>
+          </w:r>
+          <w:r>
+            <w:rPr>
+              <w:rFonts w:ascii="Times New Roman" w:hAnsi="Times New Roman"/>
+            </w:rPr>
+            <w:fldChar w:fldCharType="separate"/>
+          </w:r>
+          <w:r>
+            <w:rPr>
+              <w:rFonts w:hint="eastAsia" w:ascii="黑体" w:hAnsi="黑体"/>
+            </w:rPr>
+            <w:t>3.1可行性分析</w:t>
+          </w:r>
+          <w:r>
+            <w:tab/>
+          </w:r>
+          <w:r>
+            <w:fldChar w:fldCharType="begin"/>
+          </w:r>
+          <w:r>
+            <w:instrText xml:space="preserve"> PAGEREF _Toc14839 \h </w:instrText>
+          </w:r>
+          <w:r>
+            <w:fldChar w:fldCharType="separate"/>
+          </w:r>
+          <w:r>
+            <w:t>14</w:t>
+          </w:r>
+          <w:r>
+            <w:fldChar w:fldCharType="end"/>
+          </w:r>
+          <w:r>
+            <w:rPr>
+              <w:rFonts w:ascii="Times New Roman" w:hAnsi="Times New Roman"/>
+              <w:color w:val="000000"/>
+            </w:rPr>
+            <w:fldChar w:fldCharType="end"/>
+          </w:r>
+        </w:p>
+        <w:p>
+          <w:pPr>
+            <w:pStyle w:val="7"/>
+            <w:tabs>
+              <w:tab w:val="right" w:leader="dot" w:pos="8306"/>
+            </w:tabs>
+          </w:pPr>
+          <w:r>
+            <w:rPr>
+              <w:rFonts w:ascii="Times New Roman" w:hAnsi="Times New Roman"/>
+              <w:color w:val="000000"/>
+            </w:rPr>
+            <w:fldChar w:fldCharType="begin"/>
+          </w:r>
+          <w:r>
+            <w:rPr>
+              <w:rFonts w:ascii="Times New Roman" w:hAnsi="Times New Roman"/>
+            </w:rPr>
+            <w:instrText xml:space="preserve"> HYPERLINK \l _Toc3731 </w:instrText>
+          </w:r>
+          <w:r>
+            <w:rPr>
+              <w:rFonts w:ascii="Times New Roman" w:hAnsi="Times New Roman"/>
+            </w:rPr>
+            <w:fldChar w:fldCharType="separate"/>
+          </w:r>
+          <w:r>
+            <w:rPr>
+              <w:rFonts w:hint="eastAsia" w:ascii="黑体" w:hAnsi="黑体" w:eastAsia="黑体" w:cs="黑体"/>
+              <w:bCs/>
+              <w:szCs w:val="21"/>
+            </w:rPr>
+            <w:t>3.1.1经济可行性</w:t>
+          </w:r>
+          <w:r>
+            <w:tab/>
+          </w:r>
+          <w:r>
+            <w:fldChar w:fldCharType="begin"/>
+          </w:r>
+          <w:r>
+            <w:instrText xml:space="preserve"> PAGEREF _Toc3731 \h </w:instrText>
+          </w:r>
+          <w:r>
+            <w:fldChar w:fldCharType="separate"/>
+          </w:r>
+          <w:r>
+            <w:t>14</w:t>
+          </w:r>
+          <w:r>
+            <w:fldChar w:fldCharType="end"/>
+          </w:r>
+          <w:r>
+            <w:rPr>
+              <w:rFonts w:ascii="Times New Roman" w:hAnsi="Times New Roman"/>
+              <w:color w:val="000000"/>
+            </w:rPr>
+            <w:fldChar w:fldCharType="end"/>
+          </w:r>
+        </w:p>
+        <w:p>
+          <w:pPr>
+            <w:pStyle w:val="7"/>
+            <w:tabs>
+              <w:tab w:val="right" w:leader="dot" w:pos="8306"/>
+            </w:tabs>
+          </w:pPr>
+          <w:r>
+            <w:rPr>
+              <w:rFonts w:ascii="Times New Roman" w:hAnsi="Times New Roman"/>
+              <w:color w:val="000000"/>
+            </w:rPr>
+            <w:fldChar w:fldCharType="begin"/>
+          </w:r>
+          <w:r>
+            <w:rPr>
+              <w:rFonts w:ascii="Times New Roman" w:hAnsi="Times New Roman"/>
+            </w:rPr>
+            <w:instrText xml:space="preserve"> HYPERLINK \l _Toc16234 </w:instrText>
+          </w:r>
+          <w:r>
+            <w:rPr>
+              <w:rFonts w:ascii="Times New Roman" w:hAnsi="Times New Roman"/>
+            </w:rPr>
+            <w:fldChar w:fldCharType="separate"/>
+          </w:r>
+          <w:r>
+            <w:rPr>
+              <w:rFonts w:hint="eastAsia" w:ascii="黑体" w:hAnsi="黑体" w:eastAsia="黑体" w:cs="黑体"/>
+              <w:bCs/>
+              <w:szCs w:val="21"/>
+            </w:rPr>
+            <w:t>3.1.2技术可行性</w:t>
+          </w:r>
+          <w:r>
+            <w:tab/>
+          </w:r>
+          <w:r>
+            <w:fldChar w:fldCharType="begin"/>
+          </w:r>
+          <w:r>
+            <w:instrText xml:space="preserve"> PAGEREF _Toc16234 \h </w:instrText>
+          </w:r>
+          <w:r>
+            <w:fldChar w:fldCharType="separate"/>
+          </w:r>
+          <w:r>
+            <w:t>15</w:t>
+          </w:r>
+          <w:r>
+            <w:fldChar w:fldCharType="end"/>
+          </w:r>
+          <w:r>
+            <w:rPr>
+              <w:rFonts w:ascii="Times New Roman" w:hAnsi="Times New Roman"/>
+              <w:color w:val="000000"/>
+            </w:rPr>
+            <w:fldChar w:fldCharType="end"/>
+          </w:r>
+        </w:p>
+        <w:p>
+          <w:pPr>
+            <w:pStyle w:val="7"/>
+            <w:tabs>
+              <w:tab w:val="right" w:leader="dot" w:pos="8306"/>
+            </w:tabs>
+          </w:pPr>
+          <w:r>
+            <w:rPr>
+              <w:rFonts w:ascii="Times New Roman" w:hAnsi="Times New Roman"/>
+              <w:color w:val="000000"/>
+            </w:rPr>
+            <w:fldChar w:fldCharType="begin"/>
+          </w:r>
+          <w:r>
+            <w:rPr>
+              <w:rFonts w:ascii="Times New Roman" w:hAnsi="Times New Roman"/>
+            </w:rPr>
+            <w:instrText xml:space="preserve"> HYPERLINK \l _Toc1300 </w:instrText>
+          </w:r>
+          <w:r>
+            <w:rPr>
+              <w:rFonts w:ascii="Times New Roman" w:hAnsi="Times New Roman"/>
+            </w:rPr>
+            <w:fldChar w:fldCharType="separate"/>
+          </w:r>
+          <w:r>
+            <w:rPr>
+              <w:rFonts w:hint="eastAsia" w:ascii="黑体" w:hAnsi="黑体" w:eastAsia="黑体" w:cs="黑体"/>
+              <w:bCs/>
+              <w:szCs w:val="21"/>
+            </w:rPr>
+            <w:t>3.1.3操作可行性</w:t>
+          </w:r>
+          <w:r>
+            <w:tab/>
+          </w:r>
+          <w:r>
+            <w:fldChar w:fldCharType="begin"/>
+          </w:r>
+          <w:r>
+            <w:instrText xml:space="preserve"> PAGEREF _Toc1300 \h </w:instrText>
+          </w:r>
+          <w:r>
+            <w:fldChar w:fldCharType="separate"/>
+          </w:r>
+          <w:r>
+            <w:t>15</w:t>
+          </w:r>
+          <w:r>
+            <w:fldChar w:fldCharType="end"/>
+          </w:r>
+          <w:r>
+            <w:rPr>
+              <w:rFonts w:ascii="Times New Roman" w:hAnsi="Times New Roman"/>
+              <w:color w:val="000000"/>
+            </w:rPr>
+            <w:fldChar w:fldCharType="end"/>
+          </w:r>
+        </w:p>
+        <w:p>
+          <w:pPr>
+            <w:pStyle w:val="7"/>
+            <w:tabs>
+              <w:tab w:val="right" w:leader="dot" w:pos="8306"/>
+            </w:tabs>
+          </w:pPr>
+          <w:r>
+            <w:rPr>
+              <w:rFonts w:ascii="Times New Roman" w:hAnsi="Times New Roman"/>
+              <w:color w:val="000000"/>
+            </w:rPr>
+            <w:fldChar w:fldCharType="begin"/>
+          </w:r>
+          <w:r>
+            <w:rPr>
+              <w:rFonts w:ascii="Times New Roman" w:hAnsi="Times New Roman"/>
+            </w:rPr>
+            <w:instrText xml:space="preserve"> HYPERLINK \l _Toc16123 </w:instrText>
+          </w:r>
+          <w:r>
+            <w:rPr>
+              <w:rFonts w:ascii="Times New Roman" w:hAnsi="Times New Roman"/>
+            </w:rPr>
+            <w:fldChar w:fldCharType="separate"/>
+          </w:r>
+          <w:r>
+            <w:rPr>
+              <w:rFonts w:hint="eastAsia" w:ascii="黑体" w:hAnsi="黑体" w:eastAsia="黑体" w:cs="黑体"/>
+              <w:bCs/>
+              <w:szCs w:val="21"/>
+            </w:rPr>
+            <w:t>3.1.</w:t>
+          </w:r>
+          <w:r>
+            <w:rPr>
+              <w:rFonts w:hint="eastAsia" w:ascii="黑体" w:hAnsi="黑体" w:eastAsia="黑体" w:cs="黑体"/>
+              <w:bCs/>
+              <w:szCs w:val="21"/>
+              <w:lang w:val="en-US" w:eastAsia="zh-CN"/>
+            </w:rPr>
+            <w:t>4社会</w:t>
+          </w:r>
+          <w:r>
+            <w:rPr>
+              <w:rFonts w:hint="eastAsia" w:ascii="黑体" w:hAnsi="黑体" w:eastAsia="黑体" w:cs="黑体"/>
+              <w:bCs/>
+              <w:szCs w:val="21"/>
+            </w:rPr>
+            <w:t>可行性</w:t>
+          </w:r>
+          <w:r>
+            <w:tab/>
+          </w:r>
+          <w:r>
+            <w:fldChar w:fldCharType="begin"/>
+          </w:r>
+          <w:r>
+            <w:instrText xml:space="preserve"> PAGEREF _Toc16123 \h </w:instrText>
+          </w:r>
+          <w:r>
+            <w:fldChar w:fldCharType="separate"/>
+          </w:r>
+          <w:r>
+            <w:t>15</w:t>
+          </w:r>
+          <w:r>
+            <w:fldChar w:fldCharType="end"/>
+          </w:r>
+          <w:r>
+            <w:rPr>
+              <w:rFonts w:ascii="Times New Roman" w:hAnsi="Times New Roman"/>
+              <w:color w:val="000000"/>
+            </w:rPr>
+            <w:fldChar w:fldCharType="end"/>
+          </w:r>
+        </w:p>
+        <w:p>
+          <w:pPr>
+            <w:pStyle w:val="12"/>
+            <w:tabs>
+              <w:tab w:val="right" w:leader="dot" w:pos="8306"/>
+            </w:tabs>
+          </w:pPr>
+          <w:r>
+            <w:rPr>
+              <w:rFonts w:ascii="Times New Roman" w:hAnsi="Times New Roman"/>
+              <w:color w:val="000000"/>
+            </w:rPr>
+            <w:fldChar w:fldCharType="begin"/>
+          </w:r>
+          <w:r>
+            <w:rPr>
+              <w:rFonts w:ascii="Times New Roman" w:hAnsi="Times New Roman"/>
+            </w:rPr>
+            <w:instrText xml:space="preserve"> HYPERLINK \l _Toc30277 </w:instrText>
+          </w:r>
+          <w:r>
+            <w:rPr>
+              <w:rFonts w:ascii="Times New Roman" w:hAnsi="Times New Roman"/>
+            </w:rPr>
+            <w:fldChar w:fldCharType="separate"/>
+          </w:r>
+          <w:r>
+            <w:rPr>
+              <w:rFonts w:hint="eastAsia" w:ascii="黑体" w:hAnsi="黑体"/>
+            </w:rPr>
+            <w:t>3.2需求分析</w:t>
+          </w:r>
+          <w:r>
+            <w:tab/>
+          </w:r>
+          <w:r>
+            <w:fldChar w:fldCharType="begin"/>
+          </w:r>
+          <w:r>
+            <w:instrText xml:space="preserve"> PAGEREF _Toc30277 \h </w:instrText>
+          </w:r>
+          <w:r>
+            <w:fldChar w:fldCharType="separate"/>
+          </w:r>
+          <w:r>
+            <w:t>16</w:t>
+          </w:r>
+          <w:r>
+            <w:fldChar w:fldCharType="end"/>
+          </w:r>
+          <w:r>
+            <w:rPr>
+              <w:rFonts w:ascii="Times New Roman" w:hAnsi="Times New Roman"/>
+              <w:color w:val="000000"/>
+            </w:rPr>
+            <w:fldChar w:fldCharType="end"/>
+          </w:r>
+        </w:p>
+        <w:p>
+          <w:pPr>
+            <w:pStyle w:val="7"/>
+            <w:tabs>
+              <w:tab w:val="right" w:leader="dot" w:pos="8306"/>
+            </w:tabs>
+          </w:pPr>
+          <w:r>
+            <w:rPr>
+              <w:rFonts w:ascii="Times New Roman" w:hAnsi="Times New Roman"/>
+              <w:color w:val="000000"/>
+            </w:rPr>
+            <w:fldChar w:fldCharType="begin"/>
+          </w:r>
+          <w:r>
+            <w:rPr>
+              <w:rFonts w:ascii="Times New Roman" w:hAnsi="Times New Roman"/>
+            </w:rPr>
+            <w:instrText xml:space="preserve"> HYPERLINK \l _Toc20569 </w:instrText>
+          </w:r>
+          <w:r>
+            <w:rPr>
+              <w:rFonts w:ascii="Times New Roman" w:hAnsi="Times New Roman"/>
+            </w:rPr>
+            <w:fldChar w:fldCharType="separate"/>
+          </w:r>
+          <w:r>
+            <w:rPr>
+              <w:rFonts w:hint="eastAsia" w:ascii="黑体" w:hAnsi="黑体" w:eastAsia="黑体" w:cs="黑体"/>
+              <w:caps/>
+            </w:rPr>
+            <w:t>3.2.1 功能需求</w:t>
+          </w:r>
+          <w:r>
+            <w:tab/>
+          </w:r>
+          <w:r>
+            <w:fldChar w:fldCharType="begin"/>
+          </w:r>
+          <w:r>
+            <w:instrText xml:space="preserve"> PAGEREF _Toc20569 \h </w:instrText>
+          </w:r>
+          <w:r>
+            <w:fldChar w:fldCharType="separate"/>
+          </w:r>
+          <w:r>
+            <w:t>16</w:t>
+          </w:r>
+          <w:r>
+            <w:fldChar w:fldCharType="end"/>
+          </w:r>
+          <w:r>
+            <w:rPr>
+              <w:rFonts w:ascii="Times New Roman" w:hAnsi="Times New Roman"/>
+              <w:color w:val="000000"/>
+            </w:rPr>
+            <w:fldChar w:fldCharType="end"/>
+          </w:r>
+        </w:p>
+        <w:p>
+          <w:pPr>
+            <w:pStyle w:val="7"/>
+            <w:tabs>
+              <w:tab w:val="right" w:leader="dot" w:pos="8306"/>
+            </w:tabs>
+          </w:pPr>
+          <w:r>
+            <w:rPr>
+              <w:rFonts w:ascii="Times New Roman" w:hAnsi="Times New Roman"/>
+              <w:color w:val="000000"/>
+            </w:rPr>
+            <w:fldChar w:fldCharType="begin"/>
+          </w:r>
+          <w:r>
+            <w:rPr>
+              <w:rFonts w:ascii="Times New Roman" w:hAnsi="Times New Roman"/>
+            </w:rPr>
+            <w:instrText xml:space="preserve"> HYPERLINK \l _Toc30068 </w:instrText>
+          </w:r>
+          <w:r>
+            <w:rPr>
+              <w:rFonts w:ascii="Times New Roman" w:hAnsi="Times New Roman"/>
+            </w:rPr>
+            <w:fldChar w:fldCharType="separate"/>
+          </w:r>
+          <w:r>
+            <w:rPr>
+              <w:rFonts w:hint="eastAsia" w:ascii="黑体" w:hAnsi="黑体" w:eastAsia="黑体" w:cs="黑体"/>
+              <w:caps/>
+            </w:rPr>
+            <w:t>3.2.2 非功能需求</w:t>
+          </w:r>
+          <w:r>
+            <w:tab/>
+          </w:r>
+          <w:r>
+            <w:fldChar w:fldCharType="begin"/>
+          </w:r>
+          <w:r>
+            <w:instrText xml:space="preserve"> PAGEREF _Toc30068 \h </w:instrText>
+          </w:r>
+          <w:r>
+            <w:fldChar w:fldCharType="separate"/>
+          </w:r>
+          <w:r>
+            <w:t>17</w:t>
+          </w:r>
+          <w:r>
+            <w:fldChar w:fldCharType="end"/>
+          </w:r>
+          <w:r>
+            <w:rPr>
+              <w:rFonts w:ascii="Times New Roman" w:hAnsi="Times New Roman"/>
+              <w:color w:val="000000"/>
+            </w:rPr>
+            <w:fldChar w:fldCharType="end"/>
+          </w:r>
+        </w:p>
+        <w:p>
+          <w:pPr>
+            <w:pStyle w:val="12"/>
+            <w:tabs>
+              <w:tab w:val="right" w:leader="dot" w:pos="8306"/>
+            </w:tabs>
+          </w:pPr>
+          <w:r>
+            <w:rPr>
+              <w:rFonts w:ascii="Times New Roman" w:hAnsi="Times New Roman"/>
+              <w:color w:val="000000"/>
+            </w:rPr>
+            <w:fldChar w:fldCharType="begin"/>
+          </w:r>
+          <w:r>
+            <w:rPr>
+              <w:rFonts w:ascii="Times New Roman" w:hAnsi="Times New Roman"/>
+            </w:rPr>
+            <w:instrText xml:space="preserve"> HYPERLINK \l _Toc4749 </w:instrText>
+          </w:r>
+          <w:r>
+            <w:rPr>
+              <w:rFonts w:ascii="Times New Roman" w:hAnsi="Times New Roman"/>
+            </w:rPr>
+            <w:fldChar w:fldCharType="separate"/>
+          </w:r>
+          <w:r>
+            <w:rPr>
+              <w:rFonts w:hint="eastAsia" w:ascii="黑体" w:hAnsi="黑体"/>
+            </w:rPr>
+            <w:t>3.3本章小结</w:t>
+          </w:r>
+          <w:r>
+            <w:tab/>
+          </w:r>
+          <w:r>
+            <w:fldChar w:fldCharType="begin"/>
+          </w:r>
+          <w:r>
+            <w:instrText xml:space="preserve"> PAGEREF _Toc4749 \h </w:instrText>
+          </w:r>
+          <w:r>
+            <w:fldChar w:fldCharType="separate"/>
+          </w:r>
+          <w:r>
+            <w:t>17</w:t>
+          </w:r>
+          <w:r>
+            <w:fldChar w:fldCharType="end"/>
+          </w:r>
+          <w:r>
+            <w:rPr>
+              <w:rFonts w:ascii="Times New Roman" w:hAnsi="Times New Roman"/>
+              <w:color w:val="000000"/>
+            </w:rPr>
+            <w:fldChar w:fldCharType="end"/>
+          </w:r>
+        </w:p>
+        <w:p>
+          <w:pPr>
+            <w:pStyle w:val="11"/>
+            <w:tabs>
+              <w:tab w:val="right" w:leader="dot" w:pos="8306"/>
+            </w:tabs>
+          </w:pPr>
+          <w:r>
+            <w:rPr>
+              <w:rFonts w:ascii="Times New Roman" w:hAnsi="Times New Roman"/>
+              <w:color w:val="000000"/>
+            </w:rPr>
+            <w:fldChar w:fldCharType="begin"/>
+          </w:r>
+          <w:r>
+            <w:rPr>
+              <w:rFonts w:ascii="Times New Roman" w:hAnsi="Times New Roman"/>
+            </w:rPr>
+            <w:instrText xml:space="preserve"> HYPERLINK \l _Toc25264 </w:instrText>
+          </w:r>
+          <w:r>
+            <w:rPr>
+              <w:rFonts w:ascii="Times New Roman" w:hAnsi="Times New Roman"/>
+            </w:rPr>
+            <w:fldChar w:fldCharType="separate"/>
+          </w:r>
+          <w:r>
+            <w:rPr>
+              <w:rFonts w:hint="eastAsia" w:ascii="Times New Roman" w:hAnsi="Times New Roman"/>
+              <w:bCs w:val="0"/>
+            </w:rPr>
+            <w:t>4</w:t>
+          </w:r>
+          <w:r>
+            <w:t xml:space="preserve"> </w:t>
+          </w:r>
+          <w:r>
+            <w:rPr>
+              <w:rFonts w:hint="eastAsia"/>
+              <w:bCs w:val="0"/>
+            </w:rPr>
+            <w:t>系统设计</w:t>
+          </w:r>
+          <w:r>
+            <w:tab/>
+          </w:r>
+          <w:r>
+            <w:fldChar w:fldCharType="begin"/>
+          </w:r>
+          <w:r>
+            <w:instrText xml:space="preserve"> PAGEREF _Toc25264 \h </w:instrText>
+          </w:r>
+          <w:r>
+            <w:fldChar w:fldCharType="separate"/>
+          </w:r>
+          <w:r>
+            <w:t>17</w:t>
+          </w:r>
+          <w:r>
+            <w:fldChar w:fldCharType="end"/>
+          </w:r>
+          <w:r>
+            <w:rPr>
+              <w:rFonts w:ascii="Times New Roman" w:hAnsi="Times New Roman"/>
+              <w:color w:val="000000"/>
+            </w:rPr>
+            <w:fldChar w:fldCharType="end"/>
+          </w:r>
+        </w:p>
+        <w:p>
+          <w:pPr>
+            <w:pStyle w:val="12"/>
+            <w:tabs>
+              <w:tab w:val="right" w:leader="dot" w:pos="8306"/>
+            </w:tabs>
+          </w:pPr>
+          <w:r>
+            <w:rPr>
+              <w:rFonts w:ascii="Times New Roman" w:hAnsi="Times New Roman"/>
+              <w:color w:val="000000"/>
+            </w:rPr>
+            <w:fldChar w:fldCharType="begin"/>
+          </w:r>
+          <w:r>
+            <w:rPr>
+              <w:rFonts w:ascii="Times New Roman" w:hAnsi="Times New Roman"/>
+            </w:rPr>
+            <w:instrText xml:space="preserve"> HYPERLINK \l _Toc22000 </w:instrText>
+          </w:r>
+          <w:r>
+            <w:rPr>
+              <w:rFonts w:ascii="Times New Roman" w:hAnsi="Times New Roman"/>
+            </w:rPr>
+            <w:fldChar w:fldCharType="separate"/>
+          </w:r>
+          <w:r>
+            <w:rPr>
+              <w:rFonts w:hint="eastAsia" w:ascii="黑体" w:hAnsi="黑体"/>
+            </w:rPr>
+            <w:t>4.1总体设计</w:t>
+          </w:r>
+          <w:r>
+            <w:tab/>
+          </w:r>
+          <w:r>
+            <w:fldChar w:fldCharType="begin"/>
+          </w:r>
+          <w:r>
+            <w:instrText xml:space="preserve"> PAGEREF _Toc22000 \h </w:instrText>
+          </w:r>
+          <w:r>
+            <w:fldChar w:fldCharType="separate"/>
+          </w:r>
+          <w:r>
+            <w:t>17</w:t>
+          </w:r>
+          <w:r>
+            <w:fldChar w:fldCharType="end"/>
+          </w:r>
+          <w:r>
+            <w:rPr>
+              <w:rFonts w:ascii="Times New Roman" w:hAnsi="Times New Roman"/>
+              <w:color w:val="000000"/>
+            </w:rPr>
+            <w:fldChar w:fldCharType="end"/>
+          </w:r>
+        </w:p>
+        <w:p>
+          <w:pPr>
+            <w:pStyle w:val="7"/>
+            <w:tabs>
+              <w:tab w:val="right" w:leader="dot" w:pos="8306"/>
+            </w:tabs>
+          </w:pPr>
+          <w:r>
+            <w:rPr>
+              <w:rFonts w:ascii="Times New Roman" w:hAnsi="Times New Roman"/>
+              <w:color w:val="000000"/>
+            </w:rPr>
+            <w:fldChar w:fldCharType="begin"/>
+          </w:r>
+          <w:r>
+            <w:rPr>
+              <w:rFonts w:ascii="Times New Roman" w:hAnsi="Times New Roman"/>
+            </w:rPr>
+            <w:instrText xml:space="preserve"> HYPERLINK \l _Toc875 </w:instrText>
+          </w:r>
+          <w:r>
+            <w:rPr>
+              <w:rFonts w:ascii="Times New Roman" w:hAnsi="Times New Roman"/>
+            </w:rPr>
+            <w:fldChar w:fldCharType="separate"/>
+          </w:r>
+          <w:r>
+            <w:rPr>
+              <w:rFonts w:hint="eastAsia" w:ascii="黑体" w:hAnsi="黑体" w:eastAsia="黑体" w:cs="黑体"/>
+              <w:bCs/>
+            </w:rPr>
+            <w:t>4.1.1系统架构设计</w:t>
+          </w:r>
+          <w:r>
+            <w:tab/>
+          </w:r>
+          <w:r>
+            <w:fldChar w:fldCharType="begin"/>
+          </w:r>
+          <w:r>
+            <w:instrText xml:space="preserve"> PAGEREF _Toc875 \h </w:instrText>
+          </w:r>
+          <w:r>
+            <w:fldChar w:fldCharType="separate"/>
+          </w:r>
+          <w:r>
+            <w:t>17</w:t>
+          </w:r>
+          <w:r>
+            <w:fldChar w:fldCharType="end"/>
+          </w:r>
+          <w:r>
+            <w:rPr>
+              <w:rFonts w:ascii="Times New Roman" w:hAnsi="Times New Roman"/>
+              <w:color w:val="000000"/>
+            </w:rPr>
+            <w:fldChar w:fldCharType="end"/>
+          </w:r>
+        </w:p>
+        <w:p>
+          <w:pPr>
+            <w:pStyle w:val="7"/>
+            <w:tabs>
+              <w:tab w:val="right" w:leader="dot" w:pos="8306"/>
+            </w:tabs>
+          </w:pPr>
+          <w:r>
+            <w:rPr>
+              <w:rFonts w:ascii="Times New Roman" w:hAnsi="Times New Roman"/>
+              <w:color w:val="000000"/>
+            </w:rPr>
+            <w:fldChar w:fldCharType="begin"/>
+          </w:r>
+          <w:r>
+            <w:rPr>
+              <w:rFonts w:ascii="Times New Roman" w:hAnsi="Times New Roman"/>
+            </w:rPr>
+            <w:instrText xml:space="preserve"> HYPERLINK \l _Toc3766 </w:instrText>
+          </w:r>
+          <w:r>
+            <w:rPr>
+              <w:rFonts w:ascii="Times New Roman" w:hAnsi="Times New Roman"/>
+            </w:rPr>
+            <w:fldChar w:fldCharType="separate"/>
+          </w:r>
+          <w:r>
+            <w:rPr>
+              <w:rFonts w:hint="eastAsia" w:ascii="黑体" w:hAnsi="黑体" w:eastAsia="黑体"/>
+              <w:bCs/>
+            </w:rPr>
+            <w:t>4.1.</w:t>
+          </w:r>
+          <w:r>
+            <w:rPr>
+              <w:rFonts w:ascii="黑体" w:hAnsi="黑体" w:eastAsia="黑体"/>
+              <w:bCs/>
+            </w:rPr>
+            <w:t>2</w:t>
+          </w:r>
+          <w:r>
+            <w:rPr>
+              <w:rFonts w:hint="eastAsia" w:ascii="黑体" w:hAnsi="黑体" w:eastAsia="黑体"/>
+              <w:bCs/>
+            </w:rPr>
+            <w:t>系统工作流程</w:t>
+          </w:r>
+          <w:r>
+            <w:tab/>
+          </w:r>
+          <w:r>
+            <w:fldChar w:fldCharType="begin"/>
+          </w:r>
+          <w:r>
+            <w:instrText xml:space="preserve"> PAGEREF _Toc3766 \h </w:instrText>
+          </w:r>
+          <w:r>
+            <w:fldChar w:fldCharType="separate"/>
+          </w:r>
+          <w:r>
+            <w:t>18</w:t>
+          </w:r>
+          <w:r>
+            <w:fldChar w:fldCharType="end"/>
+          </w:r>
+          <w:r>
+            <w:rPr>
+              <w:rFonts w:ascii="Times New Roman" w:hAnsi="Times New Roman"/>
+              <w:color w:val="000000"/>
+            </w:rPr>
+            <w:fldChar w:fldCharType="end"/>
+          </w:r>
+        </w:p>
+        <w:p>
+          <w:pPr>
+            <w:pStyle w:val="12"/>
+            <w:tabs>
+              <w:tab w:val="right" w:leader="dot" w:pos="8306"/>
+            </w:tabs>
+          </w:pPr>
+          <w:r>
+            <w:rPr>
+              <w:rFonts w:ascii="Times New Roman" w:hAnsi="Times New Roman"/>
+              <w:color w:val="000000"/>
+            </w:rPr>
+            <w:fldChar w:fldCharType="begin"/>
+          </w:r>
+          <w:r>
+            <w:rPr>
+              <w:rFonts w:ascii="Times New Roman" w:hAnsi="Times New Roman"/>
+            </w:rPr>
+            <w:instrText xml:space="preserve"> HYPERLINK \l _Toc30031 </w:instrText>
+          </w:r>
+          <w:r>
+            <w:rPr>
+              <w:rFonts w:ascii="Times New Roman" w:hAnsi="Times New Roman"/>
+            </w:rPr>
+            <w:fldChar w:fldCharType="separate"/>
+          </w:r>
+          <w:r>
+            <w:rPr>
+              <w:rFonts w:hint="eastAsia" w:ascii="黑体" w:hAnsi="黑体"/>
+              <w:bCs/>
+              <w:szCs w:val="28"/>
+            </w:rPr>
+            <w:t>4.2测温枪设计</w:t>
+          </w:r>
+          <w:r>
+            <w:tab/>
+          </w:r>
+          <w:r>
+            <w:fldChar w:fldCharType="begin"/>
+          </w:r>
+          <w:r>
+            <w:instrText xml:space="preserve"> PAGEREF _Toc30031 \h </w:instrText>
+          </w:r>
+          <w:r>
+            <w:fldChar w:fldCharType="separate"/>
+          </w:r>
+          <w:r>
+            <w:t>19</w:t>
+          </w:r>
+          <w:r>
+            <w:fldChar w:fldCharType="end"/>
+          </w:r>
+          <w:r>
+            <w:rPr>
+              <w:rFonts w:ascii="Times New Roman" w:hAnsi="Times New Roman"/>
+              <w:color w:val="000000"/>
+            </w:rPr>
+            <w:fldChar w:fldCharType="end"/>
+          </w:r>
+        </w:p>
+        <w:p>
+          <w:pPr>
+            <w:pStyle w:val="12"/>
+            <w:tabs>
+              <w:tab w:val="right" w:leader="dot" w:pos="8306"/>
+            </w:tabs>
+          </w:pPr>
+          <w:r>
+            <w:rPr>
+              <w:rFonts w:ascii="Times New Roman" w:hAnsi="Times New Roman"/>
+              <w:color w:val="000000"/>
+            </w:rPr>
+            <w:fldChar w:fldCharType="begin"/>
+          </w:r>
+          <w:r>
+            <w:rPr>
+              <w:rFonts w:ascii="Times New Roman" w:hAnsi="Times New Roman"/>
+            </w:rPr>
+            <w:instrText xml:space="preserve"> HYPERLINK \l _Toc7434 </w:instrText>
+          </w:r>
+          <w:r>
+            <w:rPr>
+              <w:rFonts w:ascii="Times New Roman" w:hAnsi="Times New Roman"/>
+            </w:rPr>
+            <w:fldChar w:fldCharType="separate"/>
+          </w:r>
+          <w:r>
+            <w:rPr>
+              <w:rFonts w:hint="eastAsia" w:ascii="黑体" w:hAnsi="黑体"/>
+              <w:bCs/>
+              <w:szCs w:val="28"/>
+            </w:rPr>
+            <w:t>4.</w:t>
+          </w:r>
+          <w:r>
+            <w:rPr>
+              <w:rFonts w:ascii="黑体" w:hAnsi="黑体"/>
+              <w:bCs/>
+              <w:szCs w:val="28"/>
+            </w:rPr>
+            <w:t>3</w:t>
+          </w:r>
+          <w:r>
+            <w:rPr>
+              <w:rFonts w:hint="eastAsia" w:ascii="黑体" w:hAnsi="黑体"/>
+              <w:bCs/>
+              <w:szCs w:val="28"/>
+            </w:rPr>
+            <w:t>数据库设计</w:t>
+          </w:r>
+          <w:r>
+            <w:tab/>
+          </w:r>
+          <w:r>
+            <w:fldChar w:fldCharType="begin"/>
+          </w:r>
+          <w:r>
+            <w:instrText xml:space="preserve"> PAGEREF _Toc7434 \h </w:instrText>
+          </w:r>
+          <w:r>
+            <w:fldChar w:fldCharType="separate"/>
+          </w:r>
+          <w:r>
+            <w:t>20</w:t>
+          </w:r>
+          <w:r>
+            <w:fldChar w:fldCharType="end"/>
+          </w:r>
+          <w:r>
+            <w:rPr>
+              <w:rFonts w:ascii="Times New Roman" w:hAnsi="Times New Roman"/>
+              <w:color w:val="000000"/>
+            </w:rPr>
+            <w:fldChar w:fldCharType="end"/>
+          </w:r>
+        </w:p>
+        <w:p>
+          <w:pPr>
+            <w:pStyle w:val="7"/>
+            <w:tabs>
+              <w:tab w:val="right" w:leader="dot" w:pos="8306"/>
+            </w:tabs>
+          </w:pPr>
+          <w:r>
+            <w:rPr>
+              <w:rFonts w:ascii="Times New Roman" w:hAnsi="Times New Roman"/>
+              <w:color w:val="000000"/>
+            </w:rPr>
+            <w:fldChar w:fldCharType="begin"/>
+          </w:r>
+          <w:r>
+            <w:rPr>
+              <w:rFonts w:ascii="Times New Roman" w:hAnsi="Times New Roman"/>
+            </w:rPr>
+            <w:instrText xml:space="preserve"> HYPERLINK \l _Toc29814 </w:instrText>
+          </w:r>
+          <w:r>
+            <w:rPr>
+              <w:rFonts w:ascii="Times New Roman" w:hAnsi="Times New Roman"/>
+            </w:rPr>
+            <w:fldChar w:fldCharType="separate"/>
+          </w:r>
+          <w:r>
+            <w:rPr>
+              <w:rFonts w:hint="eastAsia" w:ascii="黑体" w:hAnsi="黑体" w:eastAsia="黑体"/>
+              <w:bCs/>
+            </w:rPr>
+            <w:t>4</w:t>
+          </w:r>
+          <w:r>
+            <w:rPr>
+              <w:rFonts w:ascii="黑体" w:hAnsi="黑体" w:eastAsia="黑体"/>
+              <w:bCs/>
+            </w:rPr>
+            <w:t>.3.1ER</w:t>
+          </w:r>
+          <w:r>
+            <w:rPr>
+              <w:rFonts w:hint="eastAsia" w:ascii="黑体" w:hAnsi="黑体" w:eastAsia="黑体"/>
+              <w:bCs/>
+            </w:rPr>
+            <w:t>图</w:t>
+          </w:r>
+          <w:r>
+            <w:tab/>
+          </w:r>
+          <w:r>
+            <w:fldChar w:fldCharType="begin"/>
+          </w:r>
+          <w:r>
+            <w:instrText xml:space="preserve"> PAGEREF _Toc29814 \h </w:instrText>
+          </w:r>
+          <w:r>
+            <w:fldChar w:fldCharType="separate"/>
+          </w:r>
+          <w:r>
+            <w:t>20</w:t>
+          </w:r>
+          <w:r>
+            <w:fldChar w:fldCharType="end"/>
+          </w:r>
+          <w:r>
+            <w:rPr>
+              <w:rFonts w:ascii="Times New Roman" w:hAnsi="Times New Roman"/>
+              <w:color w:val="000000"/>
+            </w:rPr>
+            <w:fldChar w:fldCharType="end"/>
+          </w:r>
+        </w:p>
+        <w:p>
+          <w:pPr>
+            <w:pStyle w:val="7"/>
+            <w:tabs>
+              <w:tab w:val="right" w:leader="dot" w:pos="8306"/>
+            </w:tabs>
+          </w:pPr>
+          <w:r>
+            <w:rPr>
+              <w:rFonts w:ascii="Times New Roman" w:hAnsi="Times New Roman"/>
+              <w:color w:val="000000"/>
+            </w:rPr>
+            <w:fldChar w:fldCharType="begin"/>
+          </w:r>
+          <w:r>
+            <w:rPr>
+              <w:rFonts w:ascii="Times New Roman" w:hAnsi="Times New Roman"/>
+            </w:rPr>
+            <w:instrText xml:space="preserve"> HYPERLINK \l _Toc7885 </w:instrText>
+          </w:r>
+          <w:r>
+            <w:rPr>
+              <w:rFonts w:ascii="Times New Roman" w:hAnsi="Times New Roman"/>
+            </w:rPr>
+            <w:fldChar w:fldCharType="separate"/>
+          </w:r>
+          <w:r>
+            <w:rPr>
+              <w:rFonts w:hint="eastAsia" w:ascii="黑体" w:hAnsi="黑体" w:eastAsia="黑体"/>
+              <w:bCs/>
+            </w:rPr>
+            <w:t>4.3.</w:t>
+          </w:r>
+          <w:r>
+            <w:rPr>
+              <w:rFonts w:ascii="黑体" w:hAnsi="黑体" w:eastAsia="黑体"/>
+              <w:bCs/>
+            </w:rPr>
+            <w:t>2</w:t>
+          </w:r>
+          <w:r>
+            <w:rPr>
+              <w:rFonts w:hint="eastAsia" w:ascii="黑体" w:hAnsi="黑体" w:eastAsia="黑体"/>
+              <w:bCs/>
+            </w:rPr>
+            <w:t>系统关系模型</w:t>
+          </w:r>
+          <w:r>
+            <w:tab/>
+          </w:r>
+          <w:r>
+            <w:fldChar w:fldCharType="begin"/>
+          </w:r>
+          <w:r>
+            <w:instrText xml:space="preserve"> PAGEREF _Toc7885 \h </w:instrText>
+          </w:r>
+          <w:r>
+            <w:fldChar w:fldCharType="separate"/>
+          </w:r>
+          <w:r>
+            <w:t>22</w:t>
+          </w:r>
+          <w:r>
+            <w:fldChar w:fldCharType="end"/>
+          </w:r>
+          <w:r>
+            <w:rPr>
+              <w:rFonts w:ascii="Times New Roman" w:hAnsi="Times New Roman"/>
+              <w:color w:val="000000"/>
+            </w:rPr>
+            <w:fldChar w:fldCharType="end"/>
+          </w:r>
+        </w:p>
+        <w:p>
+          <w:pPr>
+            <w:pStyle w:val="7"/>
+            <w:tabs>
+              <w:tab w:val="right" w:leader="dot" w:pos="8306"/>
+            </w:tabs>
+          </w:pPr>
+          <w:r>
+            <w:rPr>
+              <w:rFonts w:ascii="Times New Roman" w:hAnsi="Times New Roman"/>
+              <w:color w:val="000000"/>
+            </w:rPr>
+            <w:fldChar w:fldCharType="begin"/>
+          </w:r>
+          <w:r>
+            <w:rPr>
+              <w:rFonts w:ascii="Times New Roman" w:hAnsi="Times New Roman"/>
+            </w:rPr>
+            <w:instrText xml:space="preserve"> HYPERLINK \l _Toc30885 </w:instrText>
+          </w:r>
+          <w:r>
+            <w:rPr>
+              <w:rFonts w:ascii="Times New Roman" w:hAnsi="Times New Roman"/>
+            </w:rPr>
+            <w:fldChar w:fldCharType="separate"/>
+          </w:r>
+          <w:r>
+            <w:rPr>
+              <w:rFonts w:hint="eastAsia" w:ascii="黑体" w:hAnsi="黑体" w:eastAsia="黑体"/>
+              <w:bCs/>
+            </w:rPr>
+            <w:t>4.3.</w:t>
+          </w:r>
+          <w:r>
+            <w:rPr>
+              <w:rFonts w:ascii="黑体" w:hAnsi="黑体" w:eastAsia="黑体"/>
+              <w:bCs/>
+            </w:rPr>
+            <w:t xml:space="preserve">3 </w:t>
+          </w:r>
+          <w:r>
+            <w:rPr>
+              <w:rFonts w:hint="eastAsia" w:ascii="黑体" w:hAnsi="黑体" w:eastAsia="黑体"/>
+              <w:bCs/>
+            </w:rPr>
+            <w:t>数据表设计</w:t>
+          </w:r>
+          <w:r>
+            <w:tab/>
+          </w:r>
+          <w:r>
+            <w:fldChar w:fldCharType="begin"/>
+          </w:r>
+          <w:r>
+            <w:instrText xml:space="preserve"> PAGEREF _Toc30885 \h </w:instrText>
+          </w:r>
+          <w:r>
+            <w:fldChar w:fldCharType="separate"/>
+          </w:r>
+          <w:r>
+            <w:t>23</w:t>
+          </w:r>
+          <w:r>
+            <w:fldChar w:fldCharType="end"/>
+          </w:r>
+          <w:r>
+            <w:rPr>
+              <w:rFonts w:ascii="Times New Roman" w:hAnsi="Times New Roman"/>
+              <w:color w:val="000000"/>
+            </w:rPr>
+            <w:fldChar w:fldCharType="end"/>
+          </w:r>
+        </w:p>
+        <w:p>
+          <w:pPr>
+            <w:pStyle w:val="12"/>
+            <w:tabs>
+              <w:tab w:val="right" w:leader="dot" w:pos="8306"/>
+            </w:tabs>
+          </w:pPr>
+          <w:r>
+            <w:rPr>
+              <w:rFonts w:ascii="Times New Roman" w:hAnsi="Times New Roman"/>
+              <w:color w:val="000000"/>
+            </w:rPr>
+            <w:fldChar w:fldCharType="begin"/>
+          </w:r>
+          <w:r>
+            <w:rPr>
+              <w:rFonts w:ascii="Times New Roman" w:hAnsi="Times New Roman"/>
+            </w:rPr>
+            <w:instrText xml:space="preserve"> HYPERLINK \l _Toc24688 </w:instrText>
+          </w:r>
+          <w:r>
+            <w:rPr>
+              <w:rFonts w:ascii="Times New Roman" w:hAnsi="Times New Roman"/>
+            </w:rPr>
+            <w:fldChar w:fldCharType="separate"/>
+          </w:r>
+          <w:r>
+            <w:rPr>
+              <w:rFonts w:hint="eastAsia" w:ascii="黑体" w:hAnsi="黑体"/>
+              <w:bCs/>
+              <w:szCs w:val="28"/>
+            </w:rPr>
+            <w:t>4.4本章小结</w:t>
+          </w:r>
+          <w:r>
+            <w:tab/>
+          </w:r>
+          <w:r>
+            <w:fldChar w:fldCharType="begin"/>
+          </w:r>
+          <w:r>
+            <w:instrText xml:space="preserve"> PAGEREF _Toc24688 \h </w:instrText>
+          </w:r>
+          <w:r>
+            <w:fldChar w:fldCharType="separate"/>
+          </w:r>
+          <w:r>
+            <w:t>24</w:t>
+          </w:r>
+          <w:r>
+            <w:fldChar w:fldCharType="end"/>
+          </w:r>
+          <w:r>
+            <w:rPr>
+              <w:rFonts w:ascii="Times New Roman" w:hAnsi="Times New Roman"/>
+              <w:color w:val="000000"/>
+            </w:rPr>
+            <w:fldChar w:fldCharType="end"/>
+          </w:r>
+        </w:p>
+        <w:p>
+          <w:pPr>
+            <w:pStyle w:val="11"/>
+            <w:tabs>
+              <w:tab w:val="right" w:leader="dot" w:pos="8306"/>
+            </w:tabs>
+          </w:pPr>
+          <w:r>
+            <w:rPr>
+              <w:rFonts w:ascii="Times New Roman" w:hAnsi="Times New Roman"/>
+              <w:color w:val="000000"/>
+            </w:rPr>
+            <w:fldChar w:fldCharType="begin"/>
+          </w:r>
+          <w:r>
+            <w:rPr>
+              <w:rFonts w:ascii="Times New Roman" w:hAnsi="Times New Roman"/>
+            </w:rPr>
+            <w:instrText xml:space="preserve"> HYPERLINK \l _Toc2376 </w:instrText>
+          </w:r>
+          <w:r>
+            <w:rPr>
+              <w:rFonts w:ascii="Times New Roman" w:hAnsi="Times New Roman"/>
+            </w:rPr>
+            <w:fldChar w:fldCharType="separate"/>
+          </w:r>
+          <w:r>
+            <w:rPr>
+              <w:rFonts w:ascii="黑体"/>
+            </w:rPr>
+            <w:t xml:space="preserve">5 </w:t>
+          </w:r>
+          <w:r>
+            <w:rPr>
+              <w:rFonts w:hint="eastAsia" w:ascii="黑体"/>
+            </w:rPr>
+            <w:t>系统实现</w:t>
+          </w:r>
+          <w:r>
+            <w:tab/>
+          </w:r>
+          <w:r>
+            <w:fldChar w:fldCharType="begin"/>
+          </w:r>
+          <w:r>
+            <w:instrText xml:space="preserve"> PAGEREF _Toc2376 \h </w:instrText>
+          </w:r>
+          <w:r>
+            <w:fldChar w:fldCharType="separate"/>
+          </w:r>
+          <w:r>
+            <w:t>24</w:t>
+          </w:r>
+          <w:r>
+            <w:fldChar w:fldCharType="end"/>
+          </w:r>
+          <w:r>
+            <w:rPr>
+              <w:rFonts w:ascii="Times New Roman" w:hAnsi="Times New Roman"/>
+              <w:color w:val="000000"/>
+            </w:rPr>
+            <w:fldChar w:fldCharType="end"/>
+          </w:r>
+        </w:p>
+        <w:p>
+          <w:pPr>
+            <w:pStyle w:val="12"/>
+            <w:tabs>
+              <w:tab w:val="right" w:leader="dot" w:pos="8306"/>
+            </w:tabs>
+          </w:pPr>
+          <w:r>
+            <w:rPr>
+              <w:rFonts w:ascii="Times New Roman" w:hAnsi="Times New Roman"/>
+              <w:color w:val="000000"/>
+            </w:rPr>
+            <w:fldChar w:fldCharType="begin"/>
+          </w:r>
+          <w:r>
+            <w:rPr>
+              <w:rFonts w:ascii="Times New Roman" w:hAnsi="Times New Roman"/>
+            </w:rPr>
+            <w:instrText xml:space="preserve"> HYPERLINK \l _Toc28038 </w:instrText>
+          </w:r>
+          <w:r>
+            <w:rPr>
+              <w:rFonts w:ascii="Times New Roman" w:hAnsi="Times New Roman"/>
+            </w:rPr>
+            <w:fldChar w:fldCharType="separate"/>
+          </w:r>
+          <w:r>
+            <w:rPr>
+              <w:rFonts w:ascii="黑体" w:hAnsi="Times New Roman"/>
+              <w:szCs w:val="28"/>
+            </w:rPr>
+            <w:t>5.</w:t>
+          </w:r>
+          <w:r>
+            <w:rPr>
+              <w:rFonts w:hint="eastAsia" w:ascii="黑体" w:hAnsi="Times New Roman"/>
+              <w:szCs w:val="28"/>
+            </w:rPr>
+            <w:t>1系统开发环境</w:t>
+          </w:r>
+          <w:r>
+            <w:tab/>
+          </w:r>
+          <w:r>
+            <w:fldChar w:fldCharType="begin"/>
+          </w:r>
+          <w:r>
+            <w:instrText xml:space="preserve"> PAGEREF _Toc28038 \h </w:instrText>
+          </w:r>
+          <w:r>
+            <w:fldChar w:fldCharType="separate"/>
+          </w:r>
+          <w:r>
+            <w:t>24</w:t>
+          </w:r>
+          <w:r>
+            <w:fldChar w:fldCharType="end"/>
+          </w:r>
+          <w:r>
+            <w:rPr>
+              <w:rFonts w:ascii="Times New Roman" w:hAnsi="Times New Roman"/>
+              <w:color w:val="000000"/>
+            </w:rPr>
+            <w:fldChar w:fldCharType="end"/>
+          </w:r>
+        </w:p>
+        <w:p>
+          <w:pPr>
+            <w:pStyle w:val="12"/>
+            <w:tabs>
+              <w:tab w:val="right" w:leader="dot" w:pos="8306"/>
+            </w:tabs>
+          </w:pPr>
+          <w:r>
+            <w:rPr>
+              <w:rFonts w:ascii="Times New Roman" w:hAnsi="Times New Roman"/>
+              <w:color w:val="000000"/>
+            </w:rPr>
+            <w:fldChar w:fldCharType="begin"/>
+          </w:r>
+          <w:r>
+            <w:rPr>
+              <w:rFonts w:ascii="Times New Roman" w:hAnsi="Times New Roman"/>
+            </w:rPr>
+            <w:instrText xml:space="preserve"> HYPERLINK \l _Toc26159 </w:instrText>
+          </w:r>
+          <w:r>
+            <w:rPr>
+              <w:rFonts w:ascii="Times New Roman" w:hAnsi="Times New Roman"/>
+            </w:rPr>
+            <w:fldChar w:fldCharType="separate"/>
+          </w:r>
+          <w:r>
+            <w:rPr>
+              <w:rFonts w:ascii="黑体" w:hAnsi="Times New Roman"/>
+              <w:szCs w:val="28"/>
+            </w:rPr>
+            <w:t>5.</w:t>
+          </w:r>
+          <w:r>
+            <w:rPr>
+              <w:rFonts w:hint="eastAsia" w:ascii="黑体" w:hAnsi="Times New Roman"/>
+              <w:szCs w:val="28"/>
+            </w:rPr>
+            <w:t>2系统功能模块实现</w:t>
+          </w:r>
+          <w:r>
+            <w:tab/>
+          </w:r>
+          <w:r>
+            <w:fldChar w:fldCharType="begin"/>
+          </w:r>
+          <w:r>
+            <w:instrText xml:space="preserve"> PAGEREF _Toc26159 \h </w:instrText>
+          </w:r>
+          <w:r>
+            <w:fldChar w:fldCharType="separate"/>
+          </w:r>
+          <w:r>
+            <w:t>25</w:t>
+          </w:r>
+          <w:r>
+            <w:fldChar w:fldCharType="end"/>
+          </w:r>
+          <w:r>
+            <w:rPr>
+              <w:rFonts w:ascii="Times New Roman" w:hAnsi="Times New Roman"/>
+              <w:color w:val="000000"/>
+            </w:rPr>
+            <w:fldChar w:fldCharType="end"/>
+          </w:r>
+        </w:p>
+        <w:p>
+          <w:pPr>
+            <w:pStyle w:val="7"/>
+            <w:tabs>
+              <w:tab w:val="right" w:leader="dot" w:pos="8306"/>
+            </w:tabs>
+          </w:pPr>
+          <w:r>
+            <w:rPr>
+              <w:rFonts w:ascii="Times New Roman" w:hAnsi="Times New Roman"/>
+              <w:color w:val="000000"/>
+            </w:rPr>
+            <w:fldChar w:fldCharType="begin"/>
+          </w:r>
+          <w:r>
+            <w:rPr>
+              <w:rFonts w:ascii="Times New Roman" w:hAnsi="Times New Roman"/>
+            </w:rPr>
+            <w:instrText xml:space="preserve"> HYPERLINK \l _Toc1789 </w:instrText>
+          </w:r>
+          <w:r>
+            <w:rPr>
+              <w:rFonts w:ascii="Times New Roman" w:hAnsi="Times New Roman"/>
+            </w:rPr>
+            <w:fldChar w:fldCharType="separate"/>
+          </w:r>
+          <w:r>
+            <w:rPr>
+              <w:rFonts w:hint="eastAsia" w:ascii="黑体" w:hAnsi="黑体" w:eastAsia="黑体" w:cs="黑体"/>
+              <w:bCs/>
+            </w:rPr>
+            <w:t>5.2.1</w:t>
+          </w:r>
+          <w:r>
+            <w:rPr>
+              <w:rFonts w:hint="eastAsia" w:ascii="黑体" w:hAnsi="黑体" w:eastAsia="黑体" w:cs="黑体"/>
+              <w:bCs/>
+              <w:lang w:val="en-US" w:eastAsia="zh-CN"/>
+            </w:rPr>
+            <w:t xml:space="preserve"> </w:t>
+          </w:r>
+          <w:r>
+            <w:rPr>
+              <w:rFonts w:hint="eastAsia" w:ascii="黑体" w:hAnsi="黑体" w:eastAsia="黑体" w:cs="黑体"/>
+              <w:bCs/>
+            </w:rPr>
+            <w:t>红外测温</w:t>
+          </w:r>
+          <w:r>
+            <w:tab/>
+          </w:r>
+          <w:r>
+            <w:fldChar w:fldCharType="begin"/>
+          </w:r>
+          <w:r>
+            <w:instrText xml:space="preserve"> PAGEREF _Toc1789 \h </w:instrText>
+          </w:r>
+          <w:r>
+            <w:fldChar w:fldCharType="separate"/>
+          </w:r>
+          <w:r>
+            <w:t>25</w:t>
+          </w:r>
+          <w:r>
+            <w:fldChar w:fldCharType="end"/>
+          </w:r>
+          <w:r>
+            <w:rPr>
+              <w:rFonts w:ascii="Times New Roman" w:hAnsi="Times New Roman"/>
+              <w:color w:val="000000"/>
+            </w:rPr>
+            <w:fldChar w:fldCharType="end"/>
+          </w:r>
+        </w:p>
+        <w:p>
+          <w:pPr>
+            <w:pStyle w:val="7"/>
+            <w:tabs>
+              <w:tab w:val="right" w:leader="dot" w:pos="8306"/>
+            </w:tabs>
+          </w:pPr>
+          <w:r>
+            <w:rPr>
+              <w:rFonts w:ascii="Times New Roman" w:hAnsi="Times New Roman"/>
+              <w:color w:val="000000"/>
+            </w:rPr>
+            <w:fldChar w:fldCharType="begin"/>
+          </w:r>
+          <w:r>
+            <w:rPr>
+              <w:rFonts w:ascii="Times New Roman" w:hAnsi="Times New Roman"/>
+            </w:rPr>
+            <w:instrText xml:space="preserve"> HYPERLINK \l _Toc21348 </w:instrText>
+          </w:r>
+          <w:r>
+            <w:rPr>
+              <w:rFonts w:ascii="Times New Roman" w:hAnsi="Times New Roman"/>
+            </w:rPr>
+            <w:fldChar w:fldCharType="separate"/>
+          </w:r>
+          <w:r>
+            <w:rPr>
+              <w:rFonts w:hint="eastAsia" w:ascii="黑体" w:hAnsi="黑体" w:eastAsia="黑体" w:cs="黑体"/>
+              <w:bCs/>
+            </w:rPr>
+            <w:t>5.2.2</w:t>
+          </w:r>
+          <w:r>
+            <w:rPr>
+              <w:rFonts w:hint="eastAsia" w:ascii="黑体" w:hAnsi="黑体" w:eastAsia="黑体" w:cs="黑体"/>
+              <w:bCs/>
+              <w:lang w:val="en-US" w:eastAsia="zh-CN"/>
+            </w:rPr>
+            <w:t xml:space="preserve"> </w:t>
+          </w:r>
+          <w:r>
+            <w:rPr>
+              <w:rFonts w:hint="eastAsia" w:ascii="黑体" w:hAnsi="黑体" w:eastAsia="黑体" w:cs="黑体"/>
+              <w:bCs/>
+            </w:rPr>
+            <w:t>GPS获取</w:t>
+          </w:r>
+          <w:r>
+            <w:tab/>
+          </w:r>
+          <w:r>
+            <w:fldChar w:fldCharType="begin"/>
+          </w:r>
+          <w:r>
+            <w:instrText xml:space="preserve"> PAGEREF _Toc21348 \h </w:instrText>
+          </w:r>
+          <w:r>
+            <w:fldChar w:fldCharType="separate"/>
+          </w:r>
+          <w:r>
+            <w:t>25</w:t>
+          </w:r>
+          <w:r>
+            <w:fldChar w:fldCharType="end"/>
+          </w:r>
+          <w:r>
+            <w:rPr>
+              <w:rFonts w:ascii="Times New Roman" w:hAnsi="Times New Roman"/>
+              <w:color w:val="000000"/>
+            </w:rPr>
+            <w:fldChar w:fldCharType="end"/>
+          </w:r>
+        </w:p>
+        <w:p>
+          <w:pPr>
+            <w:pStyle w:val="7"/>
+            <w:tabs>
+              <w:tab w:val="right" w:leader="dot" w:pos="8306"/>
+            </w:tabs>
+          </w:pPr>
+          <w:r>
+            <w:rPr>
+              <w:rFonts w:ascii="Times New Roman" w:hAnsi="Times New Roman"/>
+              <w:color w:val="000000"/>
+            </w:rPr>
+            <w:fldChar w:fldCharType="begin"/>
+          </w:r>
+          <w:r>
+            <w:rPr>
+              <w:rFonts w:ascii="Times New Roman" w:hAnsi="Times New Roman"/>
+            </w:rPr>
+            <w:instrText xml:space="preserve"> HYPERLINK \l _Toc13355 </w:instrText>
+          </w:r>
+          <w:r>
+            <w:rPr>
+              <w:rFonts w:ascii="Times New Roman" w:hAnsi="Times New Roman"/>
+            </w:rPr>
+            <w:fldChar w:fldCharType="separate"/>
+          </w:r>
+          <w:r>
+            <w:rPr>
+              <w:rFonts w:hint="eastAsia" w:ascii="黑体" w:hAnsi="黑体" w:eastAsia="黑体" w:cs="黑体"/>
+              <w:bCs/>
+            </w:rPr>
+            <w:t>5.2.3</w:t>
+          </w:r>
+          <w:r>
+            <w:rPr>
+              <w:rFonts w:hint="eastAsia" w:ascii="黑体" w:hAnsi="黑体" w:eastAsia="黑体" w:cs="黑体"/>
+              <w:bCs/>
+              <w:lang w:val="en-US" w:eastAsia="zh-CN"/>
+            </w:rPr>
+            <w:t xml:space="preserve"> </w:t>
+          </w:r>
+          <w:r>
+            <w:rPr>
+              <w:rFonts w:hint="eastAsia" w:ascii="黑体" w:hAnsi="黑体" w:eastAsia="黑体" w:cs="黑体"/>
+              <w:bCs/>
+            </w:rPr>
+            <w:t>RFID识别</w:t>
+          </w:r>
+          <w:r>
+            <w:tab/>
+          </w:r>
+          <w:r>
+            <w:fldChar w:fldCharType="begin"/>
+          </w:r>
+          <w:r>
+            <w:instrText xml:space="preserve"> PAGEREF _Toc13355 \h </w:instrText>
+          </w:r>
+          <w:r>
+            <w:fldChar w:fldCharType="separate"/>
+          </w:r>
+          <w:r>
+            <w:t>26</w:t>
+          </w:r>
+          <w:r>
+            <w:fldChar w:fldCharType="end"/>
+          </w:r>
+          <w:r>
+            <w:rPr>
+              <w:rFonts w:ascii="Times New Roman" w:hAnsi="Times New Roman"/>
+              <w:color w:val="000000"/>
+            </w:rPr>
+            <w:fldChar w:fldCharType="end"/>
+          </w:r>
+        </w:p>
+        <w:p>
+          <w:pPr>
+            <w:pStyle w:val="7"/>
+            <w:tabs>
+              <w:tab w:val="right" w:leader="dot" w:pos="8306"/>
+            </w:tabs>
+          </w:pPr>
+          <w:r>
+            <w:rPr>
+              <w:rFonts w:ascii="Times New Roman" w:hAnsi="Times New Roman"/>
+              <w:color w:val="000000"/>
+            </w:rPr>
+            <w:fldChar w:fldCharType="begin"/>
+          </w:r>
+          <w:r>
+            <w:rPr>
+              <w:rFonts w:ascii="Times New Roman" w:hAnsi="Times New Roman"/>
+            </w:rPr>
+            <w:instrText xml:space="preserve"> HYPERLINK \l _Toc2199 </w:instrText>
+          </w:r>
+          <w:r>
+            <w:rPr>
+              <w:rFonts w:ascii="Times New Roman" w:hAnsi="Times New Roman"/>
+            </w:rPr>
+            <w:fldChar w:fldCharType="separate"/>
+          </w:r>
+          <w:r>
+            <w:rPr>
+              <w:rFonts w:hint="eastAsia" w:ascii="黑体" w:hAnsi="黑体" w:eastAsia="黑体" w:cs="黑体"/>
+              <w:bCs/>
+            </w:rPr>
+            <w:t>5.2.4打包发送数据</w:t>
+          </w:r>
+          <w:r>
+            <w:tab/>
+          </w:r>
+          <w:r>
+            <w:fldChar w:fldCharType="begin"/>
+          </w:r>
+          <w:r>
+            <w:instrText xml:space="preserve"> PAGEREF _Toc2199 \h </w:instrText>
+          </w:r>
+          <w:r>
+            <w:fldChar w:fldCharType="separate"/>
+          </w:r>
+          <w:r>
+            <w:t>27</w:t>
+          </w:r>
+          <w:r>
+            <w:fldChar w:fldCharType="end"/>
+          </w:r>
+          <w:r>
+            <w:rPr>
+              <w:rFonts w:ascii="Times New Roman" w:hAnsi="Times New Roman"/>
+              <w:color w:val="000000"/>
+            </w:rPr>
+            <w:fldChar w:fldCharType="end"/>
+          </w:r>
+        </w:p>
+        <w:p>
+          <w:pPr>
+            <w:pStyle w:val="7"/>
+            <w:tabs>
+              <w:tab w:val="right" w:leader="dot" w:pos="8306"/>
+            </w:tabs>
+          </w:pPr>
+          <w:r>
+            <w:rPr>
+              <w:rFonts w:ascii="Times New Roman" w:hAnsi="Times New Roman"/>
+              <w:color w:val="000000"/>
+            </w:rPr>
+            <w:fldChar w:fldCharType="begin"/>
+          </w:r>
+          <w:r>
+            <w:rPr>
+              <w:rFonts w:ascii="Times New Roman" w:hAnsi="Times New Roman"/>
+            </w:rPr>
+            <w:instrText xml:space="preserve"> HYPERLINK \l _Toc3328 </w:instrText>
+          </w:r>
+          <w:r>
+            <w:rPr>
+              <w:rFonts w:ascii="Times New Roman" w:hAnsi="Times New Roman"/>
+            </w:rPr>
+            <w:fldChar w:fldCharType="separate"/>
+          </w:r>
+          <w:r>
+            <w:rPr>
+              <w:rFonts w:hint="eastAsia" w:ascii="黑体" w:hAnsi="黑体" w:eastAsia="黑体" w:cs="黑体"/>
+              <w:bCs/>
+            </w:rPr>
+            <w:t>5.2.</w:t>
+          </w:r>
+          <w:r>
+            <w:rPr>
+              <w:rFonts w:hint="eastAsia" w:ascii="黑体" w:hAnsi="黑体" w:eastAsia="黑体" w:cs="黑体"/>
+              <w:bCs/>
+              <w:lang w:val="en-US" w:eastAsia="zh-CN"/>
+            </w:rPr>
+            <w:t>5建立通信连接</w:t>
+          </w:r>
+          <w:r>
+            <w:tab/>
+          </w:r>
+          <w:r>
+            <w:fldChar w:fldCharType="begin"/>
+          </w:r>
+          <w:r>
+            <w:instrText xml:space="preserve"> PAGEREF _Toc3328 \h </w:instrText>
+          </w:r>
+          <w:r>
+            <w:fldChar w:fldCharType="separate"/>
+          </w:r>
+          <w:r>
+            <w:t>28</w:t>
+          </w:r>
+          <w:r>
+            <w:fldChar w:fldCharType="end"/>
+          </w:r>
+          <w:r>
+            <w:rPr>
+              <w:rFonts w:ascii="Times New Roman" w:hAnsi="Times New Roman"/>
+              <w:color w:val="000000"/>
+            </w:rPr>
+            <w:fldChar w:fldCharType="end"/>
+          </w:r>
+        </w:p>
+        <w:p>
+          <w:pPr>
+            <w:pStyle w:val="7"/>
+            <w:tabs>
+              <w:tab w:val="right" w:leader="dot" w:pos="8306"/>
+            </w:tabs>
+          </w:pPr>
+          <w:r>
+            <w:rPr>
+              <w:rFonts w:ascii="Times New Roman" w:hAnsi="Times New Roman"/>
+              <w:color w:val="000000"/>
+            </w:rPr>
+            <w:fldChar w:fldCharType="begin"/>
+          </w:r>
+          <w:r>
+            <w:rPr>
+              <w:rFonts w:ascii="Times New Roman" w:hAnsi="Times New Roman"/>
+            </w:rPr>
+            <w:instrText xml:space="preserve"> HYPERLINK \l _Toc2282 </w:instrText>
+          </w:r>
+          <w:r>
+            <w:rPr>
+              <w:rFonts w:ascii="Times New Roman" w:hAnsi="Times New Roman"/>
+            </w:rPr>
+            <w:fldChar w:fldCharType="separate"/>
+          </w:r>
+          <w:r>
+            <w:rPr>
+              <w:rFonts w:hint="eastAsia" w:ascii="黑体" w:hAnsi="黑体" w:eastAsia="黑体" w:cs="黑体"/>
+              <w:bCs/>
+            </w:rPr>
+            <w:t>5.2.</w:t>
+          </w:r>
+          <w:r>
+            <w:rPr>
+              <w:rFonts w:hint="eastAsia" w:ascii="黑体" w:hAnsi="黑体" w:eastAsia="黑体" w:cs="黑体"/>
+              <w:bCs/>
+              <w:lang w:val="en-US" w:eastAsia="zh-CN"/>
+            </w:rPr>
+            <w:t>6数据上传数据库</w:t>
+          </w:r>
+          <w:r>
+            <w:tab/>
+          </w:r>
+          <w:r>
+            <w:fldChar w:fldCharType="begin"/>
+          </w:r>
+          <w:r>
+            <w:instrText xml:space="preserve"> PAGEREF _Toc2282 \h </w:instrText>
+          </w:r>
+          <w:r>
+            <w:fldChar w:fldCharType="separate"/>
+          </w:r>
+          <w:r>
+            <w:t>29</w:t>
+          </w:r>
+          <w:r>
+            <w:fldChar w:fldCharType="end"/>
+          </w:r>
+          <w:r>
+            <w:rPr>
+              <w:rFonts w:ascii="Times New Roman" w:hAnsi="Times New Roman"/>
+              <w:color w:val="000000"/>
+            </w:rPr>
+            <w:fldChar w:fldCharType="end"/>
+          </w:r>
+        </w:p>
+        <w:p>
+          <w:pPr>
+            <w:pStyle w:val="7"/>
+            <w:tabs>
+              <w:tab w:val="right" w:leader="dot" w:pos="8306"/>
+            </w:tabs>
+          </w:pPr>
+          <w:r>
+            <w:rPr>
+              <w:rFonts w:ascii="Times New Roman" w:hAnsi="Times New Roman"/>
+              <w:color w:val="000000"/>
+            </w:rPr>
+            <w:fldChar w:fldCharType="begin"/>
+          </w:r>
+          <w:r>
+            <w:rPr>
+              <w:rFonts w:ascii="Times New Roman" w:hAnsi="Times New Roman"/>
+            </w:rPr>
+            <w:instrText xml:space="preserve"> HYPERLINK \l _Toc3880 </w:instrText>
+          </w:r>
+          <w:r>
+            <w:rPr>
+              <w:rFonts w:ascii="Times New Roman" w:hAnsi="Times New Roman"/>
+            </w:rPr>
+            <w:fldChar w:fldCharType="separate"/>
+          </w:r>
+          <w:r>
+            <w:rPr>
+              <w:rFonts w:hint="eastAsia" w:ascii="黑体" w:hAnsi="黑体" w:eastAsia="黑体" w:cs="黑体"/>
+              <w:bCs/>
+            </w:rPr>
+            <w:t>5.2.</w:t>
+          </w:r>
+          <w:r>
+            <w:rPr>
+              <w:rFonts w:hint="eastAsia" w:ascii="黑体" w:hAnsi="黑体" w:eastAsia="黑体" w:cs="黑体"/>
+              <w:bCs/>
+              <w:lang w:val="en-US" w:eastAsia="zh-CN"/>
+            </w:rPr>
+            <w:t>7体温历史查询</w:t>
+          </w:r>
+          <w:r>
+            <w:tab/>
+          </w:r>
+          <w:r>
+            <w:fldChar w:fldCharType="begin"/>
+          </w:r>
+          <w:r>
+            <w:instrText xml:space="preserve"> PAGEREF _Toc3880 \h </w:instrText>
+          </w:r>
+          <w:r>
+            <w:fldChar w:fldCharType="separate"/>
+          </w:r>
+          <w:r>
+            <w:t>30</w:t>
+          </w:r>
+          <w:r>
+            <w:fldChar w:fldCharType="end"/>
+          </w:r>
+          <w:r>
+            <w:rPr>
+              <w:rFonts w:ascii="Times New Roman" w:hAnsi="Times New Roman"/>
+              <w:color w:val="000000"/>
+            </w:rPr>
+            <w:fldChar w:fldCharType="end"/>
+          </w:r>
+        </w:p>
+        <w:p>
+          <w:pPr>
+            <w:pStyle w:val="7"/>
+            <w:tabs>
+              <w:tab w:val="right" w:leader="dot" w:pos="8306"/>
+            </w:tabs>
+          </w:pPr>
+          <w:r>
+            <w:rPr>
+              <w:rFonts w:ascii="Times New Roman" w:hAnsi="Times New Roman"/>
+              <w:color w:val="000000"/>
+            </w:rPr>
+            <w:fldChar w:fldCharType="begin"/>
+          </w:r>
+          <w:r>
+            <w:rPr>
+              <w:rFonts w:ascii="Times New Roman" w:hAnsi="Times New Roman"/>
+            </w:rPr>
+            <w:instrText xml:space="preserve"> HYPERLINK \l _Toc3626 </w:instrText>
+          </w:r>
+          <w:r>
+            <w:rPr>
+              <w:rFonts w:ascii="Times New Roman" w:hAnsi="Times New Roman"/>
+            </w:rPr>
+            <w:fldChar w:fldCharType="separate"/>
+          </w:r>
+          <w:r>
+            <w:rPr>
+              <w:rFonts w:hint="eastAsia" w:ascii="黑体" w:hAnsi="黑体" w:eastAsia="黑体" w:cs="黑体"/>
+              <w:bCs/>
+            </w:rPr>
+            <w:t>5.2.</w:t>
+          </w:r>
+          <w:r>
+            <w:rPr>
+              <w:rFonts w:hint="eastAsia" w:ascii="黑体" w:hAnsi="黑体" w:eastAsia="黑体" w:cs="黑体"/>
+              <w:bCs/>
+              <w:lang w:val="en-US" w:eastAsia="zh-CN"/>
+            </w:rPr>
+            <w:t>8轨迹预测</w:t>
+          </w:r>
+          <w:r>
+            <w:tab/>
+          </w:r>
+          <w:r>
+            <w:fldChar w:fldCharType="begin"/>
+          </w:r>
+          <w:r>
+            <w:instrText xml:space="preserve"> PAGEREF _Toc3626 \h </w:instrText>
+          </w:r>
+          <w:r>
+            <w:fldChar w:fldCharType="separate"/>
+          </w:r>
+          <w:r>
+            <w:t>30</w:t>
+          </w:r>
+          <w:r>
+            <w:fldChar w:fldCharType="end"/>
+          </w:r>
+          <w:r>
+            <w:rPr>
+              <w:rFonts w:ascii="Times New Roman" w:hAnsi="Times New Roman"/>
+              <w:color w:val="000000"/>
+            </w:rPr>
+            <w:fldChar w:fldCharType="end"/>
+          </w:r>
+        </w:p>
+        <w:p>
+          <w:pPr>
+            <w:pStyle w:val="7"/>
+            <w:tabs>
+              <w:tab w:val="right" w:leader="dot" w:pos="8306"/>
+            </w:tabs>
+          </w:pPr>
+          <w:r>
+            <w:rPr>
+              <w:rFonts w:ascii="Times New Roman" w:hAnsi="Times New Roman"/>
+              <w:color w:val="000000"/>
+            </w:rPr>
+            <w:fldChar w:fldCharType="begin"/>
+          </w:r>
+          <w:r>
+            <w:rPr>
+              <w:rFonts w:ascii="Times New Roman" w:hAnsi="Times New Roman"/>
+            </w:rPr>
+            <w:instrText xml:space="preserve"> HYPERLINK \l _Toc7394 </w:instrText>
+          </w:r>
+          <w:r>
+            <w:rPr>
+              <w:rFonts w:ascii="Times New Roman" w:hAnsi="Times New Roman"/>
+            </w:rPr>
+            <w:fldChar w:fldCharType="separate"/>
+          </w:r>
+          <w:r>
+            <w:rPr>
+              <w:rFonts w:hint="eastAsia" w:ascii="黑体" w:hAnsi="黑体" w:eastAsia="黑体" w:cs="黑体"/>
+              <w:bCs/>
+            </w:rPr>
+            <w:t>5.2.</w:t>
+          </w:r>
+          <w:r>
+            <w:rPr>
+              <w:rFonts w:hint="eastAsia" w:ascii="黑体" w:hAnsi="黑体" w:eastAsia="黑体" w:cs="黑体"/>
+              <w:bCs/>
+              <w:lang w:val="en-US" w:eastAsia="zh-CN"/>
+            </w:rPr>
+            <w:t>9接触者排查</w:t>
+          </w:r>
+          <w:r>
+            <w:tab/>
+          </w:r>
+          <w:r>
+            <w:fldChar w:fldCharType="begin"/>
+          </w:r>
+          <w:r>
+            <w:instrText xml:space="preserve"> PAGEREF _Toc7394 \h </w:instrText>
+          </w:r>
+          <w:r>
+            <w:fldChar w:fldCharType="separate"/>
+          </w:r>
+          <w:r>
+            <w:t>31</w:t>
+          </w:r>
+          <w:r>
+            <w:fldChar w:fldCharType="end"/>
+          </w:r>
+          <w:r>
+            <w:rPr>
+              <w:rFonts w:ascii="Times New Roman" w:hAnsi="Times New Roman"/>
+              <w:color w:val="000000"/>
+            </w:rPr>
+            <w:fldChar w:fldCharType="end"/>
+          </w:r>
+        </w:p>
+        <w:p>
+          <w:pPr>
+            <w:pStyle w:val="7"/>
+            <w:tabs>
+              <w:tab w:val="right" w:leader="dot" w:pos="8306"/>
+            </w:tabs>
+          </w:pPr>
+          <w:r>
+            <w:rPr>
+              <w:rFonts w:ascii="Times New Roman" w:hAnsi="Times New Roman"/>
+              <w:color w:val="000000"/>
+            </w:rPr>
+            <w:fldChar w:fldCharType="begin"/>
+          </w:r>
+          <w:r>
+            <w:rPr>
+              <w:rFonts w:ascii="Times New Roman" w:hAnsi="Times New Roman"/>
+            </w:rPr>
+            <w:instrText xml:space="preserve"> HYPERLINK \l _Toc19121 </w:instrText>
+          </w:r>
+          <w:r>
+            <w:rPr>
+              <w:rFonts w:ascii="Times New Roman" w:hAnsi="Times New Roman"/>
+            </w:rPr>
+            <w:fldChar w:fldCharType="separate"/>
+          </w:r>
+          <w:r>
+            <w:rPr>
+              <w:rFonts w:hint="eastAsia" w:ascii="黑体" w:hAnsi="黑体" w:eastAsia="黑体" w:cs="黑体"/>
+              <w:bCs/>
+            </w:rPr>
+            <w:t>5.2.</w:t>
+          </w:r>
+          <w:r>
+            <w:rPr>
+              <w:rFonts w:hint="eastAsia" w:ascii="黑体" w:hAnsi="黑体" w:eastAsia="黑体" w:cs="黑体"/>
+              <w:bCs/>
+              <w:lang w:val="en-US" w:eastAsia="zh-CN"/>
+            </w:rPr>
+            <w:t>10身份信息查询</w:t>
+          </w:r>
+          <w:r>
+            <w:tab/>
+          </w:r>
+          <w:r>
+            <w:fldChar w:fldCharType="begin"/>
+          </w:r>
+          <w:r>
+            <w:instrText xml:space="preserve"> PAGEREF _Toc19121 \h </w:instrText>
+          </w:r>
+          <w:r>
+            <w:fldChar w:fldCharType="separate"/>
+          </w:r>
+          <w:r>
+            <w:t>33</w:t>
+          </w:r>
+          <w:r>
+            <w:fldChar w:fldCharType="end"/>
+          </w:r>
+          <w:r>
+            <w:rPr>
+              <w:rFonts w:ascii="Times New Roman" w:hAnsi="Times New Roman"/>
+              <w:color w:val="000000"/>
+            </w:rPr>
+            <w:fldChar w:fldCharType="end"/>
+          </w:r>
+        </w:p>
+        <w:p>
+          <w:pPr>
+            <w:pStyle w:val="7"/>
+            <w:tabs>
+              <w:tab w:val="right" w:leader="dot" w:pos="8306"/>
+            </w:tabs>
+          </w:pPr>
+          <w:r>
+            <w:rPr>
+              <w:rFonts w:ascii="Times New Roman" w:hAnsi="Times New Roman"/>
+              <w:color w:val="000000"/>
+            </w:rPr>
+            <w:fldChar w:fldCharType="begin"/>
+          </w:r>
+          <w:r>
+            <w:rPr>
+              <w:rFonts w:ascii="Times New Roman" w:hAnsi="Times New Roman"/>
+            </w:rPr>
+            <w:instrText xml:space="preserve"> HYPERLINK \l _Toc31693 </w:instrText>
+          </w:r>
+          <w:r>
+            <w:rPr>
+              <w:rFonts w:ascii="Times New Roman" w:hAnsi="Times New Roman"/>
+            </w:rPr>
+            <w:fldChar w:fldCharType="separate"/>
+          </w:r>
+          <w:r>
+            <w:rPr>
+              <w:rFonts w:hint="eastAsia" w:ascii="黑体" w:hAnsi="黑体" w:eastAsia="黑体" w:cs="黑体"/>
+              <w:bCs/>
+            </w:rPr>
+            <w:t>5.2.</w:t>
+          </w:r>
+          <w:r>
+            <w:rPr>
+              <w:rFonts w:hint="eastAsia" w:ascii="黑体" w:hAnsi="黑体" w:eastAsia="黑体" w:cs="黑体"/>
+              <w:bCs/>
+              <w:lang w:val="en-US" w:eastAsia="zh-CN"/>
+            </w:rPr>
+            <w:t>11疫情大数据</w:t>
+          </w:r>
+          <w:r>
+            <w:tab/>
+          </w:r>
+          <w:r>
+            <w:fldChar w:fldCharType="begin"/>
+          </w:r>
+          <w:r>
+            <w:instrText xml:space="preserve"> PAGEREF _Toc31693 \h </w:instrText>
+          </w:r>
+          <w:r>
+            <w:fldChar w:fldCharType="separate"/>
+          </w:r>
+          <w:r>
+            <w:t>33</w:t>
+          </w:r>
+          <w:r>
+            <w:fldChar w:fldCharType="end"/>
+          </w:r>
+          <w:r>
+            <w:rPr>
+              <w:rFonts w:ascii="Times New Roman" w:hAnsi="Times New Roman"/>
+              <w:color w:val="000000"/>
+            </w:rPr>
+            <w:fldChar w:fldCharType="end"/>
+          </w:r>
+        </w:p>
+        <w:p>
+          <w:pPr>
+            <w:pStyle w:val="11"/>
+            <w:tabs>
+              <w:tab w:val="right" w:leader="dot" w:pos="8306"/>
+            </w:tabs>
+          </w:pPr>
+          <w:r>
+            <w:rPr>
+              <w:rFonts w:ascii="Times New Roman" w:hAnsi="Times New Roman"/>
+              <w:color w:val="000000"/>
+            </w:rPr>
+            <w:fldChar w:fldCharType="begin"/>
+          </w:r>
+          <w:r>
+            <w:rPr>
+              <w:rFonts w:ascii="Times New Roman" w:hAnsi="Times New Roman"/>
+            </w:rPr>
+            <w:instrText xml:space="preserve"> HYPERLINK \l _Toc8076 </w:instrText>
+          </w:r>
+          <w:r>
+            <w:rPr>
+              <w:rFonts w:ascii="Times New Roman" w:hAnsi="Times New Roman"/>
+            </w:rPr>
+            <w:fldChar w:fldCharType="separate"/>
+          </w:r>
+          <w:r>
+            <w:rPr>
+              <w:rFonts w:hint="eastAsia"/>
+            </w:rPr>
+            <w:t>参考文献</w:t>
+          </w:r>
+          <w:r>
+            <w:tab/>
+          </w:r>
+          <w:r>
+            <w:fldChar w:fldCharType="begin"/>
+          </w:r>
+          <w:r>
+            <w:instrText xml:space="preserve"> PAGEREF _Toc8076 \h </w:instrText>
+          </w:r>
+          <w:r>
+            <w:fldChar w:fldCharType="separate"/>
+          </w:r>
+          <w:r>
+            <w:t>34</w:t>
+          </w:r>
+          <w:r>
+            <w:fldChar w:fldCharType="end"/>
+          </w:r>
+          <w:r>
+            <w:rPr>
+              <w:rFonts w:ascii="Times New Roman" w:hAnsi="Times New Roman"/>
+              <w:color w:val="000000"/>
+            </w:rPr>
+            <w:fldChar w:fldCharType="end"/>
+          </w:r>
+        </w:p>
+        <w:p>
+          <w:pPr>
+            <w:pStyle w:val="11"/>
+            <w:tabs>
+              <w:tab w:val="right" w:leader="dot" w:pos="8306"/>
+            </w:tabs>
+          </w:pPr>
+          <w:r>
+            <w:rPr>
+              <w:rFonts w:ascii="Times New Roman" w:hAnsi="Times New Roman"/>
+              <w:color w:val="000000"/>
+            </w:rPr>
+            <w:fldChar w:fldCharType="begin"/>
+          </w:r>
+          <w:r>
+            <w:rPr>
+              <w:rFonts w:ascii="Times New Roman" w:hAnsi="Times New Roman"/>
+            </w:rPr>
+            <w:instrText xml:space="preserve"> HYPERLINK \l _Toc6921 </w:instrText>
+          </w:r>
+          <w:r>
+            <w:rPr>
+              <w:rFonts w:ascii="Times New Roman" w:hAnsi="Times New Roman"/>
+            </w:rPr>
+            <w:fldChar w:fldCharType="separate"/>
+          </w:r>
+          <w:r>
+            <w:rPr>
+              <w:rFonts w:hint="eastAsia"/>
+            </w:rPr>
+            <w:t>致谢</w:t>
+          </w:r>
+          <w:r>
+            <w:tab/>
+          </w:r>
+          <w:r>
+            <w:fldChar w:fldCharType="begin"/>
+          </w:r>
+          <w:r>
+            <w:instrText xml:space="preserve"> PAGEREF _Toc6921 \h </w:instrText>
+          </w:r>
+          <w:r>
+            <w:fldChar w:fldCharType="separate"/>
+          </w:r>
+          <w:r>
+            <w:t>35</w:t>
+          </w:r>
+          <w:r>
+            <w:fldChar w:fldCharType="end"/>
+          </w:r>
+          <w:r>
+            <w:rPr>
+              <w:rFonts w:ascii="Times New Roman" w:hAnsi="Times New Roman"/>
+              <w:color w:val="000000"/>
+            </w:rPr>
+            <w:fldChar w:fldCharType="end"/>
+          </w:r>
+        </w:p>
+        <w:p>
+          <w:pPr>
+            <w:rPr>
+              <w:rFonts w:ascii="Times New Roman" w:hAnsi="Times New Roman"/>
+              <w:color w:val="000000"/>
+              <w:sz w:val="24"/>
+            </w:rPr>
+          </w:pPr>
+          <w:r>
+            <w:rPr>
+              <w:rFonts w:ascii="Times New Roman" w:hAnsi="Times New Roman"/>
+              <w:color w:val="000000"/>
+            </w:rPr>
+            <w:fldChar w:fldCharType="end"/>
+          </w:r>
+        </w:p>
+      </w:sdtContent>
+    </w:sdt>
     <w:p>
       <w:pPr>
         <w:pStyle w:val="2"/>
@@ -997,6 +4964,7 @@
           <w:bCs w:val="0"/>
         </w:rPr>
       </w:pPr>
+      <w:bookmarkStart w:id="0" w:name="_Toc10510"/>
       <w:r>
         <w:rPr>
           <w:rFonts w:ascii="Times New Roman" w:hAnsi="Times New Roman"/>
@@ -1013,6 +4981,7 @@
         </w:rPr>
         <w:t xml:space="preserve"> 绪论</w:t>
       </w:r>
+      <w:bookmarkEnd w:id="0"/>
     </w:p>
     <w:p>
       <w:pPr>
@@ -1028,6 +4997,7 @@
           <w:szCs w:val="28"/>
         </w:rPr>
       </w:pPr>
+      <w:bookmarkStart w:id="1" w:name="_Toc18985"/>
       <w:r>
         <w:rPr>
           <w:rFonts w:hint="eastAsia"/>
@@ -1038,6 +5008,7 @@
         </w:rPr>
         <w:t>课题背景</w:t>
       </w:r>
+      <w:bookmarkEnd w:id="1"/>
     </w:p>
     <w:p>
       <w:pPr>
@@ -1219,6 +5190,7 @@
           <w:szCs w:val="28"/>
         </w:rPr>
       </w:pPr>
+      <w:bookmarkStart w:id="2" w:name="_Toc27136"/>
       <w:r>
         <w:rPr>
           <w:rFonts w:hint="eastAsia"/>
@@ -1229,6 +5201,7 @@
         </w:rPr>
         <w:t>课题意义</w:t>
       </w:r>
+      <w:bookmarkEnd w:id="2"/>
     </w:p>
     <w:p>
       <w:pPr>
@@ -1352,7 +5325,8 @@
           <w:szCs w:val="28"/>
         </w:rPr>
       </w:pPr>
-      <w:bookmarkStart w:id="3" w:name="_Toc103266229"/>
+      <w:bookmarkStart w:id="3" w:name="_Toc17784"/>
+      <w:bookmarkStart w:id="4" w:name="_Toc103266229"/>
       <w:r>
         <w:rPr>
           <w:rFonts w:hint="eastAsia"/>
@@ -1363,6 +5337,7 @@
         </w:rPr>
         <w:t>国内外发展现状</w:t>
       </w:r>
+      <w:bookmarkEnd w:id="3"/>
     </w:p>
     <w:p>
       <w:pPr>
@@ -2071,6 +6046,7 @@
           <w:szCs w:val="22"/>
         </w:rPr>
       </w:pPr>
+      <w:bookmarkStart w:id="5" w:name="_Toc29897"/>
       <w:r>
         <w:rPr>
           <w:rFonts w:hint="eastAsia"/>
@@ -2081,6 +6057,7 @@
         </w:rPr>
         <w:t>课题研究的主要内容</w:t>
       </w:r>
+      <w:bookmarkEnd w:id="5"/>
     </w:p>
     <w:p>
       <w:pPr>
@@ -2125,6 +6102,7 @@
           <w:szCs w:val="22"/>
         </w:rPr>
       </w:pPr>
+      <w:bookmarkStart w:id="6" w:name="_Toc2460"/>
       <w:r>
         <w:rPr>
           <w:rFonts w:hint="eastAsia"/>
@@ -2135,6 +6113,7 @@
         </w:rPr>
         <w:t>本文目录结构</w:t>
       </w:r>
+      <w:bookmarkEnd w:id="6"/>
     </w:p>
     <w:p>
       <w:pPr>
@@ -2566,6 +6545,7 @@
           <w:bCs w:val="0"/>
         </w:rPr>
       </w:pPr>
+      <w:bookmarkStart w:id="7" w:name="_Toc27398"/>
       <w:r>
         <w:rPr>
           <w:rFonts w:ascii="Times New Roman" w:hAnsi="Times New Roman"/>
@@ -2585,7 +6565,8 @@
         </w:rPr>
         <w:t>相关理论和技术</w:t>
       </w:r>
-      <w:bookmarkEnd w:id="3"/>
+      <w:bookmarkEnd w:id="4"/>
+      <w:bookmarkEnd w:id="7"/>
     </w:p>
     <w:p>
       <w:pPr>
@@ -2597,6 +6578,7 @@
           <w:sz w:val="28"/>
         </w:rPr>
       </w:pPr>
+      <w:bookmarkStart w:id="8" w:name="_Toc3726"/>
       <w:r>
         <w:rPr>
           <w:rFonts w:hint="eastAsia" w:ascii="黑体" w:hAnsi="黑体"/>
@@ -2605,6 +6587,7 @@
         </w:rPr>
         <w:t>2.1测温枪相关模块介绍</w:t>
       </w:r>
+      <w:bookmarkEnd w:id="8"/>
     </w:p>
     <w:p>
       <w:pPr>
@@ -2619,6 +6602,7 @@
           <w:szCs w:val="21"/>
         </w:rPr>
       </w:pPr>
+      <w:bookmarkStart w:id="9" w:name="_Toc5712"/>
       <w:r>
         <w:rPr>
           <w:rFonts w:hint="eastAsia" w:ascii="黑体" w:hAnsi="黑体" w:eastAsia="黑体" w:cs="黑体"/>
@@ -2630,6 +6614,7 @@
         </w:rPr>
         <w:t>2.1.1 红外测温</w:t>
       </w:r>
+      <w:bookmarkEnd w:id="9"/>
     </w:p>
     <w:p>
       <w:pPr>
@@ -3584,6 +7569,7 @@
           <w:szCs w:val="21"/>
         </w:rPr>
       </w:pPr>
+      <w:bookmarkStart w:id="10" w:name="_Toc2790"/>
       <w:r>
         <w:rPr>
           <w:rFonts w:hint="eastAsia" w:ascii="黑体" w:hAnsi="黑体" w:eastAsia="黑体" w:cs="黑体"/>
@@ -3595,6 +7581,7 @@
         </w:rPr>
         <w:t>2.1.2 RFID识别</w:t>
       </w:r>
+      <w:bookmarkEnd w:id="10"/>
     </w:p>
     <w:p>
       <w:pPr>
@@ -3737,6 +7724,7 @@
           <w:szCs w:val="21"/>
         </w:rPr>
       </w:pPr>
+      <w:bookmarkStart w:id="11" w:name="_Toc8386"/>
       <w:r>
         <w:rPr>
           <w:rFonts w:hint="eastAsia" w:ascii="黑体" w:hAnsi="黑体" w:eastAsia="黑体" w:cs="黑体"/>
@@ -3748,6 +7736,7 @@
         </w:rPr>
         <w:t>2.1.3 ESP8266Wifi模块</w:t>
       </w:r>
+      <w:bookmarkEnd w:id="11"/>
     </w:p>
     <w:p>
       <w:pPr>
@@ -3967,7 +7956,8 @@
           <w:sz w:val="28"/>
         </w:rPr>
       </w:pPr>
-      <w:bookmarkStart w:id="4" w:name="_Toc103266230"/>
+      <w:bookmarkStart w:id="12" w:name="_Toc32457"/>
+      <w:bookmarkStart w:id="13" w:name="_Toc103266230"/>
       <w:r>
         <w:rPr>
           <w:rFonts w:hint="eastAsia" w:ascii="黑体" w:hAnsi="黑体"/>
@@ -3976,7 +7966,8 @@
         </w:rPr>
         <w:t>2.2编程语言介绍</w:t>
       </w:r>
-      <w:bookmarkEnd w:id="4"/>
+      <w:bookmarkEnd w:id="12"/>
+      <w:bookmarkEnd w:id="13"/>
     </w:p>
     <w:p>
       <w:pPr>
@@ -3991,7 +7982,8 @@
           <w:szCs w:val="21"/>
         </w:rPr>
       </w:pPr>
-      <w:bookmarkStart w:id="5" w:name="_Toc103266232"/>
+      <w:bookmarkStart w:id="14" w:name="_Toc22159"/>
+      <w:bookmarkStart w:id="15" w:name="_Toc103266232"/>
       <w:r>
         <w:rPr>
           <w:rFonts w:hint="eastAsia" w:ascii="黑体" w:hAnsi="黑体" w:eastAsia="黑体" w:cs="黑体"/>
@@ -4003,6 +7995,7 @@
         </w:rPr>
         <w:t>2.2.1 C编程技术介绍</w:t>
       </w:r>
+      <w:bookmarkEnd w:id="14"/>
     </w:p>
     <w:p>
       <w:pPr>
@@ -4089,6 +8082,7 @@
         <w:pStyle w:val="4"/>
         <w:spacing w:before="156" w:beforeLines="50" w:after="156" w:afterLines="50" w:line="300" w:lineRule="auto"/>
       </w:pPr>
+      <w:bookmarkStart w:id="16" w:name="_Toc18333"/>
       <w:r>
         <w:rPr>
           <w:rFonts w:hint="eastAsia" w:ascii="黑体" w:hAnsi="黑体" w:eastAsia="黑体" w:cs="黑体"/>
@@ -4100,7 +8094,8 @@
         </w:rPr>
         <w:t>2.2.2 JAVA编程技术介绍</w:t>
       </w:r>
-      <w:bookmarkEnd w:id="5"/>
+      <w:bookmarkEnd w:id="15"/>
+      <w:bookmarkEnd w:id="16"/>
     </w:p>
     <w:p>
       <w:pPr>
@@ -4187,7 +8182,7 @@
     </w:p>
     <w:p>
       <w:pPr>
-        <w:pStyle w:val="19"/>
+        <w:pStyle w:val="22"/>
         <w:rPr>
           <w:rFonts w:ascii="宋体" w:hAnsi="宋体"/>
         </w:rPr>
@@ -4209,6 +8204,7 @@
           <w:sz w:val="28"/>
         </w:rPr>
       </w:pPr>
+      <w:bookmarkStart w:id="17" w:name="_Toc24965"/>
       <w:r>
         <w:rPr>
           <w:rFonts w:hint="eastAsia" w:ascii="黑体" w:hAnsi="黑体"/>
@@ -4231,6 +8227,7 @@
         </w:rPr>
         <w:t>Android Studio介绍</w:t>
       </w:r>
+      <w:bookmarkEnd w:id="17"/>
     </w:p>
     <w:p>
       <w:pPr>
@@ -4322,6 +8319,7 @@
           <w:sz w:val="28"/>
         </w:rPr>
       </w:pPr>
+      <w:bookmarkStart w:id="18" w:name="_Toc2570"/>
       <w:r>
         <w:rPr>
           <w:rFonts w:hint="eastAsia" w:ascii="黑体" w:hAnsi="黑体"/>
@@ -4362,6 +8360,7 @@
         </w:rPr>
         <w:t>介绍</w:t>
       </w:r>
+      <w:bookmarkEnd w:id="18"/>
     </w:p>
     <w:p>
       <w:pPr>
@@ -4464,6 +8463,7 @@
           <w:sz w:val="28"/>
         </w:rPr>
       </w:pPr>
+      <w:bookmarkStart w:id="19" w:name="_Toc13679"/>
       <w:r>
         <w:rPr>
           <w:rFonts w:hint="eastAsia" w:ascii="黑体" w:hAnsi="黑体"/>
@@ -4505,6 +8505,7 @@
         </w:rPr>
         <w:t>简介</w:t>
       </w:r>
+      <w:bookmarkEnd w:id="19"/>
     </w:p>
     <w:p>
       <w:pPr>
@@ -4704,6 +8705,7 @@
           <w:sz w:val="28"/>
         </w:rPr>
       </w:pPr>
+      <w:bookmarkStart w:id="20" w:name="_Toc27983"/>
       <w:r>
         <w:rPr>
           <w:rFonts w:hint="eastAsia" w:ascii="黑体" w:hAnsi="黑体"/>
@@ -4727,6 +8729,7 @@
         </w:rPr>
         <w:t>本章小结</w:t>
       </w:r>
+      <w:bookmarkEnd w:id="20"/>
     </w:p>
     <w:p>
       <w:pPr>
@@ -4754,6 +8757,7 @@
           <w:bCs w:val="0"/>
         </w:rPr>
       </w:pPr>
+      <w:bookmarkStart w:id="21" w:name="_Toc23729"/>
       <w:r>
         <w:rPr>
           <w:rFonts w:hint="eastAsia" w:ascii="Times New Roman" w:hAnsi="Times New Roman"/>
@@ -4773,6 +8777,7 @@
         </w:rPr>
         <w:t>可行性分析和需求分析</w:t>
       </w:r>
+      <w:bookmarkEnd w:id="21"/>
     </w:p>
     <w:p>
       <w:pPr>
@@ -4815,6 +8820,7 @@
           <w:sz w:val="28"/>
         </w:rPr>
       </w:pPr>
+      <w:bookmarkStart w:id="22" w:name="_Toc14839"/>
       <w:r>
         <w:rPr>
           <w:rFonts w:hint="eastAsia" w:ascii="黑体" w:hAnsi="黑体"/>
@@ -4823,6 +8829,7 @@
         </w:rPr>
         <w:t>3.1可行性分析</w:t>
       </w:r>
+      <w:bookmarkEnd w:id="22"/>
     </w:p>
     <w:p>
       <w:pPr>
@@ -4836,7 +8843,8 @@
           <w:szCs w:val="21"/>
         </w:rPr>
       </w:pPr>
-      <w:bookmarkStart w:id="6" w:name="_Toc30005"/>
+      <w:bookmarkStart w:id="23" w:name="_Toc30005"/>
+      <w:bookmarkStart w:id="24" w:name="_Toc3731"/>
       <w:r>
         <w:rPr>
           <w:rFonts w:hint="eastAsia" w:ascii="黑体" w:hAnsi="黑体" w:eastAsia="黑体" w:cs="黑体"/>
@@ -4847,7 +8855,8 @@
         </w:rPr>
         <w:t>3.1.1经济可行性</w:t>
       </w:r>
-      <w:bookmarkEnd w:id="6"/>
+      <w:bookmarkEnd w:id="23"/>
+      <w:bookmarkEnd w:id="24"/>
     </w:p>
     <w:p>
       <w:pPr>
@@ -4895,6 +8904,7 @@
           <w:szCs w:val="21"/>
         </w:rPr>
       </w:pPr>
+      <w:bookmarkStart w:id="25" w:name="_Toc16234"/>
       <w:r>
         <w:rPr>
           <w:rFonts w:hint="eastAsia" w:ascii="黑体" w:hAnsi="黑体" w:eastAsia="黑体" w:cs="黑体"/>
@@ -4905,6 +8915,7 @@
         </w:rPr>
         <w:t>3.1.2技术可行性</w:t>
       </w:r>
+      <w:bookmarkEnd w:id="25"/>
     </w:p>
     <w:p>
       <w:pPr>
@@ -5058,6 +9069,7 @@
           <w:szCs w:val="21"/>
         </w:rPr>
       </w:pPr>
+      <w:bookmarkStart w:id="26" w:name="_Toc1300"/>
       <w:r>
         <w:rPr>
           <w:rFonts w:hint="eastAsia" w:ascii="黑体" w:hAnsi="黑体" w:eastAsia="黑体" w:cs="黑体"/>
@@ -5068,6 +9080,7 @@
         </w:rPr>
         <w:t>3.1.3操作可行性</w:t>
       </w:r>
+      <w:bookmarkEnd w:id="26"/>
     </w:p>
     <w:p>
       <w:pPr>
@@ -5100,6 +9113,7 @@
           <w:szCs w:val="21"/>
         </w:rPr>
       </w:pPr>
+      <w:bookmarkStart w:id="27" w:name="_Toc16123"/>
       <w:r>
         <w:rPr>
           <w:rFonts w:hint="eastAsia" w:ascii="黑体" w:hAnsi="黑体" w:eastAsia="黑体" w:cs="黑体"/>
@@ -5131,6 +9145,7 @@
         </w:rPr>
         <w:t>可行性</w:t>
       </w:r>
+      <w:bookmarkEnd w:id="27"/>
     </w:p>
     <w:p>
       <w:pPr>
@@ -5162,6 +9177,7 @@
           <w:sz w:val="28"/>
         </w:rPr>
       </w:pPr>
+      <w:bookmarkStart w:id="28" w:name="_Toc30277"/>
       <w:r>
         <w:rPr>
           <w:rFonts w:hint="eastAsia" w:ascii="黑体" w:hAnsi="黑体"/>
@@ -5170,6 +9186,7 @@
         </w:rPr>
         <w:t>3.2需求分析</w:t>
       </w:r>
+      <w:bookmarkEnd w:id="28"/>
     </w:p>
     <w:p>
       <w:pPr>
@@ -5183,7 +9200,8 @@
           <w:sz w:val="24"/>
         </w:rPr>
       </w:pPr>
-      <w:bookmarkStart w:id="7" w:name="_Toc103266238"/>
+      <w:bookmarkStart w:id="29" w:name="_Toc103266238"/>
+      <w:bookmarkStart w:id="30" w:name="_Toc20569"/>
       <w:r>
         <w:rPr>
           <w:rFonts w:hint="eastAsia" w:ascii="黑体" w:hAnsi="黑体" w:eastAsia="黑体" w:cs="黑体"/>
@@ -5194,7 +9212,8 @@
         </w:rPr>
         <w:t>3.2.1 功能需求</w:t>
       </w:r>
-      <w:bookmarkEnd w:id="7"/>
+      <w:bookmarkEnd w:id="29"/>
+      <w:bookmarkEnd w:id="30"/>
     </w:p>
     <w:p>
       <w:pPr>
@@ -5454,7 +9473,7 @@
     </w:p>
     <w:tbl>
       <w:tblPr>
-        <w:tblStyle w:val="13"/>
+        <w:tblStyle w:val="16"/>
         <w:tblW w:w="0" w:type="auto"/>
         <w:tblInd w:w="130" w:type="dxa"/>
         <w:tblBorders>
@@ -5951,7 +9970,7 @@
     </w:p>
     <w:tbl>
       <w:tblPr>
-        <w:tblStyle w:val="13"/>
+        <w:tblStyle w:val="16"/>
         <w:tblW w:w="0" w:type="auto"/>
         <w:tblInd w:w="130" w:type="dxa"/>
         <w:tblBorders>
@@ -6444,6 +10463,7 @@
           <w:sz w:val="24"/>
         </w:rPr>
       </w:pPr>
+      <w:bookmarkStart w:id="31" w:name="_Toc30068"/>
       <w:r>
         <w:rPr>
           <w:rFonts w:hint="eastAsia" w:ascii="黑体" w:hAnsi="黑体" w:eastAsia="黑体" w:cs="黑体"/>
@@ -6454,10 +10474,11 @@
         </w:rPr>
         <w:t>3.2.2 非功能需求</w:t>
       </w:r>
-    </w:p>
-    <w:p>
-      <w:pPr>
-        <w:pStyle w:val="22"/>
+      <w:bookmarkEnd w:id="31"/>
+    </w:p>
+    <w:p>
+      <w:pPr>
+        <w:pStyle w:val="25"/>
         <w:ind w:firstLine="480"/>
         <w:rPr>
           <w:rFonts w:ascii="宋体" w:hAnsi="宋体"/>
@@ -6489,7 +10510,7 @@
     </w:p>
     <w:p>
       <w:pPr>
-        <w:pStyle w:val="22"/>
+        <w:pStyle w:val="25"/>
         <w:ind w:firstLine="480"/>
         <w:rPr>
           <w:rFonts w:hint="eastAsia" w:ascii="宋体" w:hAnsi="宋体"/>
@@ -6521,7 +10542,7 @@
     </w:p>
     <w:p>
       <w:pPr>
-        <w:pStyle w:val="22"/>
+        <w:pStyle w:val="25"/>
         <w:ind w:firstLine="480"/>
         <w:rPr>
           <w:rFonts w:hint="default" w:ascii="宋体" w:hAnsi="宋体"/>
@@ -6571,7 +10592,7 @@
     </w:p>
     <w:p>
       <w:pPr>
-        <w:pStyle w:val="22"/>
+        <w:pStyle w:val="25"/>
         <w:ind w:firstLine="480"/>
         <w:rPr>
           <w:rFonts w:hint="eastAsia" w:ascii="宋体" w:hAnsi="宋体"/>
@@ -6599,7 +10620,7 @@
     </w:p>
     <w:p>
       <w:pPr>
-        <w:pStyle w:val="22"/>
+        <w:pStyle w:val="25"/>
         <w:ind w:firstLine="480"/>
         <w:rPr>
           <w:rFonts w:hint="default" w:ascii="宋体" w:hAnsi="宋体" w:eastAsia="宋体"/>
@@ -6648,7 +10669,7 @@
     </w:p>
     <w:p>
       <w:pPr>
-        <w:pStyle w:val="22"/>
+        <w:pStyle w:val="25"/>
         <w:ind w:firstLine="480"/>
         <w:rPr>
           <w:rFonts w:ascii="宋体" w:hAnsi="宋体"/>
@@ -6676,7 +10697,7 @@
     </w:p>
     <w:p>
       <w:pPr>
-        <w:pStyle w:val="22"/>
+        <w:pStyle w:val="25"/>
         <w:ind w:firstLine="480"/>
         <w:rPr>
           <w:rFonts w:ascii="宋体" w:hAnsi="宋体"/>
@@ -6726,6 +10747,7 @@
           <w:sz w:val="28"/>
         </w:rPr>
       </w:pPr>
+      <w:bookmarkStart w:id="32" w:name="_Toc4749"/>
       <w:r>
         <w:rPr>
           <w:rFonts w:hint="eastAsia" w:ascii="黑体" w:hAnsi="黑体"/>
@@ -6734,10 +10756,11 @@
         </w:rPr>
         <w:t>3.3本章小结</w:t>
       </w:r>
-    </w:p>
-    <w:p>
-      <w:pPr>
-        <w:pStyle w:val="22"/>
+      <w:bookmarkEnd w:id="32"/>
+    </w:p>
+    <w:p>
+      <w:pPr>
+        <w:pStyle w:val="25"/>
         <w:ind w:firstLine="480"/>
       </w:pPr>
       <w:r>
@@ -6749,7 +10772,7 @@
     </w:p>
     <w:p>
       <w:pPr>
-        <w:pStyle w:val="22"/>
+        <w:pStyle w:val="25"/>
         <w:ind w:firstLine="480"/>
       </w:pPr>
     </w:p>
@@ -6762,6 +10785,7 @@
           <w:bCs w:val="0"/>
         </w:rPr>
       </w:pPr>
+      <w:bookmarkStart w:id="33" w:name="_Toc25264"/>
       <w:r>
         <w:rPr>
           <w:rFonts w:hint="eastAsia" w:ascii="Times New Roman" w:hAnsi="Times New Roman"/>
@@ -6781,6 +10805,7 @@
         </w:rPr>
         <w:t>系统设计</w:t>
       </w:r>
+      <w:bookmarkEnd w:id="33"/>
     </w:p>
     <w:p>
       <w:pPr>
@@ -6811,6 +10836,7 @@
           <w:sz w:val="28"/>
         </w:rPr>
       </w:pPr>
+      <w:bookmarkStart w:id="34" w:name="_Toc22000"/>
       <w:r>
         <w:rPr>
           <w:rFonts w:hint="eastAsia" w:ascii="黑体" w:hAnsi="黑体"/>
@@ -6819,6 +10845,7 @@
         </w:rPr>
         <w:t>4.1总体设计</w:t>
       </w:r>
+      <w:bookmarkEnd w:id="34"/>
     </w:p>
     <w:p>
       <w:pPr>
@@ -6831,7 +10858,8 @@
           <w:sz w:val="24"/>
         </w:rPr>
       </w:pPr>
-      <w:bookmarkStart w:id="8" w:name="_Toc14650"/>
+      <w:bookmarkStart w:id="35" w:name="_Toc14650"/>
+      <w:bookmarkStart w:id="36" w:name="_Toc875"/>
       <w:r>
         <w:rPr>
           <w:rFonts w:hint="eastAsia" w:ascii="黑体" w:hAnsi="黑体" w:eastAsia="黑体" w:cs="黑体"/>
@@ -6841,7 +10869,8 @@
         </w:rPr>
         <w:t>4.1.1系统架构设计</w:t>
       </w:r>
-      <w:bookmarkEnd w:id="8"/>
+      <w:bookmarkEnd w:id="35"/>
+      <w:bookmarkEnd w:id="36"/>
     </w:p>
     <w:p>
       <w:pPr>
@@ -7093,6 +11122,7 @@
           <w:sz w:val="24"/>
         </w:rPr>
       </w:pPr>
+      <w:bookmarkStart w:id="37" w:name="_Toc3766"/>
       <w:r>
         <w:rPr>
           <w:rFonts w:hint="eastAsia" w:ascii="黑体" w:hAnsi="黑体" w:eastAsia="黑体"/>
@@ -7120,6 +11150,7 @@
         </w:rPr>
         <w:t>系统工作流程</w:t>
       </w:r>
+      <w:bookmarkEnd w:id="37"/>
     </w:p>
     <w:p>
       <w:pPr>
@@ -7247,6 +11278,7 @@
           <w:szCs w:val="28"/>
         </w:rPr>
       </w:pPr>
+      <w:bookmarkStart w:id="38" w:name="_Toc30031"/>
       <w:r>
         <w:rPr>
           <w:rFonts w:hint="eastAsia" w:ascii="黑体" w:hAnsi="黑体"/>
@@ -7257,6 +11289,7 @@
         </w:rPr>
         <w:t>4.2测温枪设计</w:t>
       </w:r>
+      <w:bookmarkEnd w:id="38"/>
     </w:p>
     <w:p>
       <w:pPr>
@@ -7591,6 +11624,7 @@
           <w:szCs w:val="28"/>
         </w:rPr>
       </w:pPr>
+      <w:bookmarkStart w:id="39" w:name="_Toc7434"/>
       <w:r>
         <w:rPr>
           <w:rFonts w:hint="eastAsia" w:ascii="黑体" w:hAnsi="黑体"/>
@@ -7621,6 +11655,7 @@
         </w:rPr>
         <w:t>数据库设计</w:t>
       </w:r>
+      <w:bookmarkEnd w:id="39"/>
     </w:p>
     <w:p>
       <w:pPr>
@@ -7732,6 +11767,7 @@
           <w:sz w:val="24"/>
         </w:rPr>
       </w:pPr>
+      <w:bookmarkStart w:id="40" w:name="_Toc29814"/>
       <w:r>
         <w:rPr>
           <w:rFonts w:hint="eastAsia" w:ascii="黑体" w:hAnsi="黑体" w:eastAsia="黑体"/>
@@ -7759,6 +11795,7 @@
         </w:rPr>
         <w:t>图</w:t>
       </w:r>
+      <w:bookmarkEnd w:id="40"/>
     </w:p>
     <w:p>
       <w:pPr>
@@ -8746,6 +12783,7 @@
           <w:sz w:val="24"/>
         </w:rPr>
       </w:pPr>
+      <w:bookmarkStart w:id="41" w:name="_Toc7885"/>
       <w:r>
         <w:rPr>
           <w:rFonts w:hint="eastAsia" w:ascii="黑体" w:hAnsi="黑体" w:eastAsia="黑体"/>
@@ -8773,6 +12811,7 @@
         </w:rPr>
         <w:t>系统关系模型</w:t>
       </w:r>
+      <w:bookmarkEnd w:id="41"/>
     </w:p>
     <w:p>
       <w:pPr>
@@ -8940,6 +12979,7 @@
           <w:sz w:val="24"/>
         </w:rPr>
       </w:pPr>
+      <w:bookmarkStart w:id="42" w:name="_Toc30885"/>
       <w:r>
         <w:rPr>
           <w:rFonts w:hint="eastAsia" w:ascii="黑体" w:hAnsi="黑体" w:eastAsia="黑体"/>
@@ -8967,6 +13007,7 @@
         </w:rPr>
         <w:t>数据表设计</w:t>
       </w:r>
+      <w:bookmarkEnd w:id="42"/>
     </w:p>
     <w:p>
       <w:pPr>
@@ -9021,7 +13062,7 @@
     </w:p>
     <w:tbl>
       <w:tblPr>
-        <w:tblStyle w:val="13"/>
+        <w:tblStyle w:val="16"/>
         <w:tblW w:w="0" w:type="auto"/>
         <w:tblInd w:w="124" w:type="dxa"/>
         <w:tblBorders>
@@ -9829,7 +13870,7 @@
     </w:p>
     <w:tbl>
       <w:tblPr>
-        <w:tblStyle w:val="13"/>
+        <w:tblStyle w:val="16"/>
         <w:tblW w:w="0" w:type="auto"/>
         <w:tblInd w:w="124" w:type="dxa"/>
         <w:tblBorders>
@@ -10852,6 +14893,12 @@
             <w:insideH w:val="single" w:color="auto" w:sz="4" w:space="0"/>
             <w:insideV w:val="single" w:color="auto" w:sz="4" w:space="0"/>
           </w:tblBorders>
+          <w:tblCellMar>
+            <w:top w:w="0" w:type="dxa"/>
+            <w:left w:w="108" w:type="dxa"/>
+            <w:bottom w:w="0" w:type="dxa"/>
+            <w:right w:w="108" w:type="dxa"/>
+          </w:tblCellMar>
         </w:tblPrEx>
         <w:tc>
           <w:tcPr>
@@ -11116,7 +15163,7 @@
     </w:p>
     <w:tbl>
       <w:tblPr>
-        <w:tblStyle w:val="13"/>
+        <w:tblStyle w:val="16"/>
         <w:tblW w:w="0" w:type="auto"/>
         <w:tblInd w:w="124" w:type="dxa"/>
         <w:tblBorders>
@@ -12044,7 +16091,7 @@
     </w:p>
     <w:tbl>
       <w:tblPr>
-        <w:tblStyle w:val="13"/>
+        <w:tblStyle w:val="16"/>
         <w:tblW w:w="0" w:type="auto"/>
         <w:tblInd w:w="124" w:type="dxa"/>
         <w:tblBorders>
@@ -12477,7 +16524,7 @@
     </w:p>
     <w:tbl>
       <w:tblPr>
-        <w:tblStyle w:val="13"/>
+        <w:tblStyle w:val="16"/>
         <w:tblW w:w="0" w:type="auto"/>
         <w:tblInd w:w="124" w:type="dxa"/>
         <w:tblBorders>
@@ -13132,6 +17179,7 @@
           <w:szCs w:val="28"/>
         </w:rPr>
       </w:pPr>
+      <w:bookmarkStart w:id="43" w:name="_Toc24688"/>
       <w:r>
         <w:rPr>
           <w:rFonts w:hint="eastAsia" w:ascii="黑体" w:hAnsi="黑体"/>
@@ -13142,6 +17190,7 @@
         </w:rPr>
         <w:t>4.4本章小结</w:t>
       </w:r>
+      <w:bookmarkEnd w:id="43"/>
     </w:p>
     <w:p>
       <w:pPr>
@@ -13169,7 +17218,8 @@
           <w:b w:val="0"/>
         </w:rPr>
       </w:pPr>
-      <w:bookmarkStart w:id="9" w:name="_Toc103266251"/>
+      <w:bookmarkStart w:id="44" w:name="_Toc103266251"/>
+      <w:bookmarkStart w:id="45" w:name="_Toc2376"/>
       <w:r>
         <w:rPr>
           <w:rFonts w:ascii="黑体"/>
@@ -13184,7 +17234,8 @@
         </w:rPr>
         <w:t>系统实现</w:t>
       </w:r>
-      <w:bookmarkEnd w:id="9"/>
+      <w:bookmarkEnd w:id="44"/>
+      <w:bookmarkEnd w:id="45"/>
     </w:p>
     <w:p>
       <w:pPr>
@@ -13213,6 +17264,7 @@
           <w:szCs w:val="28"/>
         </w:rPr>
       </w:pPr>
+      <w:bookmarkStart w:id="46" w:name="_Toc28038"/>
       <w:r>
         <w:rPr>
           <w:rFonts w:ascii="黑体" w:hAnsi="Times New Roman"/>
@@ -13231,6 +17283,7 @@
         </w:rPr>
         <w:t>1系统开发环境</w:t>
       </w:r>
+      <w:bookmarkEnd w:id="46"/>
     </w:p>
     <w:p>
       <w:pPr>
@@ -13249,7 +17302,7 @@
     </w:p>
     <w:p>
       <w:pPr>
-        <w:pStyle w:val="23"/>
+        <w:pStyle w:val="26"/>
       </w:pPr>
       <w:r>
         <w:rPr>
@@ -13281,7 +17334,7 @@
     </w:p>
     <w:p>
       <w:pPr>
-        <w:pStyle w:val="23"/>
+        <w:pStyle w:val="26"/>
       </w:pPr>
       <w:r>
         <w:rPr>
@@ -13292,7 +17345,7 @@
     </w:p>
     <w:p>
       <w:pPr>
-        <w:pStyle w:val="23"/>
+        <w:pStyle w:val="26"/>
       </w:pPr>
       <w:r>
         <w:rPr>
@@ -13303,7 +17356,7 @@
     </w:p>
     <w:p>
       <w:pPr>
-        <w:pStyle w:val="23"/>
+        <w:pStyle w:val="26"/>
       </w:pPr>
       <w:r>
         <w:rPr>
@@ -13317,7 +17370,7 @@
     </w:p>
     <w:p>
       <w:pPr>
-        <w:pStyle w:val="23"/>
+        <w:pStyle w:val="26"/>
       </w:pPr>
       <w:r>
         <w:rPr>
@@ -13328,7 +17381,7 @@
     </w:p>
     <w:p>
       <w:pPr>
-        <w:pStyle w:val="23"/>
+        <w:pStyle w:val="26"/>
       </w:pPr>
       <w:r>
         <w:rPr>
@@ -13342,6 +17395,7 @@
         <w:pStyle w:val="3"/>
         <w:spacing w:before="156" w:beforeLines="50" w:after="156" w:afterLines="50" w:line="300" w:lineRule="auto"/>
       </w:pPr>
+      <w:bookmarkStart w:id="47" w:name="_Toc26159"/>
       <w:r>
         <w:rPr>
           <w:rFonts w:ascii="黑体" w:hAnsi="Times New Roman"/>
@@ -13360,6 +17414,7 @@
         </w:rPr>
         <w:t>2系统功能模块实现</w:t>
       </w:r>
+      <w:bookmarkEnd w:id="47"/>
     </w:p>
     <w:p>
       <w:pPr>
@@ -13372,6 +17427,7 @@
           <w:sz w:val="24"/>
         </w:rPr>
       </w:pPr>
+      <w:bookmarkStart w:id="48" w:name="_Toc1789"/>
       <w:r>
         <w:rPr>
           <w:rFonts w:hint="eastAsia" w:ascii="黑体" w:hAnsi="黑体" w:eastAsia="黑体" w:cs="黑体"/>
@@ -13400,6 +17456,7 @@
         </w:rPr>
         <w:t>红外测温</w:t>
       </w:r>
+      <w:bookmarkEnd w:id="48"/>
     </w:p>
     <w:p>
       <w:pPr>
@@ -13522,7 +17579,7 @@
     </w:p>
     <w:tbl>
       <w:tblPr>
-        <w:tblStyle w:val="12"/>
+        <w:tblStyle w:val="15"/>
         <w:tblW w:w="0" w:type="auto"/>
         <w:tblInd w:w="105" w:type="dxa"/>
         <w:tblBorders>
@@ -13723,6 +17780,7 @@
           <w:sz w:val="24"/>
         </w:rPr>
       </w:pPr>
+      <w:bookmarkStart w:id="49" w:name="_Toc21348"/>
       <w:r>
         <w:rPr>
           <w:rFonts w:hint="eastAsia" w:ascii="黑体" w:hAnsi="黑体" w:eastAsia="黑体" w:cs="黑体"/>
@@ -13751,6 +17809,7 @@
         </w:rPr>
         <w:t>GPS获取</w:t>
       </w:r>
+      <w:bookmarkEnd w:id="49"/>
     </w:p>
     <w:p>
       <w:pPr>
@@ -13872,7 +17931,7 @@
     </w:p>
     <w:tbl>
       <w:tblPr>
-        <w:tblStyle w:val="12"/>
+        <w:tblStyle w:val="15"/>
         <w:tblW w:w="0" w:type="auto"/>
         <w:tblInd w:w="117" w:type="dxa"/>
         <w:tblBorders>
@@ -13904,12 +17963,6 @@
             <w:insideH w:val="single" w:color="auto" w:sz="4" w:space="0"/>
             <w:insideV w:val="single" w:color="auto" w:sz="4" w:space="0"/>
           </w:tblBorders>
-          <w:tblCellMar>
-            <w:top w:w="0" w:type="dxa"/>
-            <w:left w:w="108" w:type="dxa"/>
-            <w:bottom w:w="0" w:type="dxa"/>
-            <w:right w:w="108" w:type="dxa"/>
-          </w:tblCellMar>
         </w:tblPrEx>
         <w:tc>
           <w:tcPr>
@@ -14308,6 +18361,7 @@
           <w:sz w:val="24"/>
         </w:rPr>
       </w:pPr>
+      <w:bookmarkStart w:id="50" w:name="_Toc13355"/>
       <w:r>
         <w:rPr>
           <w:rFonts w:hint="eastAsia" w:ascii="黑体" w:hAnsi="黑体" w:eastAsia="黑体" w:cs="黑体"/>
@@ -14336,6 +18390,7 @@
         </w:rPr>
         <w:t>RFID识别</w:t>
       </w:r>
+      <w:bookmarkEnd w:id="50"/>
     </w:p>
     <w:p>
       <w:pPr>
@@ -14427,7 +18482,7 @@
     </w:p>
     <w:tbl>
       <w:tblPr>
-        <w:tblStyle w:val="12"/>
+        <w:tblStyle w:val="15"/>
         <w:tblW w:w="0" w:type="auto"/>
         <w:tblInd w:w="155" w:type="dxa"/>
         <w:tblBorders>
@@ -14839,6 +18894,7 @@
         <w:pStyle w:val="4"/>
         <w:spacing w:before="0" w:after="156" w:line="300" w:lineRule="auto"/>
       </w:pPr>
+      <w:bookmarkStart w:id="51" w:name="_Toc2199"/>
       <w:r>
         <w:rPr>
           <w:rFonts w:hint="eastAsia" w:ascii="黑体" w:hAnsi="黑体" w:eastAsia="黑体" w:cs="黑体"/>
@@ -14848,6 +18904,7 @@
         </w:rPr>
         <w:t>5.2.4打包发送数据</w:t>
       </w:r>
+      <w:bookmarkEnd w:id="51"/>
     </w:p>
     <w:p>
       <w:pPr>
@@ -14939,7 +18996,7 @@
     </w:p>
     <w:tbl>
       <w:tblPr>
-        <w:tblStyle w:val="12"/>
+        <w:tblStyle w:val="15"/>
         <w:tblW w:w="0" w:type="auto"/>
         <w:tblInd w:w="105" w:type="dxa"/>
         <w:tblBorders>
@@ -16739,6 +20796,7 @@
           <w:lang w:val="en-US" w:eastAsia="zh-CN"/>
         </w:rPr>
       </w:pPr>
+      <w:bookmarkStart w:id="52" w:name="_Toc3328"/>
       <w:r>
         <w:rPr>
           <w:rFonts w:hint="eastAsia" w:ascii="黑体" w:hAnsi="黑体" w:eastAsia="黑体" w:cs="黑体"/>
@@ -16758,6 +20816,7 @@
         </w:rPr>
         <w:t>5建立通信连接</w:t>
       </w:r>
+      <w:bookmarkEnd w:id="52"/>
     </w:p>
     <w:p>
       <w:pPr>
@@ -16868,7 +20927,7 @@
       </w:r>
       <w:r>
         <w:rPr>
-          <w:rStyle w:val="16"/>
+          <w:rStyle w:val="19"/>
           <w:rFonts w:hint="eastAsia" w:asciiTheme="minorEastAsia" w:hAnsiTheme="minorEastAsia" w:eastAsiaTheme="minorEastAsia" w:cstheme="minorEastAsia"/>
           <w:b w:val="0"/>
           <w:bCs w:val="0"/>
@@ -17338,6 +21397,7 @@
           <w:lang w:val="en-US" w:eastAsia="zh-CN"/>
         </w:rPr>
       </w:pPr>
+      <w:bookmarkStart w:id="53" w:name="_Toc2282"/>
       <w:r>
         <w:rPr>
           <w:rFonts w:hint="eastAsia" w:ascii="黑体" w:hAnsi="黑体" w:eastAsia="黑体" w:cs="黑体"/>
@@ -17357,6 +21417,7 @@
         </w:rPr>
         <w:t>6数据上传数据库</w:t>
       </w:r>
+      <w:bookmarkEnd w:id="53"/>
     </w:p>
     <w:p>
       <w:pPr>
@@ -17493,7 +21554,7 @@
     </w:p>
     <w:tbl>
       <w:tblPr>
-        <w:tblStyle w:val="12"/>
+        <w:tblStyle w:val="15"/>
         <w:tblW w:w="0" w:type="auto"/>
         <w:tblInd w:w="155" w:type="dxa"/>
         <w:tblBorders>
@@ -17681,6 +21742,7 @@
           <w:lang w:val="en-US" w:eastAsia="zh-CN"/>
         </w:rPr>
       </w:pPr>
+      <w:bookmarkStart w:id="54" w:name="_Toc3880"/>
       <w:r>
         <w:rPr>
           <w:rFonts w:hint="eastAsia" w:ascii="黑体" w:hAnsi="黑体" w:eastAsia="黑体" w:cs="黑体"/>
@@ -17700,6 +21762,7 @@
         </w:rPr>
         <w:t>7体温历史查询</w:t>
       </w:r>
+      <w:bookmarkEnd w:id="54"/>
     </w:p>
     <w:p>
       <w:pPr>
@@ -17822,7 +21885,7 @@
     </w:p>
     <w:tbl>
       <w:tblPr>
-        <w:tblStyle w:val="12"/>
+        <w:tblStyle w:val="15"/>
         <w:tblW w:w="0" w:type="auto"/>
         <w:tblInd w:w="155" w:type="dxa"/>
         <w:tblBorders>
@@ -17896,6 +21959,7 @@
           <w:lang w:val="en-US" w:eastAsia="zh-CN"/>
         </w:rPr>
       </w:pPr>
+      <w:bookmarkStart w:id="55" w:name="_Toc3626"/>
       <w:r>
         <w:rPr>
           <w:rFonts w:hint="eastAsia" w:ascii="黑体" w:hAnsi="黑体" w:eastAsia="黑体" w:cs="黑体"/>
@@ -17915,6 +21979,7 @@
         </w:rPr>
         <w:t>8轨迹预测</w:t>
       </w:r>
+      <w:bookmarkEnd w:id="55"/>
     </w:p>
     <w:p>
       <w:pPr>
@@ -18061,7 +22126,7 @@
     </w:p>
     <w:tbl>
       <w:tblPr>
-        <w:tblStyle w:val="12"/>
+        <w:tblStyle w:val="15"/>
         <w:tblW w:w="0" w:type="auto"/>
         <w:tblInd w:w="155" w:type="dxa"/>
         <w:tblBorders>
@@ -18093,12 +22158,6 @@
             <w:insideH w:val="single" w:color="auto" w:sz="4" w:space="0"/>
             <w:insideV w:val="single" w:color="auto" w:sz="4" w:space="0"/>
           </w:tblBorders>
-          <w:tblCellMar>
-            <w:top w:w="0" w:type="dxa"/>
-            <w:left w:w="108" w:type="dxa"/>
-            <w:bottom w:w="0" w:type="dxa"/>
-            <w:right w:w="108" w:type="dxa"/>
-          </w:tblCellMar>
         </w:tblPrEx>
         <w:tc>
           <w:tcPr>
@@ -18108,7 +22167,7 @@
           </w:tcPr>
           <w:p>
             <w:pPr>
-              <w:pStyle w:val="10"/>
+              <w:pStyle w:val="13"/>
               <w:keepNext w:val="0"/>
               <w:keepLines w:val="0"/>
               <w:widowControl/>
@@ -18159,7 +22218,7 @@
           </w:p>
           <w:p>
             <w:pPr>
-              <w:pStyle w:val="10"/>
+              <w:pStyle w:val="13"/>
               <w:keepNext w:val="0"/>
               <w:keepLines w:val="0"/>
               <w:widowControl/>
@@ -18247,7 +22306,7 @@
           </w:p>
           <w:p>
             <w:pPr>
-              <w:pStyle w:val="10"/>
+              <w:pStyle w:val="13"/>
               <w:keepNext w:val="0"/>
               <w:keepLines w:val="0"/>
               <w:widowControl/>
@@ -18335,7 +22394,7 @@
           </w:p>
           <w:p>
             <w:pPr>
-              <w:pStyle w:val="10"/>
+              <w:pStyle w:val="13"/>
               <w:keepNext w:val="0"/>
               <w:keepLines w:val="0"/>
               <w:widowControl/>
@@ -18423,7 +22482,7 @@
           </w:p>
           <w:p>
             <w:pPr>
-              <w:pStyle w:val="10"/>
+              <w:pStyle w:val="13"/>
               <w:keepNext w:val="0"/>
               <w:keepLines w:val="0"/>
               <w:widowControl/>
@@ -18511,7 +22570,7 @@
           </w:p>
           <w:p>
             <w:pPr>
-              <w:pStyle w:val="10"/>
+              <w:pStyle w:val="13"/>
               <w:keepNext w:val="0"/>
               <w:keepLines w:val="0"/>
               <w:widowControl/>
@@ -18599,7 +22658,7 @@
           </w:p>
           <w:p>
             <w:pPr>
-              <w:pStyle w:val="10"/>
+              <w:pStyle w:val="13"/>
               <w:keepNext w:val="0"/>
               <w:keepLines w:val="0"/>
               <w:widowControl/>
@@ -18650,7 +22709,7 @@
           </w:p>
           <w:p>
             <w:pPr>
-              <w:pStyle w:val="10"/>
+              <w:pStyle w:val="13"/>
               <w:keepNext w:val="0"/>
               <w:keepLines w:val="0"/>
               <w:widowControl/>
@@ -18701,7 +22760,7 @@
           </w:p>
           <w:p>
             <w:pPr>
-              <w:pStyle w:val="10"/>
+              <w:pStyle w:val="13"/>
               <w:keepNext w:val="0"/>
               <w:keepLines w:val="0"/>
               <w:widowControl/>
@@ -18752,7 +22811,7 @@
           </w:p>
           <w:p>
             <w:pPr>
-              <w:pStyle w:val="10"/>
+              <w:pStyle w:val="13"/>
               <w:keepNext w:val="0"/>
               <w:keepLines w:val="0"/>
               <w:widowControl/>
@@ -18803,7 +22862,7 @@
           </w:p>
           <w:p>
             <w:pPr>
-              <w:pStyle w:val="10"/>
+              <w:pStyle w:val="13"/>
               <w:keepNext w:val="0"/>
               <w:keepLines w:val="0"/>
               <w:widowControl/>
@@ -18854,7 +22913,7 @@
           </w:p>
           <w:p>
             <w:pPr>
-              <w:pStyle w:val="10"/>
+              <w:pStyle w:val="13"/>
               <w:keepNext w:val="0"/>
               <w:keepLines w:val="0"/>
               <w:widowControl/>
@@ -18905,7 +22964,7 @@
           </w:p>
           <w:p>
             <w:pPr>
-              <w:pStyle w:val="10"/>
+              <w:pStyle w:val="13"/>
               <w:keepNext w:val="0"/>
               <w:keepLines w:val="0"/>
               <w:widowControl/>
@@ -18956,7 +23015,7 @@
           </w:p>
           <w:p>
             <w:pPr>
-              <w:pStyle w:val="10"/>
+              <w:pStyle w:val="13"/>
               <w:keepNext w:val="0"/>
               <w:keepLines w:val="0"/>
               <w:widowControl/>
@@ -19007,7 +23066,7 @@
           </w:p>
           <w:p>
             <w:pPr>
-              <w:pStyle w:val="10"/>
+              <w:pStyle w:val="13"/>
               <w:keepNext w:val="0"/>
               <w:keepLines w:val="0"/>
               <w:widowControl/>
@@ -19058,7 +23117,7 @@
           </w:p>
           <w:p>
             <w:pPr>
-              <w:pStyle w:val="10"/>
+              <w:pStyle w:val="13"/>
               <w:keepNext w:val="0"/>
               <w:keepLines w:val="0"/>
               <w:widowControl/>
@@ -19129,7 +23188,7 @@
           </w:p>
           <w:p>
             <w:pPr>
-              <w:pStyle w:val="10"/>
+              <w:pStyle w:val="13"/>
               <w:keepNext w:val="0"/>
               <w:keepLines w:val="0"/>
               <w:widowControl/>
@@ -19217,7 +23276,7 @@
           </w:p>
           <w:p>
             <w:pPr>
-              <w:pStyle w:val="10"/>
+              <w:pStyle w:val="13"/>
               <w:keepNext w:val="0"/>
               <w:keepLines w:val="0"/>
               <w:widowControl/>
@@ -19305,7 +23364,7 @@
           </w:p>
           <w:p>
             <w:pPr>
-              <w:pStyle w:val="10"/>
+              <w:pStyle w:val="13"/>
               <w:keepNext w:val="0"/>
               <w:keepLines w:val="0"/>
               <w:widowControl/>
@@ -19430,7 +23489,7 @@
           </w:p>
           <w:p>
             <w:pPr>
-              <w:pStyle w:val="10"/>
+              <w:pStyle w:val="13"/>
               <w:keepNext w:val="0"/>
               <w:keepLines w:val="0"/>
               <w:widowControl/>
@@ -19518,7 +23577,7 @@
           </w:p>
           <w:p>
             <w:pPr>
-              <w:pStyle w:val="10"/>
+              <w:pStyle w:val="13"/>
               <w:keepNext w:val="0"/>
               <w:keepLines w:val="0"/>
               <w:widowControl/>
@@ -19606,7 +23665,7 @@
           </w:p>
           <w:p>
             <w:pPr>
-              <w:pStyle w:val="10"/>
+              <w:pStyle w:val="13"/>
               <w:keepNext w:val="0"/>
               <w:keepLines w:val="0"/>
               <w:widowControl/>
@@ -19694,7 +23753,7 @@
           </w:p>
           <w:p>
             <w:pPr>
-              <w:pStyle w:val="10"/>
+              <w:pStyle w:val="13"/>
               <w:keepNext w:val="0"/>
               <w:keepLines w:val="0"/>
               <w:widowControl/>
@@ -19826,6 +23885,7 @@
           <w:lang w:val="en-US" w:eastAsia="zh-CN"/>
         </w:rPr>
       </w:pPr>
+      <w:bookmarkStart w:id="56" w:name="_Toc7394"/>
       <w:r>
         <w:rPr>
           <w:rFonts w:hint="eastAsia" w:ascii="黑体" w:hAnsi="黑体" w:eastAsia="黑体" w:cs="黑体"/>
@@ -19845,6 +23905,7 @@
         </w:rPr>
         <w:t>9接触者排查</w:t>
       </w:r>
+      <w:bookmarkEnd w:id="56"/>
     </w:p>
     <w:p>
       <w:pPr>
@@ -20979,7 +25040,7 @@
     </w:p>
     <w:tbl>
       <w:tblPr>
-        <w:tblStyle w:val="12"/>
+        <w:tblStyle w:val="15"/>
         <w:tblW w:w="0" w:type="auto"/>
         <w:tblInd w:w="155" w:type="dxa"/>
         <w:tblBorders>
@@ -21026,7 +25087,7 @@
           </w:tcPr>
           <w:p>
             <w:pPr>
-              <w:pStyle w:val="10"/>
+              <w:pStyle w:val="13"/>
               <w:keepNext w:val="0"/>
               <w:keepLines w:val="0"/>
               <w:widowControl/>
@@ -21055,7 +25116,7 @@
           </w:p>
           <w:p>
             <w:pPr>
-              <w:pStyle w:val="10"/>
+              <w:pStyle w:val="13"/>
               <w:keepNext w:val="0"/>
               <w:keepLines w:val="0"/>
               <w:widowControl/>
@@ -21106,7 +25167,7 @@
           </w:p>
           <w:p>
             <w:pPr>
-              <w:pStyle w:val="10"/>
+              <w:pStyle w:val="13"/>
               <w:keepNext w:val="0"/>
               <w:keepLines w:val="0"/>
               <w:widowControl/>
@@ -21179,7 +25240,7 @@
           </w:p>
           <w:p>
             <w:pPr>
-              <w:pStyle w:val="10"/>
+              <w:pStyle w:val="13"/>
               <w:keepNext w:val="0"/>
               <w:keepLines w:val="0"/>
               <w:widowControl/>
@@ -21230,7 +25291,7 @@
           </w:p>
           <w:p>
             <w:pPr>
-              <w:pStyle w:val="10"/>
+              <w:pStyle w:val="13"/>
               <w:keepNext w:val="0"/>
               <w:keepLines w:val="0"/>
               <w:widowControl/>
@@ -21259,7 +25320,7 @@
           </w:p>
           <w:p>
             <w:pPr>
-              <w:pStyle w:val="10"/>
+              <w:pStyle w:val="13"/>
               <w:keepNext w:val="0"/>
               <w:keepLines w:val="0"/>
               <w:widowControl/>
@@ -21310,7 +25371,7 @@
           </w:p>
           <w:p>
             <w:pPr>
-              <w:pStyle w:val="10"/>
+              <w:pStyle w:val="13"/>
               <w:keepNext w:val="0"/>
               <w:keepLines w:val="0"/>
               <w:widowControl/>
@@ -21361,7 +25422,7 @@
           </w:p>
           <w:p>
             <w:pPr>
-              <w:pStyle w:val="10"/>
+              <w:pStyle w:val="13"/>
               <w:keepNext w:val="0"/>
               <w:keepLines w:val="0"/>
               <w:widowControl/>
@@ -21412,7 +25473,7 @@
           </w:p>
           <w:p>
             <w:pPr>
-              <w:pStyle w:val="10"/>
+              <w:pStyle w:val="13"/>
               <w:keepNext w:val="0"/>
               <w:keepLines w:val="0"/>
               <w:widowControl/>
@@ -21463,7 +25524,7 @@
           </w:p>
           <w:p>
             <w:pPr>
-              <w:pStyle w:val="10"/>
+              <w:pStyle w:val="13"/>
               <w:keepNext w:val="0"/>
               <w:keepLines w:val="0"/>
               <w:widowControl/>
@@ -21492,7 +25553,7 @@
           </w:p>
           <w:p>
             <w:pPr>
-              <w:pStyle w:val="10"/>
+              <w:pStyle w:val="13"/>
               <w:keepNext w:val="0"/>
               <w:keepLines w:val="0"/>
               <w:widowControl/>
@@ -21533,7 +25594,7 @@
           </w:p>
           <w:p>
             <w:pPr>
-              <w:pStyle w:val="10"/>
+              <w:pStyle w:val="13"/>
               <w:keepNext w:val="0"/>
               <w:keepLines w:val="0"/>
               <w:widowControl/>
@@ -21606,7 +25667,7 @@
           </w:p>
           <w:p>
             <w:pPr>
-              <w:pStyle w:val="10"/>
+              <w:pStyle w:val="13"/>
               <w:keepNext w:val="0"/>
               <w:keepLines w:val="0"/>
               <w:widowControl/>
@@ -21657,7 +25718,7 @@
           </w:p>
           <w:p>
             <w:pPr>
-              <w:pStyle w:val="10"/>
+              <w:pStyle w:val="13"/>
               <w:keepNext w:val="0"/>
               <w:keepLines w:val="0"/>
               <w:widowControl/>
@@ -21708,7 +25769,7 @@
           </w:p>
           <w:p>
             <w:pPr>
-              <w:pStyle w:val="10"/>
+              <w:pStyle w:val="13"/>
               <w:keepNext w:val="0"/>
               <w:keepLines w:val="0"/>
               <w:widowControl/>
@@ -21759,7 +25820,7 @@
           </w:p>
           <w:p>
             <w:pPr>
-              <w:pStyle w:val="10"/>
+              <w:pStyle w:val="13"/>
               <w:keepNext w:val="0"/>
               <w:keepLines w:val="0"/>
               <w:widowControl/>
@@ -21810,7 +25871,7 @@
           </w:p>
           <w:p>
             <w:pPr>
-              <w:pStyle w:val="10"/>
+              <w:pStyle w:val="13"/>
               <w:keepNext w:val="0"/>
               <w:keepLines w:val="0"/>
               <w:widowControl/>
@@ -21839,7 +25900,7 @@
           </w:p>
           <w:p>
             <w:pPr>
-              <w:pStyle w:val="10"/>
+              <w:pStyle w:val="13"/>
               <w:keepNext w:val="0"/>
               <w:keepLines w:val="0"/>
               <w:widowControl/>
@@ -21868,7 +25929,7 @@
           </w:p>
           <w:p>
             <w:pPr>
-              <w:pStyle w:val="10"/>
+              <w:pStyle w:val="13"/>
               <w:keepNext w:val="0"/>
               <w:keepLines w:val="0"/>
               <w:widowControl/>
@@ -21897,7 +25958,7 @@
           </w:p>
           <w:p>
             <w:pPr>
-              <w:pStyle w:val="10"/>
+              <w:pStyle w:val="13"/>
               <w:keepNext w:val="0"/>
               <w:keepLines w:val="0"/>
               <w:widowControl/>
@@ -21926,7 +25987,7 @@
           </w:p>
           <w:p>
             <w:pPr>
-              <w:pStyle w:val="10"/>
+              <w:pStyle w:val="13"/>
               <w:keepNext w:val="0"/>
               <w:keepLines w:val="0"/>
               <w:widowControl/>
@@ -21955,7 +26016,7 @@
           </w:p>
           <w:p>
             <w:pPr>
-              <w:pStyle w:val="10"/>
+              <w:pStyle w:val="13"/>
               <w:keepNext w:val="0"/>
               <w:keepLines w:val="0"/>
               <w:widowControl/>
@@ -22006,7 +26067,7 @@
           </w:p>
           <w:p>
             <w:pPr>
-              <w:pStyle w:val="10"/>
+              <w:pStyle w:val="13"/>
               <w:keepNext w:val="0"/>
               <w:keepLines w:val="0"/>
               <w:widowControl/>
@@ -22057,7 +26118,7 @@
           </w:p>
           <w:p>
             <w:pPr>
-              <w:pStyle w:val="10"/>
+              <w:pStyle w:val="13"/>
               <w:keepNext w:val="0"/>
               <w:keepLines w:val="0"/>
               <w:widowControl/>
@@ -22108,7 +26169,7 @@
           </w:p>
           <w:p>
             <w:pPr>
-              <w:pStyle w:val="10"/>
+              <w:pStyle w:val="13"/>
               <w:keepNext w:val="0"/>
               <w:keepLines w:val="0"/>
               <w:widowControl/>
@@ -22159,7 +26220,7 @@
           </w:p>
           <w:p>
             <w:pPr>
-              <w:pStyle w:val="10"/>
+              <w:pStyle w:val="13"/>
               <w:keepNext w:val="0"/>
               <w:keepLines w:val="0"/>
               <w:widowControl/>
@@ -22210,7 +26271,7 @@
           </w:p>
           <w:p>
             <w:pPr>
-              <w:pStyle w:val="10"/>
+              <w:pStyle w:val="13"/>
               <w:keepNext w:val="0"/>
               <w:keepLines w:val="0"/>
               <w:widowControl/>
@@ -22239,7 +26300,7 @@
           </w:p>
           <w:p>
             <w:pPr>
-              <w:pStyle w:val="10"/>
+              <w:pStyle w:val="13"/>
               <w:keepNext w:val="0"/>
               <w:keepLines w:val="0"/>
               <w:widowControl/>
@@ -22268,7 +26329,7 @@
           </w:p>
           <w:p>
             <w:pPr>
-              <w:pStyle w:val="10"/>
+              <w:pStyle w:val="13"/>
               <w:keepNext w:val="0"/>
               <w:keepLines w:val="0"/>
               <w:widowControl/>
@@ -22297,7 +26358,7 @@
           </w:p>
           <w:p>
             <w:pPr>
-              <w:pStyle w:val="10"/>
+              <w:pStyle w:val="13"/>
               <w:keepNext w:val="0"/>
               <w:keepLines w:val="0"/>
               <w:widowControl/>
@@ -22326,7 +26387,7 @@
           </w:p>
           <w:p>
             <w:pPr>
-              <w:pStyle w:val="10"/>
+              <w:pStyle w:val="13"/>
               <w:keepNext w:val="0"/>
               <w:keepLines w:val="0"/>
               <w:widowControl/>
@@ -22355,7 +26416,7 @@
           </w:p>
           <w:p>
             <w:pPr>
-              <w:pStyle w:val="10"/>
+              <w:pStyle w:val="13"/>
               <w:keepNext w:val="0"/>
               <w:keepLines w:val="0"/>
               <w:widowControl/>
@@ -22384,7 +26445,7 @@
           </w:p>
           <w:p>
             <w:pPr>
-              <w:pStyle w:val="10"/>
+              <w:pStyle w:val="13"/>
               <w:keepNext w:val="0"/>
               <w:keepLines w:val="0"/>
               <w:widowControl/>
@@ -22479,7 +26540,7 @@
           </w:p>
           <w:p>
             <w:pPr>
-              <w:pStyle w:val="10"/>
+              <w:pStyle w:val="13"/>
               <w:keepNext w:val="0"/>
               <w:keepLines w:val="0"/>
               <w:widowControl/>
@@ -22530,7 +26591,7 @@
           </w:p>
           <w:p>
             <w:pPr>
-              <w:pStyle w:val="10"/>
+              <w:pStyle w:val="13"/>
               <w:keepNext w:val="0"/>
               <w:keepLines w:val="0"/>
               <w:widowControl/>
@@ -22561,7 +26622,7 @@
           </w:p>
           <w:p>
             <w:pPr>
-              <w:pStyle w:val="10"/>
+              <w:pStyle w:val="13"/>
               <w:keepNext w:val="0"/>
               <w:keepLines w:val="0"/>
               <w:widowControl/>
@@ -22585,7 +26646,7 @@
           </w:p>
           <w:p>
             <w:pPr>
-              <w:pStyle w:val="10"/>
+              <w:pStyle w:val="13"/>
               <w:keepNext w:val="0"/>
               <w:keepLines w:val="0"/>
               <w:widowControl/>
@@ -22618,7 +26679,7 @@
           </w:p>
           <w:p>
             <w:pPr>
-              <w:pStyle w:val="10"/>
+              <w:pStyle w:val="13"/>
               <w:keepNext w:val="0"/>
               <w:keepLines w:val="0"/>
               <w:widowControl/>
@@ -22645,7 +26706,7 @@
           </w:p>
           <w:p>
             <w:pPr>
-              <w:pStyle w:val="10"/>
+              <w:pStyle w:val="13"/>
               <w:keepNext w:val="0"/>
               <w:keepLines w:val="0"/>
               <w:widowControl/>
@@ -22672,7 +26733,7 @@
           </w:p>
           <w:p>
             <w:pPr>
-              <w:pStyle w:val="10"/>
+              <w:pStyle w:val="13"/>
               <w:keepNext w:val="0"/>
               <w:keepLines w:val="0"/>
               <w:widowControl/>
@@ -22705,7 +26766,7 @@
           </w:p>
           <w:p>
             <w:pPr>
-              <w:pStyle w:val="10"/>
+              <w:pStyle w:val="13"/>
               <w:keepNext w:val="0"/>
               <w:keepLines w:val="0"/>
               <w:widowControl/>
@@ -22738,7 +26799,7 @@
           </w:p>
           <w:p>
             <w:pPr>
-              <w:pStyle w:val="10"/>
+              <w:pStyle w:val="13"/>
               <w:keepNext w:val="0"/>
               <w:keepLines w:val="0"/>
               <w:widowControl/>
@@ -22765,7 +26826,7 @@
           </w:p>
           <w:p>
             <w:pPr>
-              <w:pStyle w:val="10"/>
+              <w:pStyle w:val="13"/>
               <w:keepNext w:val="0"/>
               <w:keepLines w:val="0"/>
               <w:widowControl/>
@@ -22794,7 +26855,7 @@
           </w:p>
           <w:p>
             <w:pPr>
-              <w:pStyle w:val="10"/>
+              <w:pStyle w:val="13"/>
               <w:keepNext w:val="0"/>
               <w:keepLines w:val="0"/>
               <w:widowControl/>
@@ -22823,7 +26884,7 @@
           </w:p>
           <w:p>
             <w:pPr>
-              <w:pStyle w:val="10"/>
+              <w:pStyle w:val="13"/>
               <w:keepNext w:val="0"/>
               <w:keepLines w:val="0"/>
               <w:widowControl/>
@@ -22852,7 +26913,7 @@
           </w:p>
           <w:p>
             <w:pPr>
-              <w:pStyle w:val="10"/>
+              <w:pStyle w:val="13"/>
               <w:keepNext w:val="0"/>
               <w:keepLines w:val="0"/>
               <w:widowControl/>
@@ -22881,7 +26942,7 @@
           </w:p>
           <w:p>
             <w:pPr>
-              <w:pStyle w:val="10"/>
+              <w:pStyle w:val="13"/>
               <w:keepNext w:val="0"/>
               <w:keepLines w:val="0"/>
               <w:widowControl/>
@@ -22910,7 +26971,7 @@
           </w:p>
           <w:p>
             <w:pPr>
-              <w:pStyle w:val="10"/>
+              <w:pStyle w:val="13"/>
               <w:keepNext w:val="0"/>
               <w:keepLines w:val="0"/>
               <w:widowControl/>
@@ -22939,7 +27000,7 @@
           </w:p>
           <w:p>
             <w:pPr>
-              <w:pStyle w:val="10"/>
+              <w:pStyle w:val="13"/>
               <w:keepNext w:val="0"/>
               <w:keepLines w:val="0"/>
               <w:widowControl/>
@@ -22968,7 +27029,7 @@
           </w:p>
           <w:p>
             <w:pPr>
-              <w:pStyle w:val="10"/>
+              <w:pStyle w:val="13"/>
               <w:keepNext w:val="0"/>
               <w:keepLines w:val="0"/>
               <w:widowControl/>
@@ -23010,6 +27071,7 @@
           <w:lang w:val="en-US" w:eastAsia="zh-CN"/>
         </w:rPr>
       </w:pPr>
+      <w:bookmarkStart w:id="57" w:name="_Toc19121"/>
       <w:r>
         <w:rPr>
           <w:rFonts w:hint="eastAsia" w:ascii="黑体" w:hAnsi="黑体" w:eastAsia="黑体" w:cs="黑体"/>
@@ -23029,6 +27091,7 @@
         </w:rPr>
         <w:t>10身份信息查询</w:t>
       </w:r>
+      <w:bookmarkEnd w:id="57"/>
     </w:p>
     <w:p>
       <w:pPr>
@@ -23224,6 +27287,7 @@
           <w:lang w:val="en-US" w:eastAsia="zh-CN"/>
         </w:rPr>
       </w:pPr>
+      <w:bookmarkStart w:id="58" w:name="_Toc31693"/>
       <w:r>
         <w:rPr>
           <w:rFonts w:hint="eastAsia" w:ascii="黑体" w:hAnsi="黑体" w:eastAsia="黑体" w:cs="黑体"/>
@@ -23243,6 +27307,7 @@
         </w:rPr>
         <w:t>11疫情大数据</w:t>
       </w:r>
+      <w:bookmarkEnd w:id="58"/>
     </w:p>
     <w:p>
       <w:pPr>
@@ -23498,12 +27563,1597 @@
     </w:p>
     <w:p>
       <w:pPr>
-        <w:pStyle w:val="23"/>
-      </w:pPr>
-    </w:p>
-    <w:p>
-      <w:pPr>
-        <w:pStyle w:val="23"/>
+        <w:rPr>
+          <w:rFonts w:hint="default"/>
+          <w:lang w:val="en-US" w:eastAsia="zh-CN"/>
+        </w:rPr>
+      </w:pPr>
+    </w:p>
+    <w:p>
+      <w:pPr>
+        <w:pStyle w:val="2"/>
+        <w:spacing w:before="0" w:after="312" w:afterLines="100" w:line="300" w:lineRule="auto"/>
+        <w:rPr>
+          <w:rFonts w:hint="eastAsia" w:ascii="黑体"/>
+          <w:b w:val="0"/>
+          <w:lang w:val="en-US" w:eastAsia="zh-CN"/>
+        </w:rPr>
+      </w:pPr>
+      <w:r>
+        <w:rPr>
+          <w:rFonts w:hint="eastAsia" w:ascii="黑体"/>
+          <w:b w:val="0"/>
+          <w:lang w:val="en-US" w:eastAsia="zh-CN"/>
+        </w:rPr>
+        <w:t>6</w:t>
+      </w:r>
+      <w:r>
+        <w:rPr>
+          <w:rFonts w:ascii="黑体"/>
+          <w:b w:val="0"/>
+        </w:rPr>
+        <w:t xml:space="preserve"> </w:t>
+      </w:r>
+      <w:r>
+        <w:rPr>
+          <w:rFonts w:hint="eastAsia" w:ascii="黑体"/>
+          <w:b w:val="0"/>
+          <w:lang w:val="en-US" w:eastAsia="zh-CN"/>
+        </w:rPr>
+        <w:t>系统测试</w:t>
+      </w:r>
+    </w:p>
+    <w:p>
+      <w:pPr>
+        <w:keepNext w:val="0"/>
+        <w:keepLines w:val="0"/>
+        <w:pageBreakBefore w:val="0"/>
+        <w:widowControl w:val="0"/>
+        <w:kinsoku/>
+        <w:wordWrap/>
+        <w:overflowPunct/>
+        <w:topLinePunct w:val="0"/>
+        <w:autoSpaceDE/>
+        <w:autoSpaceDN/>
+        <w:bidi w:val="0"/>
+        <w:adjustRightInd/>
+        <w:snapToGrid/>
+        <w:spacing w:line="300" w:lineRule="auto"/>
+        <w:ind w:firstLine="480" w:firstLineChars="200"/>
+        <w:textAlignment w:val="auto"/>
+        <w:rPr>
+          <w:rFonts w:hint="default"/>
+          <w:sz w:val="24"/>
+          <w:szCs w:val="24"/>
+          <w:lang w:val="en-US" w:eastAsia="zh-CN"/>
+        </w:rPr>
+      </w:pPr>
+      <w:r>
+        <w:rPr>
+          <w:sz w:val="24"/>
+          <w:szCs w:val="24"/>
+        </w:rPr>
+        <w:t>系统测试是软件开发生命周期中的一个重要阶段，它涉及对软件系统进行全面的、系统性的测试，以确保软件在各种条件下都能够正常工作，达到预期的功能和性能要求。</w:t>
+      </w:r>
+    </w:p>
+    <w:p>
+      <w:pPr>
+        <w:pStyle w:val="3"/>
+        <w:spacing w:before="156" w:beforeLines="50" w:after="156" w:afterLines="50" w:line="300" w:lineRule="auto"/>
+        <w:rPr>
+          <w:rFonts w:hint="default" w:ascii="黑体" w:hAnsi="Times New Roman" w:eastAsia="黑体"/>
+          <w:b w:val="0"/>
+          <w:sz w:val="28"/>
+          <w:szCs w:val="28"/>
+          <w:lang w:val="en-US" w:eastAsia="zh-CN"/>
+        </w:rPr>
+      </w:pPr>
+      <w:r>
+        <w:rPr>
+          <w:rFonts w:hint="eastAsia" w:ascii="黑体" w:hAnsi="Times New Roman"/>
+          <w:b w:val="0"/>
+          <w:sz w:val="28"/>
+          <w:szCs w:val="28"/>
+          <w:lang w:val="en-US" w:eastAsia="zh-CN"/>
+        </w:rPr>
+        <w:t>6</w:t>
+      </w:r>
+      <w:r>
+        <w:rPr>
+          <w:rFonts w:ascii="黑体" w:hAnsi="Times New Roman"/>
+          <w:b w:val="0"/>
+          <w:sz w:val="28"/>
+          <w:szCs w:val="28"/>
+        </w:rPr>
+        <w:t>.</w:t>
+      </w:r>
+      <w:r>
+        <w:rPr>
+          <w:rFonts w:hint="eastAsia" w:ascii="黑体" w:hAnsi="Times New Roman"/>
+          <w:b w:val="0"/>
+          <w:sz w:val="28"/>
+          <w:szCs w:val="28"/>
+        </w:rPr>
+        <w:t>1</w:t>
+      </w:r>
+      <w:r>
+        <w:rPr>
+          <w:rFonts w:hint="eastAsia" w:ascii="黑体" w:hAnsi="Times New Roman"/>
+          <w:b w:val="0"/>
+          <w:sz w:val="28"/>
+          <w:szCs w:val="28"/>
+          <w:lang w:val="en-US" w:eastAsia="zh-CN"/>
+        </w:rPr>
+        <w:t>测试环境</w:t>
+      </w:r>
+    </w:p>
+    <w:p>
+      <w:pPr>
+        <w:keepNext w:val="0"/>
+        <w:keepLines w:val="0"/>
+        <w:pageBreakBefore w:val="0"/>
+        <w:widowControl w:val="0"/>
+        <w:kinsoku/>
+        <w:wordWrap/>
+        <w:overflowPunct/>
+        <w:topLinePunct w:val="0"/>
+        <w:autoSpaceDE/>
+        <w:autoSpaceDN/>
+        <w:bidi w:val="0"/>
+        <w:adjustRightInd/>
+        <w:snapToGrid/>
+        <w:spacing w:line="300" w:lineRule="auto"/>
+        <w:ind w:firstLine="480" w:firstLineChars="200"/>
+        <w:textAlignment w:val="auto"/>
+        <w:rPr>
+          <w:rFonts w:hint="eastAsia" w:asciiTheme="minorEastAsia" w:hAnsiTheme="minorEastAsia" w:eastAsiaTheme="minorEastAsia" w:cstheme="minorEastAsia"/>
+          <w:sz w:val="24"/>
+          <w:szCs w:val="24"/>
+        </w:rPr>
+      </w:pPr>
+      <w:r>
+        <w:rPr>
+          <w:rFonts w:hint="eastAsia" w:asciiTheme="minorEastAsia" w:hAnsiTheme="minorEastAsia" w:eastAsiaTheme="minorEastAsia" w:cstheme="minorEastAsia"/>
+          <w:sz w:val="24"/>
+          <w:szCs w:val="24"/>
+        </w:rPr>
+        <w:t>物联网系统测试需要准备适合测试的环境，包括软硬件环境和网络环境。以下是物联网系统测试的环境要求：</w:t>
+      </w:r>
+    </w:p>
+    <w:p>
+      <w:pPr>
+        <w:keepNext w:val="0"/>
+        <w:keepLines w:val="0"/>
+        <w:pageBreakBefore w:val="0"/>
+        <w:widowControl w:val="0"/>
+        <w:kinsoku/>
+        <w:wordWrap/>
+        <w:overflowPunct/>
+        <w:topLinePunct w:val="0"/>
+        <w:autoSpaceDE/>
+        <w:autoSpaceDN/>
+        <w:bidi w:val="0"/>
+        <w:adjustRightInd/>
+        <w:snapToGrid/>
+        <w:spacing w:line="300" w:lineRule="auto"/>
+        <w:ind w:firstLine="480" w:firstLineChars="200"/>
+        <w:textAlignment w:val="auto"/>
+        <w:rPr>
+          <w:rFonts w:hint="default" w:asciiTheme="minorEastAsia" w:hAnsiTheme="minorEastAsia" w:eastAsiaTheme="minorEastAsia" w:cstheme="minorEastAsia"/>
+          <w:sz w:val="24"/>
+          <w:szCs w:val="24"/>
+          <w:lang w:val="en-US" w:eastAsia="zh-CN"/>
+        </w:rPr>
+      </w:pPr>
+      <w:r>
+        <w:rPr>
+          <w:rFonts w:hint="eastAsia" w:asciiTheme="minorEastAsia" w:hAnsiTheme="minorEastAsia" w:eastAsiaTheme="minorEastAsia" w:cstheme="minorEastAsia"/>
+          <w:sz w:val="24"/>
+          <w:szCs w:val="24"/>
+        </w:rPr>
+        <w:t>硬件环境：测试需要使用与实际生产环境相似的硬件设备，包括物联网传感器、智能终端、控制器等。</w:t>
+      </w:r>
+      <w:r>
+        <w:rPr>
+          <w:rFonts w:hint="eastAsia" w:asciiTheme="minorEastAsia" w:hAnsiTheme="minorEastAsia" w:eastAsiaTheme="minorEastAsia" w:cstheme="minorEastAsia"/>
+          <w:sz w:val="24"/>
+          <w:szCs w:val="24"/>
+          <w:lang w:val="en-US" w:eastAsia="zh-CN"/>
+        </w:rPr>
+        <w:t>此系统需要准备测试多功能测温枪的各种传感器是否正常工作，不同厂商的手机能否正常使用APP。</w:t>
+      </w:r>
+    </w:p>
+    <w:p>
+      <w:pPr>
+        <w:keepNext w:val="0"/>
+        <w:keepLines w:val="0"/>
+        <w:pageBreakBefore w:val="0"/>
+        <w:widowControl w:val="0"/>
+        <w:kinsoku/>
+        <w:wordWrap/>
+        <w:overflowPunct/>
+        <w:topLinePunct w:val="0"/>
+        <w:autoSpaceDE/>
+        <w:autoSpaceDN/>
+        <w:bidi w:val="0"/>
+        <w:adjustRightInd/>
+        <w:snapToGrid/>
+        <w:spacing w:line="300" w:lineRule="auto"/>
+        <w:ind w:firstLine="480" w:firstLineChars="200"/>
+        <w:textAlignment w:val="auto"/>
+        <w:rPr>
+          <w:rFonts w:hint="eastAsia" w:asciiTheme="minorEastAsia" w:hAnsiTheme="minorEastAsia" w:eastAsiaTheme="minorEastAsia" w:cstheme="minorEastAsia"/>
+          <w:sz w:val="24"/>
+          <w:szCs w:val="24"/>
+        </w:rPr>
+      </w:pPr>
+      <w:r>
+        <w:rPr>
+          <w:rFonts w:hint="eastAsia" w:asciiTheme="minorEastAsia" w:hAnsiTheme="minorEastAsia" w:eastAsiaTheme="minorEastAsia" w:cstheme="minorEastAsia"/>
+          <w:sz w:val="24"/>
+          <w:szCs w:val="24"/>
+        </w:rPr>
+        <w:t>软件环境：测试需要使用物联网系统实际使用的软件版本，并确保软件环境与硬件环境相匹配。测试还需要准备用于监测和记录测试数据的软件。</w:t>
+      </w:r>
+    </w:p>
+    <w:p>
+      <w:pPr>
+        <w:pStyle w:val="3"/>
+        <w:spacing w:before="156" w:beforeLines="50" w:after="156" w:afterLines="50" w:line="300" w:lineRule="auto"/>
+        <w:rPr>
+          <w:rFonts w:hint="eastAsia" w:ascii="黑体" w:hAnsi="Times New Roman"/>
+          <w:b w:val="0"/>
+          <w:sz w:val="28"/>
+          <w:szCs w:val="28"/>
+          <w:lang w:val="en-US" w:eastAsia="zh-CN"/>
+        </w:rPr>
+      </w:pPr>
+      <w:r>
+        <w:rPr>
+          <w:rFonts w:hint="eastAsia" w:ascii="黑体" w:hAnsi="Times New Roman"/>
+          <w:b w:val="0"/>
+          <w:sz w:val="28"/>
+          <w:szCs w:val="28"/>
+          <w:lang w:val="en-US" w:eastAsia="zh-CN"/>
+        </w:rPr>
+        <w:t>6</w:t>
+      </w:r>
+      <w:r>
+        <w:rPr>
+          <w:rFonts w:ascii="黑体" w:hAnsi="Times New Roman"/>
+          <w:b w:val="0"/>
+          <w:sz w:val="28"/>
+          <w:szCs w:val="28"/>
+        </w:rPr>
+        <w:t>.</w:t>
+      </w:r>
+      <w:r>
+        <w:rPr>
+          <w:rFonts w:hint="eastAsia" w:ascii="黑体" w:hAnsi="Times New Roman"/>
+          <w:b w:val="0"/>
+          <w:sz w:val="28"/>
+          <w:szCs w:val="28"/>
+          <w:lang w:val="en-US" w:eastAsia="zh-CN"/>
+        </w:rPr>
+        <w:t>2功能测试</w:t>
+      </w:r>
+    </w:p>
+    <w:p>
+      <w:pPr>
+        <w:pStyle w:val="4"/>
+        <w:spacing w:before="0" w:after="156" w:line="300" w:lineRule="auto"/>
+        <w:rPr>
+          <w:rFonts w:hint="eastAsia" w:ascii="黑体" w:hAnsi="黑体" w:eastAsia="黑体" w:cs="黑体"/>
+          <w:b w:val="0"/>
+          <w:bCs/>
+          <w:sz w:val="24"/>
+          <w:lang w:val="en-US" w:eastAsia="zh-CN"/>
+        </w:rPr>
+      </w:pPr>
+      <w:r>
+        <w:rPr>
+          <w:rFonts w:hint="eastAsia" w:ascii="黑体" w:hAnsi="黑体" w:eastAsia="黑体" w:cs="黑体"/>
+          <w:b w:val="0"/>
+          <w:bCs/>
+          <w:sz w:val="24"/>
+          <w:lang w:val="en-US" w:eastAsia="zh-CN"/>
+        </w:rPr>
+        <w:t>6</w:t>
+      </w:r>
+      <w:r>
+        <w:rPr>
+          <w:rFonts w:hint="eastAsia" w:ascii="黑体" w:hAnsi="黑体" w:eastAsia="黑体" w:cs="黑体"/>
+          <w:b w:val="0"/>
+          <w:bCs/>
+          <w:sz w:val="24"/>
+        </w:rPr>
+        <w:t>.2.</w:t>
+      </w:r>
+      <w:r>
+        <w:rPr>
+          <w:rFonts w:hint="eastAsia" w:ascii="黑体" w:hAnsi="黑体" w:eastAsia="黑体" w:cs="黑体"/>
+          <w:b w:val="0"/>
+          <w:bCs/>
+          <w:sz w:val="24"/>
+          <w:lang w:val="en-US" w:eastAsia="zh-CN"/>
+        </w:rPr>
+        <w:t>1测温枪采集功能</w:t>
+      </w:r>
+    </w:p>
+    <w:p>
+      <w:pPr>
+        <w:pStyle w:val="4"/>
+        <w:spacing w:before="0" w:after="156" w:line="300" w:lineRule="auto"/>
+        <w:rPr>
+          <w:rFonts w:hint="eastAsia" w:ascii="黑体" w:hAnsi="黑体" w:eastAsia="黑体" w:cs="黑体"/>
+          <w:b w:val="0"/>
+          <w:bCs/>
+          <w:sz w:val="24"/>
+          <w:lang w:val="en-US" w:eastAsia="zh-CN"/>
+        </w:rPr>
+      </w:pPr>
+      <w:r>
+        <w:rPr>
+          <w:rFonts w:hint="eastAsia" w:ascii="黑体" w:hAnsi="黑体" w:eastAsia="黑体" w:cs="黑体"/>
+          <w:b w:val="0"/>
+          <w:bCs/>
+          <w:sz w:val="24"/>
+          <w:lang w:val="en-US" w:eastAsia="zh-CN"/>
+        </w:rPr>
+        <w:t>6</w:t>
+      </w:r>
+      <w:r>
+        <w:rPr>
+          <w:rFonts w:hint="eastAsia" w:ascii="黑体" w:hAnsi="黑体" w:eastAsia="黑体" w:cs="黑体"/>
+          <w:b w:val="0"/>
+          <w:bCs/>
+          <w:sz w:val="24"/>
+        </w:rPr>
+        <w:t>.2.</w:t>
+      </w:r>
+      <w:r>
+        <w:rPr>
+          <w:rFonts w:hint="eastAsia" w:ascii="黑体" w:hAnsi="黑体" w:eastAsia="黑体" w:cs="黑体"/>
+          <w:b w:val="0"/>
+          <w:bCs/>
+          <w:sz w:val="24"/>
+          <w:lang w:val="en-US" w:eastAsia="zh-CN"/>
+        </w:rPr>
+        <w:t>2测温枪上传数据</w:t>
+      </w:r>
+    </w:p>
+    <w:p>
+      <w:pPr>
+        <w:pStyle w:val="4"/>
+        <w:spacing w:before="0" w:after="156" w:line="300" w:lineRule="auto"/>
+        <w:rPr>
+          <w:rFonts w:hint="eastAsia" w:ascii="黑体" w:hAnsi="黑体" w:eastAsia="黑体" w:cs="黑体"/>
+          <w:b w:val="0"/>
+          <w:bCs/>
+          <w:sz w:val="24"/>
+          <w:lang w:val="en-US" w:eastAsia="zh-CN"/>
+        </w:rPr>
+      </w:pPr>
+      <w:r>
+        <w:rPr>
+          <w:rFonts w:hint="eastAsia" w:ascii="黑体" w:hAnsi="黑体" w:eastAsia="黑体" w:cs="黑体"/>
+          <w:b w:val="0"/>
+          <w:bCs/>
+          <w:sz w:val="24"/>
+          <w:lang w:val="en-US" w:eastAsia="zh-CN"/>
+        </w:rPr>
+        <w:t>6</w:t>
+      </w:r>
+      <w:r>
+        <w:rPr>
+          <w:rFonts w:hint="eastAsia" w:ascii="黑体" w:hAnsi="黑体" w:eastAsia="黑体" w:cs="黑体"/>
+          <w:b w:val="0"/>
+          <w:bCs/>
+          <w:sz w:val="24"/>
+        </w:rPr>
+        <w:t>.2.</w:t>
+      </w:r>
+      <w:r>
+        <w:rPr>
+          <w:rFonts w:hint="eastAsia" w:ascii="黑体" w:hAnsi="黑体" w:eastAsia="黑体" w:cs="黑体"/>
+          <w:b w:val="0"/>
+          <w:bCs/>
+          <w:sz w:val="24"/>
+          <w:lang w:val="en-US" w:eastAsia="zh-CN"/>
+        </w:rPr>
+        <w:t>3 App体温记录查询</w:t>
+      </w:r>
+    </w:p>
+    <w:p>
+      <w:pPr>
+        <w:jc w:val="left"/>
+        <w:rPr>
+          <w:rFonts w:hint="default"/>
+          <w:lang w:val="en-US" w:eastAsia="zh-CN"/>
+        </w:rPr>
+      </w:pPr>
+      <w:r>
+        <w:rPr>
+          <w:rFonts w:hint="default"/>
+          <w:lang w:val="en-US" w:eastAsia="zh-CN"/>
+        </w:rPr>
+        <w:t>体温记录用于查询某人（学生）的历史体温记录，从而客观的看出此人的历史体温情况。</w:t>
+      </w:r>
+      <w:r>
+        <mc:AlternateContent>
+          <mc:Choice Requires="wps">
+            <w:drawing>
+              <wp:anchor distT="0" distB="0" distL="114300" distR="114300" simplePos="0" relativeHeight="251659264" behindDoc="0" locked="0" layoutInCell="1" allowOverlap="1">
+                <wp:simplePos x="0" y="0"/>
+                <wp:positionH relativeFrom="column">
+                  <wp:posOffset>2004060</wp:posOffset>
+                </wp:positionH>
+                <wp:positionV relativeFrom="paragraph">
+                  <wp:posOffset>2054860</wp:posOffset>
+                </wp:positionV>
+                <wp:extent cx="714375" cy="9525"/>
+                <wp:effectExtent l="0" t="48260" r="9525" b="56515"/>
+                <wp:wrapNone/>
+                <wp:docPr id="6" name="直接箭头连接符 5"/>
+                <wp:cNvGraphicFramePr/>
+                <a:graphic xmlns:a="http://schemas.openxmlformats.org/drawingml/2006/main">
+                  <a:graphicData uri="http://schemas.microsoft.com/office/word/2010/wordprocessingShape">
+                    <wps:wsp>
+                      <wps:cNvCnPr/>
+                      <wps:spPr>
+                        <a:xfrm flipV="1">
+                          <a:off x="0" y="0"/>
+                          <a:ext cx="714375" cy="9525"/>
+                        </a:xfrm>
+                        <a:prstGeom prst="straightConnector1">
+                          <a:avLst/>
+                        </a:prstGeom>
+                        <a:ln>
+                          <a:tailEnd type="arrow"/>
+                        </a:ln>
+                      </wps:spPr>
+                      <wps:style>
+                        <a:lnRef idx="1">
+                          <a:schemeClr val="accent1"/>
+                        </a:lnRef>
+                        <a:fillRef idx="0">
+                          <a:schemeClr val="accent1"/>
+                        </a:fillRef>
+                        <a:effectRef idx="0">
+                          <a:schemeClr val="accent1"/>
+                        </a:effectRef>
+                        <a:fontRef idx="minor">
+                          <a:schemeClr val="tx1"/>
+                        </a:fontRef>
+                      </wps:style>
+                      <wps:bodyPr/>
+                    </wps:wsp>
+                  </a:graphicData>
+                </a:graphic>
+              </wp:anchor>
+            </w:drawing>
+          </mc:Choice>
+          <mc:Fallback>
+            <w:pict>
+              <v:shape id="直接箭头连接符 5" o:spid="_x0000_s1026" o:spt="32" type="#_x0000_t32" style="position:absolute;left:0pt;flip:y;margin-left:157.8pt;margin-top:161.8pt;height:0.75pt;width:56.25pt;z-index:251659264;mso-width-relative:page;mso-height-relative:page;" filled="f" stroked="t" coordsize="21600,21600" o:gfxdata="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">
+                <v:fill on="f" focussize="0,0"/>
+                <v:stroke color="#4A7EBB [3204]" joinstyle="round" endarrow="open"/>
+                <v:imagedata o:title=""/>
+                <o:lock v:ext="edit" aspectratio="f"/>
+              </v:shape>
+            </w:pict>
+          </mc:Fallback>
+        </mc:AlternateContent>
+      </w:r>
+      <w:r>
+        <w:drawing>
+          <wp:inline distT="0" distB="0" distL="114300" distR="114300">
+            <wp:extent cx="1920240" cy="3965575"/>
+            <wp:effectExtent l="0" t="0" r="3810" b="15875"/>
+            <wp:docPr id="28675" name="图片 2" descr="Screenshot_20220331_142650_com.example.chewenqian"/>
+            <wp:cNvGraphicFramePr>
+              <a:graphicFrameLocks xmlns:a="http://schemas.openxmlformats.org/drawingml/2006/main" noChangeAspect="1"/>
+            </wp:cNvGraphicFramePr>
+            <a:graphic xmlns:a="http://schemas.openxmlformats.org/drawingml/2006/main">
+              <a:graphicData uri="http://schemas.openxmlformats.org/drawingml/2006/picture">
+                <pic:pic xmlns:pic="http://schemas.openxmlformats.org/drawingml/2006/picture">
+                  <pic:nvPicPr>
+                    <pic:cNvPr id="28675" name="图片 2" descr="Screenshot_20220331_142650_com.example.chewenqian"/>
+                    <pic:cNvPicPr>
+                      <a:picLocks noChangeAspect="1"/>
+                    </pic:cNvPicPr>
+                  </pic:nvPicPr>
+                  <pic:blipFill>
+                    <a:blip r:embed="rId36"/>
+                    <a:stretch>
+                      <a:fillRect/>
+                    </a:stretch>
+                  </pic:blipFill>
+                  <pic:spPr>
+                    <a:xfrm>
+                      <a:off x="0" y="0"/>
+                      <a:ext cx="1920240" cy="3965575"/>
+                    </a:xfrm>
+                    <a:prstGeom prst="rect">
+                      <a:avLst/>
+                    </a:prstGeom>
+                    <a:noFill/>
+                    <a:ln w="9525">
+                      <a:noFill/>
+                    </a:ln>
+                  </pic:spPr>
+                </pic:pic>
+              </a:graphicData>
+            </a:graphic>
+          </wp:inline>
+        </w:drawing>
+      </w:r>
+      <w:r>
+        <w:rPr>
+          <w:rFonts w:hint="eastAsia"/>
+          <w:lang w:val="en-US" w:eastAsia="zh-CN"/>
+        </w:rPr>
+        <w:t xml:space="preserve">             </w:t>
+      </w:r>
+      <w:r>
+        <w:drawing>
+          <wp:inline distT="0" distB="0" distL="114300" distR="114300">
+            <wp:extent cx="1827530" cy="3963670"/>
+            <wp:effectExtent l="0" t="0" r="1270" b="17780"/>
+            <wp:docPr id="28676" name="图片 4" descr="Screenshot_20220331_142539_com.example.chewenqian"/>
+            <wp:cNvGraphicFramePr>
+              <a:graphicFrameLocks xmlns:a="http://schemas.openxmlformats.org/drawingml/2006/main" noChangeAspect="1"/>
+            </wp:cNvGraphicFramePr>
+            <a:graphic xmlns:a="http://schemas.openxmlformats.org/drawingml/2006/main">
+              <a:graphicData uri="http://schemas.openxmlformats.org/drawingml/2006/picture">
+                <pic:pic xmlns:pic="http://schemas.openxmlformats.org/drawingml/2006/picture">
+                  <pic:nvPicPr>
+                    <pic:cNvPr id="28676" name="图片 4" descr="Screenshot_20220331_142539_com.example.chewenqian"/>
+                    <pic:cNvPicPr>
+                      <a:picLocks noChangeAspect="1"/>
+                    </pic:cNvPicPr>
+                  </pic:nvPicPr>
+                  <pic:blipFill>
+                    <a:blip r:embed="rId37"/>
+                    <a:stretch>
+                      <a:fillRect/>
+                    </a:stretch>
+                  </pic:blipFill>
+                  <pic:spPr>
+                    <a:xfrm>
+                      <a:off x="0" y="0"/>
+                      <a:ext cx="1827530" cy="3963670"/>
+                    </a:xfrm>
+                    <a:prstGeom prst="rect">
+                      <a:avLst/>
+                    </a:prstGeom>
+                    <a:noFill/>
+                    <a:ln w="9525">
+                      <a:noFill/>
+                    </a:ln>
+                  </pic:spPr>
+                </pic:pic>
+              </a:graphicData>
+            </a:graphic>
+          </wp:inline>
+        </w:drawing>
+      </w:r>
+    </w:p>
+    <w:p>
+      <w:pPr>
+        <w:pStyle w:val="4"/>
+        <w:spacing w:before="0" w:after="156" w:line="300" w:lineRule="auto"/>
+        <w:rPr>
+          <w:rFonts w:hint="eastAsia" w:ascii="黑体" w:hAnsi="黑体" w:eastAsia="黑体" w:cs="黑体"/>
+          <w:b w:val="0"/>
+          <w:bCs/>
+          <w:sz w:val="24"/>
+          <w:lang w:val="en-US" w:eastAsia="zh-CN"/>
+        </w:rPr>
+      </w:pPr>
+      <w:r>
+        <w:rPr>
+          <w:rFonts w:hint="eastAsia" w:ascii="黑体" w:hAnsi="黑体" w:eastAsia="黑体" w:cs="黑体"/>
+          <w:b w:val="0"/>
+          <w:bCs/>
+          <w:sz w:val="24"/>
+          <w:lang w:val="en-US" w:eastAsia="zh-CN"/>
+        </w:rPr>
+        <w:t>6</w:t>
+      </w:r>
+      <w:r>
+        <w:rPr>
+          <w:rFonts w:hint="eastAsia" w:ascii="黑体" w:hAnsi="黑体" w:eastAsia="黑体" w:cs="黑体"/>
+          <w:b w:val="0"/>
+          <w:bCs/>
+          <w:sz w:val="24"/>
+        </w:rPr>
+        <w:t>.2.</w:t>
+      </w:r>
+      <w:r>
+        <w:rPr>
+          <w:rFonts w:hint="eastAsia" w:ascii="黑体" w:hAnsi="黑体" w:eastAsia="黑体" w:cs="黑体"/>
+          <w:b w:val="0"/>
+          <w:bCs/>
+          <w:sz w:val="24"/>
+          <w:lang w:val="en-US" w:eastAsia="zh-CN"/>
+        </w:rPr>
+        <w:t>4 App轨迹预测</w:t>
+      </w:r>
+    </w:p>
+    <w:p>
+      <w:pPr>
+        <w:rPr>
+          <w:rFonts w:hint="default"/>
+          <w:lang w:val="en-US" w:eastAsia="zh-CN"/>
+        </w:rPr>
+      </w:pPr>
+      <w:r>
+        <w:rPr>
+          <w:rFonts w:hint="default"/>
+          <w:lang w:val="en-US" w:eastAsia="zh-CN"/>
+        </w:rPr>
+        <w:t xml:space="preserve"> 轨迹查询：输入id，选择时间，即在地图上生成符合记录中的地理位置，推测出可能的行踪轨迹，在行踪顺序上显示出地点先后名称。</w:t>
+      </w:r>
+    </w:p>
+    <w:p>
+      <w:pPr>
+        <w:rPr>
+          <w:rFonts w:hint="default"/>
+          <w:lang w:val="en-US" w:eastAsia="zh-CN"/>
+        </w:rPr>
+      </w:pPr>
+      <w:r>
+        <mc:AlternateContent>
+          <mc:Choice Requires="wps">
+            <w:drawing>
+              <wp:anchor distT="0" distB="0" distL="114300" distR="114300" simplePos="0" relativeHeight="251660288" behindDoc="0" locked="0" layoutInCell="1" allowOverlap="1">
+                <wp:simplePos x="0" y="0"/>
+                <wp:positionH relativeFrom="column">
+                  <wp:posOffset>2371725</wp:posOffset>
+                </wp:positionH>
+                <wp:positionV relativeFrom="paragraph">
+                  <wp:posOffset>1952625</wp:posOffset>
+                </wp:positionV>
+                <wp:extent cx="463550" cy="1270"/>
+                <wp:effectExtent l="33655" t="95885" r="36195" b="150495"/>
+                <wp:wrapNone/>
+                <wp:docPr id="14" name="直接箭头连接符 13"/>
+                <wp:cNvGraphicFramePr/>
+                <a:graphic xmlns:a="http://schemas.openxmlformats.org/drawingml/2006/main">
+                  <a:graphicData uri="http://schemas.microsoft.com/office/word/2010/wordprocessingShape">
+                    <wps:wsp>
+                      <wps:cNvCnPr/>
+                      <wps:spPr>
+                        <a:xfrm>
+                          <a:off x="0" y="0"/>
+                          <a:ext cx="463550" cy="1588"/>
+                        </a:xfrm>
+                        <a:prstGeom prst="straightConnector1">
+                          <a:avLst/>
+                        </a:prstGeom>
+                        <a:ln>
+                          <a:tailEnd type="arrow" w="med" len="med"/>
+                        </a:ln>
+                      </wps:spPr>
+                      <wps:style>
+                        <a:lnRef idx="3">
+                          <a:schemeClr val="accent1"/>
+                        </a:lnRef>
+                        <a:fillRef idx="0">
+                          <a:schemeClr val="accent1"/>
+                        </a:fillRef>
+                        <a:effectRef idx="2">
+                          <a:schemeClr val="accent1"/>
+                        </a:effectRef>
+                        <a:fontRef idx="minor">
+                          <a:schemeClr val="tx1"/>
+                        </a:fontRef>
+                      </wps:style>
+                      <wps:bodyPr/>
+                    </wps:wsp>
+                  </a:graphicData>
+                </a:graphic>
+              </wp:anchor>
+            </w:drawing>
+          </mc:Choice>
+          <mc:Fallback>
+            <w:pict>
+              <v:shape id="直接箭头连接符 13" o:spid="_x0000_s1026" o:spt="32" type="#_x0000_t32" style="position:absolute;left:0pt;margin-left:186.75pt;margin-top:153.75pt;height:0.1pt;width:36.5pt;z-index:251660288;mso-width-relative:page;mso-height-relative:page;" filled="f" stroked="t" coordsize="21600,21600" o:gfxdata="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">
+                <v:fill on="f" focussize="0,0"/>
+                <v:stroke weight="3pt" color="#4F81BD [3204]" joinstyle="round" endarrow="open"/>
+                <v:imagedata o:title=""/>
+                <o:lock v:ext="edit" aspectratio="f"/>
+                <v:shadow on="t" color="#000000" opacity="22937f" offset="0pt,1.81102362204724pt" origin="0f,32768f" matrix="65536f,0f,0f,65536f"/>
+              </v:shape>
+            </w:pict>
+          </mc:Fallback>
+        </mc:AlternateContent>
+      </w:r>
+      <w:r>
+        <w:drawing>
+          <wp:inline distT="0" distB="0" distL="114300" distR="114300">
+            <wp:extent cx="2192020" cy="3840480"/>
+            <wp:effectExtent l="0" t="0" r="17780" b="7620"/>
+            <wp:docPr id="29698" name="图片 2" descr="Screenshot_20210428_072510_com.example.chewenqian"/>
+            <wp:cNvGraphicFramePr>
+              <a:graphicFrameLocks xmlns:a="http://schemas.openxmlformats.org/drawingml/2006/main" noChangeAspect="1"/>
+            </wp:cNvGraphicFramePr>
+            <a:graphic xmlns:a="http://schemas.openxmlformats.org/drawingml/2006/main">
+              <a:graphicData uri="http://schemas.openxmlformats.org/drawingml/2006/picture">
+                <pic:pic xmlns:pic="http://schemas.openxmlformats.org/drawingml/2006/picture">
+                  <pic:nvPicPr>
+                    <pic:cNvPr id="29698" name="图片 2" descr="Screenshot_20210428_072510_com.example.chewenqian"/>
+                    <pic:cNvPicPr>
+                      <a:picLocks noChangeAspect="1"/>
+                    </pic:cNvPicPr>
+                  </pic:nvPicPr>
+                  <pic:blipFill>
+                    <a:blip r:embed="rId38"/>
+                    <a:stretch>
+                      <a:fillRect/>
+                    </a:stretch>
+                  </pic:blipFill>
+                  <pic:spPr>
+                    <a:xfrm>
+                      <a:off x="0" y="0"/>
+                      <a:ext cx="2192020" cy="3840480"/>
+                    </a:xfrm>
+                    <a:prstGeom prst="rect">
+                      <a:avLst/>
+                    </a:prstGeom>
+                    <a:noFill/>
+                    <a:ln w="9525">
+                      <a:noFill/>
+                    </a:ln>
+                  </pic:spPr>
+                </pic:pic>
+              </a:graphicData>
+            </a:graphic>
+          </wp:inline>
+        </w:drawing>
+      </w:r>
+      <w:r>
+        <w:rPr>
+          <w:rFonts w:hint="eastAsia"/>
+          <w:lang w:val="en-US" w:eastAsia="zh-CN"/>
+        </w:rPr>
+        <w:t xml:space="preserve">             </w:t>
+      </w:r>
+      <w:r>
+        <w:drawing>
+          <wp:inline distT="0" distB="0" distL="114300" distR="114300">
+            <wp:extent cx="2113280" cy="3875405"/>
+            <wp:effectExtent l="0" t="0" r="1270" b="10795"/>
+            <wp:docPr id="29699" name="图片 3" descr="Screenshot_20210428_072529_com.example.chewenqian"/>
+            <wp:cNvGraphicFramePr>
+              <a:graphicFrameLocks xmlns:a="http://schemas.openxmlformats.org/drawingml/2006/main" noChangeAspect="1"/>
+            </wp:cNvGraphicFramePr>
+            <a:graphic xmlns:a="http://schemas.openxmlformats.org/drawingml/2006/main">
+              <a:graphicData uri="http://schemas.openxmlformats.org/drawingml/2006/picture">
+                <pic:pic xmlns:pic="http://schemas.openxmlformats.org/drawingml/2006/picture">
+                  <pic:nvPicPr>
+                    <pic:cNvPr id="29699" name="图片 3" descr="Screenshot_20210428_072529_com.example.chewenqian"/>
+                    <pic:cNvPicPr>
+                      <a:picLocks noChangeAspect="1"/>
+                    </pic:cNvPicPr>
+                  </pic:nvPicPr>
+                  <pic:blipFill>
+                    <a:blip r:embed="rId39"/>
+                    <a:stretch>
+                      <a:fillRect/>
+                    </a:stretch>
+                  </pic:blipFill>
+                  <pic:spPr>
+                    <a:xfrm>
+                      <a:off x="0" y="0"/>
+                      <a:ext cx="2113280" cy="3875405"/>
+                    </a:xfrm>
+                    <a:prstGeom prst="rect">
+                      <a:avLst/>
+                    </a:prstGeom>
+                    <a:noFill/>
+                    <a:ln w="9525">
+                      <a:noFill/>
+                    </a:ln>
+                  </pic:spPr>
+                </pic:pic>
+              </a:graphicData>
+            </a:graphic>
+          </wp:inline>
+        </w:drawing>
+      </w:r>
+    </w:p>
+    <w:p>
+      <w:pPr>
+        <w:pStyle w:val="4"/>
+        <w:spacing w:before="0" w:after="156" w:line="300" w:lineRule="auto"/>
+        <w:rPr>
+          <w:rFonts w:hint="eastAsia" w:ascii="黑体" w:hAnsi="黑体" w:eastAsia="黑体" w:cs="黑体"/>
+          <w:b w:val="0"/>
+          <w:bCs/>
+          <w:sz w:val="24"/>
+          <w:lang w:val="en-US" w:eastAsia="zh-CN"/>
+        </w:rPr>
+      </w:pPr>
+      <w:r>
+        <w:rPr>
+          <w:rFonts w:hint="eastAsia" w:ascii="黑体" w:hAnsi="黑体" w:eastAsia="黑体" w:cs="黑体"/>
+          <w:b w:val="0"/>
+          <w:bCs/>
+          <w:sz w:val="24"/>
+          <w:lang w:val="en-US" w:eastAsia="zh-CN"/>
+        </w:rPr>
+        <w:t>6</w:t>
+      </w:r>
+      <w:r>
+        <w:rPr>
+          <w:rFonts w:hint="eastAsia" w:ascii="黑体" w:hAnsi="黑体" w:eastAsia="黑体" w:cs="黑体"/>
+          <w:b w:val="0"/>
+          <w:bCs/>
+          <w:sz w:val="24"/>
+        </w:rPr>
+        <w:t>.2.</w:t>
+      </w:r>
+      <w:r>
+        <w:rPr>
+          <w:rFonts w:hint="eastAsia" w:ascii="黑体" w:hAnsi="黑体" w:eastAsia="黑体" w:cs="黑体"/>
+          <w:b w:val="0"/>
+          <w:bCs/>
+          <w:sz w:val="24"/>
+          <w:lang w:val="en-US" w:eastAsia="zh-CN"/>
+        </w:rPr>
+        <w:t>5 App接触者分析</w:t>
+      </w:r>
+    </w:p>
+    <w:p>
+      <w:pPr>
+        <w:rPr>
+          <w:rFonts w:hint="default"/>
+          <w:lang w:val="en-US" w:eastAsia="zh-CN"/>
+        </w:rPr>
+      </w:pPr>
+      <w:r>
+        <w:rPr>
+          <w:rFonts w:hint="default"/>
+          <w:lang w:val="en-US" w:eastAsia="zh-CN"/>
+        </w:rPr>
+        <w:t>“时空伴随”规则：在方圆**米的范围内，与风险人员共同停留**分钟时间，就会判定可能会有接触，会被标记为风险人员。</w:t>
+      </w:r>
+    </w:p>
+    <w:p>
+      <w:pPr>
+        <w:rPr>
+          <w:rFonts w:hint="default"/>
+          <w:lang w:val="en-US" w:eastAsia="zh-CN"/>
+        </w:rPr>
+      </w:pPr>
+      <w:r>
+        <w:drawing>
+          <wp:inline distT="0" distB="0" distL="114300" distR="114300">
+            <wp:extent cx="2091690" cy="3938905"/>
+            <wp:effectExtent l="0" t="0" r="3810" b="4445"/>
+            <wp:docPr id="30722" name="图片 2" descr="Screenshot_20220331_144602_com.example.chewenqian"/>
+            <wp:cNvGraphicFramePr>
+              <a:graphicFrameLocks xmlns:a="http://schemas.openxmlformats.org/drawingml/2006/main" noChangeAspect="1"/>
+            </wp:cNvGraphicFramePr>
+            <a:graphic xmlns:a="http://schemas.openxmlformats.org/drawingml/2006/main">
+              <a:graphicData uri="http://schemas.openxmlformats.org/drawingml/2006/picture">
+                <pic:pic xmlns:pic="http://schemas.openxmlformats.org/drawingml/2006/picture">
+                  <pic:nvPicPr>
+                    <pic:cNvPr id="30722" name="图片 2" descr="Screenshot_20220331_144602_com.example.chewenqian"/>
+                    <pic:cNvPicPr>
+                      <a:picLocks noChangeAspect="1"/>
+                    </pic:cNvPicPr>
+                  </pic:nvPicPr>
+                  <pic:blipFill>
+                    <a:blip r:embed="rId40"/>
+                    <a:stretch>
+                      <a:fillRect/>
+                    </a:stretch>
+                  </pic:blipFill>
+                  <pic:spPr>
+                    <a:xfrm>
+                      <a:off x="0" y="0"/>
+                      <a:ext cx="2091690" cy="3938905"/>
+                    </a:xfrm>
+                    <a:prstGeom prst="rect">
+                      <a:avLst/>
+                    </a:prstGeom>
+                    <a:noFill/>
+                    <a:ln w="9525">
+                      <a:noFill/>
+                    </a:ln>
+                  </pic:spPr>
+                </pic:pic>
+              </a:graphicData>
+            </a:graphic>
+          </wp:inline>
+        </w:drawing>
+      </w:r>
+      <w:r>
+        <w:drawing>
+          <wp:inline distT="0" distB="0" distL="114300" distR="114300">
+            <wp:extent cx="2038350" cy="3937635"/>
+            <wp:effectExtent l="0" t="0" r="0" b="5715"/>
+            <wp:docPr id="30723" name="图片 3" descr="Screenshot_20220331_145413_com.example.chewenqian"/>
+            <wp:cNvGraphicFramePr>
+              <a:graphicFrameLocks xmlns:a="http://schemas.openxmlformats.org/drawingml/2006/main" noChangeAspect="1"/>
+            </wp:cNvGraphicFramePr>
+            <a:graphic xmlns:a="http://schemas.openxmlformats.org/drawingml/2006/main">
+              <a:graphicData uri="http://schemas.openxmlformats.org/drawingml/2006/picture">
+                <pic:pic xmlns:pic="http://schemas.openxmlformats.org/drawingml/2006/picture">
+                  <pic:nvPicPr>
+                    <pic:cNvPr id="30723" name="图片 3" descr="Screenshot_20220331_145413_com.example.chewenqian"/>
+                    <pic:cNvPicPr>
+                      <a:picLocks noChangeAspect="1"/>
+                    </pic:cNvPicPr>
+                  </pic:nvPicPr>
+                  <pic:blipFill>
+                    <a:blip r:embed="rId41"/>
+                    <a:stretch>
+                      <a:fillRect/>
+                    </a:stretch>
+                  </pic:blipFill>
+                  <pic:spPr>
+                    <a:xfrm>
+                      <a:off x="0" y="0"/>
+                      <a:ext cx="2038350" cy="3937635"/>
+                    </a:xfrm>
+                    <a:prstGeom prst="rect">
+                      <a:avLst/>
+                    </a:prstGeom>
+                    <a:noFill/>
+                    <a:ln w="9525">
+                      <a:noFill/>
+                    </a:ln>
+                  </pic:spPr>
+                </pic:pic>
+              </a:graphicData>
+            </a:graphic>
+          </wp:inline>
+        </w:drawing>
+      </w:r>
+      <w:r>
+        <w:drawing>
+          <wp:inline distT="0" distB="0" distL="114300" distR="114300">
+            <wp:extent cx="2034540" cy="3877945"/>
+            <wp:effectExtent l="0" t="0" r="3810" b="8255"/>
+            <wp:docPr id="30724" name="图片 4" descr="Screenshot_20220331_145419_com.example.chewenqian"/>
+            <wp:cNvGraphicFramePr>
+              <a:graphicFrameLocks xmlns:a="http://schemas.openxmlformats.org/drawingml/2006/main" noChangeAspect="1"/>
+            </wp:cNvGraphicFramePr>
+            <a:graphic xmlns:a="http://schemas.openxmlformats.org/drawingml/2006/main">
+              <a:graphicData uri="http://schemas.openxmlformats.org/drawingml/2006/picture">
+                <pic:pic xmlns:pic="http://schemas.openxmlformats.org/drawingml/2006/picture">
+                  <pic:nvPicPr>
+                    <pic:cNvPr id="30724" name="图片 4" descr="Screenshot_20220331_145419_com.example.chewenqian"/>
+                    <pic:cNvPicPr>
+                      <a:picLocks noChangeAspect="1"/>
+                    </pic:cNvPicPr>
+                  </pic:nvPicPr>
+                  <pic:blipFill>
+                    <a:blip r:embed="rId42"/>
+                    <a:stretch>
+                      <a:fillRect/>
+                    </a:stretch>
+                  </pic:blipFill>
+                  <pic:spPr>
+                    <a:xfrm>
+                      <a:off x="0" y="0"/>
+                      <a:ext cx="2034540" cy="3877945"/>
+                    </a:xfrm>
+                    <a:prstGeom prst="rect">
+                      <a:avLst/>
+                    </a:prstGeom>
+                    <a:noFill/>
+                    <a:ln w="9525">
+                      <a:noFill/>
+                    </a:ln>
+                  </pic:spPr>
+                </pic:pic>
+              </a:graphicData>
+            </a:graphic>
+          </wp:inline>
+        </w:drawing>
+      </w:r>
+      <w:r>
+        <mc:AlternateContent>
+          <mc:Choice Requires="wps">
+            <w:drawing>
+              <wp:anchor distT="0" distB="0" distL="114300" distR="114300" simplePos="0" relativeHeight="251661312" behindDoc="0" locked="0" layoutInCell="1" allowOverlap="1">
+                <wp:simplePos x="0" y="0"/>
+                <wp:positionH relativeFrom="column">
+                  <wp:posOffset>0</wp:posOffset>
+                </wp:positionH>
+                <wp:positionV relativeFrom="paragraph">
+                  <wp:posOffset>0</wp:posOffset>
+                </wp:positionV>
+                <wp:extent cx="1193800" cy="3175"/>
+                <wp:effectExtent l="0" t="48895" r="6350" b="62230"/>
+                <wp:wrapNone/>
+                <wp:docPr id="7" name="直接箭头连接符 6"/>
+                <wp:cNvGraphicFramePr/>
+                <a:graphic xmlns:a="http://schemas.openxmlformats.org/drawingml/2006/main">
+                  <a:graphicData uri="http://schemas.microsoft.com/office/word/2010/wordprocessingShape">
+                    <wps:wsp>
+                      <wps:cNvCnPr/>
+                      <wps:spPr>
+                        <a:xfrm flipV="1">
+                          <a:off x="0" y="0"/>
+                          <a:ext cx="1193800" cy="3175"/>
+                        </a:xfrm>
+                        <a:prstGeom prst="straightConnector1">
+                          <a:avLst/>
+                        </a:prstGeom>
+                        <a:ln>
+                          <a:tailEnd type="arrow"/>
+                        </a:ln>
+                      </wps:spPr>
+                      <wps:style>
+                        <a:lnRef idx="1">
+                          <a:schemeClr val="accent1"/>
+                        </a:lnRef>
+                        <a:fillRef idx="0">
+                          <a:schemeClr val="accent1"/>
+                        </a:fillRef>
+                        <a:effectRef idx="0">
+                          <a:schemeClr val="accent1"/>
+                        </a:effectRef>
+                        <a:fontRef idx="minor">
+                          <a:schemeClr val="tx1"/>
+                        </a:fontRef>
+                      </wps:style>
+                      <wps:bodyPr/>
+                    </wps:wsp>
+                  </a:graphicData>
+                </a:graphic>
+              </wp:anchor>
+            </w:drawing>
+          </mc:Choice>
+          <mc:Fallback>
+            <w:pict>
+              <v:shape id="直接箭头连接符 6" o:spid="_x0000_s1026" o:spt="32" type="#_x0000_t32" style="position:absolute;left:0pt;flip:y;margin-left:0pt;margin-top:0pt;height:0.25pt;width:94pt;z-index:251661312;mso-width-relative:page;mso-height-relative:page;" filled="f" stroked="t" coordsize="21600,21600" o:gfxdata="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">
+                <v:fill on="f" focussize="0,0"/>
+                <v:stroke color="#4A7EBB [3204]" joinstyle="round" endarrow="open"/>
+                <v:imagedata o:title=""/>
+                <o:lock v:ext="edit" aspectratio="f"/>
+              </v:shape>
+            </w:pict>
+          </mc:Fallback>
+        </mc:AlternateContent>
+      </w:r>
+    </w:p>
+    <w:p>
+      <w:pPr>
+        <w:pStyle w:val="4"/>
+        <w:spacing w:before="0" w:after="156" w:line="300" w:lineRule="auto"/>
+        <w:rPr>
+          <w:rFonts w:hint="eastAsia" w:ascii="黑体" w:hAnsi="黑体" w:eastAsia="黑体" w:cs="黑体"/>
+          <w:b w:val="0"/>
+          <w:bCs/>
+          <w:sz w:val="24"/>
+          <w:lang w:val="en-US" w:eastAsia="zh-CN"/>
+        </w:rPr>
+      </w:pPr>
+      <w:r>
+        <w:rPr>
+          <w:rFonts w:hint="eastAsia" w:ascii="黑体" w:hAnsi="黑体" w:eastAsia="黑体" w:cs="黑体"/>
+          <w:b w:val="0"/>
+          <w:bCs/>
+          <w:sz w:val="24"/>
+          <w:lang w:val="en-US" w:eastAsia="zh-CN"/>
+        </w:rPr>
+        <w:t>6</w:t>
+      </w:r>
+      <w:r>
+        <w:rPr>
+          <w:rFonts w:hint="eastAsia" w:ascii="黑体" w:hAnsi="黑体" w:eastAsia="黑体" w:cs="黑体"/>
+          <w:b w:val="0"/>
+          <w:bCs/>
+          <w:sz w:val="24"/>
+        </w:rPr>
+        <w:t>.2.</w:t>
+      </w:r>
+      <w:r>
+        <w:rPr>
+          <w:rFonts w:hint="eastAsia" w:ascii="黑体" w:hAnsi="黑体" w:eastAsia="黑体" w:cs="黑体"/>
+          <w:b w:val="0"/>
+          <w:bCs/>
+          <w:sz w:val="24"/>
+          <w:lang w:val="en-US" w:eastAsia="zh-CN"/>
+        </w:rPr>
+        <w:t>6 App 疫情大数据查询</w:t>
+      </w:r>
+    </w:p>
+    <w:p>
+      <w:pPr>
+        <w:rPr>
+          <w:rFonts w:hint="eastAsia"/>
+          <w:lang w:val="en-US" w:eastAsia="zh-CN"/>
+        </w:rPr>
+      </w:pPr>
+      <w:r>
+        <w:rPr>
+          <w:rFonts w:hint="eastAsia"/>
+          <w:lang w:val="en-US" w:eastAsia="zh-CN"/>
+        </w:rPr>
+        <w:t xml:space="preserve">  该功能大数据来自于聚合数据平台，本作品通过设计UI界面，分析数据，将信息可视化出来。</w:t>
+      </w:r>
+    </w:p>
+    <w:p>
+      <w:pPr>
+        <w:rPr>
+          <w:rFonts w:hint="eastAsia"/>
+          <w:lang w:val="en-US" w:eastAsia="zh-CN"/>
+        </w:rPr>
+      </w:pPr>
+      <w:r>
+        <w:drawing>
+          <wp:inline distT="0" distB="0" distL="114300" distR="114300">
+            <wp:extent cx="1974850" cy="3681095"/>
+            <wp:effectExtent l="0" t="0" r="6350" b="14605"/>
+            <wp:docPr id="32771" name="图片 2"/>
+            <wp:cNvGraphicFramePr>
+              <a:graphicFrameLocks xmlns:a="http://schemas.openxmlformats.org/drawingml/2006/main" noChangeAspect="1"/>
+            </wp:cNvGraphicFramePr>
+            <a:graphic xmlns:a="http://schemas.openxmlformats.org/drawingml/2006/main">
+              <a:graphicData uri="http://schemas.openxmlformats.org/drawingml/2006/picture">
+                <pic:pic xmlns:pic="http://schemas.openxmlformats.org/drawingml/2006/picture">
+                  <pic:nvPicPr>
+                    <pic:cNvPr id="32771" name="图片 2"/>
+                    <pic:cNvPicPr>
+                      <a:picLocks noChangeAspect="1"/>
+                    </pic:cNvPicPr>
+                  </pic:nvPicPr>
+                  <pic:blipFill>
+                    <a:blip r:embed="rId43"/>
+                    <a:stretch>
+                      <a:fillRect/>
+                    </a:stretch>
+                  </pic:blipFill>
+                  <pic:spPr>
+                    <a:xfrm>
+                      <a:off x="0" y="0"/>
+                      <a:ext cx="1974850" cy="3681095"/>
+                    </a:xfrm>
+                    <a:prstGeom prst="rect">
+                      <a:avLst/>
+                    </a:prstGeom>
+                    <a:noFill/>
+                    <a:ln w="9525">
+                      <a:noFill/>
+                    </a:ln>
+                  </pic:spPr>
+                </pic:pic>
+              </a:graphicData>
+            </a:graphic>
+          </wp:inline>
+        </w:drawing>
+      </w:r>
+      <w:r>
+        <w:drawing>
+          <wp:inline distT="0" distB="0" distL="114300" distR="114300">
+            <wp:extent cx="1784985" cy="3684270"/>
+            <wp:effectExtent l="0" t="0" r="5715" b="11430"/>
+            <wp:docPr id="32776" name="图片 16"/>
+            <wp:cNvGraphicFramePr>
+              <a:graphicFrameLocks xmlns:a="http://schemas.openxmlformats.org/drawingml/2006/main" noChangeAspect="1"/>
+            </wp:cNvGraphicFramePr>
+            <a:graphic xmlns:a="http://schemas.openxmlformats.org/drawingml/2006/main">
+              <a:graphicData uri="http://schemas.openxmlformats.org/drawingml/2006/picture">
+                <pic:pic xmlns:pic="http://schemas.openxmlformats.org/drawingml/2006/picture">
+                  <pic:nvPicPr>
+                    <pic:cNvPr id="32776" name="图片 16"/>
+                    <pic:cNvPicPr>
+                      <a:picLocks noChangeAspect="1"/>
+                    </pic:cNvPicPr>
+                  </pic:nvPicPr>
+                  <pic:blipFill>
+                    <a:blip r:embed="rId44"/>
+                    <a:stretch>
+                      <a:fillRect/>
+                    </a:stretch>
+                  </pic:blipFill>
+                  <pic:spPr>
+                    <a:xfrm>
+                      <a:off x="0" y="0"/>
+                      <a:ext cx="1784985" cy="3684270"/>
+                    </a:xfrm>
+                    <a:prstGeom prst="rect">
+                      <a:avLst/>
+                    </a:prstGeom>
+                    <a:noFill/>
+                    <a:ln w="9525">
+                      <a:noFill/>
+                    </a:ln>
+                  </pic:spPr>
+                </pic:pic>
+              </a:graphicData>
+            </a:graphic>
+          </wp:inline>
+        </w:drawing>
+      </w:r>
+      <w:r>
+        <w:drawing>
+          <wp:inline distT="0" distB="0" distL="114300" distR="114300">
+            <wp:extent cx="1915795" cy="3713480"/>
+            <wp:effectExtent l="0" t="0" r="8255" b="1270"/>
+            <wp:docPr id="32773" name="图片 12"/>
+            <wp:cNvGraphicFramePr>
+              <a:graphicFrameLocks xmlns:a="http://schemas.openxmlformats.org/drawingml/2006/main" noChangeAspect="1"/>
+            </wp:cNvGraphicFramePr>
+            <a:graphic xmlns:a="http://schemas.openxmlformats.org/drawingml/2006/main">
+              <a:graphicData uri="http://schemas.openxmlformats.org/drawingml/2006/picture">
+                <pic:pic xmlns:pic="http://schemas.openxmlformats.org/drawingml/2006/picture">
+                  <pic:nvPicPr>
+                    <pic:cNvPr id="32773" name="图片 12"/>
+                    <pic:cNvPicPr>
+                      <a:picLocks noChangeAspect="1"/>
+                    </pic:cNvPicPr>
+                  </pic:nvPicPr>
+                  <pic:blipFill>
+                    <a:blip r:embed="rId45"/>
+                    <a:stretch>
+                      <a:fillRect/>
+                    </a:stretch>
+                  </pic:blipFill>
+                  <pic:spPr>
+                    <a:xfrm>
+                      <a:off x="0" y="0"/>
+                      <a:ext cx="1915795" cy="3713480"/>
+                    </a:xfrm>
+                    <a:prstGeom prst="rect">
+                      <a:avLst/>
+                    </a:prstGeom>
+                    <a:noFill/>
+                    <a:ln w="9525">
+                      <a:noFill/>
+                    </a:ln>
+                  </pic:spPr>
+                </pic:pic>
+              </a:graphicData>
+            </a:graphic>
+          </wp:inline>
+        </w:drawing>
+      </w:r>
+      <w:r>
+        <w:drawing>
+          <wp:inline distT="0" distB="0" distL="114300" distR="114300">
+            <wp:extent cx="1751330" cy="3593465"/>
+            <wp:effectExtent l="0" t="0" r="1270" b="6985"/>
+            <wp:docPr id="32772" name="图片 6" descr="Screenshot_20220331_150700_com.example.chewenqian"/>
+            <wp:cNvGraphicFramePr>
+              <a:graphicFrameLocks xmlns:a="http://schemas.openxmlformats.org/drawingml/2006/main" noChangeAspect="1"/>
+            </wp:cNvGraphicFramePr>
+            <a:graphic xmlns:a="http://schemas.openxmlformats.org/drawingml/2006/main">
+              <a:graphicData uri="http://schemas.openxmlformats.org/drawingml/2006/picture">
+                <pic:pic xmlns:pic="http://schemas.openxmlformats.org/drawingml/2006/picture">
+                  <pic:nvPicPr>
+                    <pic:cNvPr id="32772" name="图片 6" descr="Screenshot_20220331_150700_com.example.chewenqian"/>
+                    <pic:cNvPicPr>
+                      <a:picLocks noChangeAspect="1"/>
+                    </pic:cNvPicPr>
+                  </pic:nvPicPr>
+                  <pic:blipFill>
+                    <a:blip r:embed="rId46"/>
+                    <a:stretch>
+                      <a:fillRect/>
+                    </a:stretch>
+                  </pic:blipFill>
+                  <pic:spPr>
+                    <a:xfrm>
+                      <a:off x="0" y="0"/>
+                      <a:ext cx="1751330" cy="3593465"/>
+                    </a:xfrm>
+                    <a:prstGeom prst="rect">
+                      <a:avLst/>
+                    </a:prstGeom>
+                    <a:noFill/>
+                    <a:ln w="9525">
+                      <a:noFill/>
+                    </a:ln>
+                  </pic:spPr>
+                </pic:pic>
+              </a:graphicData>
+            </a:graphic>
+          </wp:inline>
+        </w:drawing>
+      </w:r>
+    </w:p>
+    <w:p>
+      <w:pPr>
+        <w:pStyle w:val="4"/>
+        <w:spacing w:before="0" w:after="156" w:line="300" w:lineRule="auto"/>
+        <w:rPr>
+          <w:rFonts w:hint="eastAsia" w:ascii="黑体" w:hAnsi="黑体" w:eastAsia="黑体" w:cs="黑体"/>
+          <w:b w:val="0"/>
+          <w:bCs/>
+          <w:sz w:val="24"/>
+          <w:lang w:val="en-US" w:eastAsia="zh-CN"/>
+        </w:rPr>
+      </w:pPr>
+      <w:r>
+        <w:rPr>
+          <w:rFonts w:hint="eastAsia" w:ascii="黑体" w:hAnsi="黑体" w:eastAsia="黑体" w:cs="黑体"/>
+          <w:b w:val="0"/>
+          <w:bCs/>
+          <w:sz w:val="24"/>
+          <w:lang w:val="en-US" w:eastAsia="zh-CN"/>
+        </w:rPr>
+        <w:t>6</w:t>
+      </w:r>
+      <w:r>
+        <w:rPr>
+          <w:rFonts w:hint="eastAsia" w:ascii="黑体" w:hAnsi="黑体" w:eastAsia="黑体" w:cs="黑体"/>
+          <w:b w:val="0"/>
+          <w:bCs/>
+          <w:sz w:val="24"/>
+        </w:rPr>
+        <w:t>.2.</w:t>
+      </w:r>
+      <w:r>
+        <w:rPr>
+          <w:rFonts w:hint="eastAsia" w:ascii="黑体" w:hAnsi="黑体" w:eastAsia="黑体" w:cs="黑体"/>
+          <w:b w:val="0"/>
+          <w:bCs/>
+          <w:sz w:val="24"/>
+          <w:lang w:val="en-US" w:eastAsia="zh-CN"/>
+        </w:rPr>
+        <w:t>7 App 可视化大数据</w:t>
+      </w:r>
+    </w:p>
+    <w:p>
+      <w:pPr>
+        <w:rPr>
+          <w:rFonts w:hint="default"/>
+          <w:lang w:val="en-US" w:eastAsia="zh-CN"/>
+        </w:rPr>
+      </w:pPr>
+      <w:r>
+        <w:rPr>
+          <w:rFonts w:hint="default"/>
+          <w:lang w:val="en-US" w:eastAsia="zh-CN"/>
+        </w:rPr>
+        <w:t>可视化数据库可以筛选条件，同时增加了导出今日体温记录等数据到Excel表格功能。</w:t>
+      </w:r>
+    </w:p>
+    <w:p>
+      <w:pPr>
+        <w:rPr>
+          <w:rFonts w:hint="default"/>
+          <w:lang w:val="en-US" w:eastAsia="zh-CN"/>
+        </w:rPr>
+      </w:pPr>
+      <w:r>
+        <w:drawing>
+          <wp:inline distT="0" distB="0" distL="114300" distR="114300">
+            <wp:extent cx="2200275" cy="4770120"/>
+            <wp:effectExtent l="0" t="0" r="9525" b="11430"/>
+            <wp:docPr id="33795" name="图片 4" descr="Screenshot_20220331_152154_com.example.chewenqian"/>
+            <wp:cNvGraphicFramePr>
+              <a:graphicFrameLocks xmlns:a="http://schemas.openxmlformats.org/drawingml/2006/main" noChangeAspect="1"/>
+            </wp:cNvGraphicFramePr>
+            <a:graphic xmlns:a="http://schemas.openxmlformats.org/drawingml/2006/main">
+              <a:graphicData uri="http://schemas.openxmlformats.org/drawingml/2006/picture">
+                <pic:pic xmlns:pic="http://schemas.openxmlformats.org/drawingml/2006/picture">
+                  <pic:nvPicPr>
+                    <pic:cNvPr id="33795" name="图片 4" descr="Screenshot_20220331_152154_com.example.chewenqian"/>
+                    <pic:cNvPicPr>
+                      <a:picLocks noChangeAspect="1"/>
+                    </pic:cNvPicPr>
+                  </pic:nvPicPr>
+                  <pic:blipFill>
+                    <a:blip r:embed="rId47"/>
+                    <a:stretch>
+                      <a:fillRect/>
+                    </a:stretch>
+                  </pic:blipFill>
+                  <pic:spPr>
+                    <a:xfrm>
+                      <a:off x="0" y="0"/>
+                      <a:ext cx="2200275" cy="4770141"/>
+                    </a:xfrm>
+                    <a:prstGeom prst="rect">
+                      <a:avLst/>
+                    </a:prstGeom>
+                    <a:noFill/>
+                    <a:ln w="9525">
+                      <a:noFill/>
+                    </a:ln>
+                  </pic:spPr>
+                </pic:pic>
+              </a:graphicData>
+            </a:graphic>
+          </wp:inline>
+        </w:drawing>
+      </w:r>
+      <w:r>
+        <w:drawing>
+          <wp:inline distT="0" distB="0" distL="114300" distR="114300">
+            <wp:extent cx="2200275" cy="4770120"/>
+            <wp:effectExtent l="0" t="0" r="9525" b="11430"/>
+            <wp:docPr id="33794" name="图片 2" descr="Screenshot_20220331_152222_com.example.chewenqian"/>
+            <wp:cNvGraphicFramePr>
+              <a:graphicFrameLocks xmlns:a="http://schemas.openxmlformats.org/drawingml/2006/main" noChangeAspect="1"/>
+            </wp:cNvGraphicFramePr>
+            <a:graphic xmlns:a="http://schemas.openxmlformats.org/drawingml/2006/main">
+              <a:graphicData uri="http://schemas.openxmlformats.org/drawingml/2006/picture">
+                <pic:pic xmlns:pic="http://schemas.openxmlformats.org/drawingml/2006/picture">
+                  <pic:nvPicPr>
+                    <pic:cNvPr id="33794" name="图片 2" descr="Screenshot_20220331_152222_com.example.chewenqian"/>
+                    <pic:cNvPicPr>
+                      <a:picLocks noChangeAspect="1"/>
+                    </pic:cNvPicPr>
+                  </pic:nvPicPr>
+                  <pic:blipFill>
+                    <a:blip r:embed="rId48"/>
+                    <a:stretch>
+                      <a:fillRect/>
+                    </a:stretch>
+                  </pic:blipFill>
+                  <pic:spPr>
+                    <a:xfrm>
+                      <a:off x="0" y="0"/>
+                      <a:ext cx="2200275" cy="4770141"/>
+                    </a:xfrm>
+                    <a:prstGeom prst="rect">
+                      <a:avLst/>
+                    </a:prstGeom>
+                    <a:noFill/>
+                    <a:ln w="9525">
+                      <a:noFill/>
+                    </a:ln>
+                  </pic:spPr>
+                </pic:pic>
+              </a:graphicData>
+            </a:graphic>
+          </wp:inline>
+        </w:drawing>
+      </w:r>
+      <w:r>
+        <w:drawing>
+          <wp:inline distT="0" distB="0" distL="114300" distR="114300">
+            <wp:extent cx="2298700" cy="4770120"/>
+            <wp:effectExtent l="0" t="0" r="6350" b="11430"/>
+            <wp:docPr id="33797" name="图片 6" descr="Screenshot_20220331_153018_com.huawei.filemanager"/>
+            <wp:cNvGraphicFramePr>
+              <a:graphicFrameLocks xmlns:a="http://schemas.openxmlformats.org/drawingml/2006/main" noChangeAspect="1"/>
+            </wp:cNvGraphicFramePr>
+            <a:graphic xmlns:a="http://schemas.openxmlformats.org/drawingml/2006/main">
+              <a:graphicData uri="http://schemas.openxmlformats.org/drawingml/2006/picture">
+                <pic:pic xmlns:pic="http://schemas.openxmlformats.org/drawingml/2006/picture">
+                  <pic:nvPicPr>
+                    <pic:cNvPr id="33797" name="图片 6" descr="Screenshot_20220331_153018_com.huawei.filemanager"/>
+                    <pic:cNvPicPr>
+                      <a:picLocks noChangeAspect="1"/>
+                    </pic:cNvPicPr>
+                  </pic:nvPicPr>
+                  <pic:blipFill>
+                    <a:blip r:embed="rId49"/>
+                    <a:stretch>
+                      <a:fillRect/>
+                    </a:stretch>
+                  </pic:blipFill>
+                  <pic:spPr>
+                    <a:xfrm>
+                      <a:off x="0" y="0"/>
+                      <a:ext cx="2299017" cy="4770141"/>
+                    </a:xfrm>
+                    <a:prstGeom prst="rect">
+                      <a:avLst/>
+                    </a:prstGeom>
+                    <a:noFill/>
+                    <a:ln w="9525">
+                      <a:noFill/>
+                    </a:ln>
+                  </pic:spPr>
+                </pic:pic>
+              </a:graphicData>
+            </a:graphic>
+          </wp:inline>
+        </w:drawing>
+      </w:r>
+      <w:bookmarkStart w:id="64" w:name="_GoBack"/>
+      <w:bookmarkEnd w:id="64"/>
+    </w:p>
+    <w:p>
+      <w:pPr>
+        <w:rPr>
+          <w:rFonts w:hint="default"/>
+          <w:lang w:val="en-US" w:eastAsia="zh-CN"/>
+        </w:rPr>
+      </w:pPr>
+    </w:p>
+    <w:p>
+      <w:pPr>
+        <w:rPr>
+          <w:rFonts w:hint="default"/>
+          <w:lang w:val="en-US" w:eastAsia="zh-CN"/>
+        </w:rPr>
+      </w:pPr>
+    </w:p>
+    <w:p>
+      <w:pPr>
+        <w:rPr>
+          <w:rFonts w:hint="default"/>
+          <w:lang w:val="en-US" w:eastAsia="zh-CN"/>
+        </w:rPr>
+      </w:pPr>
+    </w:p>
+    <w:p>
+      <w:pPr>
+        <w:rPr>
+          <w:rFonts w:hint="default"/>
+          <w:lang w:val="en-US" w:eastAsia="zh-CN"/>
+        </w:rPr>
+      </w:pPr>
+    </w:p>
+    <w:p>
+      <w:pPr>
+        <w:rPr>
+          <w:rFonts w:hint="eastAsia"/>
+          <w:lang w:val="en-US" w:eastAsia="zh-CN"/>
+        </w:rPr>
+      </w:pPr>
+    </w:p>
+    <w:p>
+      <w:pPr>
+        <w:rPr>
+          <w:rFonts w:hint="default"/>
+          <w:lang w:val="en-US" w:eastAsia="zh-CN"/>
+        </w:rPr>
+      </w:pPr>
+    </w:p>
+    <w:p>
+      <w:pPr>
+        <w:keepNext w:val="0"/>
+        <w:keepLines w:val="0"/>
+        <w:pageBreakBefore w:val="0"/>
+        <w:widowControl w:val="0"/>
+        <w:kinsoku/>
+        <w:wordWrap/>
+        <w:overflowPunct/>
+        <w:topLinePunct w:val="0"/>
+        <w:autoSpaceDE/>
+        <w:autoSpaceDN/>
+        <w:bidi w:val="0"/>
+        <w:adjustRightInd/>
+        <w:snapToGrid/>
+        <w:spacing w:line="300" w:lineRule="auto"/>
+        <w:ind w:firstLine="480" w:firstLineChars="200"/>
+        <w:textAlignment w:val="auto"/>
+        <w:rPr>
+          <w:rFonts w:hint="eastAsia" w:asciiTheme="minorEastAsia" w:hAnsiTheme="minorEastAsia" w:eastAsiaTheme="minorEastAsia" w:cstheme="minorEastAsia"/>
+          <w:sz w:val="24"/>
+          <w:szCs w:val="24"/>
+        </w:rPr>
+      </w:pPr>
+    </w:p>
+    <w:p>
+      <w:pPr>
+        <w:rPr>
+          <w:rFonts w:hint="default"/>
+          <w:lang w:val="en-US" w:eastAsia="zh-CN"/>
+        </w:rPr>
+      </w:pPr>
+    </w:p>
+    <w:p>
+      <w:pPr>
+        <w:rPr>
+          <w:rFonts w:hint="default"/>
+          <w:lang w:val="en-US" w:eastAsia="zh-CN"/>
+        </w:rPr>
+      </w:pPr>
+    </w:p>
+    <w:p>
+      <w:pPr>
+        <w:pStyle w:val="26"/>
+      </w:pPr>
+    </w:p>
+    <w:p>
+      <w:pPr>
+        <w:pStyle w:val="26"/>
       </w:pPr>
     </w:p>
     <w:p>
@@ -23511,18 +29161,20 @@
         <w:pStyle w:val="2"/>
         <w:spacing w:after="312"/>
       </w:pPr>
-      <w:bookmarkStart w:id="10" w:name="_Toc8232"/>
+      <w:bookmarkStart w:id="59" w:name="_Toc8232"/>
+      <w:bookmarkStart w:id="60" w:name="_Toc8076"/>
       <w:r>
         <w:rPr>
           <w:rFonts w:hint="eastAsia"/>
         </w:rPr>
         <w:t>参考文献</w:t>
       </w:r>
-      <w:bookmarkEnd w:id="10"/>
-    </w:p>
-    <w:p>
-      <w:pPr>
-        <w:pStyle w:val="18"/>
+      <w:bookmarkEnd w:id="59"/>
+      <w:bookmarkEnd w:id="60"/>
+    </w:p>
+    <w:p>
+      <w:pPr>
+        <w:pStyle w:val="21"/>
         <w:ind w:left="408" w:hanging="408"/>
       </w:pPr>
       <w:r>
@@ -23531,7 +29183,7 @@
     </w:p>
     <w:p>
       <w:pPr>
-        <w:pStyle w:val="18"/>
+        <w:pStyle w:val="21"/>
         <w:ind w:left="408" w:hanging="408"/>
       </w:pPr>
       <w:r>
@@ -23540,21 +29192,21 @@
     </w:p>
     <w:p>
       <w:pPr>
-        <w:pStyle w:val="18"/>
+        <w:pStyle w:val="21"/>
         <w:ind w:left="408" w:hanging="408"/>
       </w:pPr>
-      <w:bookmarkStart w:id="11" w:name="_Ref8250"/>
+      <w:bookmarkStart w:id="61" w:name="_Ref8250"/>
       <w:r>
         <w:rPr>
           <w:rFonts w:hint="eastAsia"/>
         </w:rPr>
         <w:t>武斌.超声TOFD系统软件设计及成像处理算法研究[D].东南大学,2019.</w:t>
       </w:r>
-      <w:bookmarkEnd w:id="11"/>
-    </w:p>
-    <w:p>
-      <w:pPr>
-        <w:pStyle w:val="18"/>
+      <w:bookmarkEnd w:id="61"/>
+    </w:p>
+    <w:p>
+      <w:pPr>
+        <w:pStyle w:val="21"/>
         <w:ind w:left="408" w:hanging="408"/>
       </w:pPr>
       <w:r>
@@ -23566,7 +29218,7 @@
     </w:p>
     <w:p>
       <w:pPr>
-        <w:pStyle w:val="18"/>
+        <w:pStyle w:val="21"/>
         <w:ind w:left="408" w:hanging="408"/>
       </w:pPr>
       <w:r>
@@ -23575,7 +29227,7 @@
     </w:p>
     <w:p>
       <w:pPr>
-        <w:pStyle w:val="18"/>
+        <w:pStyle w:val="21"/>
         <w:ind w:left="408" w:hanging="408"/>
       </w:pPr>
       <w:r>
@@ -23590,7 +29242,7 @@
     </w:p>
     <w:p>
       <w:pPr>
-        <w:pStyle w:val="18"/>
+        <w:pStyle w:val="21"/>
         <w:ind w:left="408" w:hanging="408"/>
       </w:pPr>
       <w:r>
@@ -23599,7 +29251,7 @@
     </w:p>
     <w:p>
       <w:pPr>
-        <w:pStyle w:val="18"/>
+        <w:pStyle w:val="21"/>
         <w:wordWrap w:val="0"/>
         <w:ind w:left="408" w:hanging="408"/>
       </w:pPr>
@@ -23615,7 +29267,7 @@
     </w:p>
     <w:p>
       <w:pPr>
-        <w:pStyle w:val="18"/>
+        <w:pStyle w:val="21"/>
         <w:ind w:left="408" w:hanging="408"/>
       </w:pPr>
       <w:r>
@@ -23624,7 +29276,7 @@
     </w:p>
     <w:p>
       <w:pPr>
-        <w:pStyle w:val="18"/>
+        <w:pStyle w:val="21"/>
         <w:bidi w:val="0"/>
       </w:pPr>
       <w:r>
@@ -23633,7 +29285,7 @@
     </w:p>
     <w:p>
       <w:pPr>
-        <w:pStyle w:val="18"/>
+        <w:pStyle w:val="21"/>
         <w:ind w:left="408" w:hanging="408"/>
         <w:rPr>
           <w:rFonts w:ascii="Times New Roman" w:hAnsi="Times New Roman"/>
@@ -23648,7 +29300,7 @@
     </w:p>
     <w:p>
       <w:pPr>
-        <w:pStyle w:val="18"/>
+        <w:pStyle w:val="21"/>
         <w:bidi w:val="0"/>
       </w:pPr>
       <w:r>
@@ -23657,7 +29309,7 @@
     </w:p>
     <w:p>
       <w:pPr>
-        <w:pStyle w:val="18"/>
+        <w:pStyle w:val="21"/>
         <w:widowControl w:val="0"/>
         <w:numPr>
           <w:ilvl w:val="0"/>
@@ -23670,7 +29322,7 @@
     </w:p>
     <w:p>
       <w:pPr>
-        <w:pStyle w:val="18"/>
+        <w:pStyle w:val="21"/>
         <w:widowControl w:val="0"/>
         <w:numPr>
           <w:ilvl w:val="0"/>
@@ -23683,7 +29335,7 @@
     </w:p>
     <w:p>
       <w:pPr>
-        <w:pStyle w:val="18"/>
+        <w:pStyle w:val="21"/>
         <w:widowControl w:val="0"/>
         <w:numPr>
           <w:ilvl w:val="0"/>
@@ -23696,7 +29348,7 @@
     </w:p>
     <w:p>
       <w:pPr>
-        <w:pStyle w:val="18"/>
+        <w:pStyle w:val="21"/>
         <w:widowControl w:val="0"/>
         <w:numPr>
           <w:ilvl w:val="0"/>
@@ -23715,14 +29367,16 @@
           <w:rFonts w:hint="eastAsia"/>
         </w:rPr>
       </w:pPr>
-      <w:bookmarkStart w:id="12" w:name="_Toc102920281"/>
+      <w:bookmarkStart w:id="62" w:name="_Toc102920281"/>
+      <w:bookmarkStart w:id="63" w:name="_Toc6921"/>
       <w:r>
         <w:rPr>
           <w:rFonts w:hint="eastAsia"/>
         </w:rPr>
         <w:t>致谢</w:t>
       </w:r>
-      <w:bookmarkEnd w:id="12"/>
+      <w:bookmarkEnd w:id="62"/>
+      <w:bookmarkEnd w:id="63"/>
     </w:p>
     <w:p>
       <w:pPr>
@@ -23742,7 +29396,7 @@
     </w:p>
     <w:p>
       <w:pPr>
-        <w:pStyle w:val="18"/>
+        <w:pStyle w:val="21"/>
         <w:widowControl w:val="0"/>
         <w:numPr>
           <w:ilvl w:val="0"/>
@@ -23767,7 +29421,7 @@
     </w:p>
     <w:p>
       <w:pPr>
-        <w:pStyle w:val="18"/>
+        <w:pStyle w:val="21"/>
         <w:widowControl w:val="0"/>
         <w:numPr>
           <w:ilvl w:val="0"/>
@@ -23792,7 +29446,7 @@
     </w:p>
     <w:p>
       <w:pPr>
-        <w:pStyle w:val="18"/>
+        <w:pStyle w:val="21"/>
         <w:widowControl w:val="0"/>
         <w:numPr>
           <w:ilvl w:val="0"/>
@@ -23817,7 +29471,7 @@
     </w:p>
     <w:p>
       <w:pPr>
-        <w:pStyle w:val="18"/>
+        <w:pStyle w:val="21"/>
         <w:widowControl w:val="0"/>
         <w:numPr>
           <w:ilvl w:val="0"/>
@@ -23842,7 +29496,7 @@
     </w:p>
     <w:p>
       <w:pPr>
-        <w:pStyle w:val="18"/>
+        <w:pStyle w:val="21"/>
         <w:widowControl w:val="0"/>
         <w:numPr>
           <w:ilvl w:val="0"/>
@@ -23867,7 +29521,7 @@
     </w:p>
     <w:p>
       <w:pPr>
-        <w:pStyle w:val="18"/>
+        <w:pStyle w:val="21"/>
         <w:keepNext w:val="0"/>
         <w:keepLines w:val="0"/>
         <w:pageBreakBefore w:val="0"/>
@@ -23966,8 +29620,6 @@
         </w:rPr>
         <w:t>在大学期间，我遇到了很多挑战，但也有很多美好的时光。我会永远珍惜这些回忆，并将它们带到我的人生中的下一步。我希望能够以我的努力和成就来回报所有支持我的人。</w:t>
       </w:r>
-      <w:bookmarkStart w:id="13" w:name="_GoBack"/>
-      <w:bookmarkEnd w:id="13"/>
     </w:p>
     <w:p>
       <w:pPr>
@@ -24037,7 +29689,7 @@
     </w:p>
     <w:p>
       <w:pPr>
-        <w:pStyle w:val="18"/>
+        <w:pStyle w:val="21"/>
         <w:widowControl w:val="0"/>
         <w:numPr>
           <w:ilvl w:val="0"/>
@@ -24055,7 +29707,7 @@
     </w:p>
     <w:p>
       <w:pPr>
-        <w:pStyle w:val="18"/>
+        <w:pStyle w:val="21"/>
         <w:widowControl w:val="0"/>
         <w:numPr>
           <w:ilvl w:val="0"/>
@@ -24085,10 +29737,10 @@
 <w:ftr xmlns:wpc="http://schemas.microsoft.com/office/word/2010/wordprocessingCanvas" xmlns:mc="http://schemas.openxmlformats.org/markup-compatibility/2006" xmlns:o="urn:schemas-microsoft-com:office:office" xmlns:r="http://schemas.openxmlformats.org/officeDocument/2006/relationships" xmlns:m="http://schemas.openxmlformats.org/officeDocument/2006/math" xmlns:v="urn:schemas-microsoft-com:vml" xmlns:wp14="http://schemas.microsoft.com/office/word/2010/wordprocessingDrawing" xmlns:wp="http://schemas.openxmlformats.org/drawingml/2006/wordprocessingDrawing" xmlns:w10="urn:schemas-microsoft-com:office:word" xmlns:w="http://schemas.openxmlformats.org/wordprocessingml/2006/main" xmlns:w14="http://schemas.microsoft.com/office/word/2010/wordml" xmlns:w15="http://schemas.microsoft.com/office/word/2012/wordml" xmlns:wpg="http://schemas.microsoft.com/office/word/2010/wordprocessingGroup" xmlns:wpi="http://schemas.microsoft.com/office/word/2010/wordprocessingInk" xmlns:wne="http://schemas.microsoft.com/office/word/2006/wordml" xmlns:wps="http://schemas.microsoft.com/office/word/2010/wordprocessingShape" xmlns:wpsCustomData="http://www.wps.cn/officeDocument/2013/wpsCustomData" mc:Ignorable="w14 w15 wp14">
   <w:p>
     <w:pPr>
-      <w:pStyle w:val="8"/>
+      <w:pStyle w:val="9"/>
       <w:framePr w:wrap="around" w:vAnchor="text" w:hAnchor="margin" w:xAlign="center" w:y="1"/>
       <w:rPr>
-        <w:rStyle w:val="15"/>
+        <w:rStyle w:val="18"/>
       </w:rPr>
     </w:pPr>
     <w:r>
@@ -24096,7 +29748,7 @@
     </w:r>
     <w:r>
       <w:rPr>
-        <w:rStyle w:val="15"/>
+        <w:rStyle w:val="18"/>
       </w:rPr>
       <w:instrText xml:space="preserve">PAGE  </w:instrText>
     </w:r>
@@ -24105,7 +29757,7 @@
     </w:r>
     <w:r>
       <w:rPr>
-        <w:rStyle w:val="15"/>
+        <w:rStyle w:val="18"/>
       </w:rPr>
       <w:t>III</w:t>
     </w:r>
@@ -24115,7 +29767,7 @@
   </w:p>
   <w:p>
     <w:pPr>
-      <w:pStyle w:val="8"/>
+      <w:pStyle w:val="9"/>
       <w:ind w:right="360"/>
     </w:pPr>
   </w:p>
@@ -24126,7 +29778,7 @@
 <w:ftr xmlns:wpc="http://schemas.microsoft.com/office/word/2010/wordprocessingCanvas" xmlns:mc="http://schemas.openxmlformats.org/markup-compatibility/2006" xmlns:o="urn:schemas-microsoft-com:office:office" xmlns:r="http://schemas.openxmlformats.org/officeDocument/2006/relationships" xmlns:m="http://schemas.openxmlformats.org/officeDocument/2006/math" xmlns:v="urn:schemas-microsoft-com:vml" xmlns:wp14="http://schemas.microsoft.com/office/word/2010/wordprocessingDrawing" xmlns:wp="http://schemas.openxmlformats.org/drawingml/2006/wordprocessingDrawing" xmlns:w10="urn:schemas-microsoft-com:office:word" xmlns:w="http://schemas.openxmlformats.org/wordprocessingml/2006/main" xmlns:w14="http://schemas.microsoft.com/office/word/2010/wordml" xmlns:w15="http://schemas.microsoft.com/office/word/2012/wordml" xmlns:wpg="http://schemas.microsoft.com/office/word/2010/wordprocessingGroup" xmlns:wpi="http://schemas.microsoft.com/office/word/2010/wordprocessingInk" xmlns:wne="http://schemas.microsoft.com/office/word/2006/wordml" xmlns:wps="http://schemas.microsoft.com/office/word/2010/wordprocessingShape" xmlns:wpsCustomData="http://www.wps.cn/officeDocument/2013/wpsCustomData" mc:Ignorable="w14 w15 wp14">
   <w:p>
     <w:pPr>
-      <w:pStyle w:val="8"/>
+      <w:pStyle w:val="9"/>
       <w:jc w:val="center"/>
     </w:pPr>
     <w:r>
@@ -24134,7 +29786,7 @@
     </w:r>
     <w:r>
       <w:rPr>
-        <w:rStyle w:val="15"/>
+        <w:rStyle w:val="18"/>
       </w:rPr>
       <w:instrText xml:space="preserve"> PAGE </w:instrText>
     </w:r>
@@ -24143,7 +29795,7 @@
     </w:r>
     <w:r>
       <w:rPr>
-        <w:rStyle w:val="15"/>
+        <w:rStyle w:val="18"/>
       </w:rPr>
       <w:t>II</w:t>
     </w:r>
@@ -24178,7 +29830,7 @@
 <w:hdr xmlns:wpc="http://schemas.microsoft.com/office/word/2010/wordprocessingCanvas" xmlns:mc="http://schemas.openxmlformats.org/markup-compatibility/2006" xmlns:o="urn:schemas-microsoft-com:office:office" xmlns:r="http://schemas.openxmlformats.org/officeDocument/2006/relationships" xmlns:m="http://schemas.openxmlformats.org/officeDocument/2006/math" xmlns:v="urn:schemas-microsoft-com:vml" xmlns:wp14="http://schemas.microsoft.com/office/word/2010/wordprocessingDrawing" xmlns:wp="http://schemas.openxmlformats.org/drawingml/2006/wordprocessingDrawing" xmlns:w10="urn:schemas-microsoft-com:office:word" xmlns:w="http://schemas.openxmlformats.org/wordprocessingml/2006/main" xmlns:w14="http://schemas.microsoft.com/office/word/2010/wordml" xmlns:w15="http://schemas.microsoft.com/office/word/2012/wordml" xmlns:wpg="http://schemas.microsoft.com/office/word/2010/wordprocessingGroup" xmlns:wpi="http://schemas.microsoft.com/office/word/2010/wordprocessingInk" xmlns:wne="http://schemas.microsoft.com/office/word/2006/wordml" xmlns:wps="http://schemas.microsoft.com/office/word/2010/wordprocessingShape" xmlns:wpsCustomData="http://www.wps.cn/officeDocument/2013/wpsCustomData" mc:Ignorable="w14 w15 wp14">
   <w:p>
     <w:pPr>
-      <w:pStyle w:val="9"/>
+      <w:pStyle w:val="10"/>
       <w:pBdr>
         <w:bottom w:val="none" w:color="auto" w:sz="0" w:space="0"/>
       </w:pBdr>
@@ -24330,7 +29982,7 @@
     <w:lvl w:ilvl="0" w:tentative="0">
       <w:start w:val="1"/>
       <w:numFmt w:val="decimal"/>
-      <w:pStyle w:val="18"/>
+      <w:pStyle w:val="21"/>
       <w:lvlText w:val="[%1]"/>
       <w:lvlJc w:val="left"/>
       <w:pPr>
@@ -24470,8 +30122,8 @@
     <w:lsdException w:unhideWhenUsed="0" w:uiPriority="0" w:semiHidden="0" w:name="index 7"/>
     <w:lsdException w:unhideWhenUsed="0" w:uiPriority="0" w:semiHidden="0" w:name="index 8"/>
     <w:lsdException w:unhideWhenUsed="0" w:uiPriority="0" w:semiHidden="0" w:name="index 9"/>
-    <w:lsdException w:unhideWhenUsed="0" w:uiPriority="0" w:semiHidden="0" w:name="toc 1"/>
-    <w:lsdException w:unhideWhenUsed="0" w:uiPriority="0" w:semiHidden="0" w:name="toc 2"/>
+    <w:lsdException w:qFormat="1" w:unhideWhenUsed="0" w:uiPriority="0" w:semiHidden="0" w:name="toc 1"/>
+    <w:lsdException w:qFormat="1" w:unhideWhenUsed="0" w:uiPriority="0" w:semiHidden="0" w:name="toc 2"/>
     <w:lsdException w:unhideWhenUsed="0" w:uiPriority="0" w:semiHidden="0" w:name="toc 3"/>
     <w:lsdException w:unhideWhenUsed="0" w:uiPriority="0" w:semiHidden="0" w:name="toc 4"/>
     <w:lsdException w:unhideWhenUsed="0" w:uiPriority="0" w:semiHidden="0" w:name="toc 5"/>
@@ -24543,7 +30195,7 @@
     <w:lsdException w:unhideWhenUsed="0" w:uiPriority="0" w:semiHidden="0" w:name="Document Map"/>
     <w:lsdException w:unhideWhenUsed="0" w:uiPriority="0" w:semiHidden="0" w:name="Plain Text"/>
     <w:lsdException w:unhideWhenUsed="0" w:uiPriority="0" w:semiHidden="0" w:name="E-mail Signature"/>
-    <w:lsdException w:unhideWhenUsed="0" w:uiPriority="0" w:semiHidden="0" w:name="Normal (Web)"/>
+    <w:lsdException w:qFormat="1" w:unhideWhenUsed="0" w:uiPriority="0" w:semiHidden="0" w:name="Normal (Web)"/>
     <w:lsdException w:unhideWhenUsed="0" w:uiPriority="0" w:semiHidden="0" w:name="HTML Acronym"/>
     <w:lsdException w:unhideWhenUsed="0" w:uiPriority="0" w:semiHidden="0" w:name="HTML Address"/>
     <w:lsdException w:unhideWhenUsed="0" w:uiPriority="0" w:semiHidden="0" w:name="HTML Cite"/>
@@ -24775,14 +30427,14 @@
       <w:sz w:val="32"/>
     </w:rPr>
   </w:style>
-  <w:style w:type="character" w:default="1" w:styleId="14">
+  <w:style w:type="character" w:default="1" w:styleId="17">
     <w:name w:val="Default Paragraph Font"/>
     <w:semiHidden/>
     <w:unhideWhenUsed/>
     <w:qFormat/>
     <w:uiPriority w:val="1"/>
   </w:style>
-  <w:style w:type="table" w:default="1" w:styleId="12">
+  <w:style w:type="table" w:default="1" w:styleId="15">
     <w:name w:val="Normal Table"/>
     <w:semiHidden/>
     <w:unhideWhenUsed/>
@@ -24820,6 +30472,15 @@
     </w:pPr>
   </w:style>
   <w:style w:type="paragraph" w:styleId="7">
+    <w:name w:val="toc 3"/>
+    <w:basedOn w:val="1"/>
+    <w:next w:val="1"/>
+    <w:uiPriority w:val="0"/>
+    <w:pPr>
+      <w:ind w:left="840" w:leftChars="400"/>
+    </w:pPr>
+  </w:style>
+  <w:style w:type="paragraph" w:styleId="8">
     <w:name w:val="Body Text Indent 2"/>
     <w:basedOn w:val="1"/>
     <w:qFormat/>
@@ -24829,7 +30490,7 @@
       <w:ind w:left="420" w:leftChars="200"/>
     </w:pPr>
   </w:style>
-  <w:style w:type="paragraph" w:styleId="8">
+  <w:style w:type="paragraph" w:styleId="9">
     <w:name w:val="footer"/>
     <w:basedOn w:val="1"/>
     <w:qFormat/>
@@ -24847,7 +30508,7 @@
       <w:szCs w:val="18"/>
     </w:rPr>
   </w:style>
-  <w:style w:type="paragraph" w:styleId="9">
+  <w:style w:type="paragraph" w:styleId="10">
     <w:name w:val="header"/>
     <w:basedOn w:val="1"/>
     <w:qFormat/>
@@ -24868,7 +30529,24 @@
       <w:szCs w:val="18"/>
     </w:rPr>
   </w:style>
-  <w:style w:type="paragraph" w:styleId="10">
+  <w:style w:type="paragraph" w:styleId="11">
+    <w:name w:val="toc 1"/>
+    <w:basedOn w:val="1"/>
+    <w:next w:val="1"/>
+    <w:qFormat/>
+    <w:uiPriority w:val="0"/>
+  </w:style>
+  <w:style w:type="paragraph" w:styleId="12">
+    <w:name w:val="toc 2"/>
+    <w:basedOn w:val="1"/>
+    <w:next w:val="1"/>
+    <w:qFormat/>
+    <w:uiPriority w:val="0"/>
+    <w:pPr>
+      <w:ind w:left="420" w:leftChars="200"/>
+    </w:pPr>
+  </w:style>
+  <w:style w:type="paragraph" w:styleId="13">
     <w:name w:val="HTML Preformatted"/>
     <w:basedOn w:val="1"/>
     <w:qFormat/>
@@ -24903,9 +30581,10 @@
       <w:szCs w:val="21"/>
     </w:rPr>
   </w:style>
-  <w:style w:type="paragraph" w:styleId="11">
+  <w:style w:type="paragraph" w:styleId="14">
     <w:name w:val="Normal (Web)"/>
     <w:basedOn w:val="1"/>
+    <w:qFormat/>
     <w:uiPriority w:val="0"/>
     <w:pPr>
       <w:spacing w:before="0" w:beforeAutospacing="1" w:after="0" w:afterAutospacing="1"/>
@@ -24918,9 +30597,9 @@
       <w:lang w:val="en-US" w:eastAsia="zh-CN" w:bidi="ar"/>
     </w:rPr>
   </w:style>
-  <w:style w:type="table" w:styleId="13">
+  <w:style w:type="table" w:styleId="16">
     <w:name w:val="Table Grid"/>
-    <w:basedOn w:val="12"/>
+    <w:basedOn w:val="15"/>
     <w:qFormat/>
     <w:uiPriority w:val="0"/>
     <w:pPr>
@@ -24938,14 +30617,14 @@
       </w:tblBorders>
     </w:tblPr>
   </w:style>
-  <w:style w:type="character" w:styleId="15">
+  <w:style w:type="character" w:styleId="18">
     <w:name w:val="page number"/>
     <w:qFormat/>
     <w:uiPriority w:val="0"/>
   </w:style>
-  <w:style w:type="character" w:styleId="16">
+  <w:style w:type="character" w:styleId="19">
     <w:name w:val="Hyperlink"/>
-    <w:basedOn w:val="14"/>
+    <w:basedOn w:val="17"/>
     <w:qFormat/>
     <w:uiPriority w:val="0"/>
     <w:rPr>
@@ -24953,7 +30632,7 @@
       <w:u w:val="single"/>
     </w:rPr>
   </w:style>
-  <w:style w:type="character" w:customStyle="1" w:styleId="17">
+  <w:style w:type="character" w:customStyle="1" w:styleId="20">
     <w:name w:val="样式 宋体 小四"/>
     <w:qFormat/>
     <w:uiPriority w:val="0"/>
@@ -24962,7 +30641,7 @@
       <w:sz w:val="24"/>
     </w:rPr>
   </w:style>
-  <w:style w:type="paragraph" w:customStyle="1" w:styleId="18">
+  <w:style w:type="paragraph" w:customStyle="1" w:styleId="21">
     <w:name w:val="文献"/>
     <w:basedOn w:val="1"/>
     <w:qFormat/>
@@ -24979,9 +30658,9 @@
       <w:sz w:val="24"/>
     </w:rPr>
   </w:style>
-  <w:style w:type="paragraph" w:customStyle="1" w:styleId="19">
+  <w:style w:type="paragraph" w:customStyle="1" w:styleId="22">
     <w:name w:val="样式 样式 样式 宋体 小四 首行缩进:  0.77 厘米 行距: 多倍行距 1.25 字行 + 首行缩进:  2 字符 + 首..."/>
-    <w:basedOn w:val="20"/>
+    <w:basedOn w:val="23"/>
     <w:qFormat/>
     <w:uiPriority w:val="0"/>
     <w:pPr>
@@ -24991,13 +30670,13 @@
       <w:rFonts w:ascii="Times New Roman" w:hAnsi="Times New Roman"/>
     </w:rPr>
   </w:style>
-  <w:style w:type="paragraph" w:customStyle="1" w:styleId="20">
+  <w:style w:type="paragraph" w:customStyle="1" w:styleId="23">
     <w:name w:val="样式 样式 宋体 小四 首行缩进:  0.77 厘米 行距: 多倍行距 1.25 字行 + 首行缩进:  2 字符"/>
-    <w:basedOn w:val="21"/>
+    <w:basedOn w:val="24"/>
     <w:qFormat/>
     <w:uiPriority w:val="0"/>
   </w:style>
-  <w:style w:type="paragraph" w:customStyle="1" w:styleId="21">
+  <w:style w:type="paragraph" w:customStyle="1" w:styleId="24">
     <w:name w:val="样式 宋体 小四 首行缩进:  0.77 厘米 行距: 多倍行距 1.25 字行"/>
     <w:basedOn w:val="1"/>
     <w:qFormat/>
@@ -25012,7 +30691,7 @@
       <w:szCs w:val="20"/>
     </w:rPr>
   </w:style>
-  <w:style w:type="paragraph" w:customStyle="1" w:styleId="22">
+  <w:style w:type="paragraph" w:customStyle="1" w:styleId="25">
     <w:name w:val="样式 宋体 小四 黑色 全部大写 首行缩进:  0.77 厘米 行距: 多倍行距 1.25 字行1"/>
     <w:basedOn w:val="1"/>
     <w:qFormat/>
@@ -25029,7 +30708,7 @@
       <w:szCs w:val="20"/>
     </w:rPr>
   </w:style>
-  <w:style w:type="paragraph" w:customStyle="1" w:styleId="23">
+  <w:style w:type="paragraph" w:customStyle="1" w:styleId="26">
     <w:name w:val="样式 宋体 小四 行距: 多倍行距 1.25 字行"/>
     <w:basedOn w:val="1"/>
     <w:qFormat/>
@@ -25328,4 +31007,26 @@
   </a:themeElements>
   <a:objectDefaults/>
 </a:theme>
+</file>
+
+<file path=customXml/item1.xml><?xml version="1.0" encoding="utf-8"?>
+<s:customData xmlns="http://www.wps.cn/officeDocument/2013/wpsCustomData" xmlns:s="http://www.wps.cn/officeDocument/2013/wpsCustomData">
+  <customSectProps>
+    <customSectPr/>
+    <customSectPr/>
+    <customSectPr/>
+    <customSectPr/>
+  </customSectProps>
+  <customShpExts>
+    <customShpInfo spid="_x0000_s1026" textRotate="1"/>
+  </customShpExts>
+</s:customData>
+</file>
+
+<file path=customXml/itemProps1.xml><?xml version="1.0" encoding="utf-8"?>
+<ds:datastoreItem xmlns:ds="http://schemas.openxmlformats.org/officeDocument/2006/customXml" ds:itemID="{B1977F7D-205B-4081-913C-38D41E755F92}">
+  <ds:schemaRefs>
+    <ds:schemaRef ds:uri="http://www.wps.cn/officeDocument/2013/wpsCustomData"/>
+  </ds:schemaRefs>
+</ds:datastoreItem>
 </file>